--- a/Users/KhuongNM60455/Report-3.docx
+++ b/Users/KhuongNM60455/Report-3.docx
@@ -1,6 +1,6 @@
 
 <file path=word/document.xml><?xml version="1.0" encoding="utf-8"?>
-<w:document xmlns:wpc="http://schemas.microsoft.com/office/word/2010/wordprocessingCanvas" xmlns:mc="http://schemas.openxmlformats.org/markup-compatibility/2006" xmlns:o="urn:schemas-microsoft-com:office:office" xmlns:r="http://schemas.openxmlformats.org/officeDocument/2006/relationships" xmlns:m="http://schemas.openxmlformats.org/officeDocument/2006/math" xmlns:v="urn:schemas-microsoft-com:vml" xmlns:wp14="http://schemas.microsoft.com/office/word/2010/wordprocessingDrawing" xmlns:wp="http://schemas.openxmlformats.org/drawingml/2006/wordprocessingDrawing" xmlns:w10="urn:schemas-microsoft-com:office:word" xmlns:w="http://schemas.openxmlformats.org/wordprocessingml/2006/main" xmlns:w14="http://schemas.microsoft.com/office/word/2010/wordml" xmlns:w15="http://schemas.microsoft.com/office/word/2012/wordml" xmlns:wpg="http://schemas.microsoft.com/office/word/2010/wordprocessingGroup" xmlns:wpi="http://schemas.microsoft.com/office/word/2010/wordprocessingInk" xmlns:wne="http://schemas.microsoft.com/office/word/2006/wordml" xmlns:wps="http://schemas.microsoft.com/office/word/2010/wordprocessingShape" mc:Ignorable="w14 w15 wp14">
+<w:document xmlns:wpc="http://schemas.microsoft.com/office/word/2010/wordprocessingCanvas" xmlns:mc="http://schemas.openxmlformats.org/markup-compatibility/2006" xmlns:o="urn:schemas-microsoft-com:office:office" xmlns:r="http://schemas.openxmlformats.org/officeDocument/2006/relationships" xmlns:m="http://schemas.openxmlformats.org/officeDocument/2006/math" xmlns:v="urn:schemas-microsoft-com:vml" xmlns:wp14="http://schemas.microsoft.com/office/word/2010/wordprocessingDrawing" xmlns:wp="http://schemas.openxmlformats.org/drawingml/2006/wordprocessingDrawing" xmlns:w10="urn:schemas-microsoft-com:office:word" xmlns:w="http://schemas.openxmlformats.org/wordprocessingml/2006/main" xmlns:w14="http://schemas.microsoft.com/office/word/2010/wordml" xmlns:wpg="http://schemas.microsoft.com/office/word/2010/wordprocessingGroup" xmlns:wpi="http://schemas.microsoft.com/office/word/2010/wordprocessingInk" xmlns:wne="http://schemas.microsoft.com/office/word/2006/wordml" xmlns:wps="http://schemas.microsoft.com/office/word/2010/wordprocessingShape" mc:Ignorable="w14 wp14">
   <w:body>
     <w:p>
       <w:pPr>
@@ -51,7 +51,7 @@
                     </pic:cNvPicPr>
                   </pic:nvPicPr>
                   <pic:blipFill>
-                    <a:blip r:embed="rId12">
+                    <a:blip r:embed="rId13">
                       <a:extLst>
                         <a:ext uri="{28A0092B-C50C-407E-A947-70E740481C1C}">
                           <a14:useLocalDpi xmlns:a14="http://schemas.microsoft.com/office/drawing/2010/main" val="0"/>
@@ -7848,8 +7848,8 @@
         <w:tblLook w:val="04A0" w:firstRow="1" w:lastRow="0" w:firstColumn="1" w:lastColumn="0" w:noHBand="0" w:noVBand="1"/>
       </w:tblPr>
       <w:tblGrid>
-        <w:gridCol w:w="2076"/>
-        <w:gridCol w:w="6702"/>
+        <w:gridCol w:w="2088"/>
+        <w:gridCol w:w="6750"/>
       </w:tblGrid>
       <w:tr>
         <w:tc>
@@ -8785,7 +8785,7 @@
                     </pic:cNvPicPr>
                   </pic:nvPicPr>
                   <pic:blipFill>
-                    <a:blip r:embed="rId13">
+                    <a:blip r:embed="rId14">
                       <a:extLst>
                         <a:ext uri="{28A0092B-C50C-407E-A947-70E740481C1C}">
                           <a14:useLocalDpi xmlns:a14="http://schemas.microsoft.com/office/drawing/2010/main" val="0"/>
@@ -9044,7 +9044,7 @@
                     </pic:cNvPicPr>
                   </pic:nvPicPr>
                   <pic:blipFill>
-                    <a:blip r:embed="rId14">
+                    <a:blip r:embed="rId15">
                       <a:extLst>
                         <a:ext uri="{28A0092B-C50C-407E-A947-70E740481C1C}">
                           <a14:useLocalDpi xmlns:a14="http://schemas.microsoft.com/office/drawing/2010/main" val="0"/>
@@ -9107,7 +9107,7 @@
                     </pic:cNvPicPr>
                   </pic:nvPicPr>
                   <pic:blipFill>
-                    <a:blip r:embed="rId15">
+                    <a:blip r:embed="rId16">
                       <a:extLst>
                         <a:ext uri="{28A0092B-C50C-407E-A947-70E740481C1C}">
                           <a14:useLocalDpi xmlns:a14="http://schemas.microsoft.com/office/drawing/2010/main" val="0"/>
@@ -9153,10 +9153,10 @@
         <w:tblLook w:val="04A0" w:firstRow="1" w:lastRow="0" w:firstColumn="1" w:lastColumn="0" w:noHBand="0" w:noVBand="1"/>
       </w:tblPr>
       <w:tblGrid>
-        <w:gridCol w:w="2192"/>
-        <w:gridCol w:w="2218"/>
-        <w:gridCol w:w="2195"/>
-        <w:gridCol w:w="2173"/>
+        <w:gridCol w:w="2251"/>
+        <w:gridCol w:w="2251"/>
+        <w:gridCol w:w="2251"/>
+        <w:gridCol w:w="2251"/>
       </w:tblGrid>
       <w:tr>
         <w:tc>
@@ -9181,7 +9181,6 @@
                 <w:sz w:val="24"/>
                 <w:szCs w:val="24"/>
               </w:rPr>
-              <w:lastRenderedPageBreak/>
               <w:t xml:space="preserve">USE CASE – </w:t>
             </w:r>
             <w:r>
@@ -9414,6 +9413,7 @@
                 <w:sz w:val="24"/>
                 <w:szCs w:val="24"/>
               </w:rPr>
+              <w:lastRenderedPageBreak/>
               <w:t>Date</w:t>
             </w:r>
           </w:p>
@@ -9915,9 +9915,9 @@
               <w:tblLook w:val="04A0" w:firstRow="1" w:lastRow="0" w:firstColumn="1" w:lastColumn="0" w:noHBand="0" w:noVBand="1"/>
             </w:tblPr>
             <w:tblGrid>
-              <w:gridCol w:w="969"/>
-              <w:gridCol w:w="3148"/>
-              <w:gridCol w:w="4435"/>
+              <w:gridCol w:w="985"/>
+              <w:gridCol w:w="3240"/>
+              <w:gridCol w:w="4548"/>
             </w:tblGrid>
             <w:tr>
               <w:tc>
@@ -10356,9 +10356,9 @@
               <w:tblLook w:val="04A0" w:firstRow="1" w:lastRow="0" w:firstColumn="1" w:lastColumn="0" w:noHBand="0" w:noVBand="1"/>
             </w:tblPr>
             <w:tblGrid>
-              <w:gridCol w:w="720"/>
-              <w:gridCol w:w="2499"/>
-              <w:gridCol w:w="5333"/>
+              <w:gridCol w:w="729"/>
+              <w:gridCol w:w="2559"/>
+              <w:gridCol w:w="5490"/>
             </w:tblGrid>
             <w:tr>
               <w:tc>
@@ -10599,7 +10599,6 @@
                 <w:sz w:val="24"/>
                 <w:szCs w:val="24"/>
               </w:rPr>
-              <w:lastRenderedPageBreak/>
               <w:t>Exceptions:</w:t>
             </w:r>
             <w:r>
@@ -10718,6 +10717,7 @@
                 <w:sz w:val="24"/>
                 <w:szCs w:val="24"/>
               </w:rPr>
+              <w:lastRenderedPageBreak/>
               <w:t>Guest can choose Brand when searching to maximize the result</w:t>
             </w:r>
             <w:r>
@@ -10795,7 +10795,7 @@
                     </pic:cNvPicPr>
                   </pic:nvPicPr>
                   <pic:blipFill>
-                    <a:blip r:embed="rId16">
+                    <a:blip r:embed="rId17">
                       <a:extLst>
                         <a:ext uri="{28A0092B-C50C-407E-A947-70E740481C1C}">
                           <a14:useLocalDpi xmlns:a14="http://schemas.microsoft.com/office/drawing/2010/main" val="0"/>
@@ -10834,10 +10834,10 @@
         <w:tblLook w:val="04A0" w:firstRow="1" w:lastRow="0" w:firstColumn="1" w:lastColumn="0" w:noHBand="0" w:noVBand="1"/>
       </w:tblPr>
       <w:tblGrid>
-        <w:gridCol w:w="2196"/>
-        <w:gridCol w:w="2228"/>
-        <w:gridCol w:w="2192"/>
-        <w:gridCol w:w="2162"/>
+        <w:gridCol w:w="2251"/>
+        <w:gridCol w:w="2251"/>
+        <w:gridCol w:w="2251"/>
+        <w:gridCol w:w="2251"/>
       </w:tblGrid>
       <w:tr>
         <w:tc>
@@ -11354,7 +11354,6 @@
                 <w:sz w:val="24"/>
                 <w:szCs w:val="24"/>
               </w:rPr>
-              <w:lastRenderedPageBreak/>
               <w:t>Guest wants to read laptop details includes: name, reviews, specifications and images</w:t>
             </w:r>
           </w:p>
@@ -11453,6 +11452,7 @@
                 <w:sz w:val="24"/>
                 <w:szCs w:val="24"/>
               </w:rPr>
+              <w:lastRenderedPageBreak/>
               <w:t>Post Conditions:</w:t>
             </w:r>
           </w:p>
@@ -11570,9 +11570,9 @@
               <w:tblLook w:val="04A0" w:firstRow="1" w:lastRow="0" w:firstColumn="1" w:lastColumn="0" w:noHBand="0" w:noVBand="1"/>
             </w:tblPr>
             <w:tblGrid>
-              <w:gridCol w:w="964"/>
-              <w:gridCol w:w="3093"/>
-              <w:gridCol w:w="4495"/>
+              <w:gridCol w:w="985"/>
+              <w:gridCol w:w="3240"/>
+              <w:gridCol w:w="4548"/>
             </w:tblGrid>
             <w:tr>
               <w:tc>
@@ -12132,7 +12132,7 @@
                     </pic:cNvPicPr>
                   </pic:nvPicPr>
                   <pic:blipFill>
-                    <a:blip r:embed="rId17">
+                    <a:blip r:embed="rId18">
                       <a:extLst>
                         <a:ext uri="{28A0092B-C50C-407E-A947-70E740481C1C}">
                           <a14:useLocalDpi xmlns:a14="http://schemas.microsoft.com/office/drawing/2010/main" val="0"/>
@@ -12198,7 +12198,7 @@
                     </pic:cNvPicPr>
                   </pic:nvPicPr>
                   <pic:blipFill>
-                    <a:blip r:embed="rId18">
+                    <a:blip r:embed="rId19">
                       <a:extLst>
                         <a:ext uri="{28A0092B-C50C-407E-A947-70E740481C1C}">
                           <a14:useLocalDpi xmlns:a14="http://schemas.microsoft.com/office/drawing/2010/main" val="0"/>
@@ -12237,10 +12237,10 @@
         <w:tblLook w:val="04A0" w:firstRow="1" w:lastRow="0" w:firstColumn="1" w:lastColumn="0" w:noHBand="0" w:noVBand="1"/>
       </w:tblPr>
       <w:tblGrid>
-        <w:gridCol w:w="2196"/>
-        <w:gridCol w:w="2228"/>
-        <w:gridCol w:w="2192"/>
-        <w:gridCol w:w="2162"/>
+        <w:gridCol w:w="2251"/>
+        <w:gridCol w:w="2251"/>
+        <w:gridCol w:w="2251"/>
+        <w:gridCol w:w="2251"/>
       </w:tblGrid>
       <w:tr>
         <w:tc>
@@ -12993,9 +12993,9 @@
               <w:tblLook w:val="04A0" w:firstRow="1" w:lastRow="0" w:firstColumn="1" w:lastColumn="0" w:noHBand="0" w:noVBand="1"/>
             </w:tblPr>
             <w:tblGrid>
-              <w:gridCol w:w="964"/>
-              <w:gridCol w:w="3135"/>
-              <w:gridCol w:w="4453"/>
+              <w:gridCol w:w="985"/>
+              <w:gridCol w:w="3240"/>
+              <w:gridCol w:w="4548"/>
             </w:tblGrid>
             <w:tr>
               <w:tc>
@@ -13470,9 +13470,9 @@
               <w:tblLook w:val="04A0" w:firstRow="1" w:lastRow="0" w:firstColumn="1" w:lastColumn="0" w:noHBand="0" w:noVBand="1"/>
             </w:tblPr>
             <w:tblGrid>
-              <w:gridCol w:w="721"/>
-              <w:gridCol w:w="2495"/>
-              <w:gridCol w:w="5336"/>
+              <w:gridCol w:w="729"/>
+              <w:gridCol w:w="2559"/>
+              <w:gridCol w:w="5490"/>
             </w:tblGrid>
             <w:tr>
               <w:tc>
@@ -13843,1833 +13843,6 @@
                 <pic:pic xmlns:pic="http://schemas.openxmlformats.org/drawingml/2006/picture">
                   <pic:nvPicPr>
                     <pic:cNvPr id="0" name="Picture 3" descr="ManualInput"/>
-                    <pic:cNvPicPr>
-                      <a:picLocks noChangeAspect="1" noChangeArrowheads="1"/>
-                    </pic:cNvPicPr>
-                  </pic:nvPicPr>
-                  <pic:blipFill>
-                    <a:blip r:embed="rId19">
-                      <a:extLst>
-                        <a:ext uri="{28A0092B-C50C-407E-A947-70E740481C1C}">
-                          <a14:useLocalDpi xmlns:a14="http://schemas.microsoft.com/office/drawing/2010/main" val="0"/>
-                        </a:ext>
-                      </a:extLst>
-                    </a:blip>
-                    <a:srcRect/>
-                    <a:stretch>
-                      <a:fillRect/>
-                    </a:stretch>
-                  </pic:blipFill>
-                  <pic:spPr bwMode="auto">
-                    <a:xfrm>
-                      <a:off x="0" y="0"/>
-                      <a:ext cx="5581650" cy="2000250"/>
-                    </a:xfrm>
-                    <a:prstGeom prst="rect">
-                      <a:avLst/>
-                    </a:prstGeom>
-                    <a:noFill/>
-                    <a:ln>
-                      <a:noFill/>
-                    </a:ln>
-                  </pic:spPr>
-                </pic:pic>
-              </a:graphicData>
-            </a:graphic>
-          </wp:inline>
-        </w:drawing>
-      </w:r>
-    </w:p>
-    <w:tbl>
-      <w:tblPr>
-        <w:tblStyle w:val="TableGrid"/>
-        <w:tblW w:w="0" w:type="auto"/>
-        <w:tblLook w:val="04A0" w:firstRow="1" w:lastRow="0" w:firstColumn="1" w:lastColumn="0" w:noHBand="0" w:noVBand="1"/>
-      </w:tblPr>
-      <w:tblGrid>
-        <w:gridCol w:w="2194"/>
-        <w:gridCol w:w="2227"/>
-        <w:gridCol w:w="2193"/>
-        <w:gridCol w:w="2164"/>
-      </w:tblGrid>
-      <w:tr>
-        <w:tc>
-          <w:tcPr>
-            <w:tcW w:w="9004" w:type="dxa"/>
-            <w:gridSpan w:val="4"/>
-            <w:shd w:val="clear" w:color="auto" w:fill="D9D9D9"/>
-          </w:tcPr>
-          <w:p>
-            <w:pPr>
-              <w:rPr>
-                <w:rFonts w:ascii="Cambria" w:hAnsi="Cambria" w:cs="Times New Roman"/>
-                <w:b/>
-                <w:sz w:val="24"/>
-                <w:szCs w:val="24"/>
-              </w:rPr>
-            </w:pPr>
-            <w:r>
-              <w:rPr>
-                <w:rFonts w:ascii="Cambria" w:hAnsi="Cambria" w:cs="Times New Roman"/>
-                <w:b/>
-                <w:sz w:val="24"/>
-                <w:szCs w:val="24"/>
-              </w:rPr>
-              <w:t xml:space="preserve">USE CASE – </w:t>
-            </w:r>
-            <w:r>
-              <w:rPr>
-                <w:rFonts w:ascii="Cambria" w:hAnsi="Cambria" w:cs="Times New Roman"/>
-                <w:b/>
-                <w:sz w:val="24"/>
-                <w:szCs w:val="24"/>
-              </w:rPr>
-              <w:t>LRA</w:t>
-            </w:r>
-            <w:r>
-              <w:rPr>
-                <w:rFonts w:ascii="Cambria" w:hAnsi="Cambria" w:cs="Times New Roman"/>
-                <w:b/>
-                <w:sz w:val="24"/>
-                <w:szCs w:val="24"/>
-              </w:rPr>
-              <w:t>004</w:t>
-            </w:r>
-          </w:p>
-        </w:tc>
-      </w:tr>
-      <w:tr>
-        <w:tc>
-          <w:tcPr>
-            <w:tcW w:w="2251" w:type="dxa"/>
-            <w:shd w:val="clear" w:color="auto" w:fill="D9D9D9"/>
-          </w:tcPr>
-          <w:p>
-            <w:pPr>
-              <w:rPr>
-                <w:rFonts w:ascii="Cambria" w:hAnsi="Cambria" w:cs="Times New Roman"/>
-                <w:b/>
-                <w:sz w:val="24"/>
-                <w:szCs w:val="24"/>
-              </w:rPr>
-            </w:pPr>
-            <w:r>
-              <w:rPr>
-                <w:rFonts w:ascii="Cambria" w:hAnsi="Cambria" w:cs="Times New Roman"/>
-                <w:b/>
-                <w:sz w:val="24"/>
-                <w:szCs w:val="24"/>
-              </w:rPr>
-              <w:t>Use Case No.</w:t>
-            </w:r>
-          </w:p>
-        </w:tc>
-        <w:tc>
-          <w:tcPr>
-            <w:tcW w:w="2251" w:type="dxa"/>
-          </w:tcPr>
-          <w:p>
-            <w:pPr>
-              <w:rPr>
-                <w:rFonts w:ascii="Cambria" w:hAnsi="Cambria" w:cs="Times New Roman"/>
-                <w:sz w:val="24"/>
-                <w:szCs w:val="24"/>
-              </w:rPr>
-            </w:pPr>
-            <w:r>
-              <w:rPr>
-                <w:rFonts w:ascii="Cambria" w:hAnsi="Cambria" w:cs="Times New Roman"/>
-                <w:sz w:val="24"/>
-                <w:szCs w:val="24"/>
-              </w:rPr>
-              <w:t>LRA004</w:t>
-            </w:r>
-          </w:p>
-        </w:tc>
-        <w:tc>
-          <w:tcPr>
-            <w:tcW w:w="2251" w:type="dxa"/>
-            <w:shd w:val="clear" w:color="auto" w:fill="D9D9D9"/>
-          </w:tcPr>
-          <w:p>
-            <w:pPr>
-              <w:rPr>
-                <w:rFonts w:ascii="Cambria" w:hAnsi="Cambria" w:cs="Times New Roman"/>
-                <w:b/>
-                <w:sz w:val="24"/>
-                <w:szCs w:val="24"/>
-              </w:rPr>
-            </w:pPr>
-            <w:r>
-              <w:rPr>
-                <w:rFonts w:ascii="Cambria" w:hAnsi="Cambria" w:cs="Times New Roman"/>
-                <w:b/>
-                <w:sz w:val="24"/>
-                <w:szCs w:val="24"/>
-              </w:rPr>
-              <w:t>Use Case Version</w:t>
-            </w:r>
-          </w:p>
-        </w:tc>
-        <w:tc>
-          <w:tcPr>
-            <w:tcW w:w="2251" w:type="dxa"/>
-          </w:tcPr>
-          <w:p>
-            <w:pPr>
-              <w:rPr>
-                <w:rFonts w:ascii="Cambria" w:hAnsi="Cambria" w:cs="Times New Roman"/>
-                <w:sz w:val="24"/>
-                <w:szCs w:val="24"/>
-              </w:rPr>
-            </w:pPr>
-            <w:r>
-              <w:rPr>
-                <w:rFonts w:ascii="Cambria" w:hAnsi="Cambria" w:cs="Times New Roman"/>
-                <w:sz w:val="24"/>
-                <w:szCs w:val="24"/>
-              </w:rPr>
-              <w:t>2.0</w:t>
-            </w:r>
-          </w:p>
-        </w:tc>
-      </w:tr>
-      <w:tr>
-        <w:tc>
-          <w:tcPr>
-            <w:tcW w:w="2251" w:type="dxa"/>
-            <w:shd w:val="clear" w:color="auto" w:fill="D9D9D9"/>
-          </w:tcPr>
-          <w:p>
-            <w:pPr>
-              <w:rPr>
-                <w:rFonts w:ascii="Cambria" w:hAnsi="Cambria" w:cs="Times New Roman"/>
-                <w:b/>
-                <w:sz w:val="24"/>
-                <w:szCs w:val="24"/>
-              </w:rPr>
-            </w:pPr>
-            <w:r>
-              <w:rPr>
-                <w:rFonts w:ascii="Cambria" w:hAnsi="Cambria" w:cs="Times New Roman"/>
-                <w:b/>
-                <w:sz w:val="24"/>
-                <w:szCs w:val="24"/>
-              </w:rPr>
-              <w:t>Use Case Name</w:t>
-            </w:r>
-          </w:p>
-        </w:tc>
-        <w:tc>
-          <w:tcPr>
-            <w:tcW w:w="6753" w:type="dxa"/>
-            <w:gridSpan w:val="3"/>
-          </w:tcPr>
-          <w:p>
-            <w:pPr>
-              <w:rPr>
-                <w:rFonts w:ascii="Cambria" w:hAnsi="Cambria" w:cs="Times New Roman"/>
-                <w:sz w:val="24"/>
-                <w:szCs w:val="24"/>
-              </w:rPr>
-            </w:pPr>
-            <w:r>
-              <w:rPr>
-                <w:rFonts w:ascii="Cambria" w:hAnsi="Cambria" w:cs="Times New Roman"/>
-                <w:sz w:val="24"/>
-                <w:szCs w:val="24"/>
-              </w:rPr>
-              <w:t>Add new word</w:t>
-            </w:r>
-          </w:p>
-        </w:tc>
-      </w:tr>
-      <w:tr>
-        <w:tc>
-          <w:tcPr>
-            <w:tcW w:w="2251" w:type="dxa"/>
-            <w:shd w:val="clear" w:color="auto" w:fill="D9D9D9"/>
-          </w:tcPr>
-          <w:p>
-            <w:pPr>
-              <w:rPr>
-                <w:rFonts w:ascii="Cambria" w:hAnsi="Cambria" w:cs="Times New Roman"/>
-                <w:b/>
-                <w:sz w:val="24"/>
-                <w:szCs w:val="24"/>
-              </w:rPr>
-            </w:pPr>
-            <w:r>
-              <w:rPr>
-                <w:rFonts w:ascii="Cambria" w:hAnsi="Cambria" w:cs="Times New Roman"/>
-                <w:b/>
-                <w:sz w:val="24"/>
-                <w:szCs w:val="24"/>
-              </w:rPr>
-              <w:t>Author</w:t>
-            </w:r>
-          </w:p>
-        </w:tc>
-        <w:tc>
-          <w:tcPr>
-            <w:tcW w:w="6753" w:type="dxa"/>
-            <w:gridSpan w:val="3"/>
-          </w:tcPr>
-          <w:p>
-            <w:pPr>
-              <w:rPr>
-                <w:rFonts w:ascii="Cambria" w:hAnsi="Cambria" w:cs="Times New Roman"/>
-                <w:sz w:val="24"/>
-                <w:szCs w:val="24"/>
-              </w:rPr>
-            </w:pPr>
-            <w:r>
-              <w:rPr>
-                <w:rFonts w:ascii="Cambria" w:hAnsi="Cambria" w:cs="Times New Roman"/>
-                <w:sz w:val="24"/>
-                <w:szCs w:val="24"/>
-              </w:rPr>
-              <w:t>Dinh Huu Toan</w:t>
-            </w:r>
-          </w:p>
-        </w:tc>
-      </w:tr>
-      <w:tr>
-        <w:tc>
-          <w:tcPr>
-            <w:tcW w:w="2251" w:type="dxa"/>
-            <w:shd w:val="clear" w:color="auto" w:fill="D9D9D9"/>
-          </w:tcPr>
-          <w:p>
-            <w:pPr>
-              <w:rPr>
-                <w:rFonts w:ascii="Cambria" w:hAnsi="Cambria" w:cs="Times New Roman"/>
-                <w:b/>
-                <w:sz w:val="24"/>
-                <w:szCs w:val="24"/>
-              </w:rPr>
-            </w:pPr>
-            <w:r>
-              <w:rPr>
-                <w:rFonts w:ascii="Cambria" w:hAnsi="Cambria" w:cs="Times New Roman"/>
-                <w:b/>
-                <w:sz w:val="24"/>
-                <w:szCs w:val="24"/>
-              </w:rPr>
-              <w:t>Date</w:t>
-            </w:r>
-          </w:p>
-        </w:tc>
-        <w:tc>
-          <w:tcPr>
-            <w:tcW w:w="2251" w:type="dxa"/>
-          </w:tcPr>
-          <w:p>
-            <w:pPr>
-              <w:rPr>
-                <w:rFonts w:ascii="Cambria" w:hAnsi="Cambria" w:cs="Times New Roman"/>
-                <w:sz w:val="24"/>
-                <w:szCs w:val="24"/>
-              </w:rPr>
-            </w:pPr>
-            <w:r>
-              <w:rPr>
-                <w:rFonts w:ascii="Cambria" w:hAnsi="Cambria" w:cs="Times New Roman"/>
-                <w:sz w:val="24"/>
-                <w:szCs w:val="24"/>
-              </w:rPr>
-              <w:t>03/06/2015</w:t>
-            </w:r>
-          </w:p>
-        </w:tc>
-        <w:tc>
-          <w:tcPr>
-            <w:tcW w:w="2251" w:type="dxa"/>
-            <w:shd w:val="clear" w:color="auto" w:fill="D9D9D9"/>
-          </w:tcPr>
-          <w:p>
-            <w:pPr>
-              <w:rPr>
-                <w:rFonts w:ascii="Cambria" w:hAnsi="Cambria" w:cs="Times New Roman"/>
-                <w:b/>
-                <w:sz w:val="24"/>
-                <w:szCs w:val="24"/>
-              </w:rPr>
-            </w:pPr>
-            <w:r>
-              <w:rPr>
-                <w:rFonts w:ascii="Cambria" w:hAnsi="Cambria" w:cs="Times New Roman"/>
-                <w:b/>
-                <w:sz w:val="24"/>
-                <w:szCs w:val="24"/>
-              </w:rPr>
-              <w:t>Priority</w:t>
-            </w:r>
-          </w:p>
-        </w:tc>
-        <w:tc>
-          <w:tcPr>
-            <w:tcW w:w="2251" w:type="dxa"/>
-          </w:tcPr>
-          <w:p>
-            <w:pPr>
-              <w:rPr>
-                <w:rFonts w:ascii="Cambria" w:hAnsi="Cambria" w:cs="Times New Roman"/>
-                <w:sz w:val="24"/>
-                <w:szCs w:val="24"/>
-              </w:rPr>
-            </w:pPr>
-            <w:r>
-              <w:rPr>
-                <w:rFonts w:ascii="Cambria" w:hAnsi="Cambria" w:cs="Times New Roman"/>
-                <w:sz w:val="24"/>
-                <w:szCs w:val="24"/>
-              </w:rPr>
-              <w:t>High</w:t>
-            </w:r>
-          </w:p>
-        </w:tc>
-      </w:tr>
-      <w:tr>
-        <w:tc>
-          <w:tcPr>
-            <w:tcW w:w="9004" w:type="dxa"/>
-            <w:gridSpan w:val="4"/>
-          </w:tcPr>
-          <w:p>
-            <w:pPr>
-              <w:rPr>
-                <w:rFonts w:ascii="Cambria" w:hAnsi="Cambria" w:cs="Times New Roman"/>
-                <w:sz w:val="24"/>
-                <w:szCs w:val="24"/>
-              </w:rPr>
-            </w:pPr>
-            <w:r>
-              <w:rPr>
-                <w:rFonts w:ascii="Cambria" w:hAnsi="Cambria" w:cs="Times New Roman"/>
-                <w:b/>
-                <w:sz w:val="24"/>
-                <w:szCs w:val="24"/>
-              </w:rPr>
-              <w:t>Actor:</w:t>
-            </w:r>
-            <w:r>
-              <w:rPr>
-                <w:rFonts w:ascii="Cambria" w:hAnsi="Cambria" w:cs="Times New Roman"/>
-                <w:sz w:val="24"/>
-                <w:szCs w:val="24"/>
-              </w:rPr>
-              <w:t xml:space="preserve"> </w:t>
-            </w:r>
-          </w:p>
-          <w:p>
-            <w:pPr>
-              <w:numPr>
-                <w:ilvl w:val="0"/>
-                <w:numId w:val="31"/>
-              </w:numPr>
-              <w:contextualSpacing/>
-              <w:rPr>
-                <w:rFonts w:ascii="Cambria" w:hAnsi="Cambria" w:cs="Times New Roman"/>
-                <w:sz w:val="24"/>
-                <w:szCs w:val="24"/>
-              </w:rPr>
-            </w:pPr>
-            <w:r>
-              <w:rPr>
-                <w:rFonts w:ascii="Cambria" w:hAnsi="Cambria" w:cs="Times New Roman"/>
-                <w:sz w:val="24"/>
-                <w:szCs w:val="24"/>
-              </w:rPr>
-              <w:t>Staff</w:t>
-            </w:r>
-          </w:p>
-          <w:p>
-            <w:pPr>
-              <w:rPr>
-                <w:rFonts w:ascii="Cambria" w:hAnsi="Cambria" w:cs="Times New Roman"/>
-                <w:b/>
-                <w:sz w:val="24"/>
-                <w:szCs w:val="24"/>
-              </w:rPr>
-            </w:pPr>
-            <w:r>
-              <w:rPr>
-                <w:rFonts w:ascii="Cambria" w:hAnsi="Cambria" w:cs="Times New Roman"/>
-                <w:b/>
-                <w:sz w:val="24"/>
-                <w:szCs w:val="24"/>
-              </w:rPr>
-              <w:t>Summary:</w:t>
-            </w:r>
-          </w:p>
-          <w:p>
-            <w:pPr>
-              <w:numPr>
-                <w:ilvl w:val="0"/>
-                <w:numId w:val="31"/>
-              </w:numPr>
-              <w:contextualSpacing/>
-              <w:rPr>
-                <w:rFonts w:ascii="Cambria" w:hAnsi="Cambria" w:cs="Times New Roman"/>
-                <w:sz w:val="24"/>
-                <w:szCs w:val="24"/>
-              </w:rPr>
-            </w:pPr>
-            <w:r>
-              <w:rPr>
-                <w:rFonts w:ascii="Cambria" w:hAnsi="Cambria" w:cs="Times New Roman"/>
-                <w:sz w:val="24"/>
-                <w:szCs w:val="24"/>
-              </w:rPr>
-              <w:t>This use case help staff to add new word to dictionary</w:t>
-            </w:r>
-          </w:p>
-          <w:p>
-            <w:pPr>
-              <w:tabs>
-                <w:tab w:val="left" w:pos="3585"/>
-              </w:tabs>
-              <w:rPr>
-                <w:rFonts w:ascii="Cambria" w:hAnsi="Cambria" w:cs="Times New Roman"/>
-                <w:b/>
-                <w:sz w:val="24"/>
-                <w:szCs w:val="24"/>
-              </w:rPr>
-            </w:pPr>
-            <w:r>
-              <w:rPr>
-                <w:rFonts w:ascii="Cambria" w:hAnsi="Cambria" w:cs="Times New Roman"/>
-                <w:b/>
-                <w:sz w:val="24"/>
-                <w:szCs w:val="24"/>
-              </w:rPr>
-              <w:t>Goal:</w:t>
-            </w:r>
-            <w:r>
-              <w:rPr>
-                <w:rFonts w:ascii="Cambria" w:hAnsi="Cambria" w:cs="Times New Roman"/>
-                <w:b/>
-                <w:sz w:val="24"/>
-                <w:szCs w:val="24"/>
-              </w:rPr>
-              <w:tab/>
-            </w:r>
-          </w:p>
-          <w:p>
-            <w:pPr>
-              <w:numPr>
-                <w:ilvl w:val="0"/>
-                <w:numId w:val="31"/>
-              </w:numPr>
-              <w:contextualSpacing/>
-              <w:rPr>
-                <w:rFonts w:ascii="Cambria" w:hAnsi="Cambria" w:cs="Times New Roman"/>
-                <w:sz w:val="24"/>
-                <w:szCs w:val="24"/>
-              </w:rPr>
-            </w:pPr>
-            <w:r>
-              <w:rPr>
-                <w:rFonts w:ascii="Cambria" w:hAnsi="Cambria" w:cs="Times New Roman"/>
-                <w:sz w:val="24"/>
-                <w:szCs w:val="24"/>
-              </w:rPr>
-              <w:t>New word is added to dictionary</w:t>
-            </w:r>
-          </w:p>
-          <w:p>
-            <w:pPr>
-              <w:rPr>
-                <w:rFonts w:ascii="Cambria" w:hAnsi="Cambria" w:cs="Times New Roman"/>
-                <w:b/>
-                <w:sz w:val="24"/>
-                <w:szCs w:val="24"/>
-              </w:rPr>
-            </w:pPr>
-            <w:r>
-              <w:rPr>
-                <w:rFonts w:ascii="Cambria" w:hAnsi="Cambria" w:cs="Times New Roman"/>
-                <w:b/>
-                <w:sz w:val="24"/>
-                <w:szCs w:val="24"/>
-              </w:rPr>
-              <w:t>Triggers:</w:t>
-            </w:r>
-          </w:p>
-          <w:p>
-            <w:pPr>
-              <w:numPr>
-                <w:ilvl w:val="0"/>
-                <w:numId w:val="31"/>
-              </w:numPr>
-              <w:contextualSpacing/>
-              <w:rPr>
-                <w:rFonts w:ascii="Cambria" w:hAnsi="Cambria" w:cs="Times New Roman"/>
-                <w:sz w:val="24"/>
-                <w:szCs w:val="24"/>
-              </w:rPr>
-            </w:pPr>
-            <w:r>
-              <w:rPr>
-                <w:rFonts w:ascii="Cambria" w:hAnsi="Cambria" w:cs="Times New Roman"/>
-                <w:sz w:val="24"/>
-                <w:szCs w:val="24"/>
-              </w:rPr>
-              <w:t xml:space="preserve">Staff want to add word to dictionary. </w:t>
-            </w:r>
-          </w:p>
-          <w:p>
-            <w:pPr>
-              <w:numPr>
-                <w:ilvl w:val="0"/>
-                <w:numId w:val="31"/>
-              </w:numPr>
-              <w:contextualSpacing/>
-              <w:rPr>
-                <w:rFonts w:ascii="Cambria" w:hAnsi="Cambria" w:cs="Times New Roman"/>
-                <w:sz w:val="24"/>
-                <w:szCs w:val="24"/>
-              </w:rPr>
-            </w:pPr>
-            <w:r>
-              <w:rPr>
-                <w:rFonts w:ascii="Cambria" w:hAnsi="Cambria" w:cs="Times New Roman"/>
-                <w:sz w:val="24"/>
-                <w:szCs w:val="24"/>
-              </w:rPr>
-              <w:t>Click “Dictionary”, then “Dictionary Management” then click “Add” button</w:t>
-            </w:r>
-          </w:p>
-          <w:p>
-            <w:pPr>
-              <w:rPr>
-                <w:rFonts w:ascii="Cambria" w:hAnsi="Cambria" w:cs="Times New Roman"/>
-                <w:sz w:val="24"/>
-                <w:szCs w:val="24"/>
-              </w:rPr>
-            </w:pPr>
-            <w:r>
-              <w:rPr>
-                <w:rFonts w:ascii="Cambria" w:hAnsi="Cambria" w:cs="Times New Roman"/>
-                <w:b/>
-                <w:sz w:val="24"/>
-                <w:szCs w:val="24"/>
-              </w:rPr>
-              <w:t>Preconditions:</w:t>
-            </w:r>
-            <w:r>
-              <w:rPr>
-                <w:rFonts w:ascii="Cambria" w:hAnsi="Cambria" w:cs="Times New Roman"/>
-                <w:sz w:val="24"/>
-                <w:szCs w:val="24"/>
-              </w:rPr>
-              <w:t xml:space="preserve"> </w:t>
-            </w:r>
-          </w:p>
-          <w:p>
-            <w:pPr>
-              <w:numPr>
-                <w:ilvl w:val="0"/>
-                <w:numId w:val="32"/>
-              </w:numPr>
-              <w:contextualSpacing/>
-              <w:rPr>
-                <w:rFonts w:ascii="Cambria" w:hAnsi="Cambria" w:cs="Times New Roman"/>
-                <w:b/>
-                <w:sz w:val="24"/>
-                <w:szCs w:val="24"/>
-              </w:rPr>
-            </w:pPr>
-            <w:r>
-              <w:rPr>
-                <w:rFonts w:ascii="Cambria" w:hAnsi="Cambria" w:cs="Times New Roman"/>
-                <w:sz w:val="24"/>
-                <w:szCs w:val="24"/>
-              </w:rPr>
-              <w:t>User should login to the system under Staff role</w:t>
-            </w:r>
-            <w:r>
-              <w:rPr>
-                <w:rFonts w:ascii="Cambria" w:hAnsi="Cambria" w:cs="Times New Roman"/>
-                <w:sz w:val="24"/>
-                <w:szCs w:val="24"/>
-              </w:rPr>
-              <w:t>.</w:t>
-            </w:r>
-          </w:p>
-          <w:p>
-            <w:pPr>
-              <w:rPr>
-                <w:rFonts w:ascii="Cambria" w:hAnsi="Cambria" w:cs="Times New Roman"/>
-                <w:b/>
-                <w:sz w:val="24"/>
-                <w:szCs w:val="24"/>
-              </w:rPr>
-            </w:pPr>
-            <w:r>
-              <w:rPr>
-                <w:rFonts w:ascii="Cambria" w:hAnsi="Cambria" w:cs="Times New Roman"/>
-                <w:b/>
-                <w:sz w:val="24"/>
-                <w:szCs w:val="24"/>
-              </w:rPr>
-              <w:t>Post Conditions:</w:t>
-            </w:r>
-          </w:p>
-          <w:p>
-            <w:pPr>
-              <w:numPr>
-                <w:ilvl w:val="0"/>
-                <w:numId w:val="32"/>
-              </w:numPr>
-              <w:contextualSpacing/>
-              <w:rPr>
-                <w:rFonts w:ascii="Cambria" w:hAnsi="Cambria" w:cs="Times New Roman"/>
-                <w:b/>
-                <w:sz w:val="24"/>
-                <w:szCs w:val="24"/>
-              </w:rPr>
-            </w:pPr>
-            <w:r>
-              <w:rPr>
-                <w:rFonts w:ascii="Cambria" w:hAnsi="Cambria" w:cs="Times New Roman"/>
-                <w:b/>
-                <w:sz w:val="24"/>
-                <w:szCs w:val="24"/>
-              </w:rPr>
-              <w:t>Success:</w:t>
-            </w:r>
-            <w:r>
-              <w:rPr>
-                <w:rFonts w:ascii="Cambria" w:hAnsi="Cambria" w:cs="Times New Roman"/>
-                <w:sz w:val="24"/>
-                <w:szCs w:val="24"/>
-              </w:rPr>
-              <w:t xml:space="preserve"> </w:t>
-            </w:r>
-            <w:r>
-              <w:rPr>
-                <w:rFonts w:ascii="Cambria" w:hAnsi="Cambria" w:cs="Times New Roman"/>
-                <w:sz w:val="24"/>
-                <w:szCs w:val="24"/>
-              </w:rPr>
-              <w:t>New word is added to dictionary.</w:t>
-            </w:r>
-          </w:p>
-          <w:p>
-            <w:pPr>
-              <w:numPr>
-                <w:ilvl w:val="0"/>
-                <w:numId w:val="32"/>
-              </w:numPr>
-              <w:contextualSpacing/>
-              <w:rPr>
-                <w:rFonts w:ascii="Cambria" w:hAnsi="Cambria" w:cs="Times New Roman"/>
-                <w:b/>
-                <w:sz w:val="24"/>
-                <w:szCs w:val="24"/>
-              </w:rPr>
-            </w:pPr>
-            <w:r>
-              <w:rPr>
-                <w:rFonts w:ascii="Cambria" w:hAnsi="Cambria" w:cs="Times New Roman"/>
-                <w:b/>
-                <w:sz w:val="24"/>
-                <w:szCs w:val="24"/>
-              </w:rPr>
-              <w:t xml:space="preserve">Fail: </w:t>
-            </w:r>
-            <w:r>
-              <w:rPr>
-                <w:rFonts w:ascii="Cambria" w:hAnsi="Cambria" w:cs="Times New Roman"/>
-                <w:sz w:val="24"/>
-                <w:szCs w:val="24"/>
-              </w:rPr>
-              <w:t>Show an error message</w:t>
-            </w:r>
-            <w:r>
-              <w:rPr>
-                <w:rFonts w:ascii="Cambria" w:hAnsi="Cambria" w:cs="Times New Roman"/>
-                <w:sz w:val="24"/>
-                <w:szCs w:val="24"/>
-              </w:rPr>
-              <w:t>.</w:t>
-            </w:r>
-          </w:p>
-          <w:p>
-            <w:pPr>
-              <w:rPr>
-                <w:rFonts w:ascii="Cambria" w:hAnsi="Cambria" w:cs="Times New Roman"/>
-                <w:b/>
-                <w:sz w:val="24"/>
-                <w:szCs w:val="24"/>
-              </w:rPr>
-            </w:pPr>
-            <w:r>
-              <w:rPr>
-                <w:rFonts w:ascii="Cambria" w:hAnsi="Cambria" w:cs="Times New Roman"/>
-                <w:b/>
-                <w:sz w:val="24"/>
-                <w:szCs w:val="24"/>
-              </w:rPr>
-              <w:t>Main Success Scenario:</w:t>
-            </w:r>
-          </w:p>
-          <w:tbl>
-            <w:tblPr>
-              <w:tblStyle w:val="TableGrid"/>
-              <w:tblW w:w="0" w:type="auto"/>
-              <w:tblLook w:val="04A0" w:firstRow="1" w:lastRow="0" w:firstColumn="1" w:lastColumn="0" w:noHBand="0" w:noVBand="1"/>
-            </w:tblPr>
-            <w:tblGrid>
-              <w:gridCol w:w="965"/>
-              <w:gridCol w:w="3138"/>
-              <w:gridCol w:w="4449"/>
-            </w:tblGrid>
-            <w:tr>
-              <w:tc>
-                <w:tcPr>
-                  <w:tcW w:w="985" w:type="dxa"/>
-                  <w:shd w:val="clear" w:color="auto" w:fill="D9D9D9"/>
-                </w:tcPr>
-                <w:p>
-                  <w:pPr>
-                    <w:jc w:val="center"/>
-                    <w:rPr>
-                      <w:rFonts w:ascii="Cambria" w:hAnsi="Cambria" w:cs="Times New Roman"/>
-                      <w:sz w:val="24"/>
-                      <w:szCs w:val="24"/>
-                    </w:rPr>
-                  </w:pPr>
-                  <w:r>
-                    <w:rPr>
-                      <w:rFonts w:ascii="Cambria" w:hAnsi="Cambria" w:cs="Times New Roman"/>
-                      <w:sz w:val="24"/>
-                      <w:szCs w:val="24"/>
-                    </w:rPr>
-                    <w:t>Step</w:t>
-                  </w:r>
-                </w:p>
-              </w:tc>
-              <w:tc>
-                <w:tcPr>
-                  <w:tcW w:w="3240" w:type="dxa"/>
-                  <w:shd w:val="clear" w:color="auto" w:fill="D9D9D9"/>
-                </w:tcPr>
-                <w:p>
-                  <w:pPr>
-                    <w:jc w:val="center"/>
-                    <w:rPr>
-                      <w:rFonts w:ascii="Cambria" w:hAnsi="Cambria" w:cs="Times New Roman"/>
-                      <w:sz w:val="24"/>
-                      <w:szCs w:val="24"/>
-                    </w:rPr>
-                  </w:pPr>
-                  <w:r>
-                    <w:rPr>
-                      <w:rFonts w:ascii="Cambria" w:hAnsi="Cambria" w:cs="Times New Roman"/>
-                      <w:sz w:val="24"/>
-                      <w:szCs w:val="24"/>
-                    </w:rPr>
-                    <w:t>Actor Action</w:t>
-                  </w:r>
-                </w:p>
-              </w:tc>
-              <w:tc>
-                <w:tcPr>
-                  <w:tcW w:w="4548" w:type="dxa"/>
-                  <w:shd w:val="clear" w:color="auto" w:fill="D9D9D9"/>
-                </w:tcPr>
-                <w:p>
-                  <w:pPr>
-                    <w:jc w:val="center"/>
-                    <w:rPr>
-                      <w:rFonts w:ascii="Cambria" w:hAnsi="Cambria" w:cs="Times New Roman"/>
-                      <w:sz w:val="24"/>
-                      <w:szCs w:val="24"/>
-                    </w:rPr>
-                  </w:pPr>
-                  <w:r>
-                    <w:rPr>
-                      <w:rFonts w:ascii="Cambria" w:hAnsi="Cambria" w:cs="Times New Roman"/>
-                      <w:sz w:val="24"/>
-                      <w:szCs w:val="24"/>
-                    </w:rPr>
-                    <w:t>System Response</w:t>
-                  </w:r>
-                </w:p>
-              </w:tc>
-            </w:tr>
-            <w:tr>
-              <w:tc>
-                <w:tcPr>
-                  <w:tcW w:w="985" w:type="dxa"/>
-                </w:tcPr>
-                <w:p>
-                  <w:pPr>
-                    <w:jc w:val="center"/>
-                    <w:rPr>
-                      <w:rFonts w:ascii="Cambria" w:hAnsi="Cambria" w:cs="Times New Roman"/>
-                      <w:sz w:val="24"/>
-                      <w:szCs w:val="24"/>
-                    </w:rPr>
-                  </w:pPr>
-                  <w:r>
-                    <w:rPr>
-                      <w:rFonts w:ascii="Cambria" w:hAnsi="Cambria" w:cs="Times New Roman"/>
-                      <w:sz w:val="24"/>
-                      <w:szCs w:val="24"/>
-                    </w:rPr>
-                    <w:t>1</w:t>
-                  </w:r>
-                </w:p>
-              </w:tc>
-              <w:tc>
-                <w:tcPr>
-                  <w:tcW w:w="3240" w:type="dxa"/>
-                </w:tcPr>
-                <w:p>
-                  <w:pPr>
-                    <w:rPr>
-                      <w:rFonts w:ascii="Cambria" w:hAnsi="Cambria" w:cs="Times New Roman"/>
-                      <w:sz w:val="24"/>
-                      <w:szCs w:val="24"/>
-                    </w:rPr>
-                  </w:pPr>
-                  <w:r>
-                    <w:rPr>
-                      <w:rFonts w:ascii="Cambria" w:hAnsi="Cambria" w:cs="Times New Roman"/>
-                      <w:sz w:val="24"/>
-                      <w:szCs w:val="24"/>
-                    </w:rPr>
-                    <w:t>Staff click “Dictionary”, then “Dictionary Management”</w:t>
-                  </w:r>
-                </w:p>
-              </w:tc>
-              <w:tc>
-                <w:tcPr>
-                  <w:tcW w:w="4548" w:type="dxa"/>
-                </w:tcPr>
-                <w:p>
-                  <w:pPr>
-                    <w:ind w:left="720"/>
-                    <w:contextualSpacing/>
-                    <w:rPr>
-                      <w:rFonts w:ascii="Cambria" w:hAnsi="Cambria" w:cs="Times New Roman"/>
-                      <w:sz w:val="24"/>
-                      <w:szCs w:val="24"/>
-                    </w:rPr>
-                  </w:pPr>
-                </w:p>
-                <w:p>
-                  <w:pPr>
-                    <w:ind w:left="720"/>
-                    <w:contextualSpacing/>
-                    <w:rPr>
-                      <w:rFonts w:ascii="Cambria" w:hAnsi="Cambria" w:cs="Times New Roman"/>
-                      <w:sz w:val="24"/>
-                      <w:szCs w:val="24"/>
-                    </w:rPr>
-                  </w:pPr>
-                </w:p>
-                <w:p>
-                  <w:pPr>
-                    <w:pStyle w:val="ListParagraph"/>
-                    <w:numPr>
-                      <w:ilvl w:val="0"/>
-                      <w:numId w:val="32"/>
-                    </w:numPr>
-                    <w:spacing w:after="0" w:line="240" w:lineRule="auto"/>
-                    <w:ind w:left="342"/>
-                    <w:rPr>
-                      <w:rFonts w:ascii="Cambria" w:hAnsi="Cambria" w:cs="Times New Roman"/>
-                      <w:sz w:val="24"/>
-                      <w:szCs w:val="24"/>
-                    </w:rPr>
-                  </w:pPr>
-                  <w:r>
-                    <w:rPr>
-                      <w:rFonts w:ascii="Cambria" w:hAnsi="Cambria" w:cs="Times New Roman"/>
-                      <w:sz w:val="24"/>
-                      <w:szCs w:val="24"/>
-                    </w:rPr>
-                    <w:t xml:space="preserve">Navigate to “Dictionary Management” page with following information: </w:t>
-                  </w:r>
-                </w:p>
-                <w:p>
-                  <w:pPr>
-                    <w:pStyle w:val="ListParagraph"/>
-                    <w:numPr>
-                      <w:ilvl w:val="1"/>
-                      <w:numId w:val="32"/>
-                    </w:numPr>
-                    <w:spacing w:after="0" w:line="240" w:lineRule="auto"/>
-                    <w:ind w:left="702"/>
-                    <w:rPr>
-                      <w:rFonts w:ascii="Cambria" w:hAnsi="Cambria" w:cs="Times New Roman"/>
-                      <w:sz w:val="24"/>
-                      <w:szCs w:val="24"/>
-                    </w:rPr>
-                  </w:pPr>
-                  <w:r>
-                    <w:rPr>
-                      <w:rFonts w:ascii="Cambria" w:hAnsi="Cambria" w:cs="Times New Roman"/>
-                      <w:sz w:val="24"/>
-                      <w:szCs w:val="24"/>
-                    </w:rPr>
-                    <w:t>Search textbox</w:t>
-                  </w:r>
-                </w:p>
-                <w:p>
-                  <w:pPr>
-                    <w:pStyle w:val="ListParagraph"/>
-                    <w:numPr>
-                      <w:ilvl w:val="1"/>
-                      <w:numId w:val="32"/>
-                    </w:numPr>
-                    <w:spacing w:after="0" w:line="240" w:lineRule="auto"/>
-                    <w:ind w:left="702"/>
-                    <w:rPr>
-                      <w:rFonts w:ascii="Cambria" w:hAnsi="Cambria" w:cs="Times New Roman"/>
-                      <w:sz w:val="24"/>
-                      <w:szCs w:val="24"/>
-                    </w:rPr>
-                  </w:pPr>
-                  <w:r>
-                    <w:rPr>
-                      <w:rFonts w:ascii="Cambria" w:hAnsi="Cambria" w:cs="Times New Roman"/>
-                      <w:sz w:val="24"/>
-                      <w:szCs w:val="24"/>
-                    </w:rPr>
-                    <w:t>Add button</w:t>
-                  </w:r>
-                </w:p>
-                <w:p>
-                  <w:pPr>
-                    <w:pStyle w:val="ListParagraph"/>
-                    <w:numPr>
-                      <w:ilvl w:val="1"/>
-                      <w:numId w:val="32"/>
-                    </w:numPr>
-                    <w:spacing w:after="0" w:line="240" w:lineRule="auto"/>
-                    <w:ind w:left="702"/>
-                    <w:rPr>
-                      <w:rFonts w:ascii="Cambria" w:hAnsi="Cambria" w:cs="Times New Roman"/>
-                      <w:sz w:val="24"/>
-                      <w:szCs w:val="24"/>
-                    </w:rPr>
-                  </w:pPr>
-                  <w:r>
-                    <w:rPr>
-                      <w:rFonts w:ascii="Cambria" w:hAnsi="Cambria" w:cs="Times New Roman"/>
-                      <w:sz w:val="24"/>
-                      <w:szCs w:val="24"/>
-                    </w:rPr>
-                    <w:t>Edit button</w:t>
-                  </w:r>
-                </w:p>
-                <w:p>
-                  <w:pPr>
-                    <w:pStyle w:val="ListParagraph"/>
-                    <w:numPr>
-                      <w:ilvl w:val="1"/>
-                      <w:numId w:val="32"/>
-                    </w:numPr>
-                    <w:spacing w:after="0" w:line="240" w:lineRule="auto"/>
-                    <w:ind w:left="702"/>
-                    <w:rPr>
-                      <w:rFonts w:ascii="Cambria" w:hAnsi="Cambria" w:cs="Times New Roman"/>
-                      <w:sz w:val="24"/>
-                      <w:szCs w:val="24"/>
-                    </w:rPr>
-                  </w:pPr>
-                  <w:r>
-                    <w:rPr>
-                      <w:rFonts w:ascii="Cambria" w:hAnsi="Cambria" w:cs="Times New Roman"/>
-                      <w:sz w:val="24"/>
-                      <w:szCs w:val="24"/>
-                    </w:rPr>
-                    <w:t>List of words</w:t>
-                  </w:r>
-                </w:p>
-                <w:p>
-                  <w:pPr>
-                    <w:pStyle w:val="ListParagraph"/>
-                    <w:numPr>
-                      <w:ilvl w:val="1"/>
-                      <w:numId w:val="32"/>
-                    </w:numPr>
-                    <w:spacing w:after="0" w:line="240" w:lineRule="auto"/>
-                    <w:ind w:left="702"/>
-                    <w:rPr>
-                      <w:rFonts w:ascii="Cambria" w:hAnsi="Cambria" w:cs="Times New Roman"/>
-                      <w:sz w:val="24"/>
-                      <w:szCs w:val="24"/>
-                    </w:rPr>
-                  </w:pPr>
-                  <w:r>
-                    <w:rPr>
-                      <w:rFonts w:ascii="Cambria" w:hAnsi="Cambria" w:cs="Times New Roman"/>
-                      <w:sz w:val="24"/>
-                      <w:szCs w:val="24"/>
-                    </w:rPr>
-                    <w:t xml:space="preserve">Definition of selected word include: </w:t>
-                  </w:r>
-                  <w:r>
-                    <w:rPr>
-                      <w:rFonts w:ascii="Cambria" w:hAnsi="Cambria" w:cs="Times New Roman"/>
-                      <w:color w:val="FF0000"/>
-                      <w:sz w:val="24"/>
-                      <w:szCs w:val="24"/>
-                    </w:rPr>
-                    <w:t xml:space="preserve">definition, synonyms, antonyms, type of word (Pros/Cons/Neural) </w:t>
-                  </w:r>
-                </w:p>
-              </w:tc>
-            </w:tr>
-            <w:tr>
-              <w:tc>
-                <w:tcPr>
-                  <w:tcW w:w="985" w:type="dxa"/>
-                </w:tcPr>
-                <w:p>
-                  <w:pPr>
-                    <w:jc w:val="center"/>
-                    <w:rPr>
-                      <w:rFonts w:ascii="Cambria" w:hAnsi="Cambria" w:cs="Times New Roman"/>
-                      <w:sz w:val="24"/>
-                      <w:szCs w:val="24"/>
-                    </w:rPr>
-                  </w:pPr>
-                  <w:r>
-                    <w:rPr>
-                      <w:rFonts w:ascii="Cambria" w:hAnsi="Cambria" w:cs="Times New Roman"/>
-                      <w:sz w:val="24"/>
-                      <w:szCs w:val="24"/>
-                    </w:rPr>
-                    <w:t>2</w:t>
-                  </w:r>
-                </w:p>
-              </w:tc>
-              <w:tc>
-                <w:tcPr>
-                  <w:tcW w:w="3240" w:type="dxa"/>
-                </w:tcPr>
-                <w:p>
-                  <w:pPr>
-                    <w:rPr>
-                      <w:rFonts w:ascii="Cambria" w:hAnsi="Cambria" w:cs="Times New Roman"/>
-                      <w:sz w:val="24"/>
-                      <w:szCs w:val="24"/>
-                    </w:rPr>
-                  </w:pPr>
-                  <w:r>
-                    <w:rPr>
-                      <w:rFonts w:ascii="Cambria" w:hAnsi="Cambria" w:cs="Times New Roman"/>
-                      <w:sz w:val="24"/>
-                      <w:szCs w:val="24"/>
-                    </w:rPr>
-                    <w:t>Click “Add” button</w:t>
-                  </w:r>
-                </w:p>
-              </w:tc>
-              <w:tc>
-                <w:tcPr>
-                  <w:tcW w:w="4548" w:type="dxa"/>
-                </w:tcPr>
-                <w:p>
-                  <w:pPr>
-                    <w:pStyle w:val="ListParagraph"/>
-                    <w:rPr>
-                      <w:rFonts w:ascii="Cambria" w:hAnsi="Cambria" w:cs="Times New Roman"/>
-                      <w:sz w:val="24"/>
-                      <w:szCs w:val="24"/>
-                    </w:rPr>
-                  </w:pPr>
-                </w:p>
-                <w:p>
-                  <w:pPr>
-                    <w:pStyle w:val="ListParagraph"/>
-                    <w:rPr>
-                      <w:rFonts w:ascii="Cambria" w:hAnsi="Cambria" w:cs="Times New Roman"/>
-                      <w:sz w:val="24"/>
-                      <w:szCs w:val="24"/>
-                    </w:rPr>
-                  </w:pPr>
-                </w:p>
-                <w:p>
-                  <w:pPr>
-                    <w:pStyle w:val="ListParagraph"/>
-                    <w:rPr>
-                      <w:rFonts w:ascii="Cambria" w:hAnsi="Cambria" w:cs="Times New Roman"/>
-                      <w:sz w:val="24"/>
-                      <w:szCs w:val="24"/>
-                    </w:rPr>
-                  </w:pPr>
-                </w:p>
-                <w:p>
-                  <w:pPr>
-                    <w:pStyle w:val="ListParagraph"/>
-                    <w:numPr>
-                      <w:ilvl w:val="0"/>
-                      <w:numId w:val="32"/>
-                    </w:numPr>
-                    <w:ind w:left="432"/>
-                    <w:rPr>
-                      <w:rFonts w:ascii="Cambria" w:hAnsi="Cambria" w:cs="Times New Roman"/>
-                      <w:sz w:val="24"/>
-                      <w:szCs w:val="24"/>
-                    </w:rPr>
-                  </w:pPr>
-                  <w:r>
-                    <w:rPr>
-                      <w:rFonts w:ascii="Cambria" w:hAnsi="Cambria" w:cs="Times New Roman"/>
-                      <w:sz w:val="24"/>
-                      <w:szCs w:val="24"/>
-                    </w:rPr>
-                    <w:lastRenderedPageBreak/>
-                    <w:t>A pop-up appear with the following fields:</w:t>
-                  </w:r>
-                </w:p>
-                <w:p>
-                  <w:pPr>
-                    <w:pStyle w:val="ListParagraph"/>
-                    <w:numPr>
-                      <w:ilvl w:val="0"/>
-                      <w:numId w:val="82"/>
-                    </w:numPr>
-                    <w:ind w:left="792"/>
-                    <w:rPr>
-                      <w:rFonts w:ascii="Cambria" w:hAnsi="Cambria" w:cs="Times New Roman"/>
-                      <w:sz w:val="24"/>
-                      <w:szCs w:val="24"/>
-                    </w:rPr>
-                  </w:pPr>
-                  <w:r>
-                    <w:rPr>
-                      <w:rFonts w:ascii="Cambria" w:hAnsi="Cambria" w:cs="Times New Roman"/>
-                      <w:sz w:val="24"/>
-                      <w:szCs w:val="24"/>
-                    </w:rPr>
-                    <w:t>Word: input the characters of that word</w:t>
-                  </w:r>
-                </w:p>
-                <w:p>
-                  <w:pPr>
-                    <w:pStyle w:val="ListParagraph"/>
-                    <w:numPr>
-                      <w:ilvl w:val="0"/>
-                      <w:numId w:val="82"/>
-                    </w:numPr>
-                    <w:ind w:left="792"/>
-                    <w:rPr>
-                      <w:rFonts w:ascii="Cambria" w:hAnsi="Cambria" w:cs="Times New Roman"/>
-                      <w:sz w:val="24"/>
-                      <w:szCs w:val="24"/>
-                    </w:rPr>
-                  </w:pPr>
-                  <w:r>
-                    <w:rPr>
-                      <w:rFonts w:ascii="Cambria" w:hAnsi="Cambria" w:cs="Times New Roman"/>
-                      <w:sz w:val="24"/>
-                      <w:szCs w:val="24"/>
-                    </w:rPr>
-                    <w:t>Type: Choose whether this word is Pros/Cons or Neutral</w:t>
-                  </w:r>
-                </w:p>
-                <w:p>
-                  <w:pPr>
-                    <w:pStyle w:val="ListParagraph"/>
-                    <w:numPr>
-                      <w:ilvl w:val="0"/>
-                      <w:numId w:val="82"/>
-                    </w:numPr>
-                    <w:ind w:left="792"/>
-                    <w:rPr>
-                      <w:rFonts w:ascii="Cambria" w:hAnsi="Cambria" w:cs="Times New Roman"/>
-                      <w:sz w:val="24"/>
-                      <w:szCs w:val="24"/>
-                    </w:rPr>
-                  </w:pPr>
-                  <w:r>
-                    <w:rPr>
-                      <w:rFonts w:ascii="Cambria" w:hAnsi="Cambria" w:cs="Times New Roman"/>
-                      <w:sz w:val="24"/>
-                      <w:szCs w:val="24"/>
-                    </w:rPr>
-                    <w:t>Synonyms: Input word’s synonyms. Each synonym is separated by “,”</w:t>
-                  </w:r>
-                </w:p>
-                <w:p>
-                  <w:pPr>
-                    <w:pStyle w:val="ListParagraph"/>
-                    <w:numPr>
-                      <w:ilvl w:val="0"/>
-                      <w:numId w:val="82"/>
-                    </w:numPr>
-                    <w:ind w:left="792"/>
-                    <w:rPr>
-                      <w:rFonts w:ascii="Cambria" w:hAnsi="Cambria" w:cs="Times New Roman"/>
-                      <w:sz w:val="24"/>
-                      <w:szCs w:val="24"/>
-                    </w:rPr>
-                  </w:pPr>
-                  <w:r>
-                    <w:rPr>
-                      <w:rFonts w:ascii="Cambria" w:hAnsi="Cambria" w:cs="Times New Roman"/>
-                      <w:sz w:val="24"/>
-                      <w:szCs w:val="24"/>
-                    </w:rPr>
-                    <w:t>Antonyms: Input word’s antonyms. Each antonyms is separated by “,”</w:t>
-                  </w:r>
-                </w:p>
-                <w:p>
-                  <w:pPr>
-                    <w:pStyle w:val="ListParagraph"/>
-                    <w:numPr>
-                      <w:ilvl w:val="0"/>
-                      <w:numId w:val="82"/>
-                    </w:numPr>
-                    <w:ind w:left="792"/>
-                    <w:rPr>
-                      <w:rFonts w:ascii="Cambria" w:hAnsi="Cambria" w:cs="Times New Roman"/>
-                      <w:sz w:val="24"/>
-                      <w:szCs w:val="24"/>
-                    </w:rPr>
-                  </w:pPr>
-                  <w:r>
-                    <w:rPr>
-                      <w:rFonts w:ascii="Cambria" w:hAnsi="Cambria" w:cs="Times New Roman"/>
-                      <w:sz w:val="24"/>
-                      <w:szCs w:val="24"/>
-                    </w:rPr>
-                    <w:t>Add button</w:t>
-                  </w:r>
-                </w:p>
-              </w:tc>
-            </w:tr>
-            <w:tr>
-              <w:tc>
-                <w:tcPr>
-                  <w:tcW w:w="985" w:type="dxa"/>
-                </w:tcPr>
-                <w:p>
-                  <w:pPr>
-                    <w:jc w:val="center"/>
-                    <w:rPr>
-                      <w:rFonts w:ascii="Cambria" w:hAnsi="Cambria" w:cs="Times New Roman"/>
-                      <w:sz w:val="24"/>
-                      <w:szCs w:val="24"/>
-                    </w:rPr>
-                  </w:pPr>
-                  <w:r>
-                    <w:rPr>
-                      <w:rFonts w:ascii="Cambria" w:hAnsi="Cambria" w:cs="Times New Roman"/>
-                      <w:sz w:val="24"/>
-                      <w:szCs w:val="24"/>
-                    </w:rPr>
-                    <w:lastRenderedPageBreak/>
-                    <w:t>3</w:t>
-                  </w:r>
-                </w:p>
-              </w:tc>
-              <w:tc>
-                <w:tcPr>
-                  <w:tcW w:w="3240" w:type="dxa"/>
-                </w:tcPr>
-                <w:p>
-                  <w:pPr>
-                    <w:rPr>
-                      <w:rFonts w:ascii="Cambria" w:hAnsi="Cambria" w:cs="Times New Roman"/>
-                      <w:sz w:val="24"/>
-                      <w:szCs w:val="24"/>
-                    </w:rPr>
-                  </w:pPr>
-                  <w:r>
-                    <w:rPr>
-                      <w:rFonts w:ascii="Cambria" w:hAnsi="Cambria" w:cs="Times New Roman"/>
-                      <w:sz w:val="24"/>
-                      <w:szCs w:val="24"/>
-                    </w:rPr>
-                    <w:t>Staff fill in all fields and click “Add”</w:t>
-                  </w:r>
-                </w:p>
-              </w:tc>
-              <w:tc>
-                <w:tcPr>
-                  <w:tcW w:w="4548" w:type="dxa"/>
-                </w:tcPr>
-                <w:p>
-                  <w:pPr>
-                    <w:pStyle w:val="ListParagraph"/>
-                    <w:rPr>
-                      <w:rFonts w:ascii="Cambria" w:hAnsi="Cambria" w:cs="Times New Roman"/>
-                      <w:sz w:val="24"/>
-                      <w:szCs w:val="24"/>
-                    </w:rPr>
-                  </w:pPr>
-                </w:p>
-                <w:p>
-                  <w:pPr>
-                    <w:pStyle w:val="ListParagraph"/>
-                    <w:rPr>
-                      <w:rFonts w:ascii="Cambria" w:hAnsi="Cambria" w:cs="Times New Roman"/>
-                      <w:sz w:val="24"/>
-                      <w:szCs w:val="24"/>
-                    </w:rPr>
-                  </w:pPr>
-                </w:p>
-                <w:p>
-                  <w:pPr>
-                    <w:pStyle w:val="ListParagraph"/>
-                    <w:numPr>
-                      <w:ilvl w:val="0"/>
-                      <w:numId w:val="32"/>
-                    </w:numPr>
-                    <w:ind w:left="432"/>
-                    <w:rPr>
-                      <w:rFonts w:ascii="Cambria" w:hAnsi="Cambria" w:cs="Times New Roman"/>
-                      <w:sz w:val="24"/>
-                      <w:szCs w:val="24"/>
-                    </w:rPr>
-                  </w:pPr>
-                  <w:r>
-                    <w:rPr>
-                      <w:rFonts w:ascii="Cambria" w:hAnsi="Cambria" w:cs="Times New Roman"/>
-                      <w:sz w:val="24"/>
-                      <w:szCs w:val="24"/>
-                    </w:rPr>
-                    <w:t>New word is added to the dictionary. Show success message [Alternative 1]</w:t>
-                  </w:r>
-                </w:p>
-              </w:tc>
-            </w:tr>
-          </w:tbl>
-          <w:p>
-            <w:pPr>
-              <w:rPr>
-                <w:rFonts w:ascii="Cambria" w:hAnsi="Cambria" w:cs="Times New Roman"/>
-                <w:b/>
-                <w:sz w:val="24"/>
-                <w:szCs w:val="24"/>
-              </w:rPr>
-            </w:pPr>
-          </w:p>
-          <w:p>
-            <w:pPr>
-              <w:rPr>
-                <w:rFonts w:ascii="Cambria" w:hAnsi="Cambria" w:cs="Times New Roman"/>
-                <w:sz w:val="24"/>
-                <w:szCs w:val="24"/>
-              </w:rPr>
-            </w:pPr>
-            <w:r>
-              <w:rPr>
-                <w:rFonts w:ascii="Cambria" w:hAnsi="Cambria" w:cs="Times New Roman"/>
-                <w:b/>
-                <w:sz w:val="24"/>
-                <w:szCs w:val="24"/>
-              </w:rPr>
-              <w:t xml:space="preserve">Alternative Scenario: </w:t>
-            </w:r>
-          </w:p>
-          <w:tbl>
-            <w:tblPr>
-              <w:tblStyle w:val="TableGrid"/>
-              <w:tblW w:w="0" w:type="auto"/>
-              <w:tblLook w:val="04A0" w:firstRow="1" w:lastRow="0" w:firstColumn="1" w:lastColumn="0" w:noHBand="0" w:noVBand="1"/>
-            </w:tblPr>
-            <w:tblGrid>
-              <w:gridCol w:w="719"/>
-              <w:gridCol w:w="2509"/>
-              <w:gridCol w:w="5324"/>
-            </w:tblGrid>
-            <w:tr>
-              <w:tc>
-                <w:tcPr>
-                  <w:tcW w:w="729" w:type="dxa"/>
-                  <w:shd w:val="clear" w:color="auto" w:fill="D9D9D9" w:themeFill="background1" w:themeFillShade="D9"/>
-                </w:tcPr>
-                <w:p>
-                  <w:pPr>
-                    <w:jc w:val="center"/>
-                    <w:rPr>
-                      <w:rFonts w:ascii="Cambria" w:hAnsi="Cambria" w:cs="Times New Roman"/>
-                      <w:sz w:val="24"/>
-                      <w:szCs w:val="24"/>
-                    </w:rPr>
-                  </w:pPr>
-                  <w:r>
-                    <w:rPr>
-                      <w:rFonts w:ascii="Cambria" w:hAnsi="Cambria" w:cs="Times New Roman"/>
-                      <w:sz w:val="24"/>
-                      <w:szCs w:val="24"/>
-                    </w:rPr>
-                    <w:t>No</w:t>
-                  </w:r>
-                </w:p>
-              </w:tc>
-              <w:tc>
-                <w:tcPr>
-                  <w:tcW w:w="2559" w:type="dxa"/>
-                  <w:shd w:val="clear" w:color="auto" w:fill="D9D9D9" w:themeFill="background1" w:themeFillShade="D9"/>
-                </w:tcPr>
-                <w:p>
-                  <w:pPr>
-                    <w:jc w:val="center"/>
-                    <w:rPr>
-                      <w:rFonts w:ascii="Cambria" w:hAnsi="Cambria" w:cs="Times New Roman"/>
-                      <w:sz w:val="24"/>
-                      <w:szCs w:val="24"/>
-                    </w:rPr>
-                  </w:pPr>
-                  <w:r>
-                    <w:rPr>
-                      <w:rFonts w:ascii="Cambria" w:hAnsi="Cambria" w:cs="Times New Roman"/>
-                      <w:sz w:val="24"/>
-                      <w:szCs w:val="24"/>
-                    </w:rPr>
-                    <w:t>Actor Action</w:t>
-                  </w:r>
-                </w:p>
-              </w:tc>
-              <w:tc>
-                <w:tcPr>
-                  <w:tcW w:w="5490" w:type="dxa"/>
-                  <w:shd w:val="clear" w:color="auto" w:fill="D9D9D9" w:themeFill="background1" w:themeFillShade="D9"/>
-                </w:tcPr>
-                <w:p>
-                  <w:pPr>
-                    <w:jc w:val="center"/>
-                    <w:rPr>
-                      <w:rFonts w:ascii="Cambria" w:hAnsi="Cambria" w:cs="Times New Roman"/>
-                      <w:sz w:val="24"/>
-                      <w:szCs w:val="24"/>
-                    </w:rPr>
-                  </w:pPr>
-                  <w:r>
-                    <w:rPr>
-                      <w:rFonts w:ascii="Cambria" w:hAnsi="Cambria" w:cs="Times New Roman"/>
-                      <w:sz w:val="24"/>
-                      <w:szCs w:val="24"/>
-                    </w:rPr>
-                    <w:t>System Response</w:t>
-                  </w:r>
-                </w:p>
-              </w:tc>
-            </w:tr>
-            <w:tr>
-              <w:tc>
-                <w:tcPr>
-                  <w:tcW w:w="729" w:type="dxa"/>
-                </w:tcPr>
-                <w:p>
-                  <w:pPr>
-                    <w:jc w:val="center"/>
-                    <w:rPr>
-                      <w:rFonts w:ascii="Cambria" w:hAnsi="Cambria" w:cs="Times New Roman"/>
-                      <w:sz w:val="24"/>
-                      <w:szCs w:val="24"/>
-                    </w:rPr>
-                  </w:pPr>
-                  <w:r>
-                    <w:rPr>
-                      <w:rFonts w:ascii="Cambria" w:hAnsi="Cambria" w:cs="Times New Roman"/>
-                      <w:sz w:val="24"/>
-                      <w:szCs w:val="24"/>
-                    </w:rPr>
-                    <w:t>1</w:t>
-                  </w:r>
-                </w:p>
-              </w:tc>
-              <w:tc>
-                <w:tcPr>
-                  <w:tcW w:w="2559" w:type="dxa"/>
-                </w:tcPr>
-                <w:p>
-                  <w:pPr>
-                    <w:rPr>
-                      <w:rFonts w:ascii="Cambria" w:hAnsi="Cambria" w:cs="Times New Roman"/>
-                      <w:sz w:val="24"/>
-                      <w:szCs w:val="24"/>
-                    </w:rPr>
-                  </w:pPr>
-                  <w:r>
-                    <w:rPr>
-                      <w:rFonts w:ascii="Cambria" w:hAnsi="Cambria" w:cs="Times New Roman"/>
-                      <w:sz w:val="24"/>
-                      <w:szCs w:val="24"/>
-                    </w:rPr>
-                    <w:t>Added word is already in dicti</w:t>
-                  </w:r>
-                  <w:r>
-                    <w:rPr>
-                      <w:rFonts w:ascii="Cambria" w:hAnsi="Cambria" w:cs="Times New Roman"/>
-                      <w:sz w:val="24"/>
-                      <w:szCs w:val="24"/>
-                    </w:rPr>
-                    <w:t>f</w:t>
-                  </w:r>
-                  <w:r>
-                    <w:rPr>
-                      <w:rFonts w:ascii="Cambria" w:hAnsi="Cambria" w:cs="Times New Roman"/>
-                      <w:sz w:val="24"/>
-                      <w:szCs w:val="24"/>
-                    </w:rPr>
-                    <w:t>onary</w:t>
-                  </w:r>
-                </w:p>
-              </w:tc>
-              <w:tc>
-                <w:tcPr>
-                  <w:tcW w:w="5490" w:type="dxa"/>
-                </w:tcPr>
-                <w:p>
-                  <w:pPr>
-                    <w:rPr>
-                      <w:rFonts w:ascii="Cambria" w:hAnsi="Cambria" w:cs="Times New Roman"/>
-                      <w:sz w:val="24"/>
-                      <w:szCs w:val="24"/>
-                    </w:rPr>
-                  </w:pPr>
-                </w:p>
-                <w:p>
-                  <w:pPr>
-                    <w:ind w:left="109"/>
-                    <w:jc w:val="both"/>
-                    <w:rPr>
-                      <w:rFonts w:ascii="Cambria" w:hAnsi="Cambria" w:cs="Times New Roman"/>
-                      <w:sz w:val="24"/>
-                      <w:szCs w:val="24"/>
-                    </w:rPr>
-                  </w:pPr>
-                  <w:r>
-                    <w:rPr>
-                      <w:rFonts w:ascii="Cambria" w:hAnsi="Cambria" w:cs="Times New Roman"/>
-                      <w:sz w:val="24"/>
-                      <w:szCs w:val="24"/>
-                    </w:rPr>
-                    <w:t>System will show a pop-up. In that pop-up include: a message: “This word is already in the dictionary. Do you want to edit it?”, and “Edit”/”No, Thanks!” buttons</w:t>
-                  </w:r>
-                </w:p>
-              </w:tc>
-            </w:tr>
-            <w:tr>
-              <w:tc>
-                <w:tcPr>
-                  <w:tcW w:w="729" w:type="dxa"/>
-                </w:tcPr>
-                <w:p>
-                  <w:pPr>
-                    <w:jc w:val="center"/>
-                    <w:rPr>
-                      <w:rFonts w:ascii="Cambria" w:hAnsi="Cambria" w:cs="Times New Roman"/>
-                      <w:color w:val="FF0000"/>
-                      <w:sz w:val="24"/>
-                      <w:szCs w:val="24"/>
-                    </w:rPr>
-                  </w:pPr>
-                  <w:r>
-                    <w:rPr>
-                      <w:rFonts w:ascii="Cambria" w:hAnsi="Cambria" w:cs="Times New Roman"/>
-                      <w:color w:val="FF0000"/>
-                      <w:sz w:val="24"/>
-                      <w:szCs w:val="24"/>
-                    </w:rPr>
-                    <w:t>2</w:t>
-                  </w:r>
-                </w:p>
-              </w:tc>
-              <w:tc>
-                <w:tcPr>
-                  <w:tcW w:w="2559" w:type="dxa"/>
-                </w:tcPr>
-                <w:p>
-                  <w:pPr>
-                    <w:rPr>
-                      <w:rFonts w:ascii="Cambria" w:hAnsi="Cambria" w:cs="Times New Roman"/>
-                      <w:color w:val="FF0000"/>
-                      <w:sz w:val="24"/>
-                      <w:szCs w:val="24"/>
-                    </w:rPr>
-                  </w:pPr>
-                </w:p>
-              </w:tc>
-              <w:tc>
-                <w:tcPr>
-                  <w:tcW w:w="5490" w:type="dxa"/>
-                </w:tcPr>
-                <w:p>
-                  <w:pPr>
-                    <w:rPr>
-                      <w:rFonts w:ascii="Cambria" w:hAnsi="Cambria" w:cs="Times New Roman"/>
-                      <w:sz w:val="24"/>
-                      <w:szCs w:val="24"/>
-                    </w:rPr>
-                  </w:pPr>
-                </w:p>
-              </w:tc>
-            </w:tr>
-          </w:tbl>
-          <w:p>
-            <w:pPr>
-              <w:rPr>
-                <w:rFonts w:ascii="Cambria" w:hAnsi="Cambria" w:cs="Times New Roman"/>
-                <w:b/>
-                <w:sz w:val="24"/>
-                <w:szCs w:val="24"/>
-              </w:rPr>
-            </w:pPr>
-          </w:p>
-          <w:p>
-            <w:pPr>
-              <w:rPr>
-                <w:rFonts w:ascii="Cambria" w:hAnsi="Cambria" w:cs="Times New Roman"/>
-                <w:b/>
-                <w:sz w:val="24"/>
-                <w:szCs w:val="24"/>
-              </w:rPr>
-            </w:pPr>
-            <w:r>
-              <w:rPr>
-                <w:rFonts w:ascii="Cambria" w:hAnsi="Cambria" w:cs="Times New Roman"/>
-                <w:b/>
-                <w:sz w:val="24"/>
-                <w:szCs w:val="24"/>
-              </w:rPr>
-              <w:t>Exceptions:</w:t>
-            </w:r>
-            <w:r>
-              <w:rPr>
-                <w:rFonts w:ascii="Cambria" w:hAnsi="Cambria" w:cs="Times New Roman"/>
-                <w:b/>
-                <w:sz w:val="24"/>
-                <w:szCs w:val="24"/>
-              </w:rPr>
-              <w:t xml:space="preserve"> </w:t>
-            </w:r>
-            <w:r>
-              <w:rPr>
-                <w:rFonts w:ascii="Cambria" w:hAnsi="Cambria" w:cs="Times New Roman"/>
-                <w:sz w:val="24"/>
-                <w:szCs w:val="24"/>
-              </w:rPr>
-              <w:t>N/A</w:t>
-            </w:r>
-          </w:p>
-          <w:p>
-            <w:pPr>
-              <w:rPr>
-                <w:rFonts w:ascii="Cambria" w:hAnsi="Cambria" w:cs="Times New Roman"/>
-                <w:sz w:val="24"/>
-                <w:szCs w:val="24"/>
-              </w:rPr>
-            </w:pPr>
-            <w:r>
-              <w:rPr>
-                <w:rFonts w:ascii="Cambria" w:hAnsi="Cambria" w:cs="Times New Roman"/>
-                <w:b/>
-                <w:sz w:val="24"/>
-                <w:szCs w:val="24"/>
-              </w:rPr>
-              <w:t xml:space="preserve">Relationships: </w:t>
-            </w:r>
-            <w:r>
-              <w:rPr>
-                <w:rFonts w:ascii="Cambria" w:hAnsi="Cambria" w:cs="Times New Roman"/>
-                <w:sz w:val="24"/>
-                <w:szCs w:val="24"/>
-              </w:rPr>
-              <w:t>Dictionary Management</w:t>
-            </w:r>
-          </w:p>
-          <w:p>
-            <w:pPr>
-              <w:keepNext/>
-              <w:rPr>
-                <w:rFonts w:ascii="Cambria" w:hAnsi="Cambria" w:cs="Times New Roman"/>
-                <w:b/>
-                <w:sz w:val="24"/>
-                <w:szCs w:val="24"/>
-              </w:rPr>
-            </w:pPr>
-            <w:r>
-              <w:rPr>
-                <w:rFonts w:ascii="Cambria" w:hAnsi="Cambria" w:cs="Times New Roman"/>
-                <w:b/>
-                <w:sz w:val="24"/>
-                <w:szCs w:val="24"/>
-              </w:rPr>
-              <w:t>Business Rules:</w:t>
-            </w:r>
-          </w:p>
-          <w:p>
-            <w:pPr>
-              <w:keepNext/>
-              <w:numPr>
-                <w:ilvl w:val="0"/>
-                <w:numId w:val="33"/>
-              </w:numPr>
-              <w:contextualSpacing/>
-              <w:rPr>
-                <w:rFonts w:ascii="Cambria" w:hAnsi="Cambria" w:cs="Times New Roman"/>
-                <w:sz w:val="24"/>
-                <w:szCs w:val="24"/>
-              </w:rPr>
-            </w:pPr>
-            <w:r>
-              <w:rPr>
-                <w:rFonts w:ascii="Cambria" w:hAnsi="Cambria" w:cs="Times New Roman"/>
-                <w:sz w:val="24"/>
-                <w:szCs w:val="24"/>
-              </w:rPr>
-              <w:t xml:space="preserve">After successfully add new word, system will show that word definition field for staff to check again. </w:t>
-            </w:r>
-          </w:p>
-        </w:tc>
-      </w:tr>
-    </w:tbl>
-    <w:p/>
-    <w:p>
-      <w:pPr>
-        <w:pStyle w:val="Heading5"/>
-      </w:pPr>
-      <w:r>
-        <w:t>&lt;Staff&gt;</w:t>
-      </w:r>
-      <w:r>
-        <w:t xml:space="preserve"> </w:t>
-      </w:r>
-      <w:r>
-        <w:t xml:space="preserve">Edit </w:t>
-      </w:r>
-      <w:r>
-        <w:t>W</w:t>
-      </w:r>
-      <w:r>
-        <w:t>ord</w:t>
-      </w:r>
-    </w:p>
-    <w:p>
-      <w:r>
-        <w:rPr>
-          <w:noProof/>
-        </w:rPr>
-        <w:lastRenderedPageBreak/>
-        <w:drawing>
-          <wp:inline distT="0" distB="0" distL="0" distR="0">
-            <wp:extent cx="5581650" cy="2000250"/>
-            <wp:effectExtent l="0" t="0" r="0" b="0"/>
-            <wp:docPr id="4" name="Picture 4" descr="EditWord"/>
-            <wp:cNvGraphicFramePr>
-              <a:graphicFrameLocks xmlns:a="http://schemas.openxmlformats.org/drawingml/2006/main" noChangeAspect="1"/>
-            </wp:cNvGraphicFramePr>
-            <a:graphic xmlns:a="http://schemas.openxmlformats.org/drawingml/2006/main">
-              <a:graphicData uri="http://schemas.openxmlformats.org/drawingml/2006/picture">
-                <pic:pic xmlns:pic="http://schemas.openxmlformats.org/drawingml/2006/picture">
-                  <pic:nvPicPr>
-                    <pic:cNvPr id="0" name="Picture 4" descr="EditWord"/>
                     <pic:cNvPicPr>
                       <a:picLocks noChangeAspect="1" noChangeArrowheads="1"/>
                     </pic:cNvPicPr>
@@ -15714,10 +13887,10 @@
         <w:tblLook w:val="04A0" w:firstRow="1" w:lastRow="0" w:firstColumn="1" w:lastColumn="0" w:noHBand="0" w:noVBand="1"/>
       </w:tblPr>
       <w:tblGrid>
-        <w:gridCol w:w="2196"/>
-        <w:gridCol w:w="2228"/>
-        <w:gridCol w:w="2192"/>
-        <w:gridCol w:w="2162"/>
+        <w:gridCol w:w="2251"/>
+        <w:gridCol w:w="2251"/>
+        <w:gridCol w:w="2251"/>
+        <w:gridCol w:w="2251"/>
       </w:tblGrid>
       <w:tr>
         <w:tc>
@@ -15751,7 +13924,16 @@
                 <w:sz w:val="24"/>
                 <w:szCs w:val="24"/>
               </w:rPr>
-              <w:t>LRA005</w:t>
+              <w:t>LRA</w:t>
+            </w:r>
+            <w:r>
+              <w:rPr>
+                <w:rFonts w:ascii="Cambria" w:hAnsi="Cambria" w:cs="Times New Roman"/>
+                <w:b/>
+                <w:sz w:val="24"/>
+                <w:szCs w:val="24"/>
+              </w:rPr>
+              <w:t>004</w:t>
             </w:r>
           </w:p>
         </w:tc>
@@ -15800,15 +13982,7 @@
                 <w:sz w:val="24"/>
                 <w:szCs w:val="24"/>
               </w:rPr>
-              <w:t>LRA</w:t>
-            </w:r>
-            <w:r>
-              <w:rPr>
-                <w:rFonts w:ascii="Cambria" w:hAnsi="Cambria" w:cs="Times New Roman"/>
-                <w:sz w:val="24"/>
-                <w:szCs w:val="24"/>
-              </w:rPr>
-              <w:t>005</w:t>
+              <w:t>LRA004</w:t>
             </w:r>
           </w:p>
         </w:tc>
@@ -15905,7 +14079,7 @@
                 <w:sz w:val="24"/>
                 <w:szCs w:val="24"/>
               </w:rPr>
-              <w:t>Edit word</w:t>
+              <w:t>Add new word</w:t>
             </w:r>
           </w:p>
         </w:tc>
@@ -16148,7 +14322,7 @@
                 <w:sz w:val="24"/>
                 <w:szCs w:val="24"/>
               </w:rPr>
-              <w:t>This use case help staff to edit word in dictionary.</w:t>
+              <w:t>This use case help staff to add new word to dictionary</w:t>
             </w:r>
           </w:p>
           <w:p>
@@ -16201,7 +14375,7 @@
                 <w:sz w:val="24"/>
                 <w:szCs w:val="24"/>
               </w:rPr>
-              <w:t xml:space="preserve">Selected word is edited. </w:t>
+              <w:t>New word is added to dictionary</w:t>
             </w:r>
           </w:p>
           <w:p>
@@ -16242,7 +14416,7 @@
                 <w:sz w:val="24"/>
                 <w:szCs w:val="24"/>
               </w:rPr>
-              <w:t xml:space="preserve">Staff want to edit word in dictionary. </w:t>
+              <w:t xml:space="preserve">Staff want to add word to dictionary. </w:t>
             </w:r>
           </w:p>
           <w:p>
@@ -16264,7 +14438,7 @@
                 <w:sz w:val="24"/>
                 <w:szCs w:val="24"/>
               </w:rPr>
-              <w:t xml:space="preserve">Click “Dictionary”, then “Dictionary Management”. Staff will search for the word they want to edit and then click “Edit” </w:t>
+              <w:t>Click “Dictionary”, then “Dictionary Management” then click “Add” button</w:t>
             </w:r>
           </w:p>
           <w:p>
@@ -16326,29 +14500,6 @@
           </w:p>
           <w:p>
             <w:pPr>
-              <w:numPr>
-                <w:ilvl w:val="0"/>
-                <w:numId w:val="32"/>
-              </w:numPr>
-              <w:contextualSpacing/>
-              <w:rPr>
-                <w:rFonts w:ascii="Cambria" w:hAnsi="Cambria" w:cs="Times New Roman"/>
-                <w:b/>
-                <w:sz w:val="24"/>
-                <w:szCs w:val="24"/>
-              </w:rPr>
-            </w:pPr>
-            <w:r>
-              <w:rPr>
-                <w:rFonts w:ascii="Cambria" w:hAnsi="Cambria" w:cs="Times New Roman"/>
-                <w:sz w:val="24"/>
-                <w:szCs w:val="24"/>
-              </w:rPr>
-              <w:t>That word should be available in the dictionary.</w:t>
-            </w:r>
-          </w:p>
-          <w:p>
-            <w:pPr>
               <w:rPr>
                 <w:rFonts w:ascii="Cambria" w:hAnsi="Cambria" w:cs="Times New Roman"/>
                 <w:b/>
@@ -16403,7 +14554,7 @@
                 <w:sz w:val="24"/>
                 <w:szCs w:val="24"/>
               </w:rPr>
-              <w:t>Edited information will be saved.</w:t>
+              <w:t>New word is added to dictionary.</w:t>
             </w:r>
           </w:p>
           <w:p>
@@ -16472,9 +14623,9 @@
               <w:tblLook w:val="04A0" w:firstRow="1" w:lastRow="0" w:firstColumn="1" w:lastColumn="0" w:noHBand="0" w:noVBand="1"/>
             </w:tblPr>
             <w:tblGrid>
-              <w:gridCol w:w="964"/>
-              <w:gridCol w:w="3135"/>
-              <w:gridCol w:w="4453"/>
+              <w:gridCol w:w="985"/>
+              <w:gridCol w:w="3240"/>
+              <w:gridCol w:w="4548"/>
             </w:tblGrid>
             <w:tr>
               <w:tc>
@@ -16630,7 +14781,7 @@
                       <w:numId w:val="32"/>
                     </w:numPr>
                     <w:spacing w:after="0" w:line="240" w:lineRule="auto"/>
-                    <w:ind w:left="432"/>
+                    <w:ind w:left="342"/>
                     <w:rPr>
                       <w:rFonts w:ascii="Cambria" w:hAnsi="Cambria" w:cs="Times New Roman"/>
                       <w:sz w:val="24"/>
@@ -16654,7 +14805,7 @@
                       <w:numId w:val="32"/>
                     </w:numPr>
                     <w:spacing w:after="0" w:line="240" w:lineRule="auto"/>
-                    <w:ind w:left="792"/>
+                    <w:ind w:left="702"/>
                     <w:rPr>
                       <w:rFonts w:ascii="Cambria" w:hAnsi="Cambria" w:cs="Times New Roman"/>
                       <w:sz w:val="24"/>
@@ -16678,7 +14829,7 @@
                       <w:numId w:val="32"/>
                     </w:numPr>
                     <w:spacing w:after="0" w:line="240" w:lineRule="auto"/>
-                    <w:ind w:left="792"/>
+                    <w:ind w:left="702"/>
                     <w:rPr>
                       <w:rFonts w:ascii="Cambria" w:hAnsi="Cambria" w:cs="Times New Roman"/>
                       <w:sz w:val="24"/>
@@ -16702,7 +14853,7 @@
                       <w:numId w:val="32"/>
                     </w:numPr>
                     <w:spacing w:after="0" w:line="240" w:lineRule="auto"/>
-                    <w:ind w:left="792"/>
+                    <w:ind w:left="702"/>
                     <w:rPr>
                       <w:rFonts w:ascii="Cambria" w:hAnsi="Cambria" w:cs="Times New Roman"/>
                       <w:sz w:val="24"/>
@@ -16726,7 +14877,7 @@
                       <w:numId w:val="32"/>
                     </w:numPr>
                     <w:spacing w:after="0" w:line="240" w:lineRule="auto"/>
-                    <w:ind w:left="792"/>
+                    <w:ind w:left="702"/>
                     <w:rPr>
                       <w:rFonts w:ascii="Cambria" w:hAnsi="Cambria" w:cs="Times New Roman"/>
                       <w:sz w:val="24"/>
@@ -16750,7 +14901,7 @@
                       <w:numId w:val="32"/>
                     </w:numPr>
                     <w:spacing w:after="0" w:line="240" w:lineRule="auto"/>
-                    <w:ind w:left="792"/>
+                    <w:ind w:left="702"/>
                     <w:rPr>
                       <w:rFonts w:ascii="Cambria" w:hAnsi="Cambria" w:cs="Times New Roman"/>
                       <w:sz w:val="24"/>
@@ -16763,7 +14914,16 @@
                       <w:sz w:val="24"/>
                       <w:szCs w:val="24"/>
                     </w:rPr>
-                    <w:t xml:space="preserve">Definition of selected word include: definition, synonyms, antonyms, type of word (Pros/Cons/Neural) </w:t>
+                    <w:t xml:space="preserve">Definition of selected word include: </w:t>
+                  </w:r>
+                  <w:r>
+                    <w:rPr>
+                      <w:rFonts w:ascii="Cambria" w:hAnsi="Cambria" w:cs="Times New Roman"/>
+                      <w:color w:val="FF0000"/>
+                      <w:sz w:val="24"/>
+                      <w:szCs w:val="24"/>
+                    </w:rPr>
+                    <w:t xml:space="preserve">definition, synonyms, antonyms, type of word (Pros/Cons/Neural) </w:t>
                   </w:r>
                 </w:p>
               </w:tc>
@@ -16788,7 +14948,6 @@
                       <w:sz w:val="24"/>
                       <w:szCs w:val="24"/>
                     </w:rPr>
-                    <w:lastRenderedPageBreak/>
                     <w:t>2</w:t>
                   </w:r>
                 </w:p>
@@ -16811,7 +14970,7 @@
                       <w:sz w:val="24"/>
                       <w:szCs w:val="24"/>
                     </w:rPr>
-                    <w:t>Search for the word they want to edit</w:t>
+                    <w:t>Click “Add” button</w:t>
                   </w:r>
                 </w:p>
               </w:tc>
@@ -16819,6 +14978,16 @@
                 <w:tcPr>
                   <w:tcW w:w="4548" w:type="dxa"/>
                 </w:tcPr>
+                <w:p>
+                  <w:pPr>
+                    <w:pStyle w:val="ListParagraph"/>
+                    <w:rPr>
+                      <w:rFonts w:ascii="Cambria" w:hAnsi="Cambria" w:cs="Times New Roman"/>
+                      <w:sz w:val="24"/>
+                      <w:szCs w:val="24"/>
+                    </w:rPr>
+                  </w:pPr>
+                </w:p>
                 <w:p>
                   <w:pPr>
                     <w:pStyle w:val="ListParagraph"/>
@@ -16859,7 +15028,131 @@
                       <w:sz w:val="24"/>
                       <w:szCs w:val="24"/>
                     </w:rPr>
-                    <w:t>The list of words will be filtered and show only words that match search string. [Alternative 1]</w:t>
+                    <w:t xml:space="preserve">A pop-up appear with the following </w:t>
+                  </w:r>
+                  <w:r>
+                    <w:rPr>
+                      <w:rFonts w:ascii="Cambria" w:hAnsi="Cambria" w:cs="Times New Roman"/>
+                      <w:sz w:val="24"/>
+                      <w:szCs w:val="24"/>
+                    </w:rPr>
+                    <w:lastRenderedPageBreak/>
+                    <w:t>fields:</w:t>
+                  </w:r>
+                </w:p>
+                <w:p>
+                  <w:pPr>
+                    <w:pStyle w:val="ListParagraph"/>
+                    <w:numPr>
+                      <w:ilvl w:val="0"/>
+                      <w:numId w:val="82"/>
+                    </w:numPr>
+                    <w:ind w:left="792"/>
+                    <w:rPr>
+                      <w:rFonts w:ascii="Cambria" w:hAnsi="Cambria" w:cs="Times New Roman"/>
+                      <w:sz w:val="24"/>
+                      <w:szCs w:val="24"/>
+                    </w:rPr>
+                  </w:pPr>
+                  <w:r>
+                    <w:rPr>
+                      <w:rFonts w:ascii="Cambria" w:hAnsi="Cambria" w:cs="Times New Roman"/>
+                      <w:sz w:val="24"/>
+                      <w:szCs w:val="24"/>
+                    </w:rPr>
+                    <w:t>Word: input the characters of that word</w:t>
+                  </w:r>
+                </w:p>
+                <w:p>
+                  <w:pPr>
+                    <w:pStyle w:val="ListParagraph"/>
+                    <w:numPr>
+                      <w:ilvl w:val="0"/>
+                      <w:numId w:val="82"/>
+                    </w:numPr>
+                    <w:ind w:left="792"/>
+                    <w:rPr>
+                      <w:rFonts w:ascii="Cambria" w:hAnsi="Cambria" w:cs="Times New Roman"/>
+                      <w:sz w:val="24"/>
+                      <w:szCs w:val="24"/>
+                    </w:rPr>
+                  </w:pPr>
+                  <w:r>
+                    <w:rPr>
+                      <w:rFonts w:ascii="Cambria" w:hAnsi="Cambria" w:cs="Times New Roman"/>
+                      <w:sz w:val="24"/>
+                      <w:szCs w:val="24"/>
+                    </w:rPr>
+                    <w:t>Type: Choose whether this word is Pros/Cons or Neutral</w:t>
+                  </w:r>
+                </w:p>
+                <w:p>
+                  <w:pPr>
+                    <w:pStyle w:val="ListParagraph"/>
+                    <w:numPr>
+                      <w:ilvl w:val="0"/>
+                      <w:numId w:val="82"/>
+                    </w:numPr>
+                    <w:ind w:left="792"/>
+                    <w:rPr>
+                      <w:rFonts w:ascii="Cambria" w:hAnsi="Cambria" w:cs="Times New Roman"/>
+                      <w:sz w:val="24"/>
+                      <w:szCs w:val="24"/>
+                    </w:rPr>
+                  </w:pPr>
+                  <w:r>
+                    <w:rPr>
+                      <w:rFonts w:ascii="Cambria" w:hAnsi="Cambria" w:cs="Times New Roman"/>
+                      <w:sz w:val="24"/>
+                      <w:szCs w:val="24"/>
+                    </w:rPr>
+                    <w:t>Synonyms: Input word’s synonyms. Each synonym is separated by “,”</w:t>
+                  </w:r>
+                </w:p>
+                <w:p>
+                  <w:pPr>
+                    <w:pStyle w:val="ListParagraph"/>
+                    <w:numPr>
+                      <w:ilvl w:val="0"/>
+                      <w:numId w:val="82"/>
+                    </w:numPr>
+                    <w:ind w:left="792"/>
+                    <w:rPr>
+                      <w:rFonts w:ascii="Cambria" w:hAnsi="Cambria" w:cs="Times New Roman"/>
+                      <w:sz w:val="24"/>
+                      <w:szCs w:val="24"/>
+                    </w:rPr>
+                  </w:pPr>
+                  <w:r>
+                    <w:rPr>
+                      <w:rFonts w:ascii="Cambria" w:hAnsi="Cambria" w:cs="Times New Roman"/>
+                      <w:sz w:val="24"/>
+                      <w:szCs w:val="24"/>
+                    </w:rPr>
+                    <w:t>Antonyms: Input word’s antonyms. Each antonyms is separated by “,”</w:t>
+                  </w:r>
+                </w:p>
+                <w:p>
+                  <w:pPr>
+                    <w:pStyle w:val="ListParagraph"/>
+                    <w:numPr>
+                      <w:ilvl w:val="0"/>
+                      <w:numId w:val="82"/>
+                    </w:numPr>
+                    <w:ind w:left="792"/>
+                    <w:rPr>
+                      <w:rFonts w:ascii="Cambria" w:hAnsi="Cambria" w:cs="Times New Roman"/>
+                      <w:sz w:val="24"/>
+                      <w:szCs w:val="24"/>
+                    </w:rPr>
+                  </w:pPr>
+                  <w:r>
+                    <w:rPr>
+                      <w:rFonts w:ascii="Cambria" w:hAnsi="Cambria" w:cs="Times New Roman"/>
+                      <w:sz w:val="24"/>
+                      <w:szCs w:val="24"/>
+                    </w:rPr>
+                    <w:t>Add button</w:t>
                   </w:r>
                 </w:p>
               </w:tc>
@@ -16884,6 +15177,7 @@
                       <w:sz w:val="24"/>
                       <w:szCs w:val="24"/>
                     </w:rPr>
+                    <w:lastRenderedPageBreak/>
                     <w:t>3</w:t>
                   </w:r>
                 </w:p>
@@ -16906,7 +15200,7 @@
                       <w:sz w:val="24"/>
                       <w:szCs w:val="24"/>
                     </w:rPr>
-                    <w:t xml:space="preserve">Staff click “Edit” </w:t>
+                    <w:t>Staff fill in all fields and click “Add”</w:t>
                   </w:r>
                 </w:p>
               </w:tc>
@@ -16954,122 +15248,7 @@
                       <w:sz w:val="24"/>
                       <w:szCs w:val="24"/>
                     </w:rPr>
-                    <w:t>A pop-up appear with the following fields:</w:t>
-                  </w:r>
-                </w:p>
-                <w:p>
-                  <w:pPr>
-                    <w:pStyle w:val="ListParagraph"/>
-                    <w:numPr>
-                      <w:ilvl w:val="0"/>
-                      <w:numId w:val="82"/>
-                    </w:numPr>
-                    <w:ind w:left="792"/>
-                    <w:rPr>
-                      <w:rFonts w:ascii="Cambria" w:hAnsi="Cambria" w:cs="Times New Roman"/>
-                      <w:sz w:val="24"/>
-                      <w:szCs w:val="24"/>
-                    </w:rPr>
-                  </w:pPr>
-                  <w:r>
-                    <w:rPr>
-                      <w:rFonts w:ascii="Cambria" w:hAnsi="Cambria" w:cs="Times New Roman"/>
-                      <w:sz w:val="24"/>
-                      <w:szCs w:val="24"/>
-                    </w:rPr>
-                    <w:t>Word: characters of that word. Staff can edit this word</w:t>
-                  </w:r>
-                </w:p>
-                <w:p>
-                  <w:pPr>
-                    <w:pStyle w:val="ListParagraph"/>
-                    <w:numPr>
-                      <w:ilvl w:val="0"/>
-                      <w:numId w:val="82"/>
-                    </w:numPr>
-                    <w:ind w:left="792"/>
-                    <w:rPr>
-                      <w:rFonts w:ascii="Cambria" w:hAnsi="Cambria" w:cs="Times New Roman"/>
-                      <w:sz w:val="24"/>
-                      <w:szCs w:val="24"/>
-                    </w:rPr>
-                  </w:pPr>
-                  <w:r>
-                    <w:rPr>
-                      <w:rFonts w:ascii="Cambria" w:hAnsi="Cambria" w:cs="Times New Roman"/>
-                      <w:sz w:val="24"/>
-                      <w:szCs w:val="24"/>
-                    </w:rPr>
-                    <w:t>Type: Staff can choose new type of the word</w:t>
-                  </w:r>
-                </w:p>
-                <w:p>
-                  <w:pPr>
-                    <w:pStyle w:val="ListParagraph"/>
-                    <w:numPr>
-                      <w:ilvl w:val="0"/>
-                      <w:numId w:val="82"/>
-                    </w:numPr>
-                    <w:ind w:left="792"/>
-                    <w:rPr>
-                      <w:rFonts w:ascii="Cambria" w:hAnsi="Cambria" w:cs="Times New Roman"/>
-                      <w:sz w:val="24"/>
-                      <w:szCs w:val="24"/>
-                    </w:rPr>
-                  </w:pPr>
-                  <w:r>
-                    <w:rPr>
-                      <w:rFonts w:ascii="Cambria" w:hAnsi="Cambria" w:cs="Times New Roman"/>
-                      <w:sz w:val="24"/>
-                      <w:szCs w:val="24"/>
-                    </w:rPr>
-                    <w:t xml:space="preserve">Synonyms: show all the synonyms of the words. Staff can add, edit or delete these synonyms. </w:t>
-                  </w:r>
-                </w:p>
-                <w:p>
-                  <w:pPr>
-                    <w:pStyle w:val="ListParagraph"/>
-                    <w:numPr>
-                      <w:ilvl w:val="0"/>
-                      <w:numId w:val="82"/>
-                    </w:numPr>
-                    <w:ind w:left="792"/>
-                    <w:rPr>
-                      <w:rFonts w:ascii="Cambria" w:hAnsi="Cambria" w:cs="Times New Roman"/>
-                      <w:sz w:val="24"/>
-                      <w:szCs w:val="24"/>
-                    </w:rPr>
-                  </w:pPr>
-                  <w:r>
-                    <w:rPr>
-                      <w:rFonts w:ascii="Cambria" w:hAnsi="Cambria" w:cs="Times New Roman"/>
-                      <w:sz w:val="24"/>
-                      <w:szCs w:val="24"/>
-                    </w:rPr>
-                    <w:t>Antonyms: show all the antonyms of the words. Staff can add, edit or delete these antonyms.</w:t>
-                  </w:r>
-                </w:p>
-                <w:p>
-                  <w:pPr>
-                    <w:pStyle w:val="ListParagraph"/>
-                    <w:numPr>
-                      <w:ilvl w:val="0"/>
-                      <w:numId w:val="32"/>
-                    </w:numPr>
-                    <w:ind w:left="342"/>
-                    <w:rPr>
-                      <w:rFonts w:ascii="Cambria" w:hAnsi="Cambria" w:cs="Times New Roman"/>
-                      <w:sz w:val="24"/>
-                      <w:szCs w:val="24"/>
-                    </w:rPr>
-                  </w:pPr>
-                  <w:r>
-                    <w:rPr>
-                      <w:rFonts w:ascii="Cambria" w:hAnsi="Cambria" w:cs="Times New Roman"/>
-                      <w:sz w:val="24"/>
-                      <w:szCs w:val="24"/>
-                    </w:rPr>
-                    <w:t>Edit button</w:t>
+                    <w:t>New word is added to the dictionary. Show success message [Alternative 1]</w:t>
                   </w:r>
                 </w:p>
               </w:tc>
@@ -17110,9 +15289,9 @@
               <w:tblLook w:val="04A0" w:firstRow="1" w:lastRow="0" w:firstColumn="1" w:lastColumn="0" w:noHBand="0" w:noVBand="1"/>
             </w:tblPr>
             <w:tblGrid>
-              <w:gridCol w:w="721"/>
-              <w:gridCol w:w="2495"/>
-              <w:gridCol w:w="5336"/>
+              <w:gridCol w:w="729"/>
+              <w:gridCol w:w="2559"/>
+              <w:gridCol w:w="5490"/>
             </w:tblGrid>
             <w:tr>
               <w:tc>
@@ -17230,7 +15409,23 @@
                       <w:sz w:val="24"/>
                       <w:szCs w:val="24"/>
                     </w:rPr>
-                    <w:t>System cannot find word match search string</w:t>
+                    <w:t>Added word is already in dicti</w:t>
+                  </w:r>
+                  <w:r>
+                    <w:rPr>
+                      <w:rFonts w:ascii="Cambria" w:hAnsi="Cambria" w:cs="Times New Roman"/>
+                      <w:sz w:val="24"/>
+                      <w:szCs w:val="24"/>
+                    </w:rPr>
+                    <w:t>f</w:t>
+                  </w:r>
+                  <w:r>
+                    <w:rPr>
+                      <w:rFonts w:ascii="Cambria" w:hAnsi="Cambria" w:cs="Times New Roman"/>
+                      <w:sz w:val="24"/>
+                      <w:szCs w:val="24"/>
+                    </w:rPr>
+                    <w:t>onary</w:t>
                   </w:r>
                 </w:p>
               </w:tc>
@@ -17250,6 +15445,7 @@
                 <w:p>
                   <w:pPr>
                     <w:ind w:left="109"/>
+                    <w:jc w:val="both"/>
                     <w:rPr>
                       <w:rFonts w:ascii="Cambria" w:hAnsi="Cambria" w:cs="Times New Roman"/>
                       <w:sz w:val="24"/>
@@ -17262,8 +15458,64 @@
                       <w:sz w:val="24"/>
                       <w:szCs w:val="24"/>
                     </w:rPr>
-                    <w:t>System will show a pop-up. In that pop-up include: a message: “This word is not available in the dictionary. Do you want to add it to dictionary?”, and “Add”/”No, Thanks!” buttons</w:t>
-                  </w:r>
+                    <w:t>System will show a pop-up. In that pop-up include: a message: “This word is already in the dictionary. Do you want to edit it?”, and “Edit”/”No, Thanks!” buttons</w:t>
+                  </w:r>
+                </w:p>
+              </w:tc>
+            </w:tr>
+            <w:tr>
+              <w:tc>
+                <w:tcPr>
+                  <w:tcW w:w="729" w:type="dxa"/>
+                </w:tcPr>
+                <w:p>
+                  <w:pPr>
+                    <w:jc w:val="center"/>
+                    <w:rPr>
+                      <w:rFonts w:ascii="Cambria" w:hAnsi="Cambria" w:cs="Times New Roman"/>
+                      <w:color w:val="FF0000"/>
+                      <w:sz w:val="24"/>
+                      <w:szCs w:val="24"/>
+                    </w:rPr>
+                  </w:pPr>
+                  <w:r>
+                    <w:rPr>
+                      <w:rFonts w:ascii="Cambria" w:hAnsi="Cambria" w:cs="Times New Roman"/>
+                      <w:color w:val="FF0000"/>
+                      <w:sz w:val="24"/>
+                      <w:szCs w:val="24"/>
+                    </w:rPr>
+                    <w:t>2</w:t>
+                  </w:r>
+                </w:p>
+              </w:tc>
+              <w:tc>
+                <w:tcPr>
+                  <w:tcW w:w="2559" w:type="dxa"/>
+                </w:tcPr>
+                <w:p>
+                  <w:pPr>
+                    <w:rPr>
+                      <w:rFonts w:ascii="Cambria" w:hAnsi="Cambria" w:cs="Times New Roman"/>
+                      <w:color w:val="FF0000"/>
+                      <w:sz w:val="24"/>
+                      <w:szCs w:val="24"/>
+                    </w:rPr>
+                  </w:pPr>
+                </w:p>
+              </w:tc>
+              <w:tc>
+                <w:tcPr>
+                  <w:tcW w:w="5490" w:type="dxa"/>
+                </w:tcPr>
+                <w:p>
+                  <w:pPr>
+                    <w:rPr>
+                      <w:rFonts w:ascii="Cambria" w:hAnsi="Cambria" w:cs="Times New Roman"/>
+                      <w:sz w:val="24"/>
+                      <w:szCs w:val="24"/>
+                    </w:rPr>
+                  </w:pPr>
                 </w:p>
               </w:tc>
             </w:tr>
@@ -17337,7 +15589,7 @@
                 <w:sz w:val="24"/>
                 <w:szCs w:val="24"/>
               </w:rPr>
-              <w:t>Search Dictionary</w:t>
+              <w:t>Dictionary Management</w:t>
             </w:r>
           </w:p>
           <w:p>
@@ -17380,20 +15632,31 @@
                 <w:sz w:val="24"/>
                 <w:szCs w:val="24"/>
               </w:rPr>
-              <w:t xml:space="preserve">After successfully edit word, system will show that word definition field for staff to check again. </w:t>
+              <w:t xml:space="preserve">After successfully add new word, system will show that word definition field for staff to check again. </w:t>
             </w:r>
           </w:p>
         </w:tc>
       </w:tr>
     </w:tbl>
     <w:p/>
-    <w:p/>
     <w:p>
       <w:pPr>
         <w:pStyle w:val="Heading5"/>
       </w:pPr>
       <w:r>
-        <w:t>&lt;Staff&gt; Import File</w:t>
+        <w:t>&lt;Staff&gt;</w:t>
+      </w:r>
+      <w:r>
+        <w:t xml:space="preserve"> </w:t>
+      </w:r>
+      <w:r>
+        <w:t xml:space="preserve">Edit </w:t>
+      </w:r>
+      <w:r>
+        <w:t>W</w:t>
+      </w:r>
+      <w:r>
+        <w:t>ord</w:t>
       </w:r>
     </w:p>
     <w:p>
@@ -17401,12 +15664,11 @@
         <w:rPr>
           <w:noProof/>
         </w:rPr>
-        <w:lastRenderedPageBreak/>
         <w:drawing>
           <wp:inline distT="0" distB="0" distL="0" distR="0">
             <wp:extent cx="5581650" cy="2000250"/>
             <wp:effectExtent l="0" t="0" r="0" b="0"/>
-            <wp:docPr id="5" name="Picture 5" descr="ImportFile"/>
+            <wp:docPr id="4" name="Picture 4" descr="EditWord"/>
             <wp:cNvGraphicFramePr>
               <a:graphicFrameLocks xmlns:a="http://schemas.openxmlformats.org/drawingml/2006/main" noChangeAspect="1"/>
             </wp:cNvGraphicFramePr>
@@ -17414,7 +15676,7 @@
               <a:graphicData uri="http://schemas.openxmlformats.org/drawingml/2006/picture">
                 <pic:pic xmlns:pic="http://schemas.openxmlformats.org/drawingml/2006/picture">
                   <pic:nvPicPr>
-                    <pic:cNvPr id="0" name="Picture 5" descr="ImportFile"/>
+                    <pic:cNvPr id="0" name="Picture 4" descr="EditWord"/>
                     <pic:cNvPicPr>
                       <a:picLocks noChangeAspect="1" noChangeArrowheads="1"/>
                     </pic:cNvPicPr>
@@ -17461,8 +15723,1761 @@
       <w:tblGrid>
         <w:gridCol w:w="2251"/>
         <w:gridCol w:w="2251"/>
-        <w:gridCol w:w="2239"/>
-        <w:gridCol w:w="2037"/>
+        <w:gridCol w:w="2251"/>
+        <w:gridCol w:w="2251"/>
+      </w:tblGrid>
+      <w:tr>
+        <w:tc>
+          <w:tcPr>
+            <w:tcW w:w="9004" w:type="dxa"/>
+            <w:gridSpan w:val="4"/>
+            <w:shd w:val="clear" w:color="auto" w:fill="D9D9D9"/>
+          </w:tcPr>
+          <w:p>
+            <w:pPr>
+              <w:rPr>
+                <w:rFonts w:ascii="Cambria" w:hAnsi="Cambria" w:cs="Times New Roman"/>
+                <w:b/>
+                <w:sz w:val="24"/>
+                <w:szCs w:val="24"/>
+              </w:rPr>
+            </w:pPr>
+            <w:r>
+              <w:rPr>
+                <w:rFonts w:ascii="Cambria" w:hAnsi="Cambria" w:cs="Times New Roman"/>
+                <w:b/>
+                <w:sz w:val="24"/>
+                <w:szCs w:val="24"/>
+              </w:rPr>
+              <w:lastRenderedPageBreak/>
+              <w:t xml:space="preserve">USE CASE – </w:t>
+            </w:r>
+            <w:r>
+              <w:rPr>
+                <w:rFonts w:ascii="Cambria" w:hAnsi="Cambria" w:cs="Times New Roman"/>
+                <w:b/>
+                <w:sz w:val="24"/>
+                <w:szCs w:val="24"/>
+              </w:rPr>
+              <w:t>LRA005</w:t>
+            </w:r>
+          </w:p>
+        </w:tc>
+      </w:tr>
+      <w:tr>
+        <w:tc>
+          <w:tcPr>
+            <w:tcW w:w="2251" w:type="dxa"/>
+            <w:shd w:val="clear" w:color="auto" w:fill="D9D9D9"/>
+          </w:tcPr>
+          <w:p>
+            <w:pPr>
+              <w:rPr>
+                <w:rFonts w:ascii="Cambria" w:hAnsi="Cambria" w:cs="Times New Roman"/>
+                <w:b/>
+                <w:sz w:val="24"/>
+                <w:szCs w:val="24"/>
+              </w:rPr>
+            </w:pPr>
+            <w:r>
+              <w:rPr>
+                <w:rFonts w:ascii="Cambria" w:hAnsi="Cambria" w:cs="Times New Roman"/>
+                <w:b/>
+                <w:sz w:val="24"/>
+                <w:szCs w:val="24"/>
+              </w:rPr>
+              <w:t>Use Case No.</w:t>
+            </w:r>
+          </w:p>
+        </w:tc>
+        <w:tc>
+          <w:tcPr>
+            <w:tcW w:w="2251" w:type="dxa"/>
+          </w:tcPr>
+          <w:p>
+            <w:pPr>
+              <w:rPr>
+                <w:rFonts w:ascii="Cambria" w:hAnsi="Cambria" w:cs="Times New Roman"/>
+                <w:sz w:val="24"/>
+                <w:szCs w:val="24"/>
+              </w:rPr>
+            </w:pPr>
+            <w:r>
+              <w:rPr>
+                <w:rFonts w:ascii="Cambria" w:hAnsi="Cambria" w:cs="Times New Roman"/>
+                <w:sz w:val="24"/>
+                <w:szCs w:val="24"/>
+              </w:rPr>
+              <w:t>LRA</w:t>
+            </w:r>
+            <w:r>
+              <w:rPr>
+                <w:rFonts w:ascii="Cambria" w:hAnsi="Cambria" w:cs="Times New Roman"/>
+                <w:sz w:val="24"/>
+                <w:szCs w:val="24"/>
+              </w:rPr>
+              <w:t>005</w:t>
+            </w:r>
+          </w:p>
+        </w:tc>
+        <w:tc>
+          <w:tcPr>
+            <w:tcW w:w="2251" w:type="dxa"/>
+            <w:shd w:val="clear" w:color="auto" w:fill="D9D9D9"/>
+          </w:tcPr>
+          <w:p>
+            <w:pPr>
+              <w:rPr>
+                <w:rFonts w:ascii="Cambria" w:hAnsi="Cambria" w:cs="Times New Roman"/>
+                <w:b/>
+                <w:sz w:val="24"/>
+                <w:szCs w:val="24"/>
+              </w:rPr>
+            </w:pPr>
+            <w:r>
+              <w:rPr>
+                <w:rFonts w:ascii="Cambria" w:hAnsi="Cambria" w:cs="Times New Roman"/>
+                <w:b/>
+                <w:sz w:val="24"/>
+                <w:szCs w:val="24"/>
+              </w:rPr>
+              <w:t>Use Case Version</w:t>
+            </w:r>
+          </w:p>
+        </w:tc>
+        <w:tc>
+          <w:tcPr>
+            <w:tcW w:w="2251" w:type="dxa"/>
+          </w:tcPr>
+          <w:p>
+            <w:pPr>
+              <w:rPr>
+                <w:rFonts w:ascii="Cambria" w:hAnsi="Cambria" w:cs="Times New Roman"/>
+                <w:sz w:val="24"/>
+                <w:szCs w:val="24"/>
+              </w:rPr>
+            </w:pPr>
+            <w:r>
+              <w:rPr>
+                <w:rFonts w:ascii="Cambria" w:hAnsi="Cambria" w:cs="Times New Roman"/>
+                <w:sz w:val="24"/>
+                <w:szCs w:val="24"/>
+              </w:rPr>
+              <w:t>2.0</w:t>
+            </w:r>
+          </w:p>
+        </w:tc>
+      </w:tr>
+      <w:tr>
+        <w:tc>
+          <w:tcPr>
+            <w:tcW w:w="2251" w:type="dxa"/>
+            <w:shd w:val="clear" w:color="auto" w:fill="D9D9D9"/>
+          </w:tcPr>
+          <w:p>
+            <w:pPr>
+              <w:rPr>
+                <w:rFonts w:ascii="Cambria" w:hAnsi="Cambria" w:cs="Times New Roman"/>
+                <w:b/>
+                <w:sz w:val="24"/>
+                <w:szCs w:val="24"/>
+              </w:rPr>
+            </w:pPr>
+            <w:r>
+              <w:rPr>
+                <w:rFonts w:ascii="Cambria" w:hAnsi="Cambria" w:cs="Times New Roman"/>
+                <w:b/>
+                <w:sz w:val="24"/>
+                <w:szCs w:val="24"/>
+              </w:rPr>
+              <w:t>Use Case Name</w:t>
+            </w:r>
+          </w:p>
+        </w:tc>
+        <w:tc>
+          <w:tcPr>
+            <w:tcW w:w="6753" w:type="dxa"/>
+            <w:gridSpan w:val="3"/>
+          </w:tcPr>
+          <w:p>
+            <w:pPr>
+              <w:rPr>
+                <w:rFonts w:ascii="Cambria" w:hAnsi="Cambria" w:cs="Times New Roman"/>
+                <w:sz w:val="24"/>
+                <w:szCs w:val="24"/>
+              </w:rPr>
+            </w:pPr>
+            <w:r>
+              <w:rPr>
+                <w:rFonts w:ascii="Cambria" w:hAnsi="Cambria" w:cs="Times New Roman"/>
+                <w:sz w:val="24"/>
+                <w:szCs w:val="24"/>
+              </w:rPr>
+              <w:t>Edit word</w:t>
+            </w:r>
+          </w:p>
+        </w:tc>
+      </w:tr>
+      <w:tr>
+        <w:tc>
+          <w:tcPr>
+            <w:tcW w:w="2251" w:type="dxa"/>
+            <w:shd w:val="clear" w:color="auto" w:fill="D9D9D9"/>
+          </w:tcPr>
+          <w:p>
+            <w:pPr>
+              <w:rPr>
+                <w:rFonts w:ascii="Cambria" w:hAnsi="Cambria" w:cs="Times New Roman"/>
+                <w:b/>
+                <w:sz w:val="24"/>
+                <w:szCs w:val="24"/>
+              </w:rPr>
+            </w:pPr>
+            <w:r>
+              <w:rPr>
+                <w:rFonts w:ascii="Cambria" w:hAnsi="Cambria" w:cs="Times New Roman"/>
+                <w:b/>
+                <w:sz w:val="24"/>
+                <w:szCs w:val="24"/>
+              </w:rPr>
+              <w:t>Author</w:t>
+            </w:r>
+          </w:p>
+        </w:tc>
+        <w:tc>
+          <w:tcPr>
+            <w:tcW w:w="6753" w:type="dxa"/>
+            <w:gridSpan w:val="3"/>
+          </w:tcPr>
+          <w:p>
+            <w:pPr>
+              <w:rPr>
+                <w:rFonts w:ascii="Cambria" w:hAnsi="Cambria" w:cs="Times New Roman"/>
+                <w:sz w:val="24"/>
+                <w:szCs w:val="24"/>
+              </w:rPr>
+            </w:pPr>
+            <w:r>
+              <w:rPr>
+                <w:rFonts w:ascii="Cambria" w:hAnsi="Cambria" w:cs="Times New Roman"/>
+                <w:sz w:val="24"/>
+                <w:szCs w:val="24"/>
+              </w:rPr>
+              <w:t>Dinh Huu Toan</w:t>
+            </w:r>
+          </w:p>
+        </w:tc>
+      </w:tr>
+      <w:tr>
+        <w:tc>
+          <w:tcPr>
+            <w:tcW w:w="2251" w:type="dxa"/>
+            <w:shd w:val="clear" w:color="auto" w:fill="D9D9D9"/>
+          </w:tcPr>
+          <w:p>
+            <w:pPr>
+              <w:rPr>
+                <w:rFonts w:ascii="Cambria" w:hAnsi="Cambria" w:cs="Times New Roman"/>
+                <w:b/>
+                <w:sz w:val="24"/>
+                <w:szCs w:val="24"/>
+              </w:rPr>
+            </w:pPr>
+            <w:r>
+              <w:rPr>
+                <w:rFonts w:ascii="Cambria" w:hAnsi="Cambria" w:cs="Times New Roman"/>
+                <w:b/>
+                <w:sz w:val="24"/>
+                <w:szCs w:val="24"/>
+              </w:rPr>
+              <w:t>Date</w:t>
+            </w:r>
+          </w:p>
+        </w:tc>
+        <w:tc>
+          <w:tcPr>
+            <w:tcW w:w="2251" w:type="dxa"/>
+          </w:tcPr>
+          <w:p>
+            <w:pPr>
+              <w:rPr>
+                <w:rFonts w:ascii="Cambria" w:hAnsi="Cambria" w:cs="Times New Roman"/>
+                <w:sz w:val="24"/>
+                <w:szCs w:val="24"/>
+              </w:rPr>
+            </w:pPr>
+            <w:r>
+              <w:rPr>
+                <w:rFonts w:ascii="Cambria" w:hAnsi="Cambria" w:cs="Times New Roman"/>
+                <w:sz w:val="24"/>
+                <w:szCs w:val="24"/>
+              </w:rPr>
+              <w:t>03/06/2015</w:t>
+            </w:r>
+          </w:p>
+        </w:tc>
+        <w:tc>
+          <w:tcPr>
+            <w:tcW w:w="2251" w:type="dxa"/>
+            <w:shd w:val="clear" w:color="auto" w:fill="D9D9D9"/>
+          </w:tcPr>
+          <w:p>
+            <w:pPr>
+              <w:rPr>
+                <w:rFonts w:ascii="Cambria" w:hAnsi="Cambria" w:cs="Times New Roman"/>
+                <w:b/>
+                <w:sz w:val="24"/>
+                <w:szCs w:val="24"/>
+              </w:rPr>
+            </w:pPr>
+            <w:r>
+              <w:rPr>
+                <w:rFonts w:ascii="Cambria" w:hAnsi="Cambria" w:cs="Times New Roman"/>
+                <w:b/>
+                <w:sz w:val="24"/>
+                <w:szCs w:val="24"/>
+              </w:rPr>
+              <w:t>Priority</w:t>
+            </w:r>
+          </w:p>
+        </w:tc>
+        <w:tc>
+          <w:tcPr>
+            <w:tcW w:w="2251" w:type="dxa"/>
+          </w:tcPr>
+          <w:p>
+            <w:pPr>
+              <w:rPr>
+                <w:rFonts w:ascii="Cambria" w:hAnsi="Cambria" w:cs="Times New Roman"/>
+                <w:sz w:val="24"/>
+                <w:szCs w:val="24"/>
+              </w:rPr>
+            </w:pPr>
+            <w:r>
+              <w:rPr>
+                <w:rFonts w:ascii="Cambria" w:hAnsi="Cambria" w:cs="Times New Roman"/>
+                <w:sz w:val="24"/>
+                <w:szCs w:val="24"/>
+              </w:rPr>
+              <w:t>High</w:t>
+            </w:r>
+          </w:p>
+        </w:tc>
+      </w:tr>
+      <w:tr>
+        <w:tc>
+          <w:tcPr>
+            <w:tcW w:w="9004" w:type="dxa"/>
+            <w:gridSpan w:val="4"/>
+          </w:tcPr>
+          <w:p>
+            <w:pPr>
+              <w:rPr>
+                <w:rFonts w:ascii="Cambria" w:hAnsi="Cambria" w:cs="Times New Roman"/>
+                <w:sz w:val="24"/>
+                <w:szCs w:val="24"/>
+              </w:rPr>
+            </w:pPr>
+            <w:r>
+              <w:rPr>
+                <w:rFonts w:ascii="Cambria" w:hAnsi="Cambria" w:cs="Times New Roman"/>
+                <w:b/>
+                <w:sz w:val="24"/>
+                <w:szCs w:val="24"/>
+              </w:rPr>
+              <w:t>Actor:</w:t>
+            </w:r>
+            <w:r>
+              <w:rPr>
+                <w:rFonts w:ascii="Cambria" w:hAnsi="Cambria" w:cs="Times New Roman"/>
+                <w:sz w:val="24"/>
+                <w:szCs w:val="24"/>
+              </w:rPr>
+              <w:t xml:space="preserve"> </w:t>
+            </w:r>
+          </w:p>
+          <w:p>
+            <w:pPr>
+              <w:numPr>
+                <w:ilvl w:val="0"/>
+                <w:numId w:val="31"/>
+              </w:numPr>
+              <w:contextualSpacing/>
+              <w:rPr>
+                <w:rFonts w:ascii="Cambria" w:hAnsi="Cambria" w:cs="Times New Roman"/>
+                <w:sz w:val="24"/>
+                <w:szCs w:val="24"/>
+              </w:rPr>
+            </w:pPr>
+            <w:r>
+              <w:rPr>
+                <w:rFonts w:ascii="Cambria" w:hAnsi="Cambria" w:cs="Times New Roman"/>
+                <w:sz w:val="24"/>
+                <w:szCs w:val="24"/>
+              </w:rPr>
+              <w:t>Staff</w:t>
+            </w:r>
+          </w:p>
+          <w:p>
+            <w:pPr>
+              <w:rPr>
+                <w:rFonts w:ascii="Cambria" w:hAnsi="Cambria" w:cs="Times New Roman"/>
+                <w:b/>
+                <w:sz w:val="24"/>
+                <w:szCs w:val="24"/>
+              </w:rPr>
+            </w:pPr>
+            <w:r>
+              <w:rPr>
+                <w:rFonts w:ascii="Cambria" w:hAnsi="Cambria" w:cs="Times New Roman"/>
+                <w:b/>
+                <w:sz w:val="24"/>
+                <w:szCs w:val="24"/>
+              </w:rPr>
+              <w:t>Summary:</w:t>
+            </w:r>
+          </w:p>
+          <w:p>
+            <w:pPr>
+              <w:numPr>
+                <w:ilvl w:val="0"/>
+                <w:numId w:val="31"/>
+              </w:numPr>
+              <w:contextualSpacing/>
+              <w:rPr>
+                <w:rFonts w:ascii="Cambria" w:hAnsi="Cambria" w:cs="Times New Roman"/>
+                <w:sz w:val="24"/>
+                <w:szCs w:val="24"/>
+              </w:rPr>
+            </w:pPr>
+            <w:r>
+              <w:rPr>
+                <w:rFonts w:ascii="Cambria" w:hAnsi="Cambria" w:cs="Times New Roman"/>
+                <w:sz w:val="24"/>
+                <w:szCs w:val="24"/>
+              </w:rPr>
+              <w:t>This use case help staff to edit word in dictionary.</w:t>
+            </w:r>
+          </w:p>
+          <w:p>
+            <w:pPr>
+              <w:tabs>
+                <w:tab w:val="left" w:pos="3585"/>
+              </w:tabs>
+              <w:rPr>
+                <w:rFonts w:ascii="Cambria" w:hAnsi="Cambria" w:cs="Times New Roman"/>
+                <w:b/>
+                <w:sz w:val="24"/>
+                <w:szCs w:val="24"/>
+              </w:rPr>
+            </w:pPr>
+            <w:r>
+              <w:rPr>
+                <w:rFonts w:ascii="Cambria" w:hAnsi="Cambria" w:cs="Times New Roman"/>
+                <w:b/>
+                <w:sz w:val="24"/>
+                <w:szCs w:val="24"/>
+              </w:rPr>
+              <w:t>Goal:</w:t>
+            </w:r>
+            <w:r>
+              <w:rPr>
+                <w:rFonts w:ascii="Cambria" w:hAnsi="Cambria" w:cs="Times New Roman"/>
+                <w:b/>
+                <w:sz w:val="24"/>
+                <w:szCs w:val="24"/>
+              </w:rPr>
+              <w:tab/>
+            </w:r>
+          </w:p>
+          <w:p>
+            <w:pPr>
+              <w:numPr>
+                <w:ilvl w:val="0"/>
+                <w:numId w:val="31"/>
+              </w:numPr>
+              <w:contextualSpacing/>
+              <w:rPr>
+                <w:rFonts w:ascii="Cambria" w:hAnsi="Cambria" w:cs="Times New Roman"/>
+                <w:sz w:val="24"/>
+                <w:szCs w:val="24"/>
+              </w:rPr>
+            </w:pPr>
+            <w:r>
+              <w:rPr>
+                <w:rFonts w:ascii="Cambria" w:hAnsi="Cambria" w:cs="Times New Roman"/>
+                <w:sz w:val="24"/>
+                <w:szCs w:val="24"/>
+              </w:rPr>
+              <w:t xml:space="preserve">Selected word is edited. </w:t>
+            </w:r>
+          </w:p>
+          <w:p>
+            <w:pPr>
+              <w:rPr>
+                <w:rFonts w:ascii="Cambria" w:hAnsi="Cambria" w:cs="Times New Roman"/>
+                <w:b/>
+                <w:sz w:val="24"/>
+                <w:szCs w:val="24"/>
+              </w:rPr>
+            </w:pPr>
+            <w:r>
+              <w:rPr>
+                <w:rFonts w:ascii="Cambria" w:hAnsi="Cambria" w:cs="Times New Roman"/>
+                <w:b/>
+                <w:sz w:val="24"/>
+                <w:szCs w:val="24"/>
+              </w:rPr>
+              <w:t>Triggers:</w:t>
+            </w:r>
+          </w:p>
+          <w:p>
+            <w:pPr>
+              <w:numPr>
+                <w:ilvl w:val="0"/>
+                <w:numId w:val="31"/>
+              </w:numPr>
+              <w:contextualSpacing/>
+              <w:rPr>
+                <w:rFonts w:ascii="Cambria" w:hAnsi="Cambria" w:cs="Times New Roman"/>
+                <w:sz w:val="24"/>
+                <w:szCs w:val="24"/>
+              </w:rPr>
+            </w:pPr>
+            <w:r>
+              <w:rPr>
+                <w:rFonts w:ascii="Cambria" w:hAnsi="Cambria" w:cs="Times New Roman"/>
+                <w:sz w:val="24"/>
+                <w:szCs w:val="24"/>
+              </w:rPr>
+              <w:t xml:space="preserve">Staff want to edit word in dictionary. </w:t>
+            </w:r>
+          </w:p>
+          <w:p>
+            <w:pPr>
+              <w:numPr>
+                <w:ilvl w:val="0"/>
+                <w:numId w:val="31"/>
+              </w:numPr>
+              <w:contextualSpacing/>
+              <w:rPr>
+                <w:rFonts w:ascii="Cambria" w:hAnsi="Cambria" w:cs="Times New Roman"/>
+                <w:sz w:val="24"/>
+                <w:szCs w:val="24"/>
+              </w:rPr>
+            </w:pPr>
+            <w:r>
+              <w:rPr>
+                <w:rFonts w:ascii="Cambria" w:hAnsi="Cambria" w:cs="Times New Roman"/>
+                <w:sz w:val="24"/>
+                <w:szCs w:val="24"/>
+              </w:rPr>
+              <w:t xml:space="preserve">Click “Dictionary”, then “Dictionary Management”. Staff will search for the word they want to edit and then click “Edit” </w:t>
+            </w:r>
+          </w:p>
+          <w:p>
+            <w:pPr>
+              <w:rPr>
+                <w:rFonts w:ascii="Cambria" w:hAnsi="Cambria" w:cs="Times New Roman"/>
+                <w:sz w:val="24"/>
+                <w:szCs w:val="24"/>
+              </w:rPr>
+            </w:pPr>
+            <w:r>
+              <w:rPr>
+                <w:rFonts w:ascii="Cambria" w:hAnsi="Cambria" w:cs="Times New Roman"/>
+                <w:b/>
+                <w:sz w:val="24"/>
+                <w:szCs w:val="24"/>
+              </w:rPr>
+              <w:t>Preconditions:</w:t>
+            </w:r>
+            <w:r>
+              <w:rPr>
+                <w:rFonts w:ascii="Cambria" w:hAnsi="Cambria" w:cs="Times New Roman"/>
+                <w:sz w:val="24"/>
+                <w:szCs w:val="24"/>
+              </w:rPr>
+              <w:t xml:space="preserve"> </w:t>
+            </w:r>
+          </w:p>
+          <w:p>
+            <w:pPr>
+              <w:numPr>
+                <w:ilvl w:val="0"/>
+                <w:numId w:val="32"/>
+              </w:numPr>
+              <w:contextualSpacing/>
+              <w:rPr>
+                <w:rFonts w:ascii="Cambria" w:hAnsi="Cambria" w:cs="Times New Roman"/>
+                <w:b/>
+                <w:sz w:val="24"/>
+                <w:szCs w:val="24"/>
+              </w:rPr>
+            </w:pPr>
+            <w:r>
+              <w:rPr>
+                <w:rFonts w:ascii="Cambria" w:hAnsi="Cambria" w:cs="Times New Roman"/>
+                <w:sz w:val="24"/>
+                <w:szCs w:val="24"/>
+              </w:rPr>
+              <w:t>User should login to the system under Staff role</w:t>
+            </w:r>
+            <w:r>
+              <w:rPr>
+                <w:rFonts w:ascii="Cambria" w:hAnsi="Cambria" w:cs="Times New Roman"/>
+                <w:sz w:val="24"/>
+                <w:szCs w:val="24"/>
+              </w:rPr>
+              <w:t>.</w:t>
+            </w:r>
+          </w:p>
+          <w:p>
+            <w:pPr>
+              <w:numPr>
+                <w:ilvl w:val="0"/>
+                <w:numId w:val="32"/>
+              </w:numPr>
+              <w:contextualSpacing/>
+              <w:rPr>
+                <w:rFonts w:ascii="Cambria" w:hAnsi="Cambria" w:cs="Times New Roman"/>
+                <w:b/>
+                <w:sz w:val="24"/>
+                <w:szCs w:val="24"/>
+              </w:rPr>
+            </w:pPr>
+            <w:r>
+              <w:rPr>
+                <w:rFonts w:ascii="Cambria" w:hAnsi="Cambria" w:cs="Times New Roman"/>
+                <w:sz w:val="24"/>
+                <w:szCs w:val="24"/>
+              </w:rPr>
+              <w:t>That word should be available in the dictionary.</w:t>
+            </w:r>
+          </w:p>
+          <w:p>
+            <w:pPr>
+              <w:rPr>
+                <w:rFonts w:ascii="Cambria" w:hAnsi="Cambria" w:cs="Times New Roman"/>
+                <w:b/>
+                <w:sz w:val="24"/>
+                <w:szCs w:val="24"/>
+              </w:rPr>
+            </w:pPr>
+            <w:r>
+              <w:rPr>
+                <w:rFonts w:ascii="Cambria" w:hAnsi="Cambria" w:cs="Times New Roman"/>
+                <w:b/>
+                <w:sz w:val="24"/>
+                <w:szCs w:val="24"/>
+              </w:rPr>
+              <w:t>Post Conditions:</w:t>
+            </w:r>
+          </w:p>
+          <w:p>
+            <w:pPr>
+              <w:numPr>
+                <w:ilvl w:val="0"/>
+                <w:numId w:val="32"/>
+              </w:numPr>
+              <w:contextualSpacing/>
+              <w:rPr>
+                <w:rFonts w:ascii="Cambria" w:hAnsi="Cambria" w:cs="Times New Roman"/>
+                <w:b/>
+                <w:sz w:val="24"/>
+                <w:szCs w:val="24"/>
+              </w:rPr>
+            </w:pPr>
+            <w:r>
+              <w:rPr>
+                <w:rFonts w:ascii="Cambria" w:hAnsi="Cambria" w:cs="Times New Roman"/>
+                <w:b/>
+                <w:sz w:val="24"/>
+                <w:szCs w:val="24"/>
+              </w:rPr>
+              <w:t>Success:</w:t>
+            </w:r>
+            <w:r>
+              <w:rPr>
+                <w:rFonts w:ascii="Cambria" w:hAnsi="Cambria" w:cs="Times New Roman"/>
+                <w:sz w:val="24"/>
+                <w:szCs w:val="24"/>
+              </w:rPr>
+              <w:t xml:space="preserve"> </w:t>
+            </w:r>
+            <w:r>
+              <w:rPr>
+                <w:rFonts w:ascii="Cambria" w:hAnsi="Cambria" w:cs="Times New Roman"/>
+                <w:sz w:val="24"/>
+                <w:szCs w:val="24"/>
+              </w:rPr>
+              <w:t>Edited information will be saved.</w:t>
+            </w:r>
+          </w:p>
+          <w:p>
+            <w:pPr>
+              <w:numPr>
+                <w:ilvl w:val="0"/>
+                <w:numId w:val="32"/>
+              </w:numPr>
+              <w:contextualSpacing/>
+              <w:rPr>
+                <w:rFonts w:ascii="Cambria" w:hAnsi="Cambria" w:cs="Times New Roman"/>
+                <w:b/>
+                <w:sz w:val="24"/>
+                <w:szCs w:val="24"/>
+              </w:rPr>
+            </w:pPr>
+            <w:r>
+              <w:rPr>
+                <w:rFonts w:ascii="Cambria" w:hAnsi="Cambria" w:cs="Times New Roman"/>
+                <w:b/>
+                <w:sz w:val="24"/>
+                <w:szCs w:val="24"/>
+              </w:rPr>
+              <w:t xml:space="preserve">Fail: </w:t>
+            </w:r>
+            <w:r>
+              <w:rPr>
+                <w:rFonts w:ascii="Cambria" w:hAnsi="Cambria" w:cs="Times New Roman"/>
+                <w:sz w:val="24"/>
+                <w:szCs w:val="24"/>
+              </w:rPr>
+              <w:t>Show an error message</w:t>
+            </w:r>
+            <w:r>
+              <w:rPr>
+                <w:rFonts w:ascii="Cambria" w:hAnsi="Cambria" w:cs="Times New Roman"/>
+                <w:sz w:val="24"/>
+                <w:szCs w:val="24"/>
+              </w:rPr>
+              <w:t>.</w:t>
+            </w:r>
+          </w:p>
+          <w:p>
+            <w:pPr>
+              <w:rPr>
+                <w:rFonts w:ascii="Cambria" w:hAnsi="Cambria" w:cs="Times New Roman"/>
+                <w:b/>
+                <w:sz w:val="24"/>
+                <w:szCs w:val="24"/>
+              </w:rPr>
+            </w:pPr>
+            <w:r>
+              <w:rPr>
+                <w:rFonts w:ascii="Cambria" w:hAnsi="Cambria" w:cs="Times New Roman"/>
+                <w:b/>
+                <w:sz w:val="24"/>
+                <w:szCs w:val="24"/>
+              </w:rPr>
+              <w:t>Main Success Scenario:</w:t>
+            </w:r>
+          </w:p>
+          <w:tbl>
+            <w:tblPr>
+              <w:tblStyle w:val="TableGrid"/>
+              <w:tblW w:w="0" w:type="auto"/>
+              <w:tblLook w:val="04A0" w:firstRow="1" w:lastRow="0" w:firstColumn="1" w:lastColumn="0" w:noHBand="0" w:noVBand="1"/>
+            </w:tblPr>
+            <w:tblGrid>
+              <w:gridCol w:w="985"/>
+              <w:gridCol w:w="3240"/>
+              <w:gridCol w:w="4548"/>
+            </w:tblGrid>
+            <w:tr>
+              <w:tc>
+                <w:tcPr>
+                  <w:tcW w:w="985" w:type="dxa"/>
+                  <w:shd w:val="clear" w:color="auto" w:fill="D9D9D9"/>
+                </w:tcPr>
+                <w:p>
+                  <w:pPr>
+                    <w:jc w:val="center"/>
+                    <w:rPr>
+                      <w:rFonts w:ascii="Cambria" w:hAnsi="Cambria" w:cs="Times New Roman"/>
+                      <w:sz w:val="24"/>
+                      <w:szCs w:val="24"/>
+                    </w:rPr>
+                  </w:pPr>
+                  <w:r>
+                    <w:rPr>
+                      <w:rFonts w:ascii="Cambria" w:hAnsi="Cambria" w:cs="Times New Roman"/>
+                      <w:sz w:val="24"/>
+                      <w:szCs w:val="24"/>
+                    </w:rPr>
+                    <w:t>Step</w:t>
+                  </w:r>
+                </w:p>
+              </w:tc>
+              <w:tc>
+                <w:tcPr>
+                  <w:tcW w:w="3240" w:type="dxa"/>
+                  <w:shd w:val="clear" w:color="auto" w:fill="D9D9D9"/>
+                </w:tcPr>
+                <w:p>
+                  <w:pPr>
+                    <w:jc w:val="center"/>
+                    <w:rPr>
+                      <w:rFonts w:ascii="Cambria" w:hAnsi="Cambria" w:cs="Times New Roman"/>
+                      <w:sz w:val="24"/>
+                      <w:szCs w:val="24"/>
+                    </w:rPr>
+                  </w:pPr>
+                  <w:r>
+                    <w:rPr>
+                      <w:rFonts w:ascii="Cambria" w:hAnsi="Cambria" w:cs="Times New Roman"/>
+                      <w:sz w:val="24"/>
+                      <w:szCs w:val="24"/>
+                    </w:rPr>
+                    <w:t>Actor Action</w:t>
+                  </w:r>
+                </w:p>
+              </w:tc>
+              <w:tc>
+                <w:tcPr>
+                  <w:tcW w:w="4548" w:type="dxa"/>
+                  <w:shd w:val="clear" w:color="auto" w:fill="D9D9D9"/>
+                </w:tcPr>
+                <w:p>
+                  <w:pPr>
+                    <w:jc w:val="center"/>
+                    <w:rPr>
+                      <w:rFonts w:ascii="Cambria" w:hAnsi="Cambria" w:cs="Times New Roman"/>
+                      <w:sz w:val="24"/>
+                      <w:szCs w:val="24"/>
+                    </w:rPr>
+                  </w:pPr>
+                  <w:r>
+                    <w:rPr>
+                      <w:rFonts w:ascii="Cambria" w:hAnsi="Cambria" w:cs="Times New Roman"/>
+                      <w:sz w:val="24"/>
+                      <w:szCs w:val="24"/>
+                    </w:rPr>
+                    <w:t>System Response</w:t>
+                  </w:r>
+                </w:p>
+              </w:tc>
+            </w:tr>
+            <w:tr>
+              <w:tc>
+                <w:tcPr>
+                  <w:tcW w:w="985" w:type="dxa"/>
+                </w:tcPr>
+                <w:p>
+                  <w:pPr>
+                    <w:jc w:val="center"/>
+                    <w:rPr>
+                      <w:rFonts w:ascii="Cambria" w:hAnsi="Cambria" w:cs="Times New Roman"/>
+                      <w:sz w:val="24"/>
+                      <w:szCs w:val="24"/>
+                    </w:rPr>
+                  </w:pPr>
+                  <w:r>
+                    <w:rPr>
+                      <w:rFonts w:ascii="Cambria" w:hAnsi="Cambria" w:cs="Times New Roman"/>
+                      <w:sz w:val="24"/>
+                      <w:szCs w:val="24"/>
+                    </w:rPr>
+                    <w:t>1</w:t>
+                  </w:r>
+                </w:p>
+              </w:tc>
+              <w:tc>
+                <w:tcPr>
+                  <w:tcW w:w="3240" w:type="dxa"/>
+                </w:tcPr>
+                <w:p>
+                  <w:pPr>
+                    <w:rPr>
+                      <w:rFonts w:ascii="Cambria" w:hAnsi="Cambria" w:cs="Times New Roman"/>
+                      <w:sz w:val="24"/>
+                      <w:szCs w:val="24"/>
+                    </w:rPr>
+                  </w:pPr>
+                  <w:r>
+                    <w:rPr>
+                      <w:rFonts w:ascii="Cambria" w:hAnsi="Cambria" w:cs="Times New Roman"/>
+                      <w:sz w:val="24"/>
+                      <w:szCs w:val="24"/>
+                    </w:rPr>
+                    <w:t>Staff click “Dictionary”, then “Dictionary Management”</w:t>
+                  </w:r>
+                </w:p>
+              </w:tc>
+              <w:tc>
+                <w:tcPr>
+                  <w:tcW w:w="4548" w:type="dxa"/>
+                </w:tcPr>
+                <w:p>
+                  <w:pPr>
+                    <w:ind w:left="720"/>
+                    <w:contextualSpacing/>
+                    <w:rPr>
+                      <w:rFonts w:ascii="Cambria" w:hAnsi="Cambria" w:cs="Times New Roman"/>
+                      <w:sz w:val="24"/>
+                      <w:szCs w:val="24"/>
+                    </w:rPr>
+                  </w:pPr>
+                </w:p>
+                <w:p>
+                  <w:pPr>
+                    <w:ind w:left="720"/>
+                    <w:contextualSpacing/>
+                    <w:rPr>
+                      <w:rFonts w:ascii="Cambria" w:hAnsi="Cambria" w:cs="Times New Roman"/>
+                      <w:sz w:val="24"/>
+                      <w:szCs w:val="24"/>
+                    </w:rPr>
+                  </w:pPr>
+                </w:p>
+                <w:p>
+                  <w:pPr>
+                    <w:pStyle w:val="ListParagraph"/>
+                    <w:numPr>
+                      <w:ilvl w:val="0"/>
+                      <w:numId w:val="32"/>
+                    </w:numPr>
+                    <w:spacing w:after="0" w:line="240" w:lineRule="auto"/>
+                    <w:ind w:left="432"/>
+                    <w:rPr>
+                      <w:rFonts w:ascii="Cambria" w:hAnsi="Cambria" w:cs="Times New Roman"/>
+                      <w:sz w:val="24"/>
+                      <w:szCs w:val="24"/>
+                    </w:rPr>
+                  </w:pPr>
+                  <w:r>
+                    <w:rPr>
+                      <w:rFonts w:ascii="Cambria" w:hAnsi="Cambria" w:cs="Times New Roman"/>
+                      <w:sz w:val="24"/>
+                      <w:szCs w:val="24"/>
+                    </w:rPr>
+                    <w:t xml:space="preserve">Navigate to “Dictionary Management” page with following information: </w:t>
+                  </w:r>
+                </w:p>
+                <w:p>
+                  <w:pPr>
+                    <w:pStyle w:val="ListParagraph"/>
+                    <w:numPr>
+                      <w:ilvl w:val="1"/>
+                      <w:numId w:val="32"/>
+                    </w:numPr>
+                    <w:spacing w:after="0" w:line="240" w:lineRule="auto"/>
+                    <w:ind w:left="792"/>
+                    <w:rPr>
+                      <w:rFonts w:ascii="Cambria" w:hAnsi="Cambria" w:cs="Times New Roman"/>
+                      <w:sz w:val="24"/>
+                      <w:szCs w:val="24"/>
+                    </w:rPr>
+                  </w:pPr>
+                  <w:r>
+                    <w:rPr>
+                      <w:rFonts w:ascii="Cambria" w:hAnsi="Cambria" w:cs="Times New Roman"/>
+                      <w:sz w:val="24"/>
+                      <w:szCs w:val="24"/>
+                    </w:rPr>
+                    <w:t>Search textbox</w:t>
+                  </w:r>
+                </w:p>
+                <w:p>
+                  <w:pPr>
+                    <w:pStyle w:val="ListParagraph"/>
+                    <w:numPr>
+                      <w:ilvl w:val="1"/>
+                      <w:numId w:val="32"/>
+                    </w:numPr>
+                    <w:spacing w:after="0" w:line="240" w:lineRule="auto"/>
+                    <w:ind w:left="792"/>
+                    <w:rPr>
+                      <w:rFonts w:ascii="Cambria" w:hAnsi="Cambria" w:cs="Times New Roman"/>
+                      <w:sz w:val="24"/>
+                      <w:szCs w:val="24"/>
+                    </w:rPr>
+                  </w:pPr>
+                  <w:r>
+                    <w:rPr>
+                      <w:rFonts w:ascii="Cambria" w:hAnsi="Cambria" w:cs="Times New Roman"/>
+                      <w:sz w:val="24"/>
+                      <w:szCs w:val="24"/>
+                    </w:rPr>
+                    <w:t>Add button</w:t>
+                  </w:r>
+                </w:p>
+                <w:p>
+                  <w:pPr>
+                    <w:pStyle w:val="ListParagraph"/>
+                    <w:numPr>
+                      <w:ilvl w:val="1"/>
+                      <w:numId w:val="32"/>
+                    </w:numPr>
+                    <w:spacing w:after="0" w:line="240" w:lineRule="auto"/>
+                    <w:ind w:left="792"/>
+                    <w:rPr>
+                      <w:rFonts w:ascii="Cambria" w:hAnsi="Cambria" w:cs="Times New Roman"/>
+                      <w:sz w:val="24"/>
+                      <w:szCs w:val="24"/>
+                    </w:rPr>
+                  </w:pPr>
+                  <w:r>
+                    <w:rPr>
+                      <w:rFonts w:ascii="Cambria" w:hAnsi="Cambria" w:cs="Times New Roman"/>
+                      <w:sz w:val="24"/>
+                      <w:szCs w:val="24"/>
+                    </w:rPr>
+                    <w:t>Edit button</w:t>
+                  </w:r>
+                </w:p>
+                <w:p>
+                  <w:pPr>
+                    <w:pStyle w:val="ListParagraph"/>
+                    <w:numPr>
+                      <w:ilvl w:val="1"/>
+                      <w:numId w:val="32"/>
+                    </w:numPr>
+                    <w:spacing w:after="0" w:line="240" w:lineRule="auto"/>
+                    <w:ind w:left="792"/>
+                    <w:rPr>
+                      <w:rFonts w:ascii="Cambria" w:hAnsi="Cambria" w:cs="Times New Roman"/>
+                      <w:sz w:val="24"/>
+                      <w:szCs w:val="24"/>
+                    </w:rPr>
+                  </w:pPr>
+                  <w:r>
+                    <w:rPr>
+                      <w:rFonts w:ascii="Cambria" w:hAnsi="Cambria" w:cs="Times New Roman"/>
+                      <w:sz w:val="24"/>
+                      <w:szCs w:val="24"/>
+                    </w:rPr>
+                    <w:t>List of words</w:t>
+                  </w:r>
+                </w:p>
+                <w:p>
+                  <w:pPr>
+                    <w:pStyle w:val="ListParagraph"/>
+                    <w:numPr>
+                      <w:ilvl w:val="1"/>
+                      <w:numId w:val="32"/>
+                    </w:numPr>
+                    <w:spacing w:after="0" w:line="240" w:lineRule="auto"/>
+                    <w:ind w:left="792"/>
+                    <w:rPr>
+                      <w:rFonts w:ascii="Cambria" w:hAnsi="Cambria" w:cs="Times New Roman"/>
+                      <w:sz w:val="24"/>
+                      <w:szCs w:val="24"/>
+                    </w:rPr>
+                  </w:pPr>
+                  <w:r>
+                    <w:rPr>
+                      <w:rFonts w:ascii="Cambria" w:hAnsi="Cambria" w:cs="Times New Roman"/>
+                      <w:sz w:val="24"/>
+                      <w:szCs w:val="24"/>
+                    </w:rPr>
+                    <w:t xml:space="preserve">Definition of selected word include: definition, synonyms, antonyms, type of word (Pros/Cons/Neural) </w:t>
+                  </w:r>
+                </w:p>
+              </w:tc>
+            </w:tr>
+            <w:tr>
+              <w:tc>
+                <w:tcPr>
+                  <w:tcW w:w="985" w:type="dxa"/>
+                </w:tcPr>
+                <w:p>
+                  <w:pPr>
+                    <w:jc w:val="center"/>
+                    <w:rPr>
+                      <w:rFonts w:ascii="Cambria" w:hAnsi="Cambria" w:cs="Times New Roman"/>
+                      <w:sz w:val="24"/>
+                      <w:szCs w:val="24"/>
+                    </w:rPr>
+                  </w:pPr>
+                  <w:r>
+                    <w:rPr>
+                      <w:rFonts w:ascii="Cambria" w:hAnsi="Cambria" w:cs="Times New Roman"/>
+                      <w:sz w:val="24"/>
+                      <w:szCs w:val="24"/>
+                    </w:rPr>
+                    <w:t>2</w:t>
+                  </w:r>
+                </w:p>
+              </w:tc>
+              <w:tc>
+                <w:tcPr>
+                  <w:tcW w:w="3240" w:type="dxa"/>
+                </w:tcPr>
+                <w:p>
+                  <w:pPr>
+                    <w:rPr>
+                      <w:rFonts w:ascii="Cambria" w:hAnsi="Cambria" w:cs="Times New Roman"/>
+                      <w:sz w:val="24"/>
+                      <w:szCs w:val="24"/>
+                    </w:rPr>
+                  </w:pPr>
+                  <w:r>
+                    <w:rPr>
+                      <w:rFonts w:ascii="Cambria" w:hAnsi="Cambria" w:cs="Times New Roman"/>
+                      <w:sz w:val="24"/>
+                      <w:szCs w:val="24"/>
+                    </w:rPr>
+                    <w:t>Search for the word they want to edit</w:t>
+                  </w:r>
+                </w:p>
+              </w:tc>
+              <w:tc>
+                <w:tcPr>
+                  <w:tcW w:w="4548" w:type="dxa"/>
+                </w:tcPr>
+                <w:p>
+                  <w:pPr>
+                    <w:pStyle w:val="ListParagraph"/>
+                    <w:rPr>
+                      <w:rFonts w:ascii="Cambria" w:hAnsi="Cambria" w:cs="Times New Roman"/>
+                      <w:sz w:val="24"/>
+                      <w:szCs w:val="24"/>
+                    </w:rPr>
+                  </w:pPr>
+                </w:p>
+                <w:p>
+                  <w:pPr>
+                    <w:pStyle w:val="ListParagraph"/>
+                    <w:rPr>
+                      <w:rFonts w:ascii="Cambria" w:hAnsi="Cambria" w:cs="Times New Roman"/>
+                      <w:sz w:val="24"/>
+                      <w:szCs w:val="24"/>
+                    </w:rPr>
+                  </w:pPr>
+                </w:p>
+                <w:p>
+                  <w:pPr>
+                    <w:pStyle w:val="ListParagraph"/>
+                    <w:numPr>
+                      <w:ilvl w:val="0"/>
+                      <w:numId w:val="32"/>
+                    </w:numPr>
+                    <w:ind w:left="432"/>
+                    <w:rPr>
+                      <w:rFonts w:ascii="Cambria" w:hAnsi="Cambria" w:cs="Times New Roman"/>
+                      <w:sz w:val="24"/>
+                      <w:szCs w:val="24"/>
+                    </w:rPr>
+                  </w:pPr>
+                  <w:r>
+                    <w:rPr>
+                      <w:rFonts w:ascii="Cambria" w:hAnsi="Cambria" w:cs="Times New Roman"/>
+                      <w:sz w:val="24"/>
+                      <w:szCs w:val="24"/>
+                    </w:rPr>
+                    <w:t>The list of words will be filtered and show only words that match search string. [Alternative 1]</w:t>
+                  </w:r>
+                </w:p>
+              </w:tc>
+            </w:tr>
+            <w:tr>
+              <w:tc>
+                <w:tcPr>
+                  <w:tcW w:w="985" w:type="dxa"/>
+                </w:tcPr>
+                <w:p>
+                  <w:pPr>
+                    <w:jc w:val="center"/>
+                    <w:rPr>
+                      <w:rFonts w:ascii="Cambria" w:hAnsi="Cambria" w:cs="Times New Roman"/>
+                      <w:sz w:val="24"/>
+                      <w:szCs w:val="24"/>
+                    </w:rPr>
+                  </w:pPr>
+                  <w:r>
+                    <w:rPr>
+                      <w:rFonts w:ascii="Cambria" w:hAnsi="Cambria" w:cs="Times New Roman"/>
+                      <w:sz w:val="24"/>
+                      <w:szCs w:val="24"/>
+                    </w:rPr>
+                    <w:t>3</w:t>
+                  </w:r>
+                </w:p>
+              </w:tc>
+              <w:tc>
+                <w:tcPr>
+                  <w:tcW w:w="3240" w:type="dxa"/>
+                </w:tcPr>
+                <w:p>
+                  <w:pPr>
+                    <w:rPr>
+                      <w:rFonts w:ascii="Cambria" w:hAnsi="Cambria" w:cs="Times New Roman"/>
+                      <w:sz w:val="24"/>
+                      <w:szCs w:val="24"/>
+                    </w:rPr>
+                  </w:pPr>
+                  <w:r>
+                    <w:rPr>
+                      <w:rFonts w:ascii="Cambria" w:hAnsi="Cambria" w:cs="Times New Roman"/>
+                      <w:sz w:val="24"/>
+                      <w:szCs w:val="24"/>
+                    </w:rPr>
+                    <w:t xml:space="preserve">Staff click “Edit” </w:t>
+                  </w:r>
+                </w:p>
+              </w:tc>
+              <w:tc>
+                <w:tcPr>
+                  <w:tcW w:w="4548" w:type="dxa"/>
+                </w:tcPr>
+                <w:p>
+                  <w:pPr>
+                    <w:pStyle w:val="ListParagraph"/>
+                    <w:rPr>
+                      <w:rFonts w:ascii="Cambria" w:hAnsi="Cambria" w:cs="Times New Roman"/>
+                      <w:sz w:val="24"/>
+                      <w:szCs w:val="24"/>
+                    </w:rPr>
+                  </w:pPr>
+                </w:p>
+                <w:p>
+                  <w:pPr>
+                    <w:pStyle w:val="ListParagraph"/>
+                    <w:rPr>
+                      <w:rFonts w:ascii="Cambria" w:hAnsi="Cambria" w:cs="Times New Roman"/>
+                      <w:sz w:val="24"/>
+                      <w:szCs w:val="24"/>
+                    </w:rPr>
+                  </w:pPr>
+                </w:p>
+                <w:p>
+                  <w:pPr>
+                    <w:pStyle w:val="ListParagraph"/>
+                    <w:numPr>
+                      <w:ilvl w:val="0"/>
+                      <w:numId w:val="32"/>
+                    </w:numPr>
+                    <w:ind w:left="432"/>
+                    <w:rPr>
+                      <w:rFonts w:ascii="Cambria" w:hAnsi="Cambria" w:cs="Times New Roman"/>
+                      <w:sz w:val="24"/>
+                      <w:szCs w:val="24"/>
+                    </w:rPr>
+                  </w:pPr>
+                  <w:r>
+                    <w:rPr>
+                      <w:rFonts w:ascii="Cambria" w:hAnsi="Cambria" w:cs="Times New Roman"/>
+                      <w:sz w:val="24"/>
+                      <w:szCs w:val="24"/>
+                    </w:rPr>
+                    <w:t>A pop-up appear with the following fields:</w:t>
+                  </w:r>
+                </w:p>
+                <w:p>
+                  <w:pPr>
+                    <w:pStyle w:val="ListParagraph"/>
+                    <w:numPr>
+                      <w:ilvl w:val="0"/>
+                      <w:numId w:val="82"/>
+                    </w:numPr>
+                    <w:ind w:left="792"/>
+                    <w:rPr>
+                      <w:rFonts w:ascii="Cambria" w:hAnsi="Cambria" w:cs="Times New Roman"/>
+                      <w:sz w:val="24"/>
+                      <w:szCs w:val="24"/>
+                    </w:rPr>
+                  </w:pPr>
+                  <w:r>
+                    <w:rPr>
+                      <w:rFonts w:ascii="Cambria" w:hAnsi="Cambria" w:cs="Times New Roman"/>
+                      <w:sz w:val="24"/>
+                      <w:szCs w:val="24"/>
+                    </w:rPr>
+                    <w:t>Word: characters of that word. Staff can edit this word</w:t>
+                  </w:r>
+                </w:p>
+                <w:p>
+                  <w:pPr>
+                    <w:pStyle w:val="ListParagraph"/>
+                    <w:numPr>
+                      <w:ilvl w:val="0"/>
+                      <w:numId w:val="82"/>
+                    </w:numPr>
+                    <w:ind w:left="792"/>
+                    <w:rPr>
+                      <w:rFonts w:ascii="Cambria" w:hAnsi="Cambria" w:cs="Times New Roman"/>
+                      <w:sz w:val="24"/>
+                      <w:szCs w:val="24"/>
+                    </w:rPr>
+                  </w:pPr>
+                  <w:r>
+                    <w:rPr>
+                      <w:rFonts w:ascii="Cambria" w:hAnsi="Cambria" w:cs="Times New Roman"/>
+                      <w:sz w:val="24"/>
+                      <w:szCs w:val="24"/>
+                    </w:rPr>
+                    <w:t xml:space="preserve">Type: Staff can choose new type of </w:t>
+                  </w:r>
+                  <w:r>
+                    <w:rPr>
+                      <w:rFonts w:ascii="Cambria" w:hAnsi="Cambria" w:cs="Times New Roman"/>
+                      <w:sz w:val="24"/>
+                      <w:szCs w:val="24"/>
+                    </w:rPr>
+                    <w:lastRenderedPageBreak/>
+                    <w:t>the word</w:t>
+                  </w:r>
+                </w:p>
+                <w:p>
+                  <w:pPr>
+                    <w:pStyle w:val="ListParagraph"/>
+                    <w:numPr>
+                      <w:ilvl w:val="0"/>
+                      <w:numId w:val="82"/>
+                    </w:numPr>
+                    <w:ind w:left="792"/>
+                    <w:rPr>
+                      <w:rFonts w:ascii="Cambria" w:hAnsi="Cambria" w:cs="Times New Roman"/>
+                      <w:sz w:val="24"/>
+                      <w:szCs w:val="24"/>
+                    </w:rPr>
+                  </w:pPr>
+                  <w:r>
+                    <w:rPr>
+                      <w:rFonts w:ascii="Cambria" w:hAnsi="Cambria" w:cs="Times New Roman"/>
+                      <w:sz w:val="24"/>
+                      <w:szCs w:val="24"/>
+                    </w:rPr>
+                    <w:t xml:space="preserve">Synonyms: show all the synonyms of the words. Staff can add, edit or delete these synonyms. </w:t>
+                  </w:r>
+                </w:p>
+                <w:p>
+                  <w:pPr>
+                    <w:pStyle w:val="ListParagraph"/>
+                    <w:numPr>
+                      <w:ilvl w:val="0"/>
+                      <w:numId w:val="82"/>
+                    </w:numPr>
+                    <w:ind w:left="792"/>
+                    <w:rPr>
+                      <w:rFonts w:ascii="Cambria" w:hAnsi="Cambria" w:cs="Times New Roman"/>
+                      <w:sz w:val="24"/>
+                      <w:szCs w:val="24"/>
+                    </w:rPr>
+                  </w:pPr>
+                  <w:r>
+                    <w:rPr>
+                      <w:rFonts w:ascii="Cambria" w:hAnsi="Cambria" w:cs="Times New Roman"/>
+                      <w:sz w:val="24"/>
+                      <w:szCs w:val="24"/>
+                    </w:rPr>
+                    <w:t>Antonyms: show all the antonyms of the words. Staff can add, edit or delete these antonyms.</w:t>
+                  </w:r>
+                </w:p>
+                <w:p>
+                  <w:pPr>
+                    <w:pStyle w:val="ListParagraph"/>
+                    <w:numPr>
+                      <w:ilvl w:val="0"/>
+                      <w:numId w:val="32"/>
+                    </w:numPr>
+                    <w:ind w:left="342"/>
+                    <w:rPr>
+                      <w:rFonts w:ascii="Cambria" w:hAnsi="Cambria" w:cs="Times New Roman"/>
+                      <w:sz w:val="24"/>
+                      <w:szCs w:val="24"/>
+                    </w:rPr>
+                  </w:pPr>
+                  <w:r>
+                    <w:rPr>
+                      <w:rFonts w:ascii="Cambria" w:hAnsi="Cambria" w:cs="Times New Roman"/>
+                      <w:sz w:val="24"/>
+                      <w:szCs w:val="24"/>
+                    </w:rPr>
+                    <w:t>Edit button</w:t>
+                  </w:r>
+                </w:p>
+              </w:tc>
+            </w:tr>
+          </w:tbl>
+          <w:p>
+            <w:pPr>
+              <w:rPr>
+                <w:rFonts w:ascii="Cambria" w:hAnsi="Cambria" w:cs="Times New Roman"/>
+                <w:b/>
+                <w:sz w:val="24"/>
+                <w:szCs w:val="24"/>
+              </w:rPr>
+            </w:pPr>
+          </w:p>
+          <w:p>
+            <w:pPr>
+              <w:rPr>
+                <w:rFonts w:ascii="Cambria" w:hAnsi="Cambria" w:cs="Times New Roman"/>
+                <w:sz w:val="24"/>
+                <w:szCs w:val="24"/>
+              </w:rPr>
+            </w:pPr>
+            <w:r>
+              <w:rPr>
+                <w:rFonts w:ascii="Cambria" w:hAnsi="Cambria" w:cs="Times New Roman"/>
+                <w:b/>
+                <w:sz w:val="24"/>
+                <w:szCs w:val="24"/>
+              </w:rPr>
+              <w:t xml:space="preserve">Alternative Scenario: </w:t>
+            </w:r>
+          </w:p>
+          <w:tbl>
+            <w:tblPr>
+              <w:tblStyle w:val="TableGrid"/>
+              <w:tblW w:w="0" w:type="auto"/>
+              <w:tblLook w:val="04A0" w:firstRow="1" w:lastRow="0" w:firstColumn="1" w:lastColumn="0" w:noHBand="0" w:noVBand="1"/>
+            </w:tblPr>
+            <w:tblGrid>
+              <w:gridCol w:w="729"/>
+              <w:gridCol w:w="2559"/>
+              <w:gridCol w:w="5490"/>
+            </w:tblGrid>
+            <w:tr>
+              <w:tc>
+                <w:tcPr>
+                  <w:tcW w:w="729" w:type="dxa"/>
+                  <w:shd w:val="clear" w:color="auto" w:fill="D9D9D9" w:themeFill="background1" w:themeFillShade="D9"/>
+                </w:tcPr>
+                <w:p>
+                  <w:pPr>
+                    <w:jc w:val="center"/>
+                    <w:rPr>
+                      <w:rFonts w:ascii="Cambria" w:hAnsi="Cambria" w:cs="Times New Roman"/>
+                      <w:sz w:val="24"/>
+                      <w:szCs w:val="24"/>
+                    </w:rPr>
+                  </w:pPr>
+                  <w:r>
+                    <w:rPr>
+                      <w:rFonts w:ascii="Cambria" w:hAnsi="Cambria" w:cs="Times New Roman"/>
+                      <w:sz w:val="24"/>
+                      <w:szCs w:val="24"/>
+                    </w:rPr>
+                    <w:t>No</w:t>
+                  </w:r>
+                </w:p>
+              </w:tc>
+              <w:tc>
+                <w:tcPr>
+                  <w:tcW w:w="2559" w:type="dxa"/>
+                  <w:shd w:val="clear" w:color="auto" w:fill="D9D9D9" w:themeFill="background1" w:themeFillShade="D9"/>
+                </w:tcPr>
+                <w:p>
+                  <w:pPr>
+                    <w:jc w:val="center"/>
+                    <w:rPr>
+                      <w:rFonts w:ascii="Cambria" w:hAnsi="Cambria" w:cs="Times New Roman"/>
+                      <w:sz w:val="24"/>
+                      <w:szCs w:val="24"/>
+                    </w:rPr>
+                  </w:pPr>
+                  <w:r>
+                    <w:rPr>
+                      <w:rFonts w:ascii="Cambria" w:hAnsi="Cambria" w:cs="Times New Roman"/>
+                      <w:sz w:val="24"/>
+                      <w:szCs w:val="24"/>
+                    </w:rPr>
+                    <w:t>Actor Action</w:t>
+                  </w:r>
+                </w:p>
+              </w:tc>
+              <w:tc>
+                <w:tcPr>
+                  <w:tcW w:w="5490" w:type="dxa"/>
+                  <w:shd w:val="clear" w:color="auto" w:fill="D9D9D9" w:themeFill="background1" w:themeFillShade="D9"/>
+                </w:tcPr>
+                <w:p>
+                  <w:pPr>
+                    <w:jc w:val="center"/>
+                    <w:rPr>
+                      <w:rFonts w:ascii="Cambria" w:hAnsi="Cambria" w:cs="Times New Roman"/>
+                      <w:sz w:val="24"/>
+                      <w:szCs w:val="24"/>
+                    </w:rPr>
+                  </w:pPr>
+                  <w:r>
+                    <w:rPr>
+                      <w:rFonts w:ascii="Cambria" w:hAnsi="Cambria" w:cs="Times New Roman"/>
+                      <w:sz w:val="24"/>
+                      <w:szCs w:val="24"/>
+                    </w:rPr>
+                    <w:t>System Response</w:t>
+                  </w:r>
+                </w:p>
+              </w:tc>
+            </w:tr>
+            <w:tr>
+              <w:tc>
+                <w:tcPr>
+                  <w:tcW w:w="729" w:type="dxa"/>
+                </w:tcPr>
+                <w:p>
+                  <w:pPr>
+                    <w:jc w:val="center"/>
+                    <w:rPr>
+                      <w:rFonts w:ascii="Cambria" w:hAnsi="Cambria" w:cs="Times New Roman"/>
+                      <w:sz w:val="24"/>
+                      <w:szCs w:val="24"/>
+                    </w:rPr>
+                  </w:pPr>
+                  <w:r>
+                    <w:rPr>
+                      <w:rFonts w:ascii="Cambria" w:hAnsi="Cambria" w:cs="Times New Roman"/>
+                      <w:sz w:val="24"/>
+                      <w:szCs w:val="24"/>
+                    </w:rPr>
+                    <w:t>1</w:t>
+                  </w:r>
+                </w:p>
+              </w:tc>
+              <w:tc>
+                <w:tcPr>
+                  <w:tcW w:w="2559" w:type="dxa"/>
+                </w:tcPr>
+                <w:p>
+                  <w:pPr>
+                    <w:rPr>
+                      <w:rFonts w:ascii="Cambria" w:hAnsi="Cambria" w:cs="Times New Roman"/>
+                      <w:sz w:val="24"/>
+                      <w:szCs w:val="24"/>
+                    </w:rPr>
+                  </w:pPr>
+                  <w:r>
+                    <w:rPr>
+                      <w:rFonts w:ascii="Cambria" w:hAnsi="Cambria" w:cs="Times New Roman"/>
+                      <w:sz w:val="24"/>
+                      <w:szCs w:val="24"/>
+                    </w:rPr>
+                    <w:t>System cannot find word match search string</w:t>
+                  </w:r>
+                </w:p>
+              </w:tc>
+              <w:tc>
+                <w:tcPr>
+                  <w:tcW w:w="5490" w:type="dxa"/>
+                </w:tcPr>
+                <w:p>
+                  <w:pPr>
+                    <w:rPr>
+                      <w:rFonts w:ascii="Cambria" w:hAnsi="Cambria" w:cs="Times New Roman"/>
+                      <w:sz w:val="24"/>
+                      <w:szCs w:val="24"/>
+                    </w:rPr>
+                  </w:pPr>
+                </w:p>
+                <w:p>
+                  <w:pPr>
+                    <w:ind w:left="109"/>
+                    <w:rPr>
+                      <w:rFonts w:ascii="Cambria" w:hAnsi="Cambria" w:cs="Times New Roman"/>
+                      <w:sz w:val="24"/>
+                      <w:szCs w:val="24"/>
+                    </w:rPr>
+                  </w:pPr>
+                  <w:r>
+                    <w:rPr>
+                      <w:rFonts w:ascii="Cambria" w:hAnsi="Cambria" w:cs="Times New Roman"/>
+                      <w:sz w:val="24"/>
+                      <w:szCs w:val="24"/>
+                    </w:rPr>
+                    <w:t>System will show a pop-up. In that pop-up include: a message: “This word is not available in the dictionary. Do you want to add it to dictionary?”, and “Add”/”No, Thanks!” buttons</w:t>
+                  </w:r>
+                </w:p>
+              </w:tc>
+            </w:tr>
+          </w:tbl>
+          <w:p>
+            <w:pPr>
+              <w:rPr>
+                <w:rFonts w:ascii="Cambria" w:hAnsi="Cambria" w:cs="Times New Roman"/>
+                <w:b/>
+                <w:sz w:val="24"/>
+                <w:szCs w:val="24"/>
+              </w:rPr>
+            </w:pPr>
+          </w:p>
+          <w:p>
+            <w:pPr>
+              <w:rPr>
+                <w:rFonts w:ascii="Cambria" w:hAnsi="Cambria" w:cs="Times New Roman"/>
+                <w:b/>
+                <w:sz w:val="24"/>
+                <w:szCs w:val="24"/>
+              </w:rPr>
+            </w:pPr>
+            <w:r>
+              <w:rPr>
+                <w:rFonts w:ascii="Cambria" w:hAnsi="Cambria" w:cs="Times New Roman"/>
+                <w:b/>
+                <w:sz w:val="24"/>
+                <w:szCs w:val="24"/>
+              </w:rPr>
+              <w:t>Exceptions:</w:t>
+            </w:r>
+            <w:r>
+              <w:rPr>
+                <w:rFonts w:ascii="Cambria" w:hAnsi="Cambria" w:cs="Times New Roman"/>
+                <w:b/>
+                <w:sz w:val="24"/>
+                <w:szCs w:val="24"/>
+              </w:rPr>
+              <w:t xml:space="preserve"> </w:t>
+            </w:r>
+            <w:r>
+              <w:rPr>
+                <w:rFonts w:ascii="Cambria" w:hAnsi="Cambria" w:cs="Times New Roman"/>
+                <w:sz w:val="24"/>
+                <w:szCs w:val="24"/>
+              </w:rPr>
+              <w:t>N/A</w:t>
+            </w:r>
+          </w:p>
+          <w:p>
+            <w:pPr>
+              <w:rPr>
+                <w:rFonts w:ascii="Cambria" w:hAnsi="Cambria" w:cs="Times New Roman"/>
+                <w:sz w:val="24"/>
+                <w:szCs w:val="24"/>
+              </w:rPr>
+            </w:pPr>
+            <w:r>
+              <w:rPr>
+                <w:rFonts w:ascii="Cambria" w:hAnsi="Cambria" w:cs="Times New Roman"/>
+                <w:b/>
+                <w:sz w:val="24"/>
+                <w:szCs w:val="24"/>
+              </w:rPr>
+              <w:t xml:space="preserve">Relationships: </w:t>
+            </w:r>
+            <w:r>
+              <w:rPr>
+                <w:rFonts w:ascii="Cambria" w:hAnsi="Cambria" w:cs="Times New Roman"/>
+                <w:sz w:val="24"/>
+                <w:szCs w:val="24"/>
+              </w:rPr>
+              <w:t>Search Dictionary</w:t>
+            </w:r>
+          </w:p>
+          <w:p>
+            <w:pPr>
+              <w:keepNext/>
+              <w:rPr>
+                <w:rFonts w:ascii="Cambria" w:hAnsi="Cambria" w:cs="Times New Roman"/>
+                <w:b/>
+                <w:sz w:val="24"/>
+                <w:szCs w:val="24"/>
+              </w:rPr>
+            </w:pPr>
+            <w:r>
+              <w:rPr>
+                <w:rFonts w:ascii="Cambria" w:hAnsi="Cambria" w:cs="Times New Roman"/>
+                <w:b/>
+                <w:sz w:val="24"/>
+                <w:szCs w:val="24"/>
+              </w:rPr>
+              <w:t>Business Rules:</w:t>
+            </w:r>
+          </w:p>
+          <w:p>
+            <w:pPr>
+              <w:keepNext/>
+              <w:numPr>
+                <w:ilvl w:val="0"/>
+                <w:numId w:val="33"/>
+              </w:numPr>
+              <w:contextualSpacing/>
+              <w:rPr>
+                <w:rFonts w:ascii="Cambria" w:hAnsi="Cambria" w:cs="Times New Roman"/>
+                <w:sz w:val="24"/>
+                <w:szCs w:val="24"/>
+              </w:rPr>
+            </w:pPr>
+            <w:r>
+              <w:rPr>
+                <w:rFonts w:ascii="Cambria" w:hAnsi="Cambria" w:cs="Times New Roman"/>
+                <w:sz w:val="24"/>
+                <w:szCs w:val="24"/>
+              </w:rPr>
+              <w:t xml:space="preserve">After successfully edit word, system will show that word definition field for staff to check again. </w:t>
+            </w:r>
+          </w:p>
+        </w:tc>
+      </w:tr>
+    </w:tbl>
+    <w:p/>
+    <w:p/>
+    <w:p>
+      <w:pPr>
+        <w:pStyle w:val="Heading5"/>
+      </w:pPr>
+      <w:r>
+        <w:t>&lt;Staff&gt; Import File</w:t>
+      </w:r>
+    </w:p>
+    <w:p>
+      <w:r>
+        <w:rPr>
+          <w:noProof/>
+        </w:rPr>
+        <w:drawing>
+          <wp:inline distT="0" distB="0" distL="0" distR="0">
+            <wp:extent cx="5581650" cy="1685925"/>
+            <wp:effectExtent l="0" t="0" r="0" b="9525"/>
+            <wp:docPr id="8" name="Picture 8" descr="E:\Akite\ImportFile.jpg"/>
+            <wp:cNvGraphicFramePr>
+              <a:graphicFrameLocks xmlns:a="http://schemas.openxmlformats.org/drawingml/2006/main" noChangeAspect="1"/>
+            </wp:cNvGraphicFramePr>
+            <a:graphic xmlns:a="http://schemas.openxmlformats.org/drawingml/2006/main">
+              <a:graphicData uri="http://schemas.openxmlformats.org/drawingml/2006/picture">
+                <pic:pic xmlns:pic="http://schemas.openxmlformats.org/drawingml/2006/picture">
+                  <pic:nvPicPr>
+                    <pic:cNvPr id="0" name="Picture 2" descr="E:\Akite\ImportFile.jpg"/>
+                    <pic:cNvPicPr>
+                      <a:picLocks noChangeAspect="1" noChangeArrowheads="1"/>
+                    </pic:cNvPicPr>
+                  </pic:nvPicPr>
+                  <pic:blipFill>
+                    <a:blip r:embed="rId22">
+                      <a:extLst>
+                        <a:ext uri="{28A0092B-C50C-407E-A947-70E740481C1C}">
+                          <a14:useLocalDpi xmlns:a14="http://schemas.microsoft.com/office/drawing/2010/main" val="0"/>
+                        </a:ext>
+                      </a:extLst>
+                    </a:blip>
+                    <a:srcRect/>
+                    <a:stretch>
+                      <a:fillRect/>
+                    </a:stretch>
+                  </pic:blipFill>
+                  <pic:spPr bwMode="auto">
+                    <a:xfrm>
+                      <a:off x="0" y="0"/>
+                      <a:ext cx="5581650" cy="1685925"/>
+                    </a:xfrm>
+                    <a:prstGeom prst="rect">
+                      <a:avLst/>
+                    </a:prstGeom>
+                    <a:noFill/>
+                    <a:ln>
+                      <a:noFill/>
+                    </a:ln>
+                  </pic:spPr>
+                </pic:pic>
+              </a:graphicData>
+            </a:graphic>
+          </wp:inline>
+        </w:drawing>
+      </w:r>
+    </w:p>
+    <w:tbl>
+      <w:tblPr>
+        <w:tblStyle w:val="TableGrid"/>
+        <w:tblW w:w="0" w:type="auto"/>
+        <w:tblLook w:val="04A0" w:firstRow="1" w:lastRow="0" w:firstColumn="1" w:lastColumn="0" w:noHBand="0" w:noVBand="1"/>
+      </w:tblPr>
+      <w:tblGrid>
+        <w:gridCol w:w="2251"/>
+        <w:gridCol w:w="2251"/>
+        <w:gridCol w:w="2251"/>
+        <w:gridCol w:w="2251"/>
       </w:tblGrid>
       <w:tr>
         <w:tc>
@@ -17635,25 +17650,7 @@
                 <w:sz w:val="24"/>
                 <w:szCs w:val="24"/>
               </w:rPr>
-              <w:t>Import</w:t>
-            </w:r>
-            <w:r>
-              <w:rPr>
-                <w:rFonts w:asciiTheme="majorHAnsi" w:hAnsiTheme="majorHAnsi"/>
-                <w:color w:val="000000" w:themeColor="text1"/>
-                <w:sz w:val="24"/>
-                <w:szCs w:val="24"/>
-              </w:rPr>
-              <w:t xml:space="preserve"> </w:t>
-            </w:r>
-            <w:r>
-              <w:rPr>
-                <w:rFonts w:asciiTheme="majorHAnsi" w:hAnsiTheme="majorHAnsi"/>
-                <w:color w:val="000000" w:themeColor="text1"/>
-                <w:sz w:val="24"/>
-                <w:szCs w:val="24"/>
-              </w:rPr>
-              <w:t>Excel File</w:t>
+              <w:t>Import File</w:t>
             </w:r>
           </w:p>
         </w:tc>
@@ -17914,6 +17911,14 @@
                 <w:sz w:val="24"/>
                 <w:szCs w:val="24"/>
               </w:rPr>
+              <w:t xml:space="preserve"> the</w:t>
+            </w:r>
+            <w:r>
+              <w:rPr>
+                <w:rFonts w:asciiTheme="majorHAnsi" w:hAnsiTheme="majorHAnsi"/>
+                <w:sz w:val="24"/>
+                <w:szCs w:val="24"/>
+              </w:rPr>
               <w:t xml:space="preserve"> </w:t>
             </w:r>
             <w:r>
@@ -17922,7 +17927,31 @@
                 <w:sz w:val="24"/>
                 <w:szCs w:val="24"/>
               </w:rPr>
-              <w:t>dictionary database by using excel file</w:t>
+              <w:t>system</w:t>
+            </w:r>
+            <w:r>
+              <w:rPr>
+                <w:rFonts w:asciiTheme="majorHAnsi" w:hAnsiTheme="majorHAnsi"/>
+                <w:sz w:val="24"/>
+                <w:szCs w:val="24"/>
+              </w:rPr>
+              <w:t xml:space="preserve"> by using </w:t>
+            </w:r>
+            <w:r>
+              <w:rPr>
+                <w:rFonts w:asciiTheme="majorHAnsi" w:hAnsiTheme="majorHAnsi"/>
+                <w:sz w:val="24"/>
+                <w:szCs w:val="24"/>
+              </w:rPr>
+              <w:t xml:space="preserve">an </w:t>
+            </w:r>
+            <w:r>
+              <w:rPr>
+                <w:rFonts w:asciiTheme="majorHAnsi" w:hAnsiTheme="majorHAnsi"/>
+                <w:sz w:val="24"/>
+                <w:szCs w:val="24"/>
+              </w:rPr>
+              <w:t>excel file</w:t>
             </w:r>
             <w:r>
               <w:rPr>
@@ -17972,7 +18001,56 @@
                 <w:sz w:val="24"/>
                 <w:szCs w:val="24"/>
               </w:rPr>
-              <w:t>New words will be insert into dictionary database</w:t>
+              <w:lastRenderedPageBreak/>
+              <w:t>New words will be insert</w:t>
+            </w:r>
+            <w:r>
+              <w:rPr>
+                <w:rFonts w:asciiTheme="majorHAnsi" w:hAnsiTheme="majorHAnsi"/>
+                <w:sz w:val="24"/>
+                <w:szCs w:val="24"/>
+              </w:rPr>
+              <w:t>ed</w:t>
+            </w:r>
+            <w:r>
+              <w:rPr>
+                <w:rFonts w:asciiTheme="majorHAnsi" w:hAnsiTheme="majorHAnsi"/>
+                <w:sz w:val="24"/>
+                <w:szCs w:val="24"/>
+              </w:rPr>
+              <w:t xml:space="preserve"> into </w:t>
+            </w:r>
+            <w:r>
+              <w:rPr>
+                <w:rFonts w:asciiTheme="majorHAnsi" w:hAnsiTheme="majorHAnsi"/>
+                <w:sz w:val="24"/>
+                <w:szCs w:val="24"/>
+              </w:rPr>
+              <w:t>the</w:t>
+            </w:r>
+            <w:r>
+              <w:rPr>
+                <w:rFonts w:asciiTheme="majorHAnsi" w:hAnsiTheme="majorHAnsi"/>
+                <w:sz w:val="24"/>
+                <w:szCs w:val="24"/>
+              </w:rPr>
+              <w:t xml:space="preserve"> </w:t>
+            </w:r>
+            <w:r>
+              <w:rPr>
+                <w:rFonts w:asciiTheme="majorHAnsi" w:hAnsiTheme="majorHAnsi"/>
+                <w:sz w:val="24"/>
+                <w:szCs w:val="24"/>
+              </w:rPr>
+              <w:t>system</w:t>
+            </w:r>
+            <w:r>
+              <w:rPr>
+                <w:rFonts w:asciiTheme="majorHAnsi" w:hAnsiTheme="majorHAnsi"/>
+                <w:sz w:val="24"/>
+                <w:szCs w:val="24"/>
+              </w:rPr>
+              <w:t xml:space="preserve"> data</w:t>
             </w:r>
             <w:r>
               <w:rPr>
@@ -18023,7 +18101,7 @@
                 <w:sz w:val="24"/>
                 <w:szCs w:val="24"/>
               </w:rPr>
-              <w:t xml:space="preserve">Staff wants to </w:t>
+              <w:t xml:space="preserve">Click </w:t>
             </w:r>
             <w:r>
               <w:rPr>
@@ -18031,55 +18109,7 @@
                 <w:sz w:val="24"/>
                 <w:szCs w:val="24"/>
               </w:rPr>
-              <w:t>import lot of new words in an excel file.</w:t>
-            </w:r>
-          </w:p>
-          <w:p>
-            <w:pPr>
-              <w:pStyle w:val="ListParagraph"/>
-              <w:numPr>
-                <w:ilvl w:val="0"/>
-                <w:numId w:val="18"/>
-              </w:numPr>
-              <w:spacing w:after="0" w:line="240" w:lineRule="auto"/>
-              <w:rPr>
-                <w:rFonts w:asciiTheme="majorHAnsi" w:hAnsiTheme="majorHAnsi"/>
-                <w:b/>
-                <w:sz w:val="24"/>
-                <w:szCs w:val="24"/>
-              </w:rPr>
-            </w:pPr>
-            <w:r>
-              <w:rPr>
-                <w:rFonts w:asciiTheme="majorHAnsi" w:hAnsiTheme="majorHAnsi"/>
-                <w:sz w:val="24"/>
-                <w:szCs w:val="24"/>
-              </w:rPr>
-              <w:t>From the sidebar:</w:t>
-            </w:r>
-          </w:p>
-          <w:p>
-            <w:pPr>
-              <w:pStyle w:val="ListParagraph"/>
-              <w:numPr>
-                <w:ilvl w:val="1"/>
-                <w:numId w:val="18"/>
-              </w:numPr>
-              <w:spacing w:after="0" w:line="240" w:lineRule="auto"/>
-              <w:rPr>
-                <w:rFonts w:asciiTheme="majorHAnsi" w:hAnsiTheme="majorHAnsi"/>
-                <w:b/>
-                <w:sz w:val="24"/>
-                <w:szCs w:val="24"/>
-              </w:rPr>
-            </w:pPr>
-            <w:r>
-              <w:rPr>
-                <w:rFonts w:asciiTheme="majorHAnsi" w:hAnsiTheme="majorHAnsi"/>
-                <w:sz w:val="24"/>
-                <w:szCs w:val="24"/>
-              </w:rPr>
-              <w:t>Choose “</w:t>
+              <w:t>“</w:t>
             </w:r>
             <w:r>
               <w:rPr>
@@ -18096,31 +18126,31 @@
                 <w:sz w:val="24"/>
                 <w:szCs w:val="24"/>
               </w:rPr>
-              <w:t>” tag.</w:t>
-            </w:r>
-          </w:p>
-          <w:p>
-            <w:pPr>
-              <w:pStyle w:val="ListParagraph"/>
-              <w:numPr>
-                <w:ilvl w:val="1"/>
-                <w:numId w:val="18"/>
-              </w:numPr>
-              <w:spacing w:after="0" w:line="240" w:lineRule="auto"/>
+              <w:t xml:space="preserve">” </w:t>
+            </w:r>
+            <w:r>
               <w:rPr>
                 <w:rFonts w:asciiTheme="majorHAnsi" w:hAnsiTheme="majorHAnsi"/>
-                <w:b/>
-                <w:sz w:val="24"/>
-                <w:szCs w:val="24"/>
-              </w:rPr>
-            </w:pPr>
+                <w:sz w:val="24"/>
+                <w:szCs w:val="24"/>
+              </w:rPr>
+              <w:t>then “Import Excel File</w:t>
+            </w:r>
             <w:r>
               <w:rPr>
                 <w:rFonts w:asciiTheme="majorHAnsi" w:hAnsiTheme="majorHAnsi"/>
                 <w:sz w:val="24"/>
                 <w:szCs w:val="24"/>
               </w:rPr>
-              <w:t>Choose “Import Excel File” tag from dropdown list.</w:t>
+              <w:t>”</w:t>
+            </w:r>
+            <w:r>
+              <w:rPr>
+                <w:rFonts w:asciiTheme="majorHAnsi" w:hAnsiTheme="majorHAnsi"/>
+                <w:sz w:val="24"/>
+                <w:szCs w:val="24"/>
+              </w:rPr>
+              <w:t>.</w:t>
             </w:r>
           </w:p>
           <w:p>
@@ -18199,6 +18229,7 @@
                 <w:numId w:val="9"/>
               </w:numPr>
               <w:spacing w:after="0" w:line="240" w:lineRule="auto"/>
+              <w:ind w:left="709"/>
               <w:rPr>
                 <w:rFonts w:asciiTheme="majorHAnsi" w:hAnsiTheme="majorHAnsi"/>
                 <w:b/>
@@ -18272,6 +18303,7 @@
                 <w:numId w:val="9"/>
               </w:numPr>
               <w:spacing w:after="0" w:line="240" w:lineRule="auto"/>
+              <w:ind w:left="709"/>
               <w:rPr>
                 <w:rFonts w:asciiTheme="majorHAnsi" w:hAnsiTheme="majorHAnsi"/>
                 <w:b/>
@@ -18290,12 +18322,11 @@
             </w:r>
             <w:r>
               <w:rPr>
-                <w:rFonts w:asciiTheme="majorHAnsi" w:hAnsiTheme="majorHAnsi"/>
-                <w:color w:val="FF0000"/>
-                <w:sz w:val="24"/>
-                <w:szCs w:val="24"/>
-              </w:rPr>
-              <w:t>Nothing is saved to dictionary database</w:t>
+                <w:rFonts w:ascii="Cambria" w:hAnsi="Cambria" w:cs="Times New Roman"/>
+                <w:sz w:val="24"/>
+                <w:szCs w:val="24"/>
+              </w:rPr>
+              <w:t>Show an error message</w:t>
             </w:r>
             <w:r>
               <w:rPr>
@@ -18332,9 +18363,9 @@
               <w:tblLook w:val="04A0" w:firstRow="1" w:lastRow="0" w:firstColumn="1" w:lastColumn="0" w:noHBand="0" w:noVBand="1"/>
             </w:tblPr>
             <w:tblGrid>
-              <w:gridCol w:w="970"/>
-              <w:gridCol w:w="3153"/>
-              <w:gridCol w:w="4429"/>
+              <w:gridCol w:w="985"/>
+              <w:gridCol w:w="3240"/>
+              <w:gridCol w:w="4548"/>
             </w:tblGrid>
             <w:tr>
               <w:tc>
@@ -18452,7 +18483,39 @@
                       <w:sz w:val="24"/>
                       <w:szCs w:val="24"/>
                     </w:rPr>
-                    <w:t>Click at “</w:t>
+                    <w:t xml:space="preserve">Staff </w:t>
+                  </w:r>
+                  <w:r>
+                    <w:rPr>
+                      <w:rFonts w:asciiTheme="majorHAnsi" w:hAnsiTheme="majorHAnsi"/>
+                      <w:sz w:val="24"/>
+                      <w:szCs w:val="24"/>
+                    </w:rPr>
+                    <w:t>c</w:t>
+                  </w:r>
+                  <w:r>
+                    <w:rPr>
+                      <w:rFonts w:asciiTheme="majorHAnsi" w:hAnsiTheme="majorHAnsi"/>
+                      <w:sz w:val="24"/>
+                      <w:szCs w:val="24"/>
+                    </w:rPr>
+                    <w:t>lick</w:t>
+                  </w:r>
+                  <w:r>
+                    <w:rPr>
+                      <w:rFonts w:asciiTheme="majorHAnsi" w:hAnsiTheme="majorHAnsi"/>
+                      <w:sz w:val="24"/>
+                      <w:szCs w:val="24"/>
+                    </w:rPr>
+                    <w:t>s</w:t>
+                  </w:r>
+                  <w:r>
+                    <w:rPr>
+                      <w:rFonts w:asciiTheme="majorHAnsi" w:hAnsiTheme="majorHAnsi"/>
+                      <w:sz w:val="24"/>
+                      <w:szCs w:val="24"/>
+                    </w:rPr>
+                    <w:t xml:space="preserve"> at “</w:t>
                   </w:r>
                   <w:r>
                     <w:rPr>
@@ -18572,7 +18635,7 @@
                       <w:sz w:val="24"/>
                       <w:szCs w:val="24"/>
                     </w:rPr>
-                    <w:t>button</w:t>
+                    <w:t>command</w:t>
                   </w:r>
                   <w:r>
                     <w:rPr>
@@ -18620,7 +18683,23 @@
                       <w:sz w:val="24"/>
                       <w:szCs w:val="24"/>
                     </w:rPr>
-                    <w:t>”: button.</w:t>
+                    <w:t xml:space="preserve">”: </w:t>
+                  </w:r>
+                  <w:r>
+                    <w:rPr>
+                      <w:rFonts w:asciiTheme="majorHAnsi" w:hAnsiTheme="majorHAnsi"/>
+                      <w:sz w:val="24"/>
+                      <w:szCs w:val="24"/>
+                    </w:rPr>
+                    <w:t>command</w:t>
+                  </w:r>
+                  <w:r>
+                    <w:rPr>
+                      <w:rFonts w:asciiTheme="majorHAnsi" w:hAnsiTheme="majorHAnsi"/>
+                      <w:sz w:val="24"/>
+                      <w:szCs w:val="24"/>
+                    </w:rPr>
+                    <w:t>.</w:t>
                   </w:r>
                 </w:p>
               </w:tc>
@@ -18667,7 +18746,7 @@
                       <w:sz w:val="24"/>
                       <w:szCs w:val="24"/>
                     </w:rPr>
-                    <w:t>Click on</w:t>
+                    <w:t>C</w:t>
                   </w:r>
                   <w:r>
                     <w:rPr>
@@ -18675,6 +18754,30 @@
                       <w:sz w:val="24"/>
                       <w:szCs w:val="24"/>
                     </w:rPr>
+                    <w:t>lick</w:t>
+                  </w:r>
+                  <w:r>
+                    <w:rPr>
+                      <w:rFonts w:asciiTheme="majorHAnsi" w:hAnsiTheme="majorHAnsi"/>
+                      <w:sz w:val="24"/>
+                      <w:szCs w:val="24"/>
+                    </w:rPr>
+                    <w:t>s</w:t>
+                  </w:r>
+                  <w:r>
+                    <w:rPr>
+                      <w:rFonts w:asciiTheme="majorHAnsi" w:hAnsiTheme="majorHAnsi"/>
+                      <w:sz w:val="24"/>
+                      <w:szCs w:val="24"/>
+                    </w:rPr>
+                    <w:t xml:space="preserve"> on</w:t>
+                  </w:r>
+                  <w:r>
+                    <w:rPr>
+                      <w:rFonts w:asciiTheme="majorHAnsi" w:hAnsiTheme="majorHAnsi"/>
+                      <w:sz w:val="24"/>
+                      <w:szCs w:val="24"/>
+                    </w:rPr>
                     <w:t xml:space="preserve"> </w:t>
                   </w:r>
                   <w:r>
@@ -18699,7 +18802,7 @@
                       <w:sz w:val="24"/>
                       <w:szCs w:val="24"/>
                     </w:rPr>
-                    <w:t>button</w:t>
+                    <w:t>command</w:t>
                   </w:r>
                   <w:r>
                     <w:rPr>
@@ -18785,7 +18888,31 @@
                       <w:sz w:val="24"/>
                       <w:szCs w:val="24"/>
                     </w:rPr>
-                    <w:t>Staff select a file and click “Open” button or double-click on that file.</w:t>
+                    <w:t>S</w:t>
+                  </w:r>
+                  <w:r>
+                    <w:rPr>
+                      <w:rFonts w:asciiTheme="majorHAnsi" w:hAnsiTheme="majorHAnsi"/>
+                      <w:sz w:val="24"/>
+                      <w:szCs w:val="24"/>
+                    </w:rPr>
+                    <w:t xml:space="preserve">elect a file and click “Open” </w:t>
+                  </w:r>
+                  <w:r>
+                    <w:rPr>
+                      <w:rFonts w:asciiTheme="majorHAnsi" w:hAnsiTheme="majorHAnsi"/>
+                      <w:sz w:val="24"/>
+                      <w:szCs w:val="24"/>
+                    </w:rPr>
+                    <w:t>command</w:t>
+                  </w:r>
+                  <w:r>
+                    <w:rPr>
+                      <w:rFonts w:asciiTheme="majorHAnsi" w:hAnsiTheme="majorHAnsi"/>
+                      <w:sz w:val="24"/>
+                      <w:szCs w:val="24"/>
+                    </w:rPr>
+                    <w:t>.</w:t>
                   </w:r>
                 </w:p>
                 <w:p>
@@ -18819,6 +18946,8 @@
                       <w:szCs w:val="24"/>
                     </w:rPr>
                   </w:pPr>
+                  <w:bookmarkStart w:id="20" w:name="_GoBack"/>
+                  <w:bookmarkEnd w:id="20"/>
                 </w:p>
                 <w:p>
                   <w:pPr>
@@ -18828,23 +18957,29 @@
                       <w:szCs w:val="24"/>
                     </w:rPr>
                   </w:pPr>
-                </w:p>
-                <w:p>
-                  <w:pPr>
+                  <w:r>
                     <w:rPr>
                       <w:rFonts w:asciiTheme="majorHAnsi" w:hAnsiTheme="majorHAnsi"/>
                       <w:sz w:val="24"/>
                       <w:szCs w:val="24"/>
                     </w:rPr>
-                  </w:pPr>
+                    <w:t>Show “Import Excel File” page which contains that filename next to “Cho</w:t>
+                  </w:r>
                   <w:r>
                     <w:rPr>
                       <w:rFonts w:asciiTheme="majorHAnsi" w:hAnsiTheme="majorHAnsi"/>
                       <w:sz w:val="24"/>
                       <w:szCs w:val="24"/>
                     </w:rPr>
-                    <w:lastRenderedPageBreak/>
-                    <w:t>Show “Import Excel File” page which contains that filename next to “Choose file”: button.</w:t>
+                    <w:t>ose file” command</w:t>
+                  </w:r>
+                  <w:r>
+                    <w:rPr>
+                      <w:rFonts w:asciiTheme="majorHAnsi" w:hAnsiTheme="majorHAnsi"/>
+                      <w:sz w:val="24"/>
+                      <w:szCs w:val="24"/>
+                    </w:rPr>
+                    <w:t>.</w:t>
                   </w:r>
                 </w:p>
                 <w:p>
@@ -18878,7 +19013,6 @@
                       <w:sz w:val="24"/>
                       <w:szCs w:val="24"/>
                     </w:rPr>
-                    <w:lastRenderedPageBreak/>
                     <w:t>4</w:t>
                   </w:r>
                 </w:p>
@@ -18901,7 +19035,7 @@
                       <w:sz w:val="24"/>
                       <w:szCs w:val="24"/>
                     </w:rPr>
-                    <w:t xml:space="preserve">Click on </w:t>
+                    <w:t>C</w:t>
                   </w:r>
                   <w:r>
                     <w:rPr>
@@ -18909,6 +19043,14 @@
                       <w:sz w:val="24"/>
                       <w:szCs w:val="24"/>
                     </w:rPr>
+                    <w:t xml:space="preserve">lick on </w:t>
+                  </w:r>
+                  <w:r>
+                    <w:rPr>
+                      <w:rFonts w:asciiTheme="majorHAnsi" w:hAnsiTheme="majorHAnsi"/>
+                      <w:sz w:val="24"/>
+                      <w:szCs w:val="24"/>
+                    </w:rPr>
                     <w:t>“</w:t>
                   </w:r>
                   <w:r>
@@ -18925,7 +19067,15 @@
                       <w:sz w:val="24"/>
                       <w:szCs w:val="24"/>
                     </w:rPr>
-                    <w:t xml:space="preserve"> button</w:t>
+                    <w:t xml:space="preserve"> </w:t>
+                  </w:r>
+                  <w:r>
+                    <w:rPr>
+                      <w:rFonts w:asciiTheme="majorHAnsi" w:hAnsiTheme="majorHAnsi"/>
+                      <w:sz w:val="24"/>
+                      <w:szCs w:val="24"/>
+                    </w:rPr>
+                    <w:t>command</w:t>
                   </w:r>
                   <w:r>
                     <w:rPr>
@@ -19082,7 +19232,7 @@
                     <w:ind w:left="792"/>
                     <w:rPr>
                       <w:rFonts w:asciiTheme="majorHAnsi" w:hAnsiTheme="majorHAnsi"/>
-                      <w:color w:val="FF0000"/>
+                      <w:color w:val="000000" w:themeColor="text1"/>
                       <w:sz w:val="24"/>
                       <w:szCs w:val="24"/>
                     </w:rPr>
@@ -19090,20 +19240,65 @@
                   <w:r>
                     <w:rPr>
                       <w:rFonts w:asciiTheme="majorHAnsi" w:hAnsiTheme="majorHAnsi"/>
-                      <w:color w:val="FF0000"/>
-                      <w:sz w:val="24"/>
-                      <w:szCs w:val="24"/>
-                    </w:rPr>
-                    <w:t>Select: checkbox.</w:t>
+                      <w:color w:val="000000" w:themeColor="text1"/>
+                      <w:sz w:val="24"/>
+                      <w:szCs w:val="24"/>
+                    </w:rPr>
+                    <w:t>“</w:t>
                   </w:r>
                   <w:r>
                     <w:rPr>
                       <w:rFonts w:asciiTheme="majorHAnsi" w:hAnsiTheme="majorHAnsi"/>
-                      <w:color w:val="FF0000"/>
-                      <w:sz w:val="24"/>
-                      <w:szCs w:val="24"/>
-                    </w:rPr>
-                    <w:t xml:space="preserve"> (allow to choose or not one value to …)</w:t>
+                      <w:color w:val="000000" w:themeColor="text1"/>
+                      <w:sz w:val="24"/>
+                      <w:szCs w:val="24"/>
+                    </w:rPr>
+                    <w:t>Select</w:t>
+                  </w:r>
+                  <w:r>
+                    <w:rPr>
+                      <w:rFonts w:asciiTheme="majorHAnsi" w:hAnsiTheme="majorHAnsi"/>
+                      <w:color w:val="000000" w:themeColor="text1"/>
+                      <w:sz w:val="24"/>
+                      <w:szCs w:val="24"/>
+                    </w:rPr>
+                    <w:t>”</w:t>
+                  </w:r>
+                  <w:r>
+                    <w:rPr>
+                      <w:rFonts w:asciiTheme="majorHAnsi" w:hAnsiTheme="majorHAnsi"/>
+                      <w:color w:val="000000" w:themeColor="text1"/>
+                      <w:sz w:val="24"/>
+                      <w:szCs w:val="24"/>
+                    </w:rPr>
+                    <w:t xml:space="preserve">: </w:t>
+                  </w:r>
+                  <w:r>
+                    <w:rPr>
+                      <w:rFonts w:asciiTheme="majorHAnsi" w:hAnsiTheme="majorHAnsi"/>
+                      <w:color w:val="000000" w:themeColor="text1"/>
+                      <w:sz w:val="24"/>
+                      <w:szCs w:val="24"/>
+                    </w:rPr>
+                    <w:t>allow to choose</w:t>
+                  </w:r>
+                  <w:r>
+                    <w:rPr>
+                      <w:rFonts w:asciiTheme="majorHAnsi" w:hAnsiTheme="majorHAnsi"/>
+                      <w:color w:val="000000" w:themeColor="text1"/>
+                      <w:sz w:val="24"/>
+                      <w:szCs w:val="24"/>
+                    </w:rPr>
+                    <w:t xml:space="preserve"> or not.</w:t>
+                  </w:r>
+                  <w:r>
+                    <w:rPr>
+                      <w:rFonts w:asciiTheme="majorHAnsi" w:hAnsiTheme="majorHAnsi"/>
+                      <w:color w:val="000000" w:themeColor="text1"/>
+                      <w:sz w:val="24"/>
+                      <w:szCs w:val="24"/>
+                    </w:rPr>
+                    <w:t xml:space="preserve"> </w:t>
                   </w:r>
                 </w:p>
                 <w:p>
@@ -19117,7 +19312,7 @@
                     <w:ind w:left="792"/>
                     <w:rPr>
                       <w:rFonts w:asciiTheme="majorHAnsi" w:hAnsiTheme="majorHAnsi"/>
-                      <w:color w:val="FF0000"/>
+                      <w:color w:val="000000" w:themeColor="text1"/>
                       <w:sz w:val="24"/>
                       <w:szCs w:val="24"/>
                     </w:rPr>
@@ -19125,11 +19320,29 @@
                   <w:r>
                     <w:rPr>
                       <w:rFonts w:asciiTheme="majorHAnsi" w:hAnsiTheme="majorHAnsi"/>
-                      <w:color w:val="FF0000"/>
-                      <w:sz w:val="24"/>
-                      <w:szCs w:val="24"/>
-                    </w:rPr>
-                    <w:t>“Word”: textbox.</w:t>
+                      <w:color w:val="000000" w:themeColor="text1"/>
+                      <w:sz w:val="24"/>
+                      <w:szCs w:val="24"/>
+                    </w:rPr>
+                    <w:t xml:space="preserve">“Word”: </w:t>
+                  </w:r>
+                  <w:r>
+                    <w:rPr>
+                      <w:rFonts w:asciiTheme="majorHAnsi" w:hAnsiTheme="majorHAnsi"/>
+                      <w:color w:val="000000" w:themeColor="text1"/>
+                      <w:sz w:val="24"/>
+                      <w:szCs w:val="24"/>
+                    </w:rPr>
+                    <w:t>free text input</w:t>
+                  </w:r>
+                  <w:r>
+                    <w:rPr>
+                      <w:rFonts w:asciiTheme="majorHAnsi" w:hAnsiTheme="majorHAnsi"/>
+                      <w:color w:val="000000" w:themeColor="text1"/>
+                      <w:sz w:val="24"/>
+                      <w:szCs w:val="24"/>
+                    </w:rPr>
+                    <w:t>.</w:t>
                   </w:r>
                 </w:p>
                 <w:p>
@@ -19143,7 +19356,7 @@
                     <w:ind w:left="792"/>
                     <w:rPr>
                       <w:rFonts w:asciiTheme="majorHAnsi" w:hAnsiTheme="majorHAnsi"/>
-                      <w:color w:val="FF0000"/>
+                      <w:color w:val="000000" w:themeColor="text1"/>
                       <w:sz w:val="24"/>
                       <w:szCs w:val="24"/>
                     </w:rPr>
@@ -19151,20 +19364,92 @@
                   <w:r>
                     <w:rPr>
                       <w:rFonts w:asciiTheme="majorHAnsi" w:hAnsiTheme="majorHAnsi"/>
-                      <w:color w:val="FF0000"/>
-                      <w:sz w:val="24"/>
-                      <w:szCs w:val="24"/>
-                    </w:rPr>
-                    <w:t>“Type”: dropdown list.</w:t>
+                      <w:color w:val="000000" w:themeColor="text1"/>
+                      <w:sz w:val="24"/>
+                      <w:szCs w:val="24"/>
+                    </w:rPr>
+                    <w:t xml:space="preserve">“Type”: </w:t>
                   </w:r>
                   <w:r>
                     <w:rPr>
                       <w:rFonts w:asciiTheme="majorHAnsi" w:hAnsiTheme="majorHAnsi"/>
-                      <w:color w:val="FF0000"/>
-                      <w:sz w:val="24"/>
-                      <w:szCs w:val="24"/>
-                    </w:rPr>
-                    <w:t>(list of values for customer to choose such as Pros, Cons, Neutral …)</w:t>
+                      <w:color w:val="000000" w:themeColor="text1"/>
+                      <w:sz w:val="24"/>
+                      <w:szCs w:val="24"/>
+                    </w:rPr>
+                    <w:t xml:space="preserve">a </w:t>
+                  </w:r>
+                  <w:r>
+                    <w:rPr>
+                      <w:rFonts w:asciiTheme="majorHAnsi" w:hAnsiTheme="majorHAnsi"/>
+                      <w:color w:val="000000" w:themeColor="text1"/>
+                      <w:sz w:val="24"/>
+                      <w:szCs w:val="24"/>
+                    </w:rPr>
+                    <w:t xml:space="preserve">list of values for </w:t>
+                  </w:r>
+                  <w:r>
+                    <w:rPr>
+                      <w:rFonts w:asciiTheme="majorHAnsi" w:hAnsiTheme="majorHAnsi"/>
+                      <w:color w:val="000000" w:themeColor="text1"/>
+                      <w:sz w:val="24"/>
+                      <w:szCs w:val="24"/>
+                    </w:rPr>
+                    <w:t>staff</w:t>
+                  </w:r>
+                  <w:r>
+                    <w:rPr>
+                      <w:rFonts w:asciiTheme="majorHAnsi" w:hAnsiTheme="majorHAnsi"/>
+                      <w:color w:val="000000" w:themeColor="text1"/>
+                      <w:sz w:val="24"/>
+                      <w:szCs w:val="24"/>
+                    </w:rPr>
+                    <w:t xml:space="preserve"> to choose</w:t>
+                  </w:r>
+                  <w:r>
+                    <w:rPr>
+                      <w:rFonts w:asciiTheme="majorHAnsi" w:hAnsiTheme="majorHAnsi"/>
+                      <w:color w:val="000000" w:themeColor="text1"/>
+                      <w:sz w:val="24"/>
+                      <w:szCs w:val="24"/>
+                    </w:rPr>
+                    <w:t>,</w:t>
+                  </w:r>
+                  <w:r>
+                    <w:rPr>
+                      <w:rFonts w:asciiTheme="majorHAnsi" w:hAnsiTheme="majorHAnsi"/>
+                      <w:color w:val="000000" w:themeColor="text1"/>
+                      <w:sz w:val="24"/>
+                      <w:szCs w:val="24"/>
+                    </w:rPr>
+                    <w:t xml:space="preserve"> </w:t>
+                  </w:r>
+                  <w:r>
+                    <w:rPr>
+                      <w:rFonts w:asciiTheme="majorHAnsi" w:hAnsiTheme="majorHAnsi"/>
+                      <w:color w:val="000000" w:themeColor="text1"/>
+                      <w:sz w:val="24"/>
+                      <w:szCs w:val="24"/>
+                    </w:rPr>
+                    <w:t>include: Pros, Cons, Neutra</w:t>
+                  </w:r>
+                  <w:r>
+                    <w:rPr>
+                      <w:rFonts w:asciiTheme="majorHAnsi" w:hAnsiTheme="majorHAnsi"/>
+                      <w:color w:val="000000" w:themeColor="text1"/>
+                      <w:sz w:val="24"/>
+                      <w:szCs w:val="24"/>
+                    </w:rPr>
+                    <w:t>l or</w:t>
+                  </w:r>
+                  <w:r>
+                    <w:rPr>
+                      <w:rFonts w:asciiTheme="majorHAnsi" w:hAnsiTheme="majorHAnsi"/>
+                      <w:color w:val="000000" w:themeColor="text1"/>
+                      <w:sz w:val="24"/>
+                      <w:szCs w:val="24"/>
+                    </w:rPr>
+                    <w:t xml:space="preserve"> Negative.</w:t>
                   </w:r>
                 </w:p>
                 <w:p>
@@ -19185,11 +19470,20 @@
                   <w:r>
                     <w:rPr>
                       <w:rFonts w:asciiTheme="majorHAnsi" w:hAnsiTheme="majorHAnsi"/>
-                      <w:color w:val="FF0000"/>
-                      <w:sz w:val="24"/>
-                      <w:szCs w:val="24"/>
-                    </w:rPr>
-                    <w:t>“Save to Database”: button</w:t>
+                      <w:color w:val="000000" w:themeColor="text1"/>
+                      <w:sz w:val="24"/>
+                      <w:szCs w:val="24"/>
+                    </w:rPr>
+                    <w:t xml:space="preserve">“Save to Database”: </w:t>
+                  </w:r>
+                  <w:r>
+                    <w:rPr>
+                      <w:rFonts w:asciiTheme="majorHAnsi" w:hAnsiTheme="majorHAnsi"/>
+                      <w:color w:val="000000" w:themeColor="text1"/>
+                      <w:sz w:val="24"/>
+                      <w:szCs w:val="24"/>
+                    </w:rPr>
+                    <w:t>command</w:t>
                   </w:r>
                   <w:r>
                     <w:rPr>
@@ -19208,8 +19502,6 @@
                       <w:szCs w:val="24"/>
                     </w:rPr>
                   </w:pPr>
-                  <w:bookmarkStart w:id="20" w:name="_GoBack"/>
-                  <w:bookmarkEnd w:id="20"/>
                 </w:p>
               </w:tc>
             </w:tr>
@@ -19255,7 +19547,63 @@
                       <w:sz w:val="24"/>
                       <w:szCs w:val="24"/>
                     </w:rPr>
-                    <w:t>Click “Save to Database” button.</w:t>
+                    <w:t xml:space="preserve">Staff </w:t>
+                  </w:r>
+                  <w:r>
+                    <w:rPr>
+                      <w:rFonts w:asciiTheme="majorHAnsi" w:hAnsiTheme="majorHAnsi"/>
+                      <w:sz w:val="24"/>
+                      <w:szCs w:val="24"/>
+                    </w:rPr>
+                    <w:t xml:space="preserve">selects which </w:t>
+                  </w:r>
+                  <w:r>
+                    <w:rPr>
+                      <w:rFonts w:asciiTheme="majorHAnsi" w:hAnsiTheme="majorHAnsi"/>
+                      <w:sz w:val="24"/>
+                      <w:szCs w:val="24"/>
+                    </w:rPr>
+                    <w:t>word will be save to the system and c</w:t>
+                  </w:r>
+                  <w:r>
+                    <w:rPr>
+                      <w:rFonts w:asciiTheme="majorHAnsi" w:hAnsiTheme="majorHAnsi"/>
+                      <w:sz w:val="24"/>
+                      <w:szCs w:val="24"/>
+                    </w:rPr>
+                    <w:t>lick</w:t>
+                  </w:r>
+                  <w:r>
+                    <w:rPr>
+                      <w:rFonts w:asciiTheme="majorHAnsi" w:hAnsiTheme="majorHAnsi"/>
+                      <w:sz w:val="24"/>
+                      <w:szCs w:val="24"/>
+                    </w:rPr>
+                    <w:t>s</w:t>
+                  </w:r>
+                  <w:r>
+                    <w:rPr>
+                      <w:rFonts w:asciiTheme="majorHAnsi" w:hAnsiTheme="majorHAnsi"/>
+                      <w:sz w:val="24"/>
+                      <w:szCs w:val="24"/>
+                    </w:rPr>
+                    <w:t xml:space="preserve"> “Save to Database” </w:t>
+                  </w:r>
+                  <w:r>
+                    <w:rPr>
+                      <w:rFonts w:asciiTheme="majorHAnsi" w:hAnsiTheme="majorHAnsi"/>
+                      <w:sz w:val="24"/>
+                      <w:szCs w:val="24"/>
+                    </w:rPr>
+                    <w:t>command</w:t>
+                  </w:r>
+                  <w:r>
+                    <w:rPr>
+                      <w:rFonts w:asciiTheme="majorHAnsi" w:hAnsiTheme="majorHAnsi"/>
+                      <w:sz w:val="24"/>
+                      <w:szCs w:val="24"/>
+                    </w:rPr>
+                    <w:t>.</w:t>
                   </w:r>
                 </w:p>
               </w:tc>
@@ -19289,6 +19637,24 @@
                       <w:szCs w:val="24"/>
                     </w:rPr>
                   </w:pPr>
+                </w:p>
+                <w:p>
+                  <w:pPr>
+                    <w:rPr>
+                      <w:rFonts w:asciiTheme="majorHAnsi" w:hAnsiTheme="majorHAnsi"/>
+                      <w:sz w:val="24"/>
+                      <w:szCs w:val="24"/>
+                    </w:rPr>
+                  </w:pPr>
+                </w:p>
+                <w:p>
+                  <w:pPr>
+                    <w:rPr>
+                      <w:rFonts w:asciiTheme="majorHAnsi" w:hAnsiTheme="majorHAnsi"/>
+                      <w:sz w:val="24"/>
+                      <w:szCs w:val="24"/>
+                    </w:rPr>
+                  </w:pPr>
                   <w:r>
                     <w:rPr>
                       <w:rFonts w:asciiTheme="majorHAnsi" w:hAnsiTheme="majorHAnsi"/>
@@ -19353,9 +19719,9 @@
               <w:tblLook w:val="04A0" w:firstRow="1" w:lastRow="0" w:firstColumn="1" w:lastColumn="0" w:noHBand="0" w:noVBand="1"/>
             </w:tblPr>
             <w:tblGrid>
-              <w:gridCol w:w="966"/>
-              <w:gridCol w:w="3165"/>
-              <w:gridCol w:w="4421"/>
+              <w:gridCol w:w="985"/>
+              <w:gridCol w:w="3240"/>
+              <w:gridCol w:w="4548"/>
             </w:tblGrid>
             <w:tr>
               <w:tc>
@@ -19451,6 +19817,7 @@
                       <w:sz w:val="24"/>
                       <w:szCs w:val="24"/>
                     </w:rPr>
+                    <w:lastRenderedPageBreak/>
                     <w:t>1</w:t>
                   </w:r>
                 </w:p>
@@ -19558,7 +19925,7 @@
                       <w:sz w:val="24"/>
                       <w:szCs w:val="24"/>
                     </w:rPr>
-                    <w:t>File upload is not an excel extension.</w:t>
+                    <w:t>Extension of the chosen file is not supported.</w:t>
                   </w:r>
                 </w:p>
               </w:tc>
@@ -19588,7 +19955,47 @@
                       <w:sz w:val="24"/>
                       <w:szCs w:val="24"/>
                     </w:rPr>
-                    <w:t>Please upload an excel file! (.xls or xlsx)</w:t>
+                    <w:t xml:space="preserve">Please upload an </w:t>
+                  </w:r>
+                  <w:r>
+                    <w:rPr>
+                      <w:rFonts w:asciiTheme="majorHAnsi" w:hAnsiTheme="majorHAnsi"/>
+                      <w:sz w:val="24"/>
+                      <w:szCs w:val="24"/>
+                    </w:rPr>
+                    <w:t xml:space="preserve">Excel 2007 </w:t>
+                  </w:r>
+                  <w:r>
+                    <w:rPr>
+                      <w:rFonts w:asciiTheme="majorHAnsi" w:hAnsiTheme="majorHAnsi"/>
+                      <w:sz w:val="24"/>
+                      <w:szCs w:val="24"/>
+                    </w:rPr>
+                    <w:t>(</w:t>
+                  </w:r>
+                  <w:r>
+                    <w:rPr>
+                      <w:rFonts w:asciiTheme="majorHAnsi" w:hAnsiTheme="majorHAnsi"/>
+                      <w:sz w:val="24"/>
+                      <w:szCs w:val="24"/>
+                    </w:rPr>
+                    <w:t>or later</w:t>
+                  </w:r>
+                  <w:r>
+                    <w:rPr>
+                      <w:rFonts w:asciiTheme="majorHAnsi" w:hAnsiTheme="majorHAnsi"/>
+                      <w:sz w:val="24"/>
+                      <w:szCs w:val="24"/>
+                    </w:rPr>
+                    <w:t>)</w:t>
+                  </w:r>
+                  <w:r>
+                    <w:rPr>
+                      <w:rFonts w:asciiTheme="majorHAnsi" w:hAnsiTheme="majorHAnsi"/>
+                      <w:sz w:val="24"/>
+                      <w:szCs w:val="24"/>
+                    </w:rPr>
+                    <w:t xml:space="preserve"> file! (.xlsx)</w:t>
                   </w:r>
                   <w:r>
                     <w:rPr>
@@ -19643,7 +20050,15 @@
                       <w:sz w:val="24"/>
                       <w:szCs w:val="24"/>
                     </w:rPr>
-                    <w:t>Excel file is not correct structure.</w:t>
+                    <w:t>Excel file is in</w:t>
+                  </w:r>
+                  <w:r>
+                    <w:rPr>
+                      <w:rFonts w:asciiTheme="majorHAnsi" w:hAnsiTheme="majorHAnsi"/>
+                      <w:sz w:val="24"/>
+                      <w:szCs w:val="24"/>
+                    </w:rPr>
+                    <w:t>correct structure.</w:t>
                   </w:r>
                 </w:p>
               </w:tc>
@@ -19741,9 +20156,9 @@
               <w:tblLook w:val="04A0" w:firstRow="1" w:lastRow="0" w:firstColumn="1" w:lastColumn="0" w:noHBand="0" w:noVBand="1"/>
             </w:tblPr>
             <w:tblGrid>
-              <w:gridCol w:w="966"/>
-              <w:gridCol w:w="3168"/>
-              <w:gridCol w:w="4418"/>
+              <w:gridCol w:w="985"/>
+              <w:gridCol w:w="3240"/>
+              <w:gridCol w:w="4548"/>
             </w:tblGrid>
             <w:tr>
               <w:tc>
@@ -19956,7 +20371,6 @@
                 <w:sz w:val="24"/>
                 <w:szCs w:val="24"/>
               </w:rPr>
-              <w:lastRenderedPageBreak/>
               <w:t xml:space="preserve">Business Rules: </w:t>
             </w:r>
           </w:p>
@@ -19981,15 +20395,7 @@
                 <w:sz w:val="24"/>
                 <w:szCs w:val="24"/>
               </w:rPr>
-              <w:t>Words already existed in database will be removed from list</w:t>
-            </w:r>
-            <w:r>
-              <w:rPr>
-                <w:rFonts w:asciiTheme="majorHAnsi" w:hAnsiTheme="majorHAnsi"/>
-                <w:sz w:val="24"/>
-                <w:szCs w:val="24"/>
-              </w:rPr>
-              <w:t>.</w:t>
+              <w:t>Words already existed in database will be removed from list.</w:t>
             </w:r>
           </w:p>
           <w:p>
@@ -20013,15 +20419,7 @@
                 <w:sz w:val="24"/>
                 <w:szCs w:val="24"/>
               </w:rPr>
-              <w:t>Misspelled words will be indicated by red color in textbox</w:t>
-            </w:r>
-            <w:r>
-              <w:rPr>
-                <w:rFonts w:asciiTheme="majorHAnsi" w:hAnsiTheme="majorHAnsi"/>
-                <w:sz w:val="24"/>
-                <w:szCs w:val="24"/>
-              </w:rPr>
-              <w:t>.</w:t>
+              <w:t>Misspelled words will be indicated by red color in textbox.</w:t>
             </w:r>
           </w:p>
           <w:p>
@@ -20045,7 +20443,31 @@
                 <w:sz w:val="24"/>
                 <w:szCs w:val="24"/>
               </w:rPr>
-              <w:t>Correct spelling words will be unchangeable and checked “Select” checkbox</w:t>
+              <w:t>Correct spelling words will be unchangeable and checked “Select</w:t>
+            </w:r>
+            <w:r>
+              <w:rPr>
+                <w:rFonts w:asciiTheme="majorHAnsi" w:hAnsiTheme="majorHAnsi"/>
+                <w:sz w:val="24"/>
+                <w:szCs w:val="24"/>
+              </w:rPr>
+              <w:t>ed</w:t>
+            </w:r>
+            <w:r>
+              <w:rPr>
+                <w:rFonts w:asciiTheme="majorHAnsi" w:hAnsiTheme="majorHAnsi"/>
+                <w:sz w:val="24"/>
+                <w:szCs w:val="24"/>
+              </w:rPr>
+              <w:t>”</w:t>
+            </w:r>
+            <w:r>
+              <w:rPr>
+                <w:rFonts w:asciiTheme="majorHAnsi" w:hAnsiTheme="majorHAnsi"/>
+                <w:sz w:val="24"/>
+                <w:szCs w:val="24"/>
+              </w:rPr>
+              <w:t xml:space="preserve"> value</w:t>
             </w:r>
             <w:r>
               <w:rPr>
@@ -20077,7 +20499,15 @@
                 <w:sz w:val="24"/>
                 <w:szCs w:val="24"/>
               </w:rPr>
-              <w:t>Excel file must have at least 1 row data.</w:t>
+              <w:t>File extension is Microsoft Office Excel 2007 (or later)</w:t>
+            </w:r>
+            <w:r>
+              <w:rPr>
+                <w:rFonts w:asciiTheme="majorHAnsi" w:hAnsiTheme="majorHAnsi"/>
+                <w:sz w:val="24"/>
+                <w:szCs w:val="24"/>
+              </w:rPr>
+              <w:t>. (.xlsx)</w:t>
             </w:r>
           </w:p>
           <w:p>
@@ -20101,7 +20531,7 @@
                 <w:sz w:val="24"/>
                 <w:szCs w:val="24"/>
               </w:rPr>
-              <w:t xml:space="preserve">Excel file </w:t>
+              <w:t>F</w:t>
             </w:r>
             <w:r>
               <w:rPr>
@@ -20109,15 +20539,7 @@
                 <w:sz w:val="24"/>
                 <w:szCs w:val="24"/>
               </w:rPr>
-              <w:t>structure must formatted as below file</w:t>
-            </w:r>
-            <w:r>
-              <w:rPr>
-                <w:rFonts w:asciiTheme="majorHAnsi" w:hAnsiTheme="majorHAnsi"/>
-                <w:sz w:val="24"/>
-                <w:szCs w:val="24"/>
-              </w:rPr>
-              <w:t>.</w:t>
+              <w:t>ile must have at least 1 row data.</w:t>
             </w:r>
           </w:p>
           <w:p>
@@ -20130,37 +20552,75 @@
               </w:numPr>
               <w:spacing w:after="0" w:line="240" w:lineRule="auto"/>
               <w:rPr>
-                <w:rFonts w:asciiTheme="majorHAnsi" w:hAnsiTheme="majorHAnsi"/>
-                <w:sz w:val="24"/>
-                <w:szCs w:val="24"/>
+                <w:rFonts w:ascii="Cambria" w:hAnsi="Cambria"/>
               </w:rPr>
             </w:pPr>
             <w:r>
               <w:rPr>
-                <w:rFonts w:asciiTheme="majorHAnsi" w:hAnsiTheme="majorHAnsi"/>
-                <w:sz w:val="24"/>
-                <w:szCs w:val="24"/>
-              </w:rPr>
-              <w:t xml:space="preserve">Valid file format: </w:t>
-            </w:r>
-            <w:r>
-              <w:rPr>
-                <w:rFonts w:asciiTheme="majorHAnsi" w:hAnsiTheme="majorHAnsi"/>
-                <w:color w:val="FF0000"/>
-                <w:sz w:val="24"/>
-                <w:szCs w:val="24"/>
-              </w:rPr>
-              <w:t>(title, word, type ….) as example – right and wrong</w:t>
-            </w:r>
-            <w:r>
-              <w:rPr>
-                <w:rFonts w:asciiTheme="majorHAnsi" w:hAnsiTheme="majorHAnsi"/>
-                <w:sz w:val="24"/>
-                <w:szCs w:val="24"/>
-              </w:rPr>
-              <w:br/>
-            </w:r>
-            <w:r>
+                <w:rFonts w:ascii="Cambria" w:hAnsi="Cambria"/>
+              </w:rPr>
+              <w:t>F</w:t>
+            </w:r>
+            <w:r>
+              <w:rPr>
+                <w:rFonts w:ascii="Cambria" w:hAnsi="Cambria"/>
+              </w:rPr>
+              <w:t>ile</w:t>
+            </w:r>
+            <w:r>
+              <w:rPr>
+                <w:rFonts w:ascii="Cambria" w:hAnsi="Cambria"/>
+              </w:rPr>
+              <w:t>’s</w:t>
+            </w:r>
+            <w:r>
+              <w:rPr>
+                <w:rFonts w:ascii="Cambria" w:hAnsi="Cambria"/>
+              </w:rPr>
+              <w:t xml:space="preserve"> </w:t>
+            </w:r>
+            <w:r>
+              <w:rPr>
+                <w:rFonts w:ascii="Cambria" w:hAnsi="Cambria"/>
+              </w:rPr>
+              <w:t>structure must</w:t>
+            </w:r>
+            <w:r>
+              <w:rPr>
+                <w:rFonts w:ascii="Cambria" w:hAnsi="Cambria"/>
+              </w:rPr>
+              <w:t xml:space="preserve"> be formatted as below:</w:t>
+            </w:r>
+          </w:p>
+          <w:p>
+            <w:pPr>
+              <w:pStyle w:val="ListParagraph"/>
+              <w:keepNext/>
+              <w:numPr>
+                <w:ilvl w:val="0"/>
+                <w:numId w:val="23"/>
+              </w:numPr>
+              <w:spacing w:after="0" w:line="240" w:lineRule="auto"/>
+              <w:rPr>
+                <w:rFonts w:ascii="Cambria" w:hAnsi="Cambria"/>
+              </w:rPr>
+            </w:pPr>
+            <w:r>
+              <w:rPr>
+                <w:rFonts w:ascii="Cambria" w:hAnsi="Cambria"/>
+              </w:rPr>
+              <w:t>Valid file format</w:t>
+            </w:r>
+            <w:r>
+              <w:rPr>
+                <w:rFonts w:ascii="Cambria" w:hAnsi="Cambria"/>
+              </w:rPr>
+              <w:t xml:space="preserve"> example:</w:t>
+            </w:r>
+            <w:r>
+              <w:rPr>
+                <w:rFonts w:ascii="Cambria" w:hAnsi="Cambria"/>
+              </w:rPr>
               <w:object w:dxaOrig="9195" w:dyaOrig="4920">
                 <v:shapetype id="_x0000_t75" coordsize="21600,21600" o:spt="75" o:preferrelative="t" path="m@4@5l@4@11@9@11@9@5xe" filled="f" stroked="f">
                   <v:stroke joinstyle="miter"/>
@@ -20181,10 +20641,10 @@
                   <v:path o:extrusionok="f" gradientshapeok="t" o:connecttype="rect"/>
                   <o:lock v:ext="edit" aspectratio="t"/>
                 </v:shapetype>
-                <v:shape id="_x0000_i1025" type="#_x0000_t75" style="width:368.25pt;height:197.25pt" o:ole="">
-                  <v:imagedata r:id="rId22" o:title=""/>
+                <v:shape id="_x0000_i1025" type="#_x0000_t75" style="width:291pt;height:156pt" o:ole="">
+                  <v:imagedata r:id="rId23" o:title=""/>
                 </v:shape>
-                <o:OLEObject Type="Embed" ProgID="PBrush" ShapeID="_x0000_i1025" DrawAspect="Content" ObjectID="_1495056212" r:id="rId23"/>
+                <o:OLEObject Type="Embed" ProgID="PBrush" ShapeID="_x0000_i1025" DrawAspect="Content" ObjectID="_1495118437" r:id="rId24"/>
               </w:object>
             </w:r>
           </w:p>
@@ -20198,66 +20658,52 @@
               </w:numPr>
               <w:spacing w:after="0" w:line="240" w:lineRule="auto"/>
               <w:rPr>
+                <w:rFonts w:ascii="Cambria" w:hAnsi="Cambria"/>
+              </w:rPr>
+            </w:pPr>
+            <w:r>
+              <w:rPr>
+                <w:rFonts w:ascii="Cambria" w:hAnsi="Cambria"/>
+              </w:rPr>
+              <w:t>Invalid</w:t>
+            </w:r>
+            <w:r>
+              <w:rPr>
+                <w:rFonts w:ascii="Cambria" w:hAnsi="Cambria"/>
+              </w:rPr>
+              <w:t xml:space="preserve"> </w:t>
+            </w:r>
+            <w:r>
+              <w:rPr>
+                <w:rFonts w:ascii="Cambria" w:hAnsi="Cambria"/>
+              </w:rPr>
+              <w:t xml:space="preserve">file </w:t>
+            </w:r>
+            <w:r>
+              <w:rPr>
+                <w:rFonts w:ascii="Cambria" w:hAnsi="Cambria"/>
+              </w:rPr>
+              <w:t>format example:</w:t>
+            </w:r>
+          </w:p>
+          <w:p>
+            <w:pPr>
+              <w:pStyle w:val="ListParagraph"/>
+              <w:keepNext/>
+              <w:spacing w:after="0" w:line="240" w:lineRule="auto"/>
+              <w:rPr>
                 <w:rFonts w:asciiTheme="majorHAnsi" w:hAnsiTheme="majorHAnsi"/>
                 <w:sz w:val="24"/>
                 <w:szCs w:val="24"/>
               </w:rPr>
             </w:pPr>
             <w:r>
-              <w:rPr>
-                <w:rFonts w:asciiTheme="majorHAnsi" w:hAnsiTheme="majorHAnsi"/>
-                <w:sz w:val="24"/>
-                <w:szCs w:val="24"/>
-              </w:rPr>
-              <w:t xml:space="preserve">File extension is </w:t>
-            </w:r>
-            <w:r>
-              <w:rPr>
-                <w:rFonts w:asciiTheme="majorHAnsi" w:hAnsiTheme="majorHAnsi"/>
-                <w:sz w:val="24"/>
-                <w:szCs w:val="24"/>
-              </w:rPr>
-              <w:t>Microsoft Office E</w:t>
-            </w:r>
-            <w:r>
-              <w:rPr>
-                <w:rFonts w:asciiTheme="majorHAnsi" w:hAnsiTheme="majorHAnsi"/>
-                <w:sz w:val="24"/>
-                <w:szCs w:val="24"/>
-              </w:rPr>
-              <w:t>xcel</w:t>
-            </w:r>
-            <w:r>
-              <w:rPr>
-                <w:rFonts w:asciiTheme="majorHAnsi" w:hAnsiTheme="majorHAnsi"/>
-                <w:sz w:val="24"/>
-                <w:szCs w:val="24"/>
-              </w:rPr>
-              <w:t xml:space="preserve"> 2007 or later</w:t>
-            </w:r>
-            <w:r>
-              <w:rPr>
-                <w:rFonts w:asciiTheme="majorHAnsi" w:hAnsiTheme="majorHAnsi"/>
-                <w:sz w:val="24"/>
-                <w:szCs w:val="24"/>
-              </w:rPr>
-              <w:t>.</w:t>
-            </w:r>
-            <w:r>
-              <w:rPr>
-                <w:rFonts w:asciiTheme="majorHAnsi" w:hAnsiTheme="majorHAnsi"/>
-                <w:sz w:val="24"/>
-                <w:szCs w:val="24"/>
-              </w:rPr>
-              <w:t xml:space="preserve"> (</w:t>
-            </w:r>
-            <w:r>
-              <w:rPr>
-                <w:rFonts w:asciiTheme="majorHAnsi" w:hAnsiTheme="majorHAnsi"/>
-                <w:sz w:val="24"/>
-                <w:szCs w:val="24"/>
-              </w:rPr>
-              <w:t>.xlsx)</w:t>
+              <w:object w:dxaOrig="7275" w:dyaOrig="4530">
+                <v:shape id="_x0000_i1026" type="#_x0000_t75" style="width:291pt;height:180.75pt" o:ole="">
+                  <v:imagedata r:id="rId25" o:title=""/>
+                </v:shape>
+                <o:OLEObject Type="Embed" ProgID="PBrush" ShapeID="_x0000_i1026" DrawAspect="Content" ObjectID="_1495118438" r:id="rId26"/>
+              </w:object>
             </w:r>
           </w:p>
         </w:tc>
@@ -20339,7 +20785,7 @@
           <w:sz w:val="24"/>
           <w:szCs w:val="24"/>
         </w:rPr>
-        <w:t>Import Excel File</w:t>
+        <w:t>Import File</w:t>
       </w:r>
     </w:p>
     <w:p/>
@@ -20359,6 +20805,7 @@
         <w:rPr>
           <w:noProof/>
         </w:rPr>
+        <w:lastRenderedPageBreak/>
         <w:drawing>
           <wp:inline distT="0" distB="0" distL="0" distR="0">
             <wp:extent cx="5250180" cy="1562100"/>
@@ -20377,7 +20824,7 @@
                     </pic:cNvPicPr>
                   </pic:nvPicPr>
                   <pic:blipFill>
-                    <a:blip r:embed="rId24">
+                    <a:blip r:embed="rId27">
                       <a:extLst>
                         <a:ext uri="{28A0092B-C50C-407E-A947-70E740481C1C}">
                           <a14:useLocalDpi xmlns:a14="http://schemas.microsoft.com/office/drawing/2010/main" val="0"/>
@@ -20416,10 +20863,10 @@
         <w:tblLook w:val="04A0" w:firstRow="1" w:lastRow="0" w:firstColumn="1" w:lastColumn="0" w:noHBand="0" w:noVBand="1"/>
       </w:tblPr>
       <w:tblGrid>
-        <w:gridCol w:w="2192"/>
-        <w:gridCol w:w="2219"/>
-        <w:gridCol w:w="2194"/>
-        <w:gridCol w:w="2173"/>
+        <w:gridCol w:w="2251"/>
+        <w:gridCol w:w="2251"/>
+        <w:gridCol w:w="2251"/>
+        <w:gridCol w:w="2251"/>
       </w:tblGrid>
       <w:tr>
         <w:tc>
@@ -20968,7 +21415,6 @@
                 <w:sz w:val="24"/>
                 <w:szCs w:val="24"/>
               </w:rPr>
-              <w:lastRenderedPageBreak/>
               <w:t>Staff clicks “Parser” tag then clicks “Create new site” sub menu.</w:t>
             </w:r>
           </w:p>
@@ -21156,9 +21602,9 @@
               <w:tblLook w:val="04A0" w:firstRow="1" w:lastRow="0" w:firstColumn="1" w:lastColumn="0" w:noHBand="0" w:noVBand="1"/>
             </w:tblPr>
             <w:tblGrid>
-              <w:gridCol w:w="726"/>
-              <w:gridCol w:w="3161"/>
-              <w:gridCol w:w="4665"/>
+              <w:gridCol w:w="729"/>
+              <w:gridCol w:w="3235"/>
+              <w:gridCol w:w="4814"/>
             </w:tblGrid>
             <w:tr>
               <w:tc>
@@ -21691,6 +22137,7 @@
                       <w:sz w:val="24"/>
                       <w:szCs w:val="24"/>
                     </w:rPr>
+                    <w:lastRenderedPageBreak/>
                     <w:t>“Preview” panel: shows staff’s selected page.</w:t>
                   </w:r>
                 </w:p>
@@ -21825,6 +22272,7 @@
                       <w:sz w:val="24"/>
                       <w:szCs w:val="24"/>
                     </w:rPr>
+                    <w:lastRenderedPageBreak/>
                     <w:t>4</w:t>
                   </w:r>
                 </w:p>
@@ -22124,7 +22572,6 @@
                       <w:sz w:val="24"/>
                       <w:szCs w:val="24"/>
                     </w:rPr>
-                    <w:lastRenderedPageBreak/>
                     <w:t>“Preview” panel: shows staff’s selected page.</w:t>
                   </w:r>
                 </w:p>
@@ -22283,7 +22730,6 @@
                       <w:sz w:val="24"/>
                       <w:szCs w:val="24"/>
                     </w:rPr>
-                    <w:lastRenderedPageBreak/>
                     <w:t>6</w:t>
                   </w:r>
                 </w:p>
@@ -22605,7 +23051,16 @@
                       <w:sz w:val="24"/>
                       <w:szCs w:val="24"/>
                     </w:rPr>
-                    <w:t xml:space="preserve"> “Step of creating site” panel includes a wizard to create a parser with 6 steps and the 3</w:t>
+                    <w:t xml:space="preserve"> “Step of creating site” panel includes a wizard to create a parser with 6 steps </w:t>
+                  </w:r>
+                  <w:r>
+                    <w:rPr>
+                      <w:rFonts w:ascii="Cambria" w:eastAsia="Calibri" w:hAnsi="Cambria" w:cs="Times New Roman"/>
+                      <w:sz w:val="24"/>
+                      <w:szCs w:val="24"/>
+                    </w:rPr>
+                    <w:lastRenderedPageBreak/>
+                    <w:t>and the 3</w:t>
                   </w:r>
                   <w:r>
                     <w:rPr>
@@ -22740,6 +23195,7 @@
                       <w:sz w:val="24"/>
                       <w:szCs w:val="24"/>
                     </w:rPr>
+                    <w:lastRenderedPageBreak/>
                     <w:t>8</w:t>
                   </w:r>
                 </w:p>
@@ -23059,7 +23515,6 @@
                       <w:sz w:val="24"/>
                       <w:szCs w:val="24"/>
                     </w:rPr>
-                    <w:lastRenderedPageBreak/>
                     <w:t xml:space="preserve"> “Step of creating site” panel includes a wizard to create a parser with 6 steps and the 4</w:t>
                   </w:r>
                   <w:r>
@@ -23174,7 +23629,6 @@
                       <w:sz w:val="24"/>
                       <w:szCs w:val="24"/>
                     </w:rPr>
-                    <w:lastRenderedPageBreak/>
                     <w:t>10</w:t>
                   </w:r>
                 </w:p>
@@ -23585,6 +24039,7 @@
                       <w:sz w:val="24"/>
                       <w:szCs w:val="24"/>
                     </w:rPr>
+                    <w:lastRenderedPageBreak/>
                     <w:t>“Next” button: goes to next step.</w:t>
                   </w:r>
                 </w:p>
@@ -23655,6 +24110,7 @@
                       <w:sz w:val="24"/>
                       <w:szCs w:val="24"/>
                     </w:rPr>
+                    <w:lastRenderedPageBreak/>
                     <w:t>12</w:t>
                   </w:r>
                 </w:p>
@@ -24000,7 +24456,6 @@
                       <w:sz w:val="24"/>
                       <w:szCs w:val="24"/>
                     </w:rPr>
-                    <w:lastRenderedPageBreak/>
                     <w:t xml:space="preserve"> “Step of creating site” panel includes a wizard to create a parser with 6 steps and the 6</w:t>
                   </w:r>
                   <w:r>
@@ -24136,7 +24591,6 @@
                       <w:sz w:val="24"/>
                       <w:szCs w:val="24"/>
                     </w:rPr>
-                    <w:lastRenderedPageBreak/>
                     <w:t>14</w:t>
                   </w:r>
                 </w:p>
@@ -24523,6 +24977,7 @@
                       <w:sz w:val="24"/>
                       <w:szCs w:val="24"/>
                     </w:rPr>
+                    <w:lastRenderedPageBreak/>
                     <w:t xml:space="preserve"> “Finish” button: finishes the process of creating new site.</w:t>
                   </w:r>
                 </w:p>
@@ -24593,6 +25048,7 @@
                       <w:sz w:val="24"/>
                       <w:szCs w:val="24"/>
                     </w:rPr>
+                    <w:lastRenderedPageBreak/>
                     <w:t>16</w:t>
                   </w:r>
                 </w:p>
@@ -24788,9 +25244,9 @@
               <w:tblLook w:val="04A0" w:firstRow="1" w:lastRow="0" w:firstColumn="1" w:lastColumn="0" w:noHBand="0" w:noVBand="1"/>
             </w:tblPr>
             <w:tblGrid>
-              <w:gridCol w:w="689"/>
-              <w:gridCol w:w="3503"/>
-              <w:gridCol w:w="4360"/>
+              <w:gridCol w:w="690"/>
+              <w:gridCol w:w="3558"/>
+              <w:gridCol w:w="4435"/>
             </w:tblGrid>
             <w:tr>
               <w:tc>
@@ -25018,7 +25474,6 @@
                       <w:sz w:val="24"/>
                       <w:szCs w:val="24"/>
                     </w:rPr>
-                    <w:lastRenderedPageBreak/>
                     <w:t>2</w:t>
                   </w:r>
                 </w:p>
@@ -25793,9 +26248,9 @@
               <w:tblLook w:val="04A0" w:firstRow="1" w:lastRow="0" w:firstColumn="1" w:lastColumn="0" w:noHBand="0" w:noVBand="1"/>
             </w:tblPr>
             <w:tblGrid>
-              <w:gridCol w:w="726"/>
-              <w:gridCol w:w="3147"/>
-              <w:gridCol w:w="4679"/>
+              <w:gridCol w:w="729"/>
+              <w:gridCol w:w="3235"/>
+              <w:gridCol w:w="4814"/>
             </w:tblGrid>
             <w:tr>
               <w:tc>
@@ -26057,6 +26512,7 @@
         <w:pStyle w:val="Heading5"/>
       </w:pPr>
       <w:r>
+        <w:lastRenderedPageBreak/>
         <w:t>&lt;Staff&gt; Update S</w:t>
       </w:r>
       <w:r>
@@ -26123,7 +26579,6 @@
         <w:pStyle w:val="Heading4"/>
       </w:pPr>
       <w:r>
-        <w:lastRenderedPageBreak/>
         <w:t>&lt;Admin&gt; Overview Use Case</w:t>
       </w:r>
     </w:p>
@@ -26536,6 +26991,7 @@
           <w:sz w:val="24"/>
           <w:szCs w:val="24"/>
         </w:rPr>
+        <w:lastRenderedPageBreak/>
         <w:t>N/A</w:t>
       </w:r>
     </w:p>
@@ -26732,7 +27188,6 @@
           <w:sz w:val="24"/>
           <w:szCs w:val="24"/>
         </w:rPr>
-        <w:lastRenderedPageBreak/>
         <w:t>Server responses in 3 seconds for normal progresses, in 10 seconds for complex progresses.</w:t>
       </w:r>
       <w:r>
@@ -26830,7 +27285,7 @@
                     </pic:cNvPicPr>
                   </pic:nvPicPr>
                   <pic:blipFill>
-                    <a:blip r:embed="rId25" cstate="print">
+                    <a:blip r:embed="rId28" cstate="print">
                       <a:extLst>
                         <a:ext uri="{28A0092B-C50C-407E-A947-70E740481C1C}">
                           <a14:useLocalDpi xmlns:a14="http://schemas.microsoft.com/office/drawing/2010/main" val="0"/>
@@ -26972,8 +27427,8 @@
         <w:tblLook w:val="04A0" w:firstRow="1" w:lastRow="0" w:firstColumn="1" w:lastColumn="0" w:noHBand="0" w:noVBand="1"/>
       </w:tblPr>
       <w:tblGrid>
-        <w:gridCol w:w="2448"/>
-        <w:gridCol w:w="6330"/>
+        <w:gridCol w:w="2454"/>
+        <w:gridCol w:w="6544"/>
       </w:tblGrid>
       <w:tr>
         <w:tc>
@@ -27957,7 +28412,7 @@
     </w:tbl>
     <w:p/>
     <w:sectPr>
-      <w:footerReference w:type="default" r:id="rId26"/>
+      <w:footerReference w:type="default" r:id="rId29"/>
       <w:pgSz w:w="11907" w:h="16839" w:code="9"/>
       <w:pgMar w:top="1418" w:right="1134" w:bottom="1418" w:left="1985" w:header="720" w:footer="720" w:gutter="0"/>
       <w:cols w:space="720"/>
@@ -27968,7 +28423,7 @@
 </file>
 
 <file path=word/endnotes.xml><?xml version="1.0" encoding="utf-8"?>
-<w:endnotes xmlns:wpc="http://schemas.microsoft.com/office/word/2010/wordprocessingCanvas" xmlns:mc="http://schemas.openxmlformats.org/markup-compatibility/2006" xmlns:o="urn:schemas-microsoft-com:office:office" xmlns:r="http://schemas.openxmlformats.org/officeDocument/2006/relationships" xmlns:m="http://schemas.openxmlformats.org/officeDocument/2006/math" xmlns:v="urn:schemas-microsoft-com:vml" xmlns:wp14="http://schemas.microsoft.com/office/word/2010/wordprocessingDrawing" xmlns:wp="http://schemas.openxmlformats.org/drawingml/2006/wordprocessingDrawing" xmlns:w10="urn:schemas-microsoft-com:office:word" xmlns:w="http://schemas.openxmlformats.org/wordprocessingml/2006/main" xmlns:w14="http://schemas.microsoft.com/office/word/2010/wordml" xmlns:w15="http://schemas.microsoft.com/office/word/2012/wordml" xmlns:wpg="http://schemas.microsoft.com/office/word/2010/wordprocessingGroup" xmlns:wpi="http://schemas.microsoft.com/office/word/2010/wordprocessingInk" xmlns:wne="http://schemas.microsoft.com/office/word/2006/wordml" xmlns:wps="http://schemas.microsoft.com/office/word/2010/wordprocessingShape" mc:Ignorable="w14 w15 wp14">
+<w:endnotes xmlns:wpc="http://schemas.microsoft.com/office/word/2010/wordprocessingCanvas" xmlns:mc="http://schemas.openxmlformats.org/markup-compatibility/2006" xmlns:o="urn:schemas-microsoft-com:office:office" xmlns:r="http://schemas.openxmlformats.org/officeDocument/2006/relationships" xmlns:m="http://schemas.openxmlformats.org/officeDocument/2006/math" xmlns:v="urn:schemas-microsoft-com:vml" xmlns:wp14="http://schemas.microsoft.com/office/word/2010/wordprocessingDrawing" xmlns:wp="http://schemas.openxmlformats.org/drawingml/2006/wordprocessingDrawing" xmlns:w10="urn:schemas-microsoft-com:office:word" xmlns:w="http://schemas.openxmlformats.org/wordprocessingml/2006/main" xmlns:w14="http://schemas.microsoft.com/office/word/2010/wordml" xmlns:wpg="http://schemas.microsoft.com/office/word/2010/wordprocessingGroup" xmlns:wpi="http://schemas.microsoft.com/office/word/2010/wordprocessingInk" xmlns:wne="http://schemas.microsoft.com/office/word/2006/wordml" xmlns:wps="http://schemas.microsoft.com/office/word/2010/wordprocessingShape" mc:Ignorable="w14 wp14">
   <w:endnote w:type="separator" w:id="-1">
     <w:p>
       <w:pPr>
@@ -28000,7 +28455,7 @@
 </file>
 
 <file path=word/footer1.xml><?xml version="1.0" encoding="utf-8"?>
-<w:ftr xmlns:wpc="http://schemas.microsoft.com/office/word/2010/wordprocessingCanvas" xmlns:mc="http://schemas.openxmlformats.org/markup-compatibility/2006" xmlns:o="urn:schemas-microsoft-com:office:office" xmlns:r="http://schemas.openxmlformats.org/officeDocument/2006/relationships" xmlns:m="http://schemas.openxmlformats.org/officeDocument/2006/math" xmlns:v="urn:schemas-microsoft-com:vml" xmlns:wp14="http://schemas.microsoft.com/office/word/2010/wordprocessingDrawing" xmlns:wp="http://schemas.openxmlformats.org/drawingml/2006/wordprocessingDrawing" xmlns:w10="urn:schemas-microsoft-com:office:word" xmlns:w="http://schemas.openxmlformats.org/wordprocessingml/2006/main" xmlns:w14="http://schemas.microsoft.com/office/word/2010/wordml" xmlns:w15="http://schemas.microsoft.com/office/word/2012/wordml" xmlns:wpg="http://schemas.microsoft.com/office/word/2010/wordprocessingGroup" xmlns:wpi="http://schemas.microsoft.com/office/word/2010/wordprocessingInk" xmlns:wne="http://schemas.microsoft.com/office/word/2006/wordml" xmlns:wps="http://schemas.microsoft.com/office/word/2010/wordprocessingShape" mc:Ignorable="w14 w15 wp14">
+<w:ftr xmlns:wpc="http://schemas.microsoft.com/office/word/2010/wordprocessingCanvas" xmlns:mc="http://schemas.openxmlformats.org/markup-compatibility/2006" xmlns:o="urn:schemas-microsoft-com:office:office" xmlns:r="http://schemas.openxmlformats.org/officeDocument/2006/relationships" xmlns:m="http://schemas.openxmlformats.org/officeDocument/2006/math" xmlns:v="urn:schemas-microsoft-com:vml" xmlns:wp14="http://schemas.microsoft.com/office/word/2010/wordprocessingDrawing" xmlns:wp="http://schemas.openxmlformats.org/drawingml/2006/wordprocessingDrawing" xmlns:w10="urn:schemas-microsoft-com:office:word" xmlns:w="http://schemas.openxmlformats.org/wordprocessingml/2006/main" xmlns:w14="http://schemas.microsoft.com/office/word/2010/wordml" xmlns:wpg="http://schemas.microsoft.com/office/word/2010/wordprocessingGroup" xmlns:wpi="http://schemas.microsoft.com/office/word/2010/wordprocessingInk" xmlns:wne="http://schemas.microsoft.com/office/word/2006/wordml" xmlns:wps="http://schemas.microsoft.com/office/word/2010/wordprocessingShape" mc:Ignorable="w14 wp14">
   <w:p>
     <w:pPr>
       <w:pStyle w:val="Footer"/>
@@ -28050,7 +28505,7 @@
         <w:rFonts w:asciiTheme="majorHAnsi" w:eastAsiaTheme="majorEastAsia" w:hAnsiTheme="majorHAnsi" w:cstheme="majorBidi"/>
         <w:noProof/>
       </w:rPr>
-      <w:t>23</w:t>
+      <w:t>30</w:t>
     </w:r>
     <w:r>
       <w:rPr>
@@ -28069,7 +28524,7 @@
 </file>
 
 <file path=word/footnotes.xml><?xml version="1.0" encoding="utf-8"?>
-<w:footnotes xmlns:wpc="http://schemas.microsoft.com/office/word/2010/wordprocessingCanvas" xmlns:mc="http://schemas.openxmlformats.org/markup-compatibility/2006" xmlns:o="urn:schemas-microsoft-com:office:office" xmlns:r="http://schemas.openxmlformats.org/officeDocument/2006/relationships" xmlns:m="http://schemas.openxmlformats.org/officeDocument/2006/math" xmlns:v="urn:schemas-microsoft-com:vml" xmlns:wp14="http://schemas.microsoft.com/office/word/2010/wordprocessingDrawing" xmlns:wp="http://schemas.openxmlformats.org/drawingml/2006/wordprocessingDrawing" xmlns:w10="urn:schemas-microsoft-com:office:word" xmlns:w="http://schemas.openxmlformats.org/wordprocessingml/2006/main" xmlns:w14="http://schemas.microsoft.com/office/word/2010/wordml" xmlns:w15="http://schemas.microsoft.com/office/word/2012/wordml" xmlns:wpg="http://schemas.microsoft.com/office/word/2010/wordprocessingGroup" xmlns:wpi="http://schemas.microsoft.com/office/word/2010/wordprocessingInk" xmlns:wne="http://schemas.microsoft.com/office/word/2006/wordml" xmlns:wps="http://schemas.microsoft.com/office/word/2010/wordprocessingShape" mc:Ignorable="w14 w15 wp14">
+<w:footnotes xmlns:wpc="http://schemas.microsoft.com/office/word/2010/wordprocessingCanvas" xmlns:mc="http://schemas.openxmlformats.org/markup-compatibility/2006" xmlns:o="urn:schemas-microsoft-com:office:office" xmlns:r="http://schemas.openxmlformats.org/officeDocument/2006/relationships" xmlns:m="http://schemas.openxmlformats.org/officeDocument/2006/math" xmlns:v="urn:schemas-microsoft-com:vml" xmlns:wp14="http://schemas.microsoft.com/office/word/2010/wordprocessingDrawing" xmlns:wp="http://schemas.openxmlformats.org/drawingml/2006/wordprocessingDrawing" xmlns:w10="urn:schemas-microsoft-com:office:word" xmlns:w="http://schemas.openxmlformats.org/wordprocessingml/2006/main" xmlns:w14="http://schemas.microsoft.com/office/word/2010/wordml" xmlns:wpg="http://schemas.microsoft.com/office/word/2010/wordprocessingGroup" xmlns:wpi="http://schemas.microsoft.com/office/word/2010/wordprocessingInk" xmlns:wne="http://schemas.microsoft.com/office/word/2006/wordml" xmlns:wps="http://schemas.microsoft.com/office/word/2010/wordprocessingShape" mc:Ignorable="w14 wp14">
   <w:footnote w:type="separator" w:id="-1">
     <w:p>
       <w:pPr>
@@ -28101,8 +28556,8 @@
 </file>
 
 <file path=word/numbering.xml><?xml version="1.0" encoding="utf-8"?>
-<w:numbering xmlns:wpc="http://schemas.microsoft.com/office/word/2010/wordprocessingCanvas" xmlns:mc="http://schemas.openxmlformats.org/markup-compatibility/2006" xmlns:o="urn:schemas-microsoft-com:office:office" xmlns:r="http://schemas.openxmlformats.org/officeDocument/2006/relationships" xmlns:m="http://schemas.openxmlformats.org/officeDocument/2006/math" xmlns:v="urn:schemas-microsoft-com:vml" xmlns:wp14="http://schemas.microsoft.com/office/word/2010/wordprocessingDrawing" xmlns:wp="http://schemas.openxmlformats.org/drawingml/2006/wordprocessingDrawing" xmlns:w10="urn:schemas-microsoft-com:office:word" xmlns:w="http://schemas.openxmlformats.org/wordprocessingml/2006/main" xmlns:w14="http://schemas.microsoft.com/office/word/2010/wordml" xmlns:w15="http://schemas.microsoft.com/office/word/2012/wordml" xmlns:wpg="http://schemas.microsoft.com/office/word/2010/wordprocessingGroup" xmlns:wpi="http://schemas.microsoft.com/office/word/2010/wordprocessingInk" xmlns:wne="http://schemas.microsoft.com/office/word/2006/wordml" xmlns:wps="http://schemas.microsoft.com/office/word/2010/wordprocessingShape" mc:Ignorable="w14 w15 wp14">
-  <w:abstractNum w:abstractNumId="0" w15:restartNumberingAfterBreak="0">
+<w:numbering xmlns:wpc="http://schemas.microsoft.com/office/word/2010/wordprocessingCanvas" xmlns:mc="http://schemas.openxmlformats.org/markup-compatibility/2006" xmlns:o="urn:schemas-microsoft-com:office:office" xmlns:r="http://schemas.openxmlformats.org/officeDocument/2006/relationships" xmlns:m="http://schemas.openxmlformats.org/officeDocument/2006/math" xmlns:v="urn:schemas-microsoft-com:vml" xmlns:wp14="http://schemas.microsoft.com/office/word/2010/wordprocessingDrawing" xmlns:wp="http://schemas.openxmlformats.org/drawingml/2006/wordprocessingDrawing" xmlns:w10="urn:schemas-microsoft-com:office:word" xmlns:w="http://schemas.openxmlformats.org/wordprocessingml/2006/main" xmlns:w14="http://schemas.microsoft.com/office/word/2010/wordml" xmlns:wpg="http://schemas.microsoft.com/office/word/2010/wordprocessingGroup" xmlns:wpi="http://schemas.microsoft.com/office/word/2010/wordprocessingInk" xmlns:wne="http://schemas.microsoft.com/office/word/2006/wordml" xmlns:wps="http://schemas.microsoft.com/office/word/2010/wordprocessingShape" mc:Ignorable="w14 wp14">
+  <w:abstractNum w:abstractNumId="0">
     <w:nsid w:val="03A501BD"/>
     <w:multiLevelType w:val="hybridMultilevel"/>
     <w:tmpl w:val="76A631FE"/>
@@ -28214,7 +28669,7 @@
       </w:rPr>
     </w:lvl>
   </w:abstractNum>
-  <w:abstractNum w:abstractNumId="1" w15:restartNumberingAfterBreak="0">
+  <w:abstractNum w:abstractNumId="1">
     <w:nsid w:val="03C37645"/>
     <w:multiLevelType w:val="hybridMultilevel"/>
     <w:tmpl w:val="0B480D5C"/>
@@ -28326,7 +28781,7 @@
       </w:rPr>
     </w:lvl>
   </w:abstractNum>
-  <w:abstractNum w:abstractNumId="2" w15:restartNumberingAfterBreak="0">
+  <w:abstractNum w:abstractNumId="2">
     <w:nsid w:val="054B31A7"/>
     <w:multiLevelType w:val="hybridMultilevel"/>
     <w:tmpl w:val="867E399C"/>
@@ -28439,7 +28894,7 @@
       </w:rPr>
     </w:lvl>
   </w:abstractNum>
-  <w:abstractNum w:abstractNumId="3" w15:restartNumberingAfterBreak="0">
+  <w:abstractNum w:abstractNumId="3">
     <w:nsid w:val="06FF0577"/>
     <w:multiLevelType w:val="hybridMultilevel"/>
     <w:tmpl w:val="9078EF3A"/>
@@ -28551,7 +29006,7 @@
       </w:rPr>
     </w:lvl>
   </w:abstractNum>
-  <w:abstractNum w:abstractNumId="4" w15:restartNumberingAfterBreak="0">
+  <w:abstractNum w:abstractNumId="4">
     <w:nsid w:val="076734B4"/>
     <w:multiLevelType w:val="hybridMultilevel"/>
     <w:tmpl w:val="CE145108"/>
@@ -28664,7 +29119,7 @@
       </w:rPr>
     </w:lvl>
   </w:abstractNum>
-  <w:abstractNum w:abstractNumId="5" w15:restartNumberingAfterBreak="0">
+  <w:abstractNum w:abstractNumId="5">
     <w:nsid w:val="0905346C"/>
     <w:multiLevelType w:val="hybridMultilevel"/>
     <w:tmpl w:val="99364326"/>
@@ -28777,7 +29232,7 @@
       </w:rPr>
     </w:lvl>
   </w:abstractNum>
-  <w:abstractNum w:abstractNumId="6" w15:restartNumberingAfterBreak="0">
+  <w:abstractNum w:abstractNumId="6">
     <w:nsid w:val="0A4E167A"/>
     <w:multiLevelType w:val="hybridMultilevel"/>
     <w:tmpl w:val="F8A45718"/>
@@ -28890,7 +29345,7 @@
       </w:rPr>
     </w:lvl>
   </w:abstractNum>
-  <w:abstractNum w:abstractNumId="7" w15:restartNumberingAfterBreak="0">
+  <w:abstractNum w:abstractNumId="7">
     <w:nsid w:val="0CFE15E9"/>
     <w:multiLevelType w:val="hybridMultilevel"/>
     <w:tmpl w:val="5AB403C6"/>
@@ -29003,7 +29458,7 @@
       </w:rPr>
     </w:lvl>
   </w:abstractNum>
-  <w:abstractNum w:abstractNumId="8" w15:restartNumberingAfterBreak="0">
+  <w:abstractNum w:abstractNumId="8">
     <w:nsid w:val="0D616E80"/>
     <w:multiLevelType w:val="hybridMultilevel"/>
     <w:tmpl w:val="E0F83C3C"/>
@@ -29116,7 +29571,7 @@
       </w:rPr>
     </w:lvl>
   </w:abstractNum>
-  <w:abstractNum w:abstractNumId="9" w15:restartNumberingAfterBreak="0">
+  <w:abstractNum w:abstractNumId="9">
     <w:nsid w:val="0F0D0E45"/>
     <w:multiLevelType w:val="hybridMultilevel"/>
     <w:tmpl w:val="37006508"/>
@@ -29229,7 +29684,7 @@
       </w:rPr>
     </w:lvl>
   </w:abstractNum>
-  <w:abstractNum w:abstractNumId="10" w15:restartNumberingAfterBreak="0">
+  <w:abstractNum w:abstractNumId="10">
     <w:nsid w:val="12851BBB"/>
     <w:multiLevelType w:val="hybridMultilevel"/>
     <w:tmpl w:val="3BCC624E"/>
@@ -29342,7 +29797,7 @@
       </w:rPr>
     </w:lvl>
   </w:abstractNum>
-  <w:abstractNum w:abstractNumId="11" w15:restartNumberingAfterBreak="0">
+  <w:abstractNum w:abstractNumId="11">
     <w:nsid w:val="12F03845"/>
     <w:multiLevelType w:val="hybridMultilevel"/>
     <w:tmpl w:val="C8E6BC66"/>
@@ -29455,7 +29910,7 @@
       </w:rPr>
     </w:lvl>
   </w:abstractNum>
-  <w:abstractNum w:abstractNumId="12" w15:restartNumberingAfterBreak="0">
+  <w:abstractNum w:abstractNumId="12">
     <w:nsid w:val="1371017E"/>
     <w:multiLevelType w:val="hybridMultilevel"/>
     <w:tmpl w:val="182A6D4E"/>
@@ -29567,7 +30022,7 @@
       </w:rPr>
     </w:lvl>
   </w:abstractNum>
-  <w:abstractNum w:abstractNumId="13" w15:restartNumberingAfterBreak="0">
+  <w:abstractNum w:abstractNumId="13">
     <w:nsid w:val="146779DD"/>
     <w:multiLevelType w:val="hybridMultilevel"/>
     <w:tmpl w:val="18A254B6"/>
@@ -29679,7 +30134,7 @@
       </w:rPr>
     </w:lvl>
   </w:abstractNum>
-  <w:abstractNum w:abstractNumId="14" w15:restartNumberingAfterBreak="0">
+  <w:abstractNum w:abstractNumId="14">
     <w:nsid w:val="157F619A"/>
     <w:multiLevelType w:val="hybridMultilevel"/>
     <w:tmpl w:val="59CC6B1E"/>
@@ -29792,7 +30247,7 @@
       </w:rPr>
     </w:lvl>
   </w:abstractNum>
-  <w:abstractNum w:abstractNumId="15" w15:restartNumberingAfterBreak="0">
+  <w:abstractNum w:abstractNumId="15">
     <w:nsid w:val="164F7925"/>
     <w:multiLevelType w:val="hybridMultilevel"/>
     <w:tmpl w:val="B54EE5EE"/>
@@ -29904,7 +30359,7 @@
       </w:rPr>
     </w:lvl>
   </w:abstractNum>
-  <w:abstractNum w:abstractNumId="16" w15:restartNumberingAfterBreak="0">
+  <w:abstractNum w:abstractNumId="16">
     <w:nsid w:val="169452CA"/>
     <w:multiLevelType w:val="hybridMultilevel"/>
     <w:tmpl w:val="523062B2"/>
@@ -29994,7 +30449,7 @@
       </w:pPr>
     </w:lvl>
   </w:abstractNum>
-  <w:abstractNum w:abstractNumId="17" w15:restartNumberingAfterBreak="0">
+  <w:abstractNum w:abstractNumId="17">
     <w:nsid w:val="16C234DB"/>
     <w:multiLevelType w:val="hybridMultilevel"/>
     <w:tmpl w:val="66FC324E"/>
@@ -30107,7 +30562,7 @@
       </w:rPr>
     </w:lvl>
   </w:abstractNum>
-  <w:abstractNum w:abstractNumId="18" w15:restartNumberingAfterBreak="0">
+  <w:abstractNum w:abstractNumId="18">
     <w:nsid w:val="16D81F49"/>
     <w:multiLevelType w:val="hybridMultilevel"/>
     <w:tmpl w:val="E70A05DA"/>
@@ -30220,7 +30675,7 @@
       </w:rPr>
     </w:lvl>
   </w:abstractNum>
-  <w:abstractNum w:abstractNumId="19" w15:restartNumberingAfterBreak="0">
+  <w:abstractNum w:abstractNumId="19">
     <w:nsid w:val="1D1A2CEF"/>
     <w:multiLevelType w:val="hybridMultilevel"/>
     <w:tmpl w:val="3036D008"/>
@@ -30333,7 +30788,7 @@
       </w:rPr>
     </w:lvl>
   </w:abstractNum>
-  <w:abstractNum w:abstractNumId="20" w15:restartNumberingAfterBreak="0">
+  <w:abstractNum w:abstractNumId="20">
     <w:nsid w:val="1E083F6A"/>
     <w:multiLevelType w:val="hybridMultilevel"/>
     <w:tmpl w:val="EF785BD0"/>
@@ -30446,7 +30901,7 @@
       </w:rPr>
     </w:lvl>
   </w:abstractNum>
-  <w:abstractNum w:abstractNumId="21" w15:restartNumberingAfterBreak="0">
+  <w:abstractNum w:abstractNumId="21">
     <w:nsid w:val="20B27B03"/>
     <w:multiLevelType w:val="hybridMultilevel"/>
     <w:tmpl w:val="D13A168A"/>
@@ -30559,7 +31014,7 @@
       </w:rPr>
     </w:lvl>
   </w:abstractNum>
-  <w:abstractNum w:abstractNumId="22" w15:restartNumberingAfterBreak="0">
+  <w:abstractNum w:abstractNumId="22">
     <w:nsid w:val="20F04ED5"/>
     <w:multiLevelType w:val="hybridMultilevel"/>
     <w:tmpl w:val="8B06CFE4"/>
@@ -30672,7 +31127,7 @@
       </w:rPr>
     </w:lvl>
   </w:abstractNum>
-  <w:abstractNum w:abstractNumId="23" w15:restartNumberingAfterBreak="0">
+  <w:abstractNum w:abstractNumId="23">
     <w:nsid w:val="217F42D0"/>
     <w:multiLevelType w:val="hybridMultilevel"/>
     <w:tmpl w:val="ECD088E6"/>
@@ -30785,7 +31240,7 @@
       </w:rPr>
     </w:lvl>
   </w:abstractNum>
-  <w:abstractNum w:abstractNumId="24" w15:restartNumberingAfterBreak="0">
+  <w:abstractNum w:abstractNumId="24">
     <w:nsid w:val="25747EDF"/>
     <w:multiLevelType w:val="hybridMultilevel"/>
     <w:tmpl w:val="18DE6548"/>
@@ -30898,7 +31353,7 @@
       </w:rPr>
     </w:lvl>
   </w:abstractNum>
-  <w:abstractNum w:abstractNumId="25" w15:restartNumberingAfterBreak="0">
+  <w:abstractNum w:abstractNumId="25">
     <w:nsid w:val="26AA6FFF"/>
     <w:multiLevelType w:val="hybridMultilevel"/>
     <w:tmpl w:val="BFD83B72"/>
@@ -31010,7 +31465,7 @@
       </w:rPr>
     </w:lvl>
   </w:abstractNum>
-  <w:abstractNum w:abstractNumId="26" w15:restartNumberingAfterBreak="0">
+  <w:abstractNum w:abstractNumId="26">
     <w:nsid w:val="2A071A64"/>
     <w:multiLevelType w:val="hybridMultilevel"/>
     <w:tmpl w:val="36B05DEE"/>
@@ -31123,7 +31578,7 @@
       </w:rPr>
     </w:lvl>
   </w:abstractNum>
-  <w:abstractNum w:abstractNumId="27" w15:restartNumberingAfterBreak="0">
+  <w:abstractNum w:abstractNumId="27">
     <w:nsid w:val="2BDD7A86"/>
     <w:multiLevelType w:val="hybridMultilevel"/>
     <w:tmpl w:val="70280E22"/>
@@ -31235,7 +31690,7 @@
       </w:rPr>
     </w:lvl>
   </w:abstractNum>
-  <w:abstractNum w:abstractNumId="28" w15:restartNumberingAfterBreak="0">
+  <w:abstractNum w:abstractNumId="28">
     <w:nsid w:val="30781F78"/>
     <w:multiLevelType w:val="hybridMultilevel"/>
     <w:tmpl w:val="DF4015B2"/>
@@ -31348,7 +31803,7 @@
       </w:rPr>
     </w:lvl>
   </w:abstractNum>
-  <w:abstractNum w:abstractNumId="29" w15:restartNumberingAfterBreak="0">
+  <w:abstractNum w:abstractNumId="29">
     <w:nsid w:val="31ED02FD"/>
     <w:multiLevelType w:val="hybridMultilevel"/>
     <w:tmpl w:val="264442F4"/>
@@ -31460,7 +31915,7 @@
       </w:rPr>
     </w:lvl>
   </w:abstractNum>
-  <w:abstractNum w:abstractNumId="30" w15:restartNumberingAfterBreak="0">
+  <w:abstractNum w:abstractNumId="30">
     <w:nsid w:val="31ED0D2A"/>
     <w:multiLevelType w:val="hybridMultilevel"/>
     <w:tmpl w:val="9B0E046A"/>
@@ -31573,7 +32028,7 @@
       </w:rPr>
     </w:lvl>
   </w:abstractNum>
-  <w:abstractNum w:abstractNumId="31" w15:restartNumberingAfterBreak="0">
+  <w:abstractNum w:abstractNumId="31">
     <w:nsid w:val="32A47EA3"/>
     <w:multiLevelType w:val="hybridMultilevel"/>
     <w:tmpl w:val="09E0439C"/>
@@ -31686,7 +32141,7 @@
       </w:rPr>
     </w:lvl>
   </w:abstractNum>
-  <w:abstractNum w:abstractNumId="32" w15:restartNumberingAfterBreak="0">
+  <w:abstractNum w:abstractNumId="32">
     <w:nsid w:val="34E3338F"/>
     <w:multiLevelType w:val="hybridMultilevel"/>
     <w:tmpl w:val="5560AB82"/>
@@ -31799,7 +32254,7 @@
       </w:rPr>
     </w:lvl>
   </w:abstractNum>
-  <w:abstractNum w:abstractNumId="33" w15:restartNumberingAfterBreak="0">
+  <w:abstractNum w:abstractNumId="33">
     <w:nsid w:val="362976AD"/>
     <w:multiLevelType w:val="hybridMultilevel"/>
     <w:tmpl w:val="2F308FF2"/>
@@ -31912,7 +32367,7 @@
       </w:rPr>
     </w:lvl>
   </w:abstractNum>
-  <w:abstractNum w:abstractNumId="34" w15:restartNumberingAfterBreak="0">
+  <w:abstractNum w:abstractNumId="34">
     <w:nsid w:val="387B115B"/>
     <w:multiLevelType w:val="hybridMultilevel"/>
     <w:tmpl w:val="4018430A"/>
@@ -32025,7 +32480,7 @@
       </w:rPr>
     </w:lvl>
   </w:abstractNum>
-  <w:abstractNum w:abstractNumId="35" w15:restartNumberingAfterBreak="0">
+  <w:abstractNum w:abstractNumId="35">
     <w:nsid w:val="38B42215"/>
     <w:multiLevelType w:val="multilevel"/>
     <w:tmpl w:val="4A4A5B5C"/>
@@ -32112,7 +32567,7 @@
       </w:pPr>
     </w:lvl>
   </w:abstractNum>
-  <w:abstractNum w:abstractNumId="36" w15:restartNumberingAfterBreak="0">
+  <w:abstractNum w:abstractNumId="36">
     <w:nsid w:val="38D633AB"/>
     <w:multiLevelType w:val="hybridMultilevel"/>
     <w:tmpl w:val="1C903786"/>
@@ -32224,7 +32679,7 @@
       </w:rPr>
     </w:lvl>
   </w:abstractNum>
-  <w:abstractNum w:abstractNumId="37" w15:restartNumberingAfterBreak="0">
+  <w:abstractNum w:abstractNumId="37">
     <w:nsid w:val="3BB963CD"/>
     <w:multiLevelType w:val="hybridMultilevel"/>
     <w:tmpl w:val="9ED4BDE8"/>
@@ -32337,7 +32792,7 @@
       </w:rPr>
     </w:lvl>
   </w:abstractNum>
-  <w:abstractNum w:abstractNumId="38" w15:restartNumberingAfterBreak="0">
+  <w:abstractNum w:abstractNumId="38">
     <w:nsid w:val="3BC707CE"/>
     <w:multiLevelType w:val="hybridMultilevel"/>
     <w:tmpl w:val="44F6E3E8"/>
@@ -32449,7 +32904,7 @@
       </w:rPr>
     </w:lvl>
   </w:abstractNum>
-  <w:abstractNum w:abstractNumId="39" w15:restartNumberingAfterBreak="0">
+  <w:abstractNum w:abstractNumId="39">
     <w:nsid w:val="403A2D90"/>
     <w:multiLevelType w:val="hybridMultilevel"/>
     <w:tmpl w:val="9698E2AA"/>
@@ -32562,7 +33017,7 @@
       </w:rPr>
     </w:lvl>
   </w:abstractNum>
-  <w:abstractNum w:abstractNumId="40" w15:restartNumberingAfterBreak="0">
+  <w:abstractNum w:abstractNumId="40">
     <w:nsid w:val="42BB2F9F"/>
     <w:multiLevelType w:val="hybridMultilevel"/>
     <w:tmpl w:val="BB040BB0"/>
@@ -32674,7 +33129,7 @@
       </w:rPr>
     </w:lvl>
   </w:abstractNum>
-  <w:abstractNum w:abstractNumId="41" w15:restartNumberingAfterBreak="0">
+  <w:abstractNum w:abstractNumId="41">
     <w:nsid w:val="438A4CC2"/>
     <w:multiLevelType w:val="hybridMultilevel"/>
     <w:tmpl w:val="7D6C2B02"/>
@@ -32787,7 +33242,7 @@
       </w:rPr>
     </w:lvl>
   </w:abstractNum>
-  <w:abstractNum w:abstractNumId="42" w15:restartNumberingAfterBreak="0">
+  <w:abstractNum w:abstractNumId="42">
     <w:nsid w:val="43D46C6E"/>
     <w:multiLevelType w:val="hybridMultilevel"/>
     <w:tmpl w:val="484AAB1C"/>
@@ -32900,7 +33355,7 @@
       </w:rPr>
     </w:lvl>
   </w:abstractNum>
-  <w:abstractNum w:abstractNumId="43" w15:restartNumberingAfterBreak="0">
+  <w:abstractNum w:abstractNumId="43">
     <w:nsid w:val="443A3300"/>
     <w:multiLevelType w:val="hybridMultilevel"/>
     <w:tmpl w:val="A75CF9AC"/>
@@ -33013,7 +33468,7 @@
       </w:rPr>
     </w:lvl>
   </w:abstractNum>
-  <w:abstractNum w:abstractNumId="44" w15:restartNumberingAfterBreak="0">
+  <w:abstractNum w:abstractNumId="44">
     <w:nsid w:val="45936B32"/>
     <w:multiLevelType w:val="hybridMultilevel"/>
     <w:tmpl w:val="694C09C2"/>
@@ -33126,7 +33581,7 @@
       </w:rPr>
     </w:lvl>
   </w:abstractNum>
-  <w:abstractNum w:abstractNumId="45" w15:restartNumberingAfterBreak="0">
+  <w:abstractNum w:abstractNumId="45">
     <w:nsid w:val="460C0685"/>
     <w:multiLevelType w:val="hybridMultilevel"/>
     <w:tmpl w:val="30D0226E"/>
@@ -33239,7 +33694,7 @@
       </w:rPr>
     </w:lvl>
   </w:abstractNum>
-  <w:abstractNum w:abstractNumId="46" w15:restartNumberingAfterBreak="0">
+  <w:abstractNum w:abstractNumId="46">
     <w:nsid w:val="471944B7"/>
     <w:multiLevelType w:val="hybridMultilevel"/>
     <w:tmpl w:val="D07A74C4"/>
@@ -33351,7 +33806,7 @@
       </w:rPr>
     </w:lvl>
   </w:abstractNum>
-  <w:abstractNum w:abstractNumId="47" w15:restartNumberingAfterBreak="0">
+  <w:abstractNum w:abstractNumId="47">
     <w:nsid w:val="47A36CC8"/>
     <w:multiLevelType w:val="hybridMultilevel"/>
     <w:tmpl w:val="42DE9BB4"/>
@@ -33464,7 +33919,7 @@
       </w:rPr>
     </w:lvl>
   </w:abstractNum>
-  <w:abstractNum w:abstractNumId="48" w15:restartNumberingAfterBreak="0">
+  <w:abstractNum w:abstractNumId="48">
     <w:nsid w:val="48326E15"/>
     <w:multiLevelType w:val="hybridMultilevel"/>
     <w:tmpl w:val="C24C7A70"/>
@@ -33577,7 +34032,7 @@
       </w:rPr>
     </w:lvl>
   </w:abstractNum>
-  <w:abstractNum w:abstractNumId="49" w15:restartNumberingAfterBreak="0">
+  <w:abstractNum w:abstractNumId="49">
     <w:nsid w:val="48407C09"/>
     <w:multiLevelType w:val="hybridMultilevel"/>
     <w:tmpl w:val="28B62C20"/>
@@ -33690,7 +34145,7 @@
       </w:rPr>
     </w:lvl>
   </w:abstractNum>
-  <w:abstractNum w:abstractNumId="50" w15:restartNumberingAfterBreak="0">
+  <w:abstractNum w:abstractNumId="50">
     <w:nsid w:val="48EF3727"/>
     <w:multiLevelType w:val="hybridMultilevel"/>
     <w:tmpl w:val="747E6790"/>
@@ -33803,7 +34258,7 @@
       </w:rPr>
     </w:lvl>
   </w:abstractNum>
-  <w:abstractNum w:abstractNumId="51" w15:restartNumberingAfterBreak="0">
+  <w:abstractNum w:abstractNumId="51">
     <w:nsid w:val="4BC75476"/>
     <w:multiLevelType w:val="hybridMultilevel"/>
     <w:tmpl w:val="43A22C5A"/>
@@ -33915,7 +34370,7 @@
       </w:rPr>
     </w:lvl>
   </w:abstractNum>
-  <w:abstractNum w:abstractNumId="52" w15:restartNumberingAfterBreak="0">
+  <w:abstractNum w:abstractNumId="52">
     <w:nsid w:val="4C1F7730"/>
     <w:multiLevelType w:val="hybridMultilevel"/>
     <w:tmpl w:val="88103058"/>
@@ -34027,7 +34482,7 @@
       </w:rPr>
     </w:lvl>
   </w:abstractNum>
-  <w:abstractNum w:abstractNumId="53" w15:restartNumberingAfterBreak="0">
+  <w:abstractNum w:abstractNumId="53">
     <w:nsid w:val="4D1266DE"/>
     <w:multiLevelType w:val="hybridMultilevel"/>
     <w:tmpl w:val="38FC71F0"/>
@@ -34140,7 +34595,7 @@
       </w:rPr>
     </w:lvl>
   </w:abstractNum>
-  <w:abstractNum w:abstractNumId="54" w15:restartNumberingAfterBreak="0">
+  <w:abstractNum w:abstractNumId="54">
     <w:nsid w:val="4D880DD0"/>
     <w:multiLevelType w:val="hybridMultilevel"/>
     <w:tmpl w:val="9032699C"/>
@@ -34253,7 +34708,7 @@
       </w:rPr>
     </w:lvl>
   </w:abstractNum>
-  <w:abstractNum w:abstractNumId="55" w15:restartNumberingAfterBreak="0">
+  <w:abstractNum w:abstractNumId="55">
     <w:nsid w:val="511B51A7"/>
     <w:multiLevelType w:val="hybridMultilevel"/>
     <w:tmpl w:val="56DA4002"/>
@@ -34365,7 +34820,7 @@
       </w:rPr>
     </w:lvl>
   </w:abstractNum>
-  <w:abstractNum w:abstractNumId="56" w15:restartNumberingAfterBreak="0">
+  <w:abstractNum w:abstractNumId="56">
     <w:nsid w:val="53EF36C0"/>
     <w:multiLevelType w:val="hybridMultilevel"/>
     <w:tmpl w:val="BFEE8102"/>
@@ -34478,7 +34933,7 @@
       </w:rPr>
     </w:lvl>
   </w:abstractNum>
-  <w:abstractNum w:abstractNumId="57" w15:restartNumberingAfterBreak="0">
+  <w:abstractNum w:abstractNumId="57">
     <w:nsid w:val="55C000F0"/>
     <w:multiLevelType w:val="hybridMultilevel"/>
     <w:tmpl w:val="32DA33A8"/>
@@ -34590,7 +35045,7 @@
       </w:rPr>
     </w:lvl>
   </w:abstractNum>
-  <w:abstractNum w:abstractNumId="58" w15:restartNumberingAfterBreak="0">
+  <w:abstractNum w:abstractNumId="58">
     <w:nsid w:val="55D17993"/>
     <w:multiLevelType w:val="hybridMultilevel"/>
     <w:tmpl w:val="9690A442"/>
@@ -34703,7 +35158,7 @@
       </w:rPr>
     </w:lvl>
   </w:abstractNum>
-  <w:abstractNum w:abstractNumId="59" w15:restartNumberingAfterBreak="0">
+  <w:abstractNum w:abstractNumId="59">
     <w:nsid w:val="590A0EDF"/>
     <w:multiLevelType w:val="hybridMultilevel"/>
     <w:tmpl w:val="9FFE76AA"/>
@@ -34815,7 +35270,7 @@
       </w:rPr>
     </w:lvl>
   </w:abstractNum>
-  <w:abstractNum w:abstractNumId="60" w15:restartNumberingAfterBreak="0">
+  <w:abstractNum w:abstractNumId="60">
     <w:nsid w:val="5D542CF2"/>
     <w:multiLevelType w:val="hybridMultilevel"/>
     <w:tmpl w:val="E9588190"/>
@@ -34928,7 +35383,7 @@
       </w:rPr>
     </w:lvl>
   </w:abstractNum>
-  <w:abstractNum w:abstractNumId="61" w15:restartNumberingAfterBreak="0">
+  <w:abstractNum w:abstractNumId="61">
     <w:nsid w:val="5E8616C7"/>
     <w:multiLevelType w:val="hybridMultilevel"/>
     <w:tmpl w:val="89981E0E"/>
@@ -35041,7 +35496,7 @@
       </w:rPr>
     </w:lvl>
   </w:abstractNum>
-  <w:abstractNum w:abstractNumId="62" w15:restartNumberingAfterBreak="0">
+  <w:abstractNum w:abstractNumId="62">
     <w:nsid w:val="5EEE259A"/>
     <w:multiLevelType w:val="hybridMultilevel"/>
     <w:tmpl w:val="D4D8F9C8"/>
@@ -35154,7 +35609,7 @@
       </w:rPr>
     </w:lvl>
   </w:abstractNum>
-  <w:abstractNum w:abstractNumId="63" w15:restartNumberingAfterBreak="0">
+  <w:abstractNum w:abstractNumId="63">
     <w:nsid w:val="62650A9E"/>
     <w:multiLevelType w:val="hybridMultilevel"/>
     <w:tmpl w:val="FBD259FE"/>
@@ -35267,7 +35722,7 @@
       </w:rPr>
     </w:lvl>
   </w:abstractNum>
-  <w:abstractNum w:abstractNumId="64" w15:restartNumberingAfterBreak="0">
+  <w:abstractNum w:abstractNumId="64">
     <w:nsid w:val="644F07B7"/>
     <w:multiLevelType w:val="hybridMultilevel"/>
     <w:tmpl w:val="8A8243C0"/>
@@ -35379,7 +35834,7 @@
       </w:rPr>
     </w:lvl>
   </w:abstractNum>
-  <w:abstractNum w:abstractNumId="65" w15:restartNumberingAfterBreak="0">
+  <w:abstractNum w:abstractNumId="65">
     <w:nsid w:val="66AE75C4"/>
     <w:multiLevelType w:val="hybridMultilevel"/>
     <w:tmpl w:val="EA72D752"/>
@@ -35491,7 +35946,7 @@
       </w:rPr>
     </w:lvl>
   </w:abstractNum>
-  <w:abstractNum w:abstractNumId="66" w15:restartNumberingAfterBreak="0">
+  <w:abstractNum w:abstractNumId="66">
     <w:nsid w:val="66EC3368"/>
     <w:multiLevelType w:val="hybridMultilevel"/>
     <w:tmpl w:val="B1C44C34"/>
@@ -35604,7 +36059,7 @@
       </w:rPr>
     </w:lvl>
   </w:abstractNum>
-  <w:abstractNum w:abstractNumId="67" w15:restartNumberingAfterBreak="0">
+  <w:abstractNum w:abstractNumId="67">
     <w:nsid w:val="671A2869"/>
     <w:multiLevelType w:val="hybridMultilevel"/>
     <w:tmpl w:val="90687458"/>
@@ -35716,7 +36171,7 @@
       </w:rPr>
     </w:lvl>
   </w:abstractNum>
-  <w:abstractNum w:abstractNumId="68" w15:restartNumberingAfterBreak="0">
+  <w:abstractNum w:abstractNumId="68">
     <w:nsid w:val="6A6F6341"/>
     <w:multiLevelType w:val="hybridMultilevel"/>
     <w:tmpl w:val="16BCAFC6"/>
@@ -35829,7 +36284,7 @@
       </w:rPr>
     </w:lvl>
   </w:abstractNum>
-  <w:abstractNum w:abstractNumId="69" w15:restartNumberingAfterBreak="0">
+  <w:abstractNum w:abstractNumId="69">
     <w:nsid w:val="6F3E5C44"/>
     <w:multiLevelType w:val="hybridMultilevel"/>
     <w:tmpl w:val="CFB02B42"/>
@@ -35942,7 +36397,7 @@
       </w:rPr>
     </w:lvl>
   </w:abstractNum>
-  <w:abstractNum w:abstractNumId="70" w15:restartNumberingAfterBreak="0">
+  <w:abstractNum w:abstractNumId="70">
     <w:nsid w:val="70AA6D19"/>
     <w:multiLevelType w:val="hybridMultilevel"/>
     <w:tmpl w:val="32F2C842"/>
@@ -36055,7 +36510,7 @@
       </w:rPr>
     </w:lvl>
   </w:abstractNum>
-  <w:abstractNum w:abstractNumId="71" w15:restartNumberingAfterBreak="0">
+  <w:abstractNum w:abstractNumId="71">
     <w:nsid w:val="71E06B4A"/>
     <w:multiLevelType w:val="hybridMultilevel"/>
     <w:tmpl w:val="6FF0B788"/>
@@ -36168,7 +36623,7 @@
       </w:rPr>
     </w:lvl>
   </w:abstractNum>
-  <w:abstractNum w:abstractNumId="72" w15:restartNumberingAfterBreak="0">
+  <w:abstractNum w:abstractNumId="72">
     <w:nsid w:val="72CD7B58"/>
     <w:multiLevelType w:val="multilevel"/>
     <w:tmpl w:val="EED64D4A"/>
@@ -36293,7 +36748,7 @@
       </w:rPr>
     </w:lvl>
   </w:abstractNum>
-  <w:abstractNum w:abstractNumId="73" w15:restartNumberingAfterBreak="0">
+  <w:abstractNum w:abstractNumId="73">
     <w:nsid w:val="739A3957"/>
     <w:multiLevelType w:val="hybridMultilevel"/>
     <w:tmpl w:val="9A66BA4C"/>
@@ -36406,7 +36861,7 @@
       </w:rPr>
     </w:lvl>
   </w:abstractNum>
-  <w:abstractNum w:abstractNumId="74" w15:restartNumberingAfterBreak="0">
+  <w:abstractNum w:abstractNumId="74">
     <w:nsid w:val="769D30DE"/>
     <w:multiLevelType w:val="hybridMultilevel"/>
     <w:tmpl w:val="77C8C7F2"/>
@@ -36519,7 +36974,7 @@
       </w:rPr>
     </w:lvl>
   </w:abstractNum>
-  <w:abstractNum w:abstractNumId="75" w15:restartNumberingAfterBreak="0">
+  <w:abstractNum w:abstractNumId="75">
     <w:nsid w:val="7885478E"/>
     <w:multiLevelType w:val="hybridMultilevel"/>
     <w:tmpl w:val="BD60C696"/>
@@ -36632,7 +37087,7 @@
       </w:rPr>
     </w:lvl>
   </w:abstractNum>
-  <w:abstractNum w:abstractNumId="76" w15:restartNumberingAfterBreak="0">
+  <w:abstractNum w:abstractNumId="76">
     <w:nsid w:val="793F33C2"/>
     <w:multiLevelType w:val="hybridMultilevel"/>
     <w:tmpl w:val="79DE9A6A"/>
@@ -36745,7 +37200,7 @@
       </w:rPr>
     </w:lvl>
   </w:abstractNum>
-  <w:abstractNum w:abstractNumId="77" w15:restartNumberingAfterBreak="0">
+  <w:abstractNum w:abstractNumId="77">
     <w:nsid w:val="79D81394"/>
     <w:multiLevelType w:val="hybridMultilevel"/>
     <w:tmpl w:val="5D2A7504"/>
@@ -36858,7 +37313,7 @@
       </w:rPr>
     </w:lvl>
   </w:abstractNum>
-  <w:abstractNum w:abstractNumId="78" w15:restartNumberingAfterBreak="0">
+  <w:abstractNum w:abstractNumId="78">
     <w:nsid w:val="79E22A45"/>
     <w:multiLevelType w:val="hybridMultilevel"/>
     <w:tmpl w:val="02ACB9F8"/>
@@ -36970,7 +37425,7 @@
       </w:rPr>
     </w:lvl>
   </w:abstractNum>
-  <w:abstractNum w:abstractNumId="79" w15:restartNumberingAfterBreak="0">
+  <w:abstractNum w:abstractNumId="79">
     <w:nsid w:val="7BF3615E"/>
     <w:multiLevelType w:val="hybridMultilevel"/>
     <w:tmpl w:val="46C4293A"/>
@@ -37082,7 +37537,7 @@
       </w:rPr>
     </w:lvl>
   </w:abstractNum>
-  <w:abstractNum w:abstractNumId="80" w15:restartNumberingAfterBreak="0">
+  <w:abstractNum w:abstractNumId="80">
     <w:nsid w:val="7C6B71EA"/>
     <w:multiLevelType w:val="hybridMultilevel"/>
     <w:tmpl w:val="FE2ECA12"/>
@@ -37500,7 +37955,7 @@
 </file>
 
 <file path=word/styles.xml><?xml version="1.0" encoding="utf-8"?>
-<w:styles xmlns:mc="http://schemas.openxmlformats.org/markup-compatibility/2006" xmlns:r="http://schemas.openxmlformats.org/officeDocument/2006/relationships" xmlns:w="http://schemas.openxmlformats.org/wordprocessingml/2006/main" xmlns:w14="http://schemas.microsoft.com/office/word/2010/wordml" xmlns:w15="http://schemas.microsoft.com/office/word/2012/wordml" mc:Ignorable="w14 w15">
+<w:styles xmlns:mc="http://schemas.openxmlformats.org/markup-compatibility/2006" xmlns:r="http://schemas.openxmlformats.org/officeDocument/2006/relationships" xmlns:w="http://schemas.openxmlformats.org/wordprocessingml/2006/main" xmlns:w14="http://schemas.microsoft.com/office/word/2010/wordml" mc:Ignorable="w14">
   <w:docDefaults>
     <w:rPrDefault>
       <w:rPr>
@@ -37516,378 +37971,144 @@
       </w:pPr>
     </w:pPrDefault>
   </w:docDefaults>
-  <w:latentStyles w:defLockedState="0" w:defUIPriority="99" w:defSemiHidden="0" w:defUnhideWhenUsed="0" w:defQFormat="0" w:count="371">
-    <w:lsdException w:name="Normal" w:uiPriority="0" w:qFormat="1"/>
-    <w:lsdException w:name="heading 1" w:uiPriority="9" w:qFormat="1"/>
-    <w:lsdException w:name="heading 2" w:semiHidden="1" w:uiPriority="9" w:unhideWhenUsed="1" w:qFormat="1"/>
-    <w:lsdException w:name="heading 3" w:semiHidden="1" w:uiPriority="9" w:unhideWhenUsed="1" w:qFormat="1"/>
-    <w:lsdException w:name="heading 4" w:semiHidden="1" w:uiPriority="9" w:unhideWhenUsed="1" w:qFormat="1"/>
-    <w:lsdException w:name="heading 5" w:semiHidden="1" w:uiPriority="9" w:unhideWhenUsed="1" w:qFormat="1"/>
-    <w:lsdException w:name="heading 6" w:semiHidden="1" w:uiPriority="9" w:unhideWhenUsed="1" w:qFormat="1"/>
-    <w:lsdException w:name="heading 7" w:semiHidden="1" w:uiPriority="9" w:unhideWhenUsed="1" w:qFormat="1"/>
-    <w:lsdException w:name="heading 8" w:semiHidden="1" w:uiPriority="9" w:unhideWhenUsed="1" w:qFormat="1"/>
-    <w:lsdException w:name="heading 9" w:semiHidden="1" w:uiPriority="9" w:unhideWhenUsed="1" w:qFormat="1"/>
-    <w:lsdException w:name="index 1" w:semiHidden="1" w:unhideWhenUsed="1"/>
-    <w:lsdException w:name="index 2" w:semiHidden="1" w:unhideWhenUsed="1"/>
-    <w:lsdException w:name="index 3" w:semiHidden="1" w:unhideWhenUsed="1"/>
-    <w:lsdException w:name="index 4" w:semiHidden="1" w:unhideWhenUsed="1"/>
-    <w:lsdException w:name="index 5" w:semiHidden="1" w:unhideWhenUsed="1"/>
-    <w:lsdException w:name="index 6" w:semiHidden="1" w:unhideWhenUsed="1"/>
-    <w:lsdException w:name="index 7" w:semiHidden="1" w:unhideWhenUsed="1"/>
-    <w:lsdException w:name="index 8" w:semiHidden="1" w:unhideWhenUsed="1"/>
-    <w:lsdException w:name="index 9" w:semiHidden="1" w:unhideWhenUsed="1"/>
-    <w:lsdException w:name="toc 1" w:semiHidden="1" w:uiPriority="39" w:unhideWhenUsed="1"/>
-    <w:lsdException w:name="toc 2" w:semiHidden="1" w:uiPriority="39" w:unhideWhenUsed="1"/>
-    <w:lsdException w:name="toc 3" w:semiHidden="1" w:uiPriority="39" w:unhideWhenUsed="1"/>
-    <w:lsdException w:name="toc 4" w:semiHidden="1" w:uiPriority="39" w:unhideWhenUsed="1"/>
-    <w:lsdException w:name="toc 5" w:semiHidden="1" w:uiPriority="39" w:unhideWhenUsed="1"/>
-    <w:lsdException w:name="toc 6" w:semiHidden="1" w:uiPriority="39" w:unhideWhenUsed="1"/>
-    <w:lsdException w:name="toc 7" w:semiHidden="1" w:uiPriority="39" w:unhideWhenUsed="1"/>
-    <w:lsdException w:name="toc 8" w:semiHidden="1" w:uiPriority="39" w:unhideWhenUsed="1"/>
-    <w:lsdException w:name="toc 9" w:semiHidden="1" w:uiPriority="39" w:unhideWhenUsed="1"/>
-    <w:lsdException w:name="Normal Indent" w:semiHidden="1" w:unhideWhenUsed="1"/>
-    <w:lsdException w:name="footnote text" w:semiHidden="1" w:unhideWhenUsed="1"/>
-    <w:lsdException w:name="annotation text" w:semiHidden="1" w:unhideWhenUsed="1"/>
-    <w:lsdException w:name="header" w:semiHidden="1" w:unhideWhenUsed="1"/>
-    <w:lsdException w:name="footer" w:semiHidden="1" w:unhideWhenUsed="1"/>
-    <w:lsdException w:name="index heading" w:semiHidden="1" w:unhideWhenUsed="1"/>
-    <w:lsdException w:name="caption" w:semiHidden="1" w:uiPriority="35" w:unhideWhenUsed="1" w:qFormat="1"/>
-    <w:lsdException w:name="table of figures" w:semiHidden="1" w:unhideWhenUsed="1"/>
-    <w:lsdException w:name="envelope address" w:semiHidden="1" w:unhideWhenUsed="1"/>
-    <w:lsdException w:name="envelope return" w:semiHidden="1" w:unhideWhenUsed="1"/>
-    <w:lsdException w:name="footnote reference" w:semiHidden="1" w:unhideWhenUsed="1"/>
-    <w:lsdException w:name="annotation reference" w:semiHidden="1" w:unhideWhenUsed="1"/>
-    <w:lsdException w:name="line number" w:semiHidden="1" w:unhideWhenUsed="1"/>
-    <w:lsdException w:name="page number" w:semiHidden="1" w:unhideWhenUsed="1"/>
-    <w:lsdException w:name="endnote reference" w:semiHidden="1" w:unhideWhenUsed="1"/>
-    <w:lsdException w:name="endnote text" w:semiHidden="1" w:unhideWhenUsed="1"/>
-    <w:lsdException w:name="table of authorities" w:semiHidden="1" w:unhideWhenUsed="1"/>
-    <w:lsdException w:name="macro" w:semiHidden="1" w:unhideWhenUsed="1"/>
-    <w:lsdException w:name="toa heading" w:semiHidden="1" w:unhideWhenUsed="1"/>
-    <w:lsdException w:name="List" w:semiHidden="1" w:unhideWhenUsed="1"/>
-    <w:lsdException w:name="List Bullet" w:semiHidden="1" w:unhideWhenUsed="1"/>
-    <w:lsdException w:name="List Number" w:semiHidden="1" w:unhideWhenUsed="1"/>
-    <w:lsdException w:name="List 2" w:semiHidden="1" w:unhideWhenUsed="1"/>
-    <w:lsdException w:name="List 3" w:semiHidden="1" w:unhideWhenUsed="1"/>
-    <w:lsdException w:name="List 4" w:semiHidden="1" w:unhideWhenUsed="1"/>
-    <w:lsdException w:name="List 5" w:semiHidden="1" w:unhideWhenUsed="1"/>
-    <w:lsdException w:name="List Bullet 2" w:semiHidden="1" w:unhideWhenUsed="1"/>
-    <w:lsdException w:name="List Bullet 3" w:semiHidden="1" w:unhideWhenUsed="1"/>
-    <w:lsdException w:name="List Bullet 4" w:semiHidden="1" w:unhideWhenUsed="1"/>
-    <w:lsdException w:name="List Bullet 5" w:semiHidden="1" w:unhideWhenUsed="1"/>
-    <w:lsdException w:name="List Number 2" w:semiHidden="1" w:unhideWhenUsed="1"/>
-    <w:lsdException w:name="List Number 3" w:semiHidden="1" w:unhideWhenUsed="1"/>
-    <w:lsdException w:name="List Number 4" w:semiHidden="1" w:unhideWhenUsed="1"/>
-    <w:lsdException w:name="List Number 5" w:semiHidden="1" w:unhideWhenUsed="1"/>
-    <w:lsdException w:name="Title" w:uiPriority="10" w:qFormat="1"/>
-    <w:lsdException w:name="Closing" w:semiHidden="1" w:unhideWhenUsed="1"/>
-    <w:lsdException w:name="Signature" w:semiHidden="1" w:unhideWhenUsed="1"/>
-    <w:lsdException w:name="Default Paragraph Font" w:semiHidden="1" w:uiPriority="1" w:unhideWhenUsed="1"/>
-    <w:lsdException w:name="Body Text" w:semiHidden="1" w:unhideWhenUsed="1"/>
-    <w:lsdException w:name="Body Text Indent" w:semiHidden="1" w:unhideWhenUsed="1"/>
-    <w:lsdException w:name="List Continue" w:semiHidden="1" w:unhideWhenUsed="1"/>
-    <w:lsdException w:name="List Continue 2" w:semiHidden="1" w:unhideWhenUsed="1"/>
-    <w:lsdException w:name="List Continue 3" w:semiHidden="1" w:unhideWhenUsed="1"/>
-    <w:lsdException w:name="List Continue 4" w:semiHidden="1" w:unhideWhenUsed="1"/>
-    <w:lsdException w:name="List Continue 5" w:semiHidden="1" w:unhideWhenUsed="1"/>
-    <w:lsdException w:name="Message Header" w:semiHidden="1" w:unhideWhenUsed="1"/>
-    <w:lsdException w:name="Subtitle" w:uiPriority="11" w:qFormat="1"/>
-    <w:lsdException w:name="Salutation" w:semiHidden="1" w:unhideWhenUsed="1"/>
-    <w:lsdException w:name="Date" w:semiHidden="1" w:unhideWhenUsed="1"/>
-    <w:lsdException w:name="Body Text First Indent" w:semiHidden="1" w:unhideWhenUsed="1"/>
-    <w:lsdException w:name="Body Text First Indent 2" w:semiHidden="1" w:unhideWhenUsed="1"/>
-    <w:lsdException w:name="Note Heading" w:semiHidden="1" w:unhideWhenUsed="1"/>
-    <w:lsdException w:name="Body Text 2" w:semiHidden="1" w:unhideWhenUsed="1"/>
-    <w:lsdException w:name="Body Text 3" w:semiHidden="1" w:unhideWhenUsed="1"/>
-    <w:lsdException w:name="Body Text Indent 2" w:semiHidden="1" w:unhideWhenUsed="1"/>
-    <w:lsdException w:name="Body Text Indent 3" w:semiHidden="1" w:unhideWhenUsed="1"/>
-    <w:lsdException w:name="Block Text" w:semiHidden="1" w:unhideWhenUsed="1"/>
-    <w:lsdException w:name="Hyperlink" w:semiHidden="1" w:unhideWhenUsed="1"/>
-    <w:lsdException w:name="FollowedHyperlink" w:semiHidden="1" w:unhideWhenUsed="1"/>
-    <w:lsdException w:name="Strong" w:uiPriority="22" w:qFormat="1"/>
-    <w:lsdException w:name="Emphasis" w:uiPriority="20" w:qFormat="1"/>
-    <w:lsdException w:name="Document Map" w:semiHidden="1" w:unhideWhenUsed="1"/>
-    <w:lsdException w:name="Plain Text" w:semiHidden="1" w:unhideWhenUsed="1"/>
-    <w:lsdException w:name="E-mail Signature" w:semiHidden="1" w:unhideWhenUsed="1"/>
-    <w:lsdException w:name="HTML Top of Form" w:semiHidden="1" w:unhideWhenUsed="1"/>
-    <w:lsdException w:name="HTML Bottom of Form" w:semiHidden="1" w:unhideWhenUsed="1"/>
-    <w:lsdException w:name="Normal (Web)" w:semiHidden="1" w:unhideWhenUsed="1"/>
-    <w:lsdException w:name="HTML Acronym" w:semiHidden="1" w:unhideWhenUsed="1"/>
-    <w:lsdException w:name="HTML Address" w:semiHidden="1" w:unhideWhenUsed="1"/>
-    <w:lsdException w:name="HTML Cite" w:semiHidden="1" w:unhideWhenUsed="1"/>
-    <w:lsdException w:name="HTML Code" w:semiHidden="1" w:unhideWhenUsed="1"/>
-    <w:lsdException w:name="HTML Definition" w:semiHidden="1" w:unhideWhenUsed="1"/>
-    <w:lsdException w:name="HTML Keyboard" w:semiHidden="1" w:unhideWhenUsed="1"/>
-    <w:lsdException w:name="HTML Preformatted" w:semiHidden="1" w:unhideWhenUsed="1"/>
-    <w:lsdException w:name="HTML Sample" w:semiHidden="1" w:unhideWhenUsed="1"/>
-    <w:lsdException w:name="HTML Typewriter" w:semiHidden="1" w:unhideWhenUsed="1"/>
-    <w:lsdException w:name="HTML Variable" w:semiHidden="1" w:unhideWhenUsed="1"/>
-    <w:lsdException w:name="Normal Table" w:semiHidden="1" w:unhideWhenUsed="1"/>
-    <w:lsdException w:name="annotation subject" w:semiHidden="1" w:unhideWhenUsed="1"/>
-    <w:lsdException w:name="No List" w:semiHidden="1" w:unhideWhenUsed="1"/>
-    <w:lsdException w:name="Outline List 1" w:semiHidden="1" w:unhideWhenUsed="1"/>
-    <w:lsdException w:name="Outline List 2" w:semiHidden="1" w:unhideWhenUsed="1"/>
-    <w:lsdException w:name="Outline List 3" w:semiHidden="1" w:unhideWhenUsed="1"/>
-    <w:lsdException w:name="Table Simple 1" w:semiHidden="1" w:unhideWhenUsed="1"/>
-    <w:lsdException w:name="Table Simple 2" w:semiHidden="1" w:unhideWhenUsed="1"/>
-    <w:lsdException w:name="Table Simple 3" w:semiHidden="1" w:unhideWhenUsed="1"/>
-    <w:lsdException w:name="Table Classic 1" w:semiHidden="1" w:unhideWhenUsed="1"/>
-    <w:lsdException w:name="Table Classic 2" w:semiHidden="1" w:unhideWhenUsed="1"/>
-    <w:lsdException w:name="Table Classic 3" w:semiHidden="1" w:unhideWhenUsed="1"/>
-    <w:lsdException w:name="Table Classic 4" w:semiHidden="1" w:unhideWhenUsed="1"/>
-    <w:lsdException w:name="Table Colorful 1" w:semiHidden="1" w:unhideWhenUsed="1"/>
-    <w:lsdException w:name="Table Colorful 2" w:semiHidden="1" w:unhideWhenUsed="1"/>
-    <w:lsdException w:name="Table Colorful 3" w:semiHidden="1" w:unhideWhenUsed="1"/>
-    <w:lsdException w:name="Table Columns 1" w:semiHidden="1" w:unhideWhenUsed="1"/>
-    <w:lsdException w:name="Table Columns 2" w:semiHidden="1" w:unhideWhenUsed="1"/>
-    <w:lsdException w:name="Table Columns 3" w:semiHidden="1" w:unhideWhenUsed="1"/>
-    <w:lsdException w:name="Table Columns 4" w:semiHidden="1" w:unhideWhenUsed="1"/>
-    <w:lsdException w:name="Table Columns 5" w:semiHidden="1" w:unhideWhenUsed="1"/>
-    <w:lsdException w:name="Table Grid 1" w:semiHidden="1" w:unhideWhenUsed="1"/>
-    <w:lsdException w:name="Table Grid 2" w:semiHidden="1" w:unhideWhenUsed="1"/>
-    <w:lsdException w:name="Table Grid 3" w:semiHidden="1" w:unhideWhenUsed="1"/>
-    <w:lsdException w:name="Table Grid 4" w:semiHidden="1" w:unhideWhenUsed="1"/>
-    <w:lsdException w:name="Table Grid 5" w:semiHidden="1" w:unhideWhenUsed="1"/>
-    <w:lsdException w:name="Table Grid 6" w:semiHidden="1" w:unhideWhenUsed="1"/>
-    <w:lsdException w:name="Table Grid 7" w:semiHidden="1" w:unhideWhenUsed="1"/>
-    <w:lsdException w:name="Table Grid 8" w:semiHidden="1" w:unhideWhenUsed="1"/>
-    <w:lsdException w:name="Table List 1" w:semiHidden="1" w:unhideWhenUsed="1"/>
-    <w:lsdException w:name="Table List 2" w:semiHidden="1" w:unhideWhenUsed="1"/>
-    <w:lsdException w:name="Table List 3" w:semiHidden="1" w:unhideWhenUsed="1"/>
-    <w:lsdException w:name="Table List 4" w:semiHidden="1" w:unhideWhenUsed="1"/>
-    <w:lsdException w:name="Table List 5" w:semiHidden="1" w:unhideWhenUsed="1"/>
-    <w:lsdException w:name="Table List 6" w:semiHidden="1" w:unhideWhenUsed="1"/>
-    <w:lsdException w:name="Table List 7" w:semiHidden="1" w:unhideWhenUsed="1"/>
-    <w:lsdException w:name="Table List 8" w:semiHidden="1" w:unhideWhenUsed="1"/>
-    <w:lsdException w:name="Table 3D effects 1" w:semiHidden="1" w:unhideWhenUsed="1"/>
-    <w:lsdException w:name="Table 3D effects 2" w:semiHidden="1" w:unhideWhenUsed="1"/>
-    <w:lsdException w:name="Table 3D effects 3" w:semiHidden="1" w:unhideWhenUsed="1"/>
-    <w:lsdException w:name="Table Contemporary" w:semiHidden="1" w:unhideWhenUsed="1"/>
-    <w:lsdException w:name="Table Elegant" w:semiHidden="1" w:unhideWhenUsed="1"/>
-    <w:lsdException w:name="Table Professional" w:semiHidden="1" w:unhideWhenUsed="1"/>
-    <w:lsdException w:name="Table Subtle 1" w:semiHidden="1" w:unhideWhenUsed="1"/>
-    <w:lsdException w:name="Table Subtle 2" w:semiHidden="1" w:unhideWhenUsed="1"/>
-    <w:lsdException w:name="Table Web 1" w:semiHidden="1" w:unhideWhenUsed="1"/>
-    <w:lsdException w:name="Table Web 2" w:semiHidden="1" w:unhideWhenUsed="1"/>
-    <w:lsdException w:name="Table Web 3" w:semiHidden="1" w:unhideWhenUsed="1"/>
-    <w:lsdException w:name="Balloon Text" w:semiHidden="1" w:unhideWhenUsed="1"/>
-    <w:lsdException w:name="Table Grid" w:uiPriority="59"/>
-    <w:lsdException w:name="Table Theme" w:semiHidden="1" w:unhideWhenUsed="1"/>
-    <w:lsdException w:name="Placeholder Text" w:semiHidden="1"/>
-    <w:lsdException w:name="No Spacing" w:uiPriority="1" w:qFormat="1"/>
-    <w:lsdException w:name="Light Shading" w:uiPriority="60"/>
-    <w:lsdException w:name="Light List" w:uiPriority="61"/>
-    <w:lsdException w:name="Light Grid" w:uiPriority="62"/>
-    <w:lsdException w:name="Medium Shading 1" w:uiPriority="63"/>
-    <w:lsdException w:name="Medium Shading 2" w:uiPriority="64"/>
-    <w:lsdException w:name="Medium List 1" w:uiPriority="65"/>
-    <w:lsdException w:name="Medium List 2" w:uiPriority="66"/>
-    <w:lsdException w:name="Medium Grid 1" w:uiPriority="67"/>
-    <w:lsdException w:name="Medium Grid 2" w:uiPriority="68"/>
-    <w:lsdException w:name="Medium Grid 3" w:uiPriority="69"/>
-    <w:lsdException w:name="Dark List" w:uiPriority="70"/>
-    <w:lsdException w:name="Colorful Shading" w:uiPriority="71"/>
-    <w:lsdException w:name="Colorful List" w:uiPriority="72"/>
-    <w:lsdException w:name="Colorful Grid" w:uiPriority="73"/>
-    <w:lsdException w:name="Light Shading Accent 1" w:uiPriority="60"/>
-    <w:lsdException w:name="Light List Accent 1" w:uiPriority="61"/>
-    <w:lsdException w:name="Light Grid Accent 1" w:uiPriority="62"/>
-    <w:lsdException w:name="Medium Shading 1 Accent 1" w:uiPriority="63"/>
-    <w:lsdException w:name="Medium Shading 2 Accent 1" w:uiPriority="64"/>
-    <w:lsdException w:name="Medium List 1 Accent 1" w:uiPriority="65"/>
-    <w:lsdException w:name="Revision" w:semiHidden="1"/>
-    <w:lsdException w:name="List Paragraph" w:uiPriority="34" w:qFormat="1"/>
-    <w:lsdException w:name="Quote" w:uiPriority="29" w:qFormat="1"/>
-    <w:lsdException w:name="Intense Quote" w:uiPriority="30" w:qFormat="1"/>
-    <w:lsdException w:name="Medium List 2 Accent 1" w:uiPriority="66"/>
-    <w:lsdException w:name="Medium Grid 1 Accent 1" w:uiPriority="67"/>
-    <w:lsdException w:name="Medium Grid 2 Accent 1" w:uiPriority="68"/>
-    <w:lsdException w:name="Medium Grid 3 Accent 1" w:uiPriority="69"/>
-    <w:lsdException w:name="Dark List Accent 1" w:uiPriority="70"/>
-    <w:lsdException w:name="Colorful Shading Accent 1" w:uiPriority="71"/>
-    <w:lsdException w:name="Colorful List Accent 1" w:uiPriority="72"/>
-    <w:lsdException w:name="Colorful Grid Accent 1" w:uiPriority="73"/>
-    <w:lsdException w:name="Light Shading Accent 2" w:uiPriority="60"/>
-    <w:lsdException w:name="Light List Accent 2" w:uiPriority="61"/>
-    <w:lsdException w:name="Light Grid Accent 2" w:uiPriority="62"/>
-    <w:lsdException w:name="Medium Shading 1 Accent 2" w:uiPriority="63"/>
-    <w:lsdException w:name="Medium Shading 2 Accent 2" w:uiPriority="64"/>
-    <w:lsdException w:name="Medium List 1 Accent 2" w:uiPriority="65"/>
-    <w:lsdException w:name="Medium List 2 Accent 2" w:uiPriority="66"/>
-    <w:lsdException w:name="Medium Grid 1 Accent 2" w:uiPriority="67"/>
-    <w:lsdException w:name="Medium Grid 2 Accent 2" w:uiPriority="68"/>
-    <w:lsdException w:name="Medium Grid 3 Accent 2" w:uiPriority="69"/>
-    <w:lsdException w:name="Dark List Accent 2" w:uiPriority="70"/>
-    <w:lsdException w:name="Colorful Shading Accent 2" w:uiPriority="71"/>
-    <w:lsdException w:name="Colorful List Accent 2" w:uiPriority="72"/>
-    <w:lsdException w:name="Colorful Grid Accent 2" w:uiPriority="73"/>
-    <w:lsdException w:name="Light Shading Accent 3" w:uiPriority="60"/>
-    <w:lsdException w:name="Light List Accent 3" w:uiPriority="61"/>
-    <w:lsdException w:name="Light Grid Accent 3" w:uiPriority="62"/>
-    <w:lsdException w:name="Medium Shading 1 Accent 3" w:uiPriority="63"/>
-    <w:lsdException w:name="Medium Shading 2 Accent 3" w:uiPriority="64"/>
-    <w:lsdException w:name="Medium List 1 Accent 3" w:uiPriority="65"/>
-    <w:lsdException w:name="Medium List 2 Accent 3" w:uiPriority="66"/>
-    <w:lsdException w:name="Medium Grid 1 Accent 3" w:uiPriority="67"/>
-    <w:lsdException w:name="Medium Grid 2 Accent 3" w:uiPriority="68"/>
-    <w:lsdException w:name="Medium Grid 3 Accent 3" w:uiPriority="69"/>
-    <w:lsdException w:name="Dark List Accent 3" w:uiPriority="70"/>
-    <w:lsdException w:name="Colorful Shading Accent 3" w:uiPriority="71"/>
-    <w:lsdException w:name="Colorful List Accent 3" w:uiPriority="72"/>
-    <w:lsdException w:name="Colorful Grid Accent 3" w:uiPriority="73"/>
-    <w:lsdException w:name="Light Shading Accent 4" w:uiPriority="60"/>
-    <w:lsdException w:name="Light List Accent 4" w:uiPriority="61"/>
-    <w:lsdException w:name="Light Grid Accent 4" w:uiPriority="62"/>
-    <w:lsdException w:name="Medium Shading 1 Accent 4" w:uiPriority="63"/>
-    <w:lsdException w:name="Medium Shading 2 Accent 4" w:uiPriority="64"/>
-    <w:lsdException w:name="Medium List 1 Accent 4" w:uiPriority="65"/>
-    <w:lsdException w:name="Medium List 2 Accent 4" w:uiPriority="66"/>
-    <w:lsdException w:name="Medium Grid 1 Accent 4" w:uiPriority="67"/>
-    <w:lsdException w:name="Medium Grid 2 Accent 4" w:uiPriority="68"/>
-    <w:lsdException w:name="Medium Grid 3 Accent 4" w:uiPriority="69"/>
-    <w:lsdException w:name="Dark List Accent 4" w:uiPriority="70"/>
-    <w:lsdException w:name="Colorful Shading Accent 4" w:uiPriority="71"/>
-    <w:lsdException w:name="Colorful List Accent 4" w:uiPriority="72"/>
-    <w:lsdException w:name="Colorful Grid Accent 4" w:uiPriority="73"/>
-    <w:lsdException w:name="Light Shading Accent 5" w:uiPriority="60"/>
-    <w:lsdException w:name="Light List Accent 5" w:uiPriority="61"/>
-    <w:lsdException w:name="Light Grid Accent 5" w:uiPriority="62"/>
-    <w:lsdException w:name="Medium Shading 1 Accent 5" w:uiPriority="63"/>
-    <w:lsdException w:name="Medium Shading 2 Accent 5" w:uiPriority="64"/>
-    <w:lsdException w:name="Medium List 1 Accent 5" w:uiPriority="65"/>
-    <w:lsdException w:name="Medium List 2 Accent 5" w:uiPriority="66"/>
-    <w:lsdException w:name="Medium Grid 1 Accent 5" w:uiPriority="67"/>
-    <w:lsdException w:name="Medium Grid 2 Accent 5" w:uiPriority="68"/>
-    <w:lsdException w:name="Medium Grid 3 Accent 5" w:uiPriority="69"/>
-    <w:lsdException w:name="Dark List Accent 5" w:uiPriority="70"/>
-    <w:lsdException w:name="Colorful Shading Accent 5" w:uiPriority="71"/>
-    <w:lsdException w:name="Colorful List Accent 5" w:uiPriority="72"/>
-    <w:lsdException w:name="Colorful Grid Accent 5" w:uiPriority="73"/>
-    <w:lsdException w:name="Light Shading Accent 6" w:uiPriority="60"/>
-    <w:lsdException w:name="Light List Accent 6" w:uiPriority="61"/>
-    <w:lsdException w:name="Light Grid Accent 6" w:uiPriority="62"/>
-    <w:lsdException w:name="Medium Shading 1 Accent 6" w:uiPriority="63"/>
-    <w:lsdException w:name="Medium Shading 2 Accent 6" w:uiPriority="64"/>
-    <w:lsdException w:name="Medium List 1 Accent 6" w:uiPriority="65"/>
-    <w:lsdException w:name="Medium List 2 Accent 6" w:uiPriority="66"/>
-    <w:lsdException w:name="Medium Grid 1 Accent 6" w:uiPriority="67"/>
-    <w:lsdException w:name="Medium Grid 2 Accent 6" w:uiPriority="68"/>
-    <w:lsdException w:name="Medium Grid 3 Accent 6" w:uiPriority="69"/>
-    <w:lsdException w:name="Dark List Accent 6" w:uiPriority="70"/>
-    <w:lsdException w:name="Colorful Shading Accent 6" w:uiPriority="71"/>
-    <w:lsdException w:name="Colorful List Accent 6" w:uiPriority="72"/>
-    <w:lsdException w:name="Colorful Grid Accent 6" w:uiPriority="73"/>
-    <w:lsdException w:name="Subtle Emphasis" w:uiPriority="19" w:qFormat="1"/>
-    <w:lsdException w:name="Intense Emphasis" w:uiPriority="21" w:qFormat="1"/>
-    <w:lsdException w:name="Subtle Reference" w:uiPriority="31" w:qFormat="1"/>
-    <w:lsdException w:name="Intense Reference" w:uiPriority="32" w:qFormat="1"/>
-    <w:lsdException w:name="Book Title" w:uiPriority="33" w:qFormat="1"/>
-    <w:lsdException w:name="Bibliography" w:semiHidden="1" w:uiPriority="37" w:unhideWhenUsed="1"/>
-    <w:lsdException w:name="TOC Heading" w:semiHidden="1" w:uiPriority="39" w:unhideWhenUsed="1" w:qFormat="1"/>
-    <w:lsdException w:name="Plain Table 1" w:uiPriority="41"/>
-    <w:lsdException w:name="Plain Table 2" w:uiPriority="42"/>
-    <w:lsdException w:name="Plain Table 3" w:uiPriority="43"/>
-    <w:lsdException w:name="Plain Table 4" w:uiPriority="44"/>
-    <w:lsdException w:name="Plain Table 5" w:uiPriority="45"/>
-    <w:lsdException w:name="Grid Table Light" w:uiPriority="40"/>
-    <w:lsdException w:name="Grid Table 1 Light" w:uiPriority="46"/>
-    <w:lsdException w:name="Grid Table 2" w:uiPriority="47"/>
-    <w:lsdException w:name="Grid Table 3" w:uiPriority="48"/>
-    <w:lsdException w:name="Grid Table 4" w:uiPriority="49"/>
-    <w:lsdException w:name="Grid Table 5 Dark" w:uiPriority="50"/>
-    <w:lsdException w:name="Grid Table 6 Colorful" w:uiPriority="51"/>
-    <w:lsdException w:name="Grid Table 7 Colorful" w:uiPriority="52"/>
-    <w:lsdException w:name="Grid Table 1 Light Accent 1" w:uiPriority="46"/>
-    <w:lsdException w:name="Grid Table 2 Accent 1" w:uiPriority="47"/>
-    <w:lsdException w:name="Grid Table 3 Accent 1" w:uiPriority="48"/>
-    <w:lsdException w:name="Grid Table 4 Accent 1" w:uiPriority="49"/>
-    <w:lsdException w:name="Grid Table 5 Dark Accent 1" w:uiPriority="50"/>
-    <w:lsdException w:name="Grid Table 6 Colorful Accent 1" w:uiPriority="51"/>
-    <w:lsdException w:name="Grid Table 7 Colorful Accent 1" w:uiPriority="52"/>
-    <w:lsdException w:name="Grid Table 1 Light Accent 2" w:uiPriority="46"/>
-    <w:lsdException w:name="Grid Table 2 Accent 2" w:uiPriority="47"/>
-    <w:lsdException w:name="Grid Table 3 Accent 2" w:uiPriority="48"/>
-    <w:lsdException w:name="Grid Table 4 Accent 2" w:uiPriority="49"/>
-    <w:lsdException w:name="Grid Table 5 Dark Accent 2" w:uiPriority="50"/>
-    <w:lsdException w:name="Grid Table 6 Colorful Accent 2" w:uiPriority="51"/>
-    <w:lsdException w:name="Grid Table 7 Colorful Accent 2" w:uiPriority="52"/>
-    <w:lsdException w:name="Grid Table 1 Light Accent 3" w:uiPriority="46"/>
-    <w:lsdException w:name="Grid Table 2 Accent 3" w:uiPriority="47"/>
-    <w:lsdException w:name="Grid Table 3 Accent 3" w:uiPriority="48"/>
-    <w:lsdException w:name="Grid Table 4 Accent 3" w:uiPriority="49"/>
-    <w:lsdException w:name="Grid Table 5 Dark Accent 3" w:uiPriority="50"/>
-    <w:lsdException w:name="Grid Table 6 Colorful Accent 3" w:uiPriority="51"/>
-    <w:lsdException w:name="Grid Table 7 Colorful Accent 3" w:uiPriority="52"/>
-    <w:lsdException w:name="Grid Table 1 Light Accent 4" w:uiPriority="46"/>
-    <w:lsdException w:name="Grid Table 2 Accent 4" w:uiPriority="47"/>
-    <w:lsdException w:name="Grid Table 3 Accent 4" w:uiPriority="48"/>
-    <w:lsdException w:name="Grid Table 4 Accent 4" w:uiPriority="49"/>
-    <w:lsdException w:name="Grid Table 5 Dark Accent 4" w:uiPriority="50"/>
-    <w:lsdException w:name="Grid Table 6 Colorful Accent 4" w:uiPriority="51"/>
-    <w:lsdException w:name="Grid Table 7 Colorful Accent 4" w:uiPriority="52"/>
-    <w:lsdException w:name="Grid Table 1 Light Accent 5" w:uiPriority="46"/>
-    <w:lsdException w:name="Grid Table 2 Accent 5" w:uiPriority="47"/>
-    <w:lsdException w:name="Grid Table 3 Accent 5" w:uiPriority="48"/>
-    <w:lsdException w:name="Grid Table 4 Accent 5" w:uiPriority="49"/>
-    <w:lsdException w:name="Grid Table 5 Dark Accent 5" w:uiPriority="50"/>
-    <w:lsdException w:name="Grid Table 6 Colorful Accent 5" w:uiPriority="51"/>
-    <w:lsdException w:name="Grid Table 7 Colorful Accent 5" w:uiPriority="52"/>
-    <w:lsdException w:name="Grid Table 1 Light Accent 6" w:uiPriority="46"/>
-    <w:lsdException w:name="Grid Table 2 Accent 6" w:uiPriority="47"/>
-    <w:lsdException w:name="Grid Table 3 Accent 6" w:uiPriority="48"/>
-    <w:lsdException w:name="Grid Table 4 Accent 6" w:uiPriority="49"/>
-    <w:lsdException w:name="Grid Table 5 Dark Accent 6" w:uiPriority="50"/>
-    <w:lsdException w:name="Grid Table 6 Colorful Accent 6" w:uiPriority="51"/>
-    <w:lsdException w:name="Grid Table 7 Colorful Accent 6" w:uiPriority="52"/>
-    <w:lsdException w:name="List Table 1 Light" w:uiPriority="46"/>
-    <w:lsdException w:name="List Table 2" w:uiPriority="47"/>
-    <w:lsdException w:name="List Table 3" w:uiPriority="48"/>
-    <w:lsdException w:name="List Table 4" w:uiPriority="49"/>
-    <w:lsdException w:name="List Table 5 Dark" w:uiPriority="50"/>
-    <w:lsdException w:name="List Table 6 Colorful" w:uiPriority="51"/>
-    <w:lsdException w:name="List Table 7 Colorful" w:uiPriority="52"/>
-    <w:lsdException w:name="List Table 1 Light Accent 1" w:uiPriority="46"/>
-    <w:lsdException w:name="List Table 2 Accent 1" w:uiPriority="47"/>
-    <w:lsdException w:name="List Table 3 Accent 1" w:uiPriority="48"/>
-    <w:lsdException w:name="List Table 4 Accent 1" w:uiPriority="49"/>
-    <w:lsdException w:name="List Table 5 Dark Accent 1" w:uiPriority="50"/>
-    <w:lsdException w:name="List Table 6 Colorful Accent 1" w:uiPriority="51"/>
-    <w:lsdException w:name="List Table 7 Colorful Accent 1" w:uiPriority="52"/>
-    <w:lsdException w:name="List Table 1 Light Accent 2" w:uiPriority="46"/>
-    <w:lsdException w:name="List Table 2 Accent 2" w:uiPriority="47"/>
-    <w:lsdException w:name="List Table 3 Accent 2" w:uiPriority="48"/>
-    <w:lsdException w:name="List Table 4 Accent 2" w:uiPriority="49"/>
-    <w:lsdException w:name="List Table 5 Dark Accent 2" w:uiPriority="50"/>
-    <w:lsdException w:name="List Table 6 Colorful Accent 2" w:uiPriority="51"/>
-    <w:lsdException w:name="List Table 7 Colorful Accent 2" w:uiPriority="52"/>
-    <w:lsdException w:name="List Table 1 Light Accent 3" w:uiPriority="46"/>
-    <w:lsdException w:name="List Table 2 Accent 3" w:uiPriority="47"/>
-    <w:lsdException w:name="List Table 3 Accent 3" w:uiPriority="48"/>
-    <w:lsdException w:name="List Table 4 Accent 3" w:uiPriority="49"/>
-    <w:lsdException w:name="List Table 5 Dark Accent 3" w:uiPriority="50"/>
-    <w:lsdException w:name="List Table 6 Colorful Accent 3" w:uiPriority="51"/>
-    <w:lsdException w:name="List Table 7 Colorful Accent 3" w:uiPriority="52"/>
-    <w:lsdException w:name="List Table 1 Light Accent 4" w:uiPriority="46"/>
-    <w:lsdException w:name="List Table 2 Accent 4" w:uiPriority="47"/>
-    <w:lsdException w:name="List Table 3 Accent 4" w:uiPriority="48"/>
-    <w:lsdException w:name="List Table 4 Accent 4" w:uiPriority="49"/>
-    <w:lsdException w:name="List Table 5 Dark Accent 4" w:uiPriority="50"/>
-    <w:lsdException w:name="List Table 6 Colorful Accent 4" w:uiPriority="51"/>
-    <w:lsdException w:name="List Table 7 Colorful Accent 4" w:uiPriority="52"/>
-    <w:lsdException w:name="List Table 1 Light Accent 5" w:uiPriority="46"/>
-    <w:lsdException w:name="List Table 2 Accent 5" w:uiPriority="47"/>
-    <w:lsdException w:name="List Table 3 Accent 5" w:uiPriority="48"/>
-    <w:lsdException w:name="List Table 4 Accent 5" w:uiPriority="49"/>
-    <w:lsdException w:name="List Table 5 Dark Accent 5" w:uiPriority="50"/>
-    <w:lsdException w:name="List Table 6 Colorful Accent 5" w:uiPriority="51"/>
-    <w:lsdException w:name="List Table 7 Colorful Accent 5" w:uiPriority="52"/>
-    <w:lsdException w:name="List Table 1 Light Accent 6" w:uiPriority="46"/>
-    <w:lsdException w:name="List Table 2 Accent 6" w:uiPriority="47"/>
-    <w:lsdException w:name="List Table 3 Accent 6" w:uiPriority="48"/>
-    <w:lsdException w:name="List Table 4 Accent 6" w:uiPriority="49"/>
-    <w:lsdException w:name="List Table 5 Dark Accent 6" w:uiPriority="50"/>
-    <w:lsdException w:name="List Table 6 Colorful Accent 6" w:uiPriority="51"/>
-    <w:lsdException w:name="List Table 7 Colorful Accent 6" w:uiPriority="52"/>
+  <w:latentStyles w:defLockedState="0" w:defUIPriority="99" w:defSemiHidden="1" w:defUnhideWhenUsed="1" w:defQFormat="0" w:count="267">
+    <w:lsdException w:name="Normal" w:semiHidden="0" w:uiPriority="0" w:unhideWhenUsed="0" w:qFormat="1"/>
+    <w:lsdException w:name="heading 1" w:semiHidden="0" w:uiPriority="9" w:unhideWhenUsed="0" w:qFormat="1"/>
+    <w:lsdException w:name="heading 2" w:uiPriority="9" w:qFormat="1"/>
+    <w:lsdException w:name="heading 3" w:uiPriority="9" w:qFormat="1"/>
+    <w:lsdException w:name="heading 4" w:uiPriority="9" w:qFormat="1"/>
+    <w:lsdException w:name="heading 5" w:uiPriority="9" w:qFormat="1"/>
+    <w:lsdException w:name="heading 6" w:uiPriority="9" w:qFormat="1"/>
+    <w:lsdException w:name="heading 7" w:uiPriority="9" w:qFormat="1"/>
+    <w:lsdException w:name="heading 8" w:uiPriority="9" w:qFormat="1"/>
+    <w:lsdException w:name="heading 9" w:uiPriority="9" w:qFormat="1"/>
+    <w:lsdException w:name="toc 1" w:uiPriority="39"/>
+    <w:lsdException w:name="toc 2" w:uiPriority="39"/>
+    <w:lsdException w:name="toc 3" w:uiPriority="39"/>
+    <w:lsdException w:name="toc 4" w:uiPriority="39"/>
+    <w:lsdException w:name="toc 5" w:uiPriority="39"/>
+    <w:lsdException w:name="toc 6" w:uiPriority="39"/>
+    <w:lsdException w:name="toc 7" w:uiPriority="39"/>
+    <w:lsdException w:name="toc 8" w:uiPriority="39"/>
+    <w:lsdException w:name="toc 9" w:uiPriority="39"/>
+    <w:lsdException w:name="caption" w:uiPriority="35" w:qFormat="1"/>
+    <w:lsdException w:name="Title" w:semiHidden="0" w:uiPriority="10" w:unhideWhenUsed="0" w:qFormat="1"/>
+    <w:lsdException w:name="Default Paragraph Font" w:uiPriority="1"/>
+    <w:lsdException w:name="Subtitle" w:semiHidden="0" w:uiPriority="11" w:unhideWhenUsed="0" w:qFormat="1"/>
+    <w:lsdException w:name="Strong" w:semiHidden="0" w:uiPriority="22" w:unhideWhenUsed="0" w:qFormat="1"/>
+    <w:lsdException w:name="Emphasis" w:semiHidden="0" w:uiPriority="20" w:unhideWhenUsed="0" w:qFormat="1"/>
+    <w:lsdException w:name="Table Grid" w:semiHidden="0" w:uiPriority="59" w:unhideWhenUsed="0"/>
+    <w:lsdException w:name="Placeholder Text" w:unhideWhenUsed="0"/>
+    <w:lsdException w:name="No Spacing" w:semiHidden="0" w:uiPriority="1" w:unhideWhenUsed="0" w:qFormat="1"/>
+    <w:lsdException w:name="Light Shading" w:semiHidden="0" w:uiPriority="60" w:unhideWhenUsed="0"/>
+    <w:lsdException w:name="Light List" w:semiHidden="0" w:uiPriority="61" w:unhideWhenUsed="0"/>
+    <w:lsdException w:name="Light Grid" w:semiHidden="0" w:uiPriority="62" w:unhideWhenUsed="0"/>
+    <w:lsdException w:name="Medium Shading 1" w:semiHidden="0" w:uiPriority="63" w:unhideWhenUsed="0"/>
+    <w:lsdException w:name="Medium Shading 2" w:semiHidden="0" w:uiPriority="64" w:unhideWhenUsed="0"/>
+    <w:lsdException w:name="Medium List 1" w:semiHidden="0" w:uiPriority="65" w:unhideWhenUsed="0"/>
+    <w:lsdException w:name="Medium List 2" w:semiHidden="0" w:uiPriority="66" w:unhideWhenUsed="0"/>
+    <w:lsdException w:name="Medium Grid 1" w:semiHidden="0" w:uiPriority="67" w:unhideWhenUsed="0"/>
+    <w:lsdException w:name="Medium Grid 2" w:semiHidden="0" w:uiPriority="68" w:unhideWhenUsed="0"/>
+    <w:lsdException w:name="Medium Grid 3" w:semiHidden="0" w:uiPriority="69" w:unhideWhenUsed="0"/>
+    <w:lsdException w:name="Dark List" w:semiHidden="0" w:uiPriority="70" w:unhideWhenUsed="0"/>
+    <w:lsdException w:name="Colorful Shading" w:semiHidden="0" w:uiPriority="71" w:unhideWhenUsed="0"/>
+    <w:lsdException w:name="Colorful List" w:semiHidden="0" w:uiPriority="72" w:unhideWhenUsed="0"/>
+    <w:lsdException w:name="Colorful Grid" w:semiHidden="0" w:uiPriority="73" w:unhideWhenUsed="0"/>
+    <w:lsdException w:name="Light Shading Accent 1" w:semiHidden="0" w:uiPriority="60" w:unhideWhenUsed="0"/>
+    <w:lsdException w:name="Light List Accent 1" w:semiHidden="0" w:uiPriority="61" w:unhideWhenUsed="0"/>
+    <w:lsdException w:name="Light Grid Accent 1" w:semiHidden="0" w:uiPriority="62" w:unhideWhenUsed="0"/>
+    <w:lsdException w:name="Medium Shading 1 Accent 1" w:semiHidden="0" w:uiPriority="63" w:unhideWhenUsed="0"/>
+    <w:lsdException w:name="Medium Shading 2 Accent 1" w:semiHidden="0" w:uiPriority="64" w:unhideWhenUsed="0"/>
+    <w:lsdException w:name="Medium List 1 Accent 1" w:semiHidden="0" w:uiPriority="65" w:unhideWhenUsed="0"/>
+    <w:lsdException w:name="Revision" w:unhideWhenUsed="0"/>
+    <w:lsdException w:name="List Paragraph" w:semiHidden="0" w:uiPriority="34" w:unhideWhenUsed="0" w:qFormat="1"/>
+    <w:lsdException w:name="Quote" w:semiHidden="0" w:uiPriority="29" w:unhideWhenUsed="0" w:qFormat="1"/>
+    <w:lsdException w:name="Intense Quote" w:semiHidden="0" w:uiPriority="30" w:unhideWhenUsed="0" w:qFormat="1"/>
+    <w:lsdException w:name="Medium List 2 Accent 1" w:semiHidden="0" w:uiPriority="66" w:unhideWhenUsed="0"/>
+    <w:lsdException w:name="Medium Grid 1 Accent 1" w:semiHidden="0" w:uiPriority="67" w:unhideWhenUsed="0"/>
+    <w:lsdException w:name="Medium Grid 2 Accent 1" w:semiHidden="0" w:uiPriority="68" w:unhideWhenUsed="0"/>
+    <w:lsdException w:name="Medium Grid 3 Accent 1" w:semiHidden="0" w:uiPriority="69" w:unhideWhenUsed="0"/>
+    <w:lsdException w:name="Dark List Accent 1" w:semiHidden="0" w:uiPriority="70" w:unhideWhenUsed="0"/>
+    <w:lsdException w:name="Colorful Shading Accent 1" w:semiHidden="0" w:uiPriority="71" w:unhideWhenUsed="0"/>
+    <w:lsdException w:name="Colorful List Accent 1" w:semiHidden="0" w:uiPriority="72" w:unhideWhenUsed="0"/>
+    <w:lsdException w:name="Colorful Grid Accent 1" w:semiHidden="0" w:uiPriority="73" w:unhideWhenUsed="0"/>
+    <w:lsdException w:name="Light Shading Accent 2" w:semiHidden="0" w:uiPriority="60" w:unhideWhenUsed="0"/>
+    <w:lsdException w:name="Light List Accent 2" w:semiHidden="0" w:uiPriority="61" w:unhideWhenUsed="0"/>
+    <w:lsdException w:name="Light Grid Accent 2" w:semiHidden="0" w:uiPriority="62" w:unhideWhenUsed="0"/>
+    <w:lsdException w:name="Medium Shading 1 Accent 2" w:semiHidden="0" w:uiPriority="63" w:unhideWhenUsed="0"/>
+    <w:lsdException w:name="Medium Shading 2 Accent 2" w:semiHidden="0" w:uiPriority="64" w:unhideWhenUsed="0"/>
+    <w:lsdException w:name="Medium List 1 Accent 2" w:semiHidden="0" w:uiPriority="65" w:unhideWhenUsed="0"/>
+    <w:lsdException w:name="Medium List 2 Accent 2" w:semiHidden="0" w:uiPriority="66" w:unhideWhenUsed="0"/>
+    <w:lsdException w:name="Medium Grid 1 Accent 2" w:semiHidden="0" w:uiPriority="67" w:unhideWhenUsed="0"/>
+    <w:lsdException w:name="Medium Grid 2 Accent 2" w:semiHidden="0" w:uiPriority="68" w:unhideWhenUsed="0"/>
+    <w:lsdException w:name="Medium Grid 3 Accent 2" w:semiHidden="0" w:uiPriority="69" w:unhideWhenUsed="0"/>
+    <w:lsdException w:name="Dark List Accent 2" w:semiHidden="0" w:uiPriority="70" w:unhideWhenUsed="0"/>
+    <w:lsdException w:name="Colorful Shading Accent 2" w:semiHidden="0" w:uiPriority="71" w:unhideWhenUsed="0"/>
+    <w:lsdException w:name="Colorful List Accent 2" w:semiHidden="0" w:uiPriority="72" w:unhideWhenUsed="0"/>
+    <w:lsdException w:name="Colorful Grid Accent 2" w:semiHidden="0" w:uiPriority="73" w:unhideWhenUsed="0"/>
+    <w:lsdException w:name="Light Shading Accent 3" w:semiHidden="0" w:uiPriority="60" w:unhideWhenUsed="0"/>
+    <w:lsdException w:name="Light List Accent 3" w:semiHidden="0" w:uiPriority="61" w:unhideWhenUsed="0"/>
+    <w:lsdException w:name="Light Grid Accent 3" w:semiHidden="0" w:uiPriority="62" w:unhideWhenUsed="0"/>
+    <w:lsdException w:name="Medium Shading 1 Accent 3" w:semiHidden="0" w:uiPriority="63" w:unhideWhenUsed="0"/>
+    <w:lsdException w:name="Medium Shading 2 Accent 3" w:semiHidden="0" w:uiPriority="64" w:unhideWhenUsed="0"/>
+    <w:lsdException w:name="Medium List 1 Accent 3" w:semiHidden="0" w:uiPriority="65" w:unhideWhenUsed="0"/>
+    <w:lsdException w:name="Medium List 2 Accent 3" w:semiHidden="0" w:uiPriority="66" w:unhideWhenUsed="0"/>
+    <w:lsdException w:name="Medium Grid 1 Accent 3" w:semiHidden="0" w:uiPriority="67" w:unhideWhenUsed="0"/>
+    <w:lsdException w:name="Medium Grid 2 Accent 3" w:semiHidden="0" w:uiPriority="68" w:unhideWhenUsed="0"/>
+    <w:lsdException w:name="Medium Grid 3 Accent 3" w:semiHidden="0" w:uiPriority="69" w:unhideWhenUsed="0"/>
+    <w:lsdException w:name="Dark List Accent 3" w:semiHidden="0" w:uiPriority="70" w:unhideWhenUsed="0"/>
+    <w:lsdException w:name="Colorful Shading Accent 3" w:semiHidden="0" w:uiPriority="71" w:unhideWhenUsed="0"/>
+    <w:lsdException w:name="Colorful List Accent 3" w:semiHidden="0" w:uiPriority="72" w:unhideWhenUsed="0"/>
+    <w:lsdException w:name="Colorful Grid Accent 3" w:semiHidden="0" w:uiPriority="73" w:unhideWhenUsed="0"/>
+    <w:lsdException w:name="Light Shading Accent 4" w:semiHidden="0" w:uiPriority="60" w:unhideWhenUsed="0"/>
+    <w:lsdException w:name="Light List Accent 4" w:semiHidden="0" w:uiPriority="61" w:unhideWhenUsed="0"/>
+    <w:lsdException w:name="Light Grid Accent 4" w:semiHidden="0" w:uiPriority="62" w:unhideWhenUsed="0"/>
+    <w:lsdException w:name="Medium Shading 1 Accent 4" w:semiHidden="0" w:uiPriority="63" w:unhideWhenUsed="0"/>
+    <w:lsdException w:name="Medium Shading 2 Accent 4" w:semiHidden="0" w:uiPriority="64" w:unhideWhenUsed="0"/>
+    <w:lsdException w:name="Medium List 1 Accent 4" w:semiHidden="0" w:uiPriority="65" w:unhideWhenUsed="0"/>
+    <w:lsdException w:name="Medium List 2 Accent 4" w:semiHidden="0" w:uiPriority="66" w:unhideWhenUsed="0"/>
+    <w:lsdException w:name="Medium Grid 1 Accent 4" w:semiHidden="0" w:uiPriority="67" w:unhideWhenUsed="0"/>
+    <w:lsdException w:name="Medium Grid 2 Accent 4" w:semiHidden="0" w:uiPriority="68" w:unhideWhenUsed="0"/>
+    <w:lsdException w:name="Medium Grid 3 Accent 4" w:semiHidden="0" w:uiPriority="69" w:unhideWhenUsed="0"/>
+    <w:lsdException w:name="Dark List Accent 4" w:semiHidden="0" w:uiPriority="70" w:unhideWhenUsed="0"/>
+    <w:lsdException w:name="Colorful Shading Accent 4" w:semiHidden="0" w:uiPriority="71" w:unhideWhenUsed="0"/>
+    <w:lsdException w:name="Colorful List Accent 4" w:semiHidden="0" w:uiPriority="72" w:unhideWhenUsed="0"/>
+    <w:lsdException w:name="Colorful Grid Accent 4" w:semiHidden="0" w:uiPriority="73" w:unhideWhenUsed="0"/>
+    <w:lsdException w:name="Light Shading Accent 5" w:semiHidden="0" w:uiPriority="60" w:unhideWhenUsed="0"/>
+    <w:lsdException w:name="Light List Accent 5" w:semiHidden="0" w:uiPriority="61" w:unhideWhenUsed="0"/>
+    <w:lsdException w:name="Light Grid Accent 5" w:semiHidden="0" w:uiPriority="62" w:unhideWhenUsed="0"/>
+    <w:lsdException w:name="Medium Shading 1 Accent 5" w:semiHidden="0" w:uiPriority="63" w:unhideWhenUsed="0"/>
+    <w:lsdException w:name="Medium Shading 2 Accent 5" w:semiHidden="0" w:uiPriority="64" w:unhideWhenUsed="0"/>
+    <w:lsdException w:name="Medium List 1 Accent 5" w:semiHidden="0" w:uiPriority="65" w:unhideWhenUsed="0"/>
+    <w:lsdException w:name="Medium List 2 Accent 5" w:semiHidden="0" w:uiPriority="66" w:unhideWhenUsed="0"/>
+    <w:lsdException w:name="Medium Grid 1 Accent 5" w:semiHidden="0" w:uiPriority="67" w:unhideWhenUsed="0"/>
+    <w:lsdException w:name="Medium Grid 2 Accent 5" w:semiHidden="0" w:uiPriority="68" w:unhideWhenUsed="0"/>
+    <w:lsdException w:name="Medium Grid 3 Accent 5" w:semiHidden="0" w:uiPriority="69" w:unhideWhenUsed="0"/>
+    <w:lsdException w:name="Dark List Accent 5" w:semiHidden="0" w:uiPriority="70" w:unhideWhenUsed="0"/>
+    <w:lsdException w:name="Colorful Shading Accent 5" w:semiHidden="0" w:uiPriority="71" w:unhideWhenUsed="0"/>
+    <w:lsdException w:name="Colorful List Accent 5" w:semiHidden="0" w:uiPriority="72" w:unhideWhenUsed="0"/>
+    <w:lsdException w:name="Colorful Grid Accent 5" w:semiHidden="0" w:uiPriority="73" w:unhideWhenUsed="0"/>
+    <w:lsdException w:name="Light Shading Accent 6" w:semiHidden="0" w:uiPriority="60" w:unhideWhenUsed="0"/>
+    <w:lsdException w:name="Light List Accent 6" w:semiHidden="0" w:uiPriority="61" w:unhideWhenUsed="0"/>
+    <w:lsdException w:name="Light Grid Accent 6" w:semiHidden="0" w:uiPriority="62" w:unhideWhenUsed="0"/>
+    <w:lsdException w:name="Medium Shading 1 Accent 6" w:semiHidden="0" w:uiPriority="63" w:unhideWhenUsed="0"/>
+    <w:lsdException w:name="Medium Shading 2 Accent 6" w:semiHidden="0" w:uiPriority="64" w:unhideWhenUsed="0"/>
+    <w:lsdException w:name="Medium List 1 Accent 6" w:semiHidden="0" w:uiPriority="65" w:unhideWhenUsed="0"/>
+    <w:lsdException w:name="Medium List 2 Accent 6" w:semiHidden="0" w:uiPriority="66" w:unhideWhenUsed="0"/>
+    <w:lsdException w:name="Medium Grid 1 Accent 6" w:semiHidden="0" w:uiPriority="67" w:unhideWhenUsed="0"/>
+    <w:lsdException w:name="Medium Grid 2 Accent 6" w:semiHidden="0" w:uiPriority="68" w:unhideWhenUsed="0"/>
+    <w:lsdException w:name="Medium Grid 3 Accent 6" w:semiHidden="0" w:uiPriority="69" w:unhideWhenUsed="0"/>
+    <w:lsdException w:name="Dark List Accent 6" w:semiHidden="0" w:uiPriority="70" w:unhideWhenUsed="0"/>
+    <w:lsdException w:name="Colorful Shading Accent 6" w:semiHidden="0" w:uiPriority="71" w:unhideWhenUsed="0"/>
+    <w:lsdException w:name="Colorful List Accent 6" w:semiHidden="0" w:uiPriority="72" w:unhideWhenUsed="0"/>
+    <w:lsdException w:name="Colorful Grid Accent 6" w:semiHidden="0" w:uiPriority="73" w:unhideWhenUsed="0"/>
+    <w:lsdException w:name="Subtle Emphasis" w:semiHidden="0" w:uiPriority="19" w:unhideWhenUsed="0" w:qFormat="1"/>
+    <w:lsdException w:name="Intense Emphasis" w:semiHidden="0" w:uiPriority="21" w:unhideWhenUsed="0" w:qFormat="1"/>
+    <w:lsdException w:name="Subtle Reference" w:semiHidden="0" w:uiPriority="31" w:unhideWhenUsed="0" w:qFormat="1"/>
+    <w:lsdException w:name="Intense Reference" w:semiHidden="0" w:uiPriority="32" w:unhideWhenUsed="0" w:qFormat="1"/>
+    <w:lsdException w:name="Book Title" w:semiHidden="0" w:uiPriority="33" w:unhideWhenUsed="0" w:qFormat="1"/>
+    <w:lsdException w:name="Bibliography" w:uiPriority="37"/>
+    <w:lsdException w:name="TOC Heading" w:uiPriority="39" w:qFormat="1"/>
   </w:latentStyles>
   <w:style w:type="paragraph" w:default="1" w:styleId="Normal">
     <w:name w:val="Normal"/>
@@ -38080,6 +38301,7 @@
       <w:spacing w:after="0" w:line="240" w:lineRule="auto"/>
     </w:pPr>
     <w:tblPr>
+      <w:tblInd w:w="0" w:type="dxa"/>
       <w:tblBorders>
         <w:top w:val="single" w:sz="4" w:space="0" w:color="auto"/>
         <w:left w:val="single" w:sz="4" w:space="0" w:color="auto"/>
@@ -38088,6 +38310,12 @@
         <w:insideH w:val="single" w:sz="4" w:space="0" w:color="auto"/>
         <w:insideV w:val="single" w:sz="4" w:space="0" w:color="auto"/>
       </w:tblBorders>
+      <w:tblCellMar>
+        <w:top w:w="0" w:type="dxa"/>
+        <w:left w:w="108" w:type="dxa"/>
+        <w:bottom w:w="0" w:type="dxa"/>
+        <w:right w:w="108" w:type="dxa"/>
+      </w:tblCellMar>
     </w:tblPr>
   </w:style>
   <w:style w:type="paragraph" w:styleId="Header">
@@ -38270,6 +38498,7 @@
     <w:tblPr>
       <w:tblStyleRowBandSize w:val="1"/>
       <w:tblStyleColBandSize w:val="1"/>
+      <w:tblInd w:w="0" w:type="dxa"/>
       <w:tblBorders>
         <w:top w:val="single" w:sz="8" w:space="0" w:color="000000" w:themeColor="text1"/>
         <w:left w:val="single" w:sz="8" w:space="0" w:color="000000" w:themeColor="text1"/>
@@ -38278,6 +38507,12 @@
         <w:insideH w:val="single" w:sz="8" w:space="0" w:color="000000" w:themeColor="text1"/>
         <w:insideV w:val="single" w:sz="8" w:space="0" w:color="000000" w:themeColor="text1"/>
       </w:tblBorders>
+      <w:tblCellMar>
+        <w:top w:w="0" w:type="dxa"/>
+        <w:left w:w="108" w:type="dxa"/>
+        <w:bottom w:w="0" w:type="dxa"/>
+        <w:right w:w="108" w:type="dxa"/>
+      </w:tblCellMar>
     </w:tblPr>
     <w:tblStylePr w:type="firstRow">
       <w:pPr>
@@ -38545,6 +38780,7 @@
     <w:tblPr>
       <w:tblStyleRowBandSize w:val="1"/>
       <w:tblStyleColBandSize w:val="1"/>
+      <w:tblInd w:w="0" w:type="dxa"/>
       <w:tblBorders>
         <w:top w:val="single" w:sz="8" w:space="0" w:color="000000" w:themeColor="text1"/>
         <w:left w:val="single" w:sz="8" w:space="0" w:color="000000" w:themeColor="text1"/>
@@ -38553,6 +38789,1093 @@
         <w:insideH w:val="single" w:sz="8" w:space="0" w:color="000000" w:themeColor="text1"/>
         <w:insideV w:val="single" w:sz="8" w:space="0" w:color="000000" w:themeColor="text1"/>
       </w:tblBorders>
+      <w:tblCellMar>
+        <w:top w:w="0" w:type="dxa"/>
+        <w:left w:w="108" w:type="dxa"/>
+        <w:bottom w:w="0" w:type="dxa"/>
+        <w:right w:w="108" w:type="dxa"/>
+      </w:tblCellMar>
+    </w:tblPr>
+    <w:tblStylePr w:type="firstRow">
+      <w:pPr>
+        <w:spacing w:before="0" w:after="0" w:line="240" w:lineRule="auto"/>
+      </w:pPr>
+      <w:rPr>
+        <w:rFonts w:asciiTheme="majorHAnsi" w:eastAsiaTheme="majorEastAsia" w:hAnsiTheme="majorHAnsi" w:cstheme="majorBidi"/>
+        <w:b/>
+        <w:bCs/>
+      </w:rPr>
+      <w:tblPr/>
+      <w:tcPr>
+        <w:tcBorders>
+          <w:top w:val="single" w:sz="8" w:space="0" w:color="000000" w:themeColor="text1"/>
+          <w:left w:val="single" w:sz="8" w:space="0" w:color="000000" w:themeColor="text1"/>
+          <w:bottom w:val="single" w:sz="18" w:space="0" w:color="000000" w:themeColor="text1"/>
+          <w:right w:val="single" w:sz="8" w:space="0" w:color="000000" w:themeColor="text1"/>
+          <w:insideH w:val="nil"/>
+          <w:insideV w:val="single" w:sz="8" w:space="0" w:color="000000" w:themeColor="text1"/>
+        </w:tcBorders>
+      </w:tcPr>
+    </w:tblStylePr>
+    <w:tblStylePr w:type="lastRow">
+      <w:pPr>
+        <w:spacing w:before="0" w:after="0" w:line="240" w:lineRule="auto"/>
+      </w:pPr>
+      <w:rPr>
+        <w:rFonts w:asciiTheme="majorHAnsi" w:eastAsiaTheme="majorEastAsia" w:hAnsiTheme="majorHAnsi" w:cstheme="majorBidi"/>
+        <w:b/>
+        <w:bCs/>
+      </w:rPr>
+      <w:tblPr/>
+      <w:tcPr>
+        <w:tcBorders>
+          <w:top w:val="double" w:sz="6" w:space="0" w:color="000000" w:themeColor="text1"/>
+          <w:left w:val="single" w:sz="8" w:space="0" w:color="000000" w:themeColor="text1"/>
+          <w:bottom w:val="single" w:sz="8" w:space="0" w:color="000000" w:themeColor="text1"/>
+          <w:right w:val="single" w:sz="8" w:space="0" w:color="000000" w:themeColor="text1"/>
+          <w:insideH w:val="nil"/>
+          <w:insideV w:val="single" w:sz="8" w:space="0" w:color="000000" w:themeColor="text1"/>
+        </w:tcBorders>
+      </w:tcPr>
+    </w:tblStylePr>
+    <w:tblStylePr w:type="firstCol">
+      <w:rPr>
+        <w:rFonts w:asciiTheme="majorHAnsi" w:eastAsiaTheme="majorEastAsia" w:hAnsiTheme="majorHAnsi" w:cstheme="majorBidi"/>
+        <w:b/>
+        <w:bCs/>
+      </w:rPr>
+    </w:tblStylePr>
+    <w:tblStylePr w:type="lastCol">
+      <w:rPr>
+        <w:rFonts w:asciiTheme="majorHAnsi" w:eastAsiaTheme="majorEastAsia" w:hAnsiTheme="majorHAnsi" w:cstheme="majorBidi"/>
+        <w:b/>
+        <w:bCs/>
+      </w:rPr>
+      <w:tblPr/>
+      <w:tcPr>
+        <w:tcBorders>
+          <w:top w:val="single" w:sz="8" w:space="0" w:color="000000" w:themeColor="text1"/>
+          <w:left w:val="single" w:sz="8" w:space="0" w:color="000000" w:themeColor="text1"/>
+          <w:bottom w:val="single" w:sz="8" w:space="0" w:color="000000" w:themeColor="text1"/>
+          <w:right w:val="single" w:sz="8" w:space="0" w:color="000000" w:themeColor="text1"/>
+        </w:tcBorders>
+      </w:tcPr>
+    </w:tblStylePr>
+    <w:tblStylePr w:type="band1Vert">
+      <w:tblPr/>
+      <w:tcPr>
+        <w:tcBorders>
+          <w:top w:val="single" w:sz="8" w:space="0" w:color="000000" w:themeColor="text1"/>
+          <w:left w:val="single" w:sz="8" w:space="0" w:color="000000" w:themeColor="text1"/>
+          <w:bottom w:val="single" w:sz="8" w:space="0" w:color="000000" w:themeColor="text1"/>
+          <w:right w:val="single" w:sz="8" w:space="0" w:color="000000" w:themeColor="text1"/>
+        </w:tcBorders>
+        <w:shd w:val="clear" w:color="auto" w:fill="C0C0C0" w:themeFill="text1" w:themeFillTint="3F"/>
+      </w:tcPr>
+    </w:tblStylePr>
+    <w:tblStylePr w:type="band1Horz">
+      <w:tblPr/>
+      <w:tcPr>
+        <w:tcBorders>
+          <w:top w:val="single" w:sz="8" w:space="0" w:color="000000" w:themeColor="text1"/>
+          <w:left w:val="single" w:sz="8" w:space="0" w:color="000000" w:themeColor="text1"/>
+          <w:bottom w:val="single" w:sz="8" w:space="0" w:color="000000" w:themeColor="text1"/>
+          <w:right w:val="single" w:sz="8" w:space="0" w:color="000000" w:themeColor="text1"/>
+          <w:insideV w:val="single" w:sz="8" w:space="0" w:color="000000" w:themeColor="text1"/>
+        </w:tcBorders>
+        <w:shd w:val="clear" w:color="auto" w:fill="C0C0C0" w:themeFill="text1" w:themeFillTint="3F"/>
+      </w:tcPr>
+    </w:tblStylePr>
+    <w:tblStylePr w:type="band2Horz">
+      <w:tblPr/>
+      <w:tcPr>
+        <w:tcBorders>
+          <w:top w:val="single" w:sz="8" w:space="0" w:color="000000" w:themeColor="text1"/>
+          <w:left w:val="single" w:sz="8" w:space="0" w:color="000000" w:themeColor="text1"/>
+          <w:bottom w:val="single" w:sz="8" w:space="0" w:color="000000" w:themeColor="text1"/>
+          <w:right w:val="single" w:sz="8" w:space="0" w:color="000000" w:themeColor="text1"/>
+          <w:insideV w:val="single" w:sz="8" w:space="0" w:color="000000" w:themeColor="text1"/>
+        </w:tcBorders>
+      </w:tcPr>
+    </w:tblStylePr>
+  </w:style>
+  <w:style w:type="character" w:customStyle="1" w:styleId="NormalFlowChar">
+    <w:name w:val="Normal Flow Char"/>
+    <w:basedOn w:val="DefaultParagraphFont"/>
+    <w:link w:val="NormalFlow"/>
+    <w:locked/>
+    <w:rsid w:val="00DA7B77"/>
+    <w:rPr>
+      <w:rFonts w:ascii="Arial" w:hAnsi="Arial" w:cs="Arial"/>
+      <w:color w:val="000000"/>
+    </w:rPr>
+  </w:style>
+  <w:style w:type="paragraph" w:customStyle="1" w:styleId="NormalFlow">
+    <w:name w:val="Normal Flow"/>
+    <w:basedOn w:val="BodyText"/>
+    <w:link w:val="NormalFlowChar"/>
+    <w:qFormat/>
+    <w:rsid w:val="00DA7B77"/>
+    <w:pPr>
+      <w:numPr>
+        <w:numId w:val="11"/>
+      </w:numPr>
+      <w:spacing w:before="40" w:line="240" w:lineRule="auto"/>
+    </w:pPr>
+    <w:rPr>
+      <w:rFonts w:ascii="Arial" w:hAnsi="Arial" w:cs="Arial"/>
+      <w:color w:val="000000"/>
+    </w:rPr>
+  </w:style>
+  <w:style w:type="paragraph" w:styleId="BodyText">
+    <w:name w:val="Body Text"/>
+    <w:basedOn w:val="Normal"/>
+    <w:link w:val="BodyTextChar"/>
+    <w:uiPriority w:val="99"/>
+    <w:semiHidden/>
+    <w:unhideWhenUsed/>
+    <w:rsid w:val="00DA7B77"/>
+    <w:pPr>
+      <w:spacing w:after="120"/>
+    </w:pPr>
+  </w:style>
+  <w:style w:type="character" w:customStyle="1" w:styleId="BodyTextChar">
+    <w:name w:val="Body Text Char"/>
+    <w:basedOn w:val="DefaultParagraphFont"/>
+    <w:link w:val="BodyText"/>
+    <w:uiPriority w:val="99"/>
+    <w:semiHidden/>
+    <w:rsid w:val="00DA7B77"/>
+  </w:style>
+  <w:style w:type="paragraph" w:styleId="Revision">
+    <w:name w:val="Revision"/>
+    <w:hidden/>
+    <w:uiPriority w:val="99"/>
+    <w:semiHidden/>
+    <w:rsid w:val="002134A3"/>
+    <w:pPr>
+      <w:spacing w:after="0" w:line="240" w:lineRule="auto"/>
+    </w:pPr>
+  </w:style>
+  <w:style w:type="paragraph" w:styleId="HTMLPreformatted">
+    <w:name w:val="HTML Preformatted"/>
+    <w:basedOn w:val="Normal"/>
+    <w:link w:val="HTMLPreformattedChar"/>
+    <w:uiPriority w:val="99"/>
+    <w:unhideWhenUsed/>
+    <w:rsid w:val="00754259"/>
+    <w:pPr>
+      <w:tabs>
+        <w:tab w:val="left" w:pos="916"/>
+        <w:tab w:val="left" w:pos="1832"/>
+        <w:tab w:val="left" w:pos="2748"/>
+        <w:tab w:val="left" w:pos="3664"/>
+        <w:tab w:val="left" w:pos="4580"/>
+        <w:tab w:val="left" w:pos="5496"/>
+        <w:tab w:val="left" w:pos="6412"/>
+        <w:tab w:val="left" w:pos="7328"/>
+        <w:tab w:val="left" w:pos="8244"/>
+        <w:tab w:val="left" w:pos="9160"/>
+        <w:tab w:val="left" w:pos="10076"/>
+        <w:tab w:val="left" w:pos="10992"/>
+        <w:tab w:val="left" w:pos="11908"/>
+        <w:tab w:val="left" w:pos="12824"/>
+        <w:tab w:val="left" w:pos="13740"/>
+        <w:tab w:val="left" w:pos="14656"/>
+      </w:tabs>
+      <w:spacing w:after="0" w:line="240" w:lineRule="auto"/>
+    </w:pPr>
+    <w:rPr>
+      <w:rFonts w:ascii="Courier New" w:eastAsia="Times New Roman" w:hAnsi="Courier New" w:cs="Courier New"/>
+      <w:sz w:val="20"/>
+      <w:szCs w:val="20"/>
+      <w:lang w:val="en-GB" w:eastAsia="ja-JP"/>
+    </w:rPr>
+  </w:style>
+  <w:style w:type="character" w:customStyle="1" w:styleId="HTMLPreformattedChar">
+    <w:name w:val="HTML Preformatted Char"/>
+    <w:basedOn w:val="DefaultParagraphFont"/>
+    <w:link w:val="HTMLPreformatted"/>
+    <w:uiPriority w:val="99"/>
+    <w:rsid w:val="00754259"/>
+    <w:rPr>
+      <w:rFonts w:ascii="Courier New" w:eastAsia="Times New Roman" w:hAnsi="Courier New" w:cs="Courier New"/>
+      <w:sz w:val="20"/>
+      <w:szCs w:val="20"/>
+      <w:lang w:val="en-GB" w:eastAsia="ja-JP"/>
+    </w:rPr>
+  </w:style>
+  <w:style w:type="character" w:customStyle="1" w:styleId="str">
+    <w:name w:val="str"/>
+    <w:basedOn w:val="DefaultParagraphFont"/>
+    <w:rsid w:val="00754259"/>
+  </w:style>
+  <w:style w:type="character" w:customStyle="1" w:styleId="ListParagraphChar">
+    <w:name w:val="List Paragraph Char"/>
+    <w:link w:val="ListParagraph"/>
+    <w:uiPriority w:val="34"/>
+    <w:locked/>
+    <w:rsid w:val="00157EA5"/>
+  </w:style>
+  <w:style w:type="character" w:customStyle="1" w:styleId="hps">
+    <w:name w:val="hps"/>
+    <w:basedOn w:val="DefaultParagraphFont"/>
+    <w:rsid w:val="009A06A8"/>
+  </w:style>
+  <w:style w:type="character" w:customStyle="1" w:styleId="shorttext">
+    <w:name w:val="short_text"/>
+    <w:basedOn w:val="DefaultParagraphFont"/>
+    <w:rsid w:val="00564D66"/>
+  </w:style>
+  <w:style w:type="character" w:customStyle="1" w:styleId="null">
+    <w:name w:val="null"/>
+    <w:basedOn w:val="DefaultParagraphFont"/>
+    <w:rsid w:val="008A7DD0"/>
+  </w:style>
+</w:styles>
+</file>
+
+<file path=word/stylesWithEffects.xml><?xml version="1.0" encoding="utf-8"?>
+<w:styles xmlns:wpc="http://schemas.microsoft.com/office/word/2010/wordprocessingCanvas" xmlns:mc="http://schemas.openxmlformats.org/markup-compatibility/2006" xmlns:o="urn:schemas-microsoft-com:office:office" xmlns:r="http://schemas.openxmlformats.org/officeDocument/2006/relationships" xmlns:m="http://schemas.openxmlformats.org/officeDocument/2006/math" xmlns:v="urn:schemas-microsoft-com:vml" xmlns:wp14="http://schemas.microsoft.com/office/word/2010/wordprocessingDrawing" xmlns:wp="http://schemas.openxmlformats.org/drawingml/2006/wordprocessingDrawing" xmlns:w10="urn:schemas-microsoft-com:office:word" xmlns:w="http://schemas.openxmlformats.org/wordprocessingml/2006/main" xmlns:w14="http://schemas.microsoft.com/office/word/2010/wordml" xmlns:wpg="http://schemas.microsoft.com/office/word/2010/wordprocessingGroup" xmlns:wpi="http://schemas.microsoft.com/office/word/2010/wordprocessingInk" xmlns:wne="http://schemas.microsoft.com/office/word/2006/wordml" xmlns:wps="http://schemas.microsoft.com/office/word/2010/wordprocessingShape" mc:Ignorable="w14 wp14">
+  <w:docDefaults>
+    <w:rPrDefault>
+      <w:rPr>
+        <w:rFonts w:asciiTheme="minorHAnsi" w:eastAsiaTheme="minorHAnsi" w:hAnsiTheme="minorHAnsi" w:cstheme="minorBidi"/>
+        <w:sz w:val="22"/>
+        <w:szCs w:val="22"/>
+        <w:lang w:val="en-US" w:eastAsia="en-US" w:bidi="ar-SA"/>
+      </w:rPr>
+    </w:rPrDefault>
+    <w:pPrDefault>
+      <w:pPr>
+        <w:spacing w:after="200" w:line="276" w:lineRule="auto"/>
+      </w:pPr>
+    </w:pPrDefault>
+  </w:docDefaults>
+  <w:latentStyles w:defLockedState="0" w:defUIPriority="99" w:defSemiHidden="1" w:defUnhideWhenUsed="1" w:defQFormat="0" w:count="267">
+    <w:lsdException w:name="Normal" w:semiHidden="0" w:uiPriority="0" w:unhideWhenUsed="0" w:qFormat="1"/>
+    <w:lsdException w:name="heading 1" w:semiHidden="0" w:uiPriority="9" w:unhideWhenUsed="0" w:qFormat="1"/>
+    <w:lsdException w:name="heading 2" w:uiPriority="9" w:qFormat="1"/>
+    <w:lsdException w:name="heading 3" w:uiPriority="9" w:qFormat="1"/>
+    <w:lsdException w:name="heading 4" w:uiPriority="9" w:qFormat="1"/>
+    <w:lsdException w:name="heading 5" w:uiPriority="9" w:qFormat="1"/>
+    <w:lsdException w:name="heading 6" w:uiPriority="9" w:qFormat="1"/>
+    <w:lsdException w:name="heading 7" w:uiPriority="9" w:qFormat="1"/>
+    <w:lsdException w:name="heading 8" w:uiPriority="9" w:qFormat="1"/>
+    <w:lsdException w:name="heading 9" w:uiPriority="9" w:qFormat="1"/>
+    <w:lsdException w:name="toc 1" w:uiPriority="39"/>
+    <w:lsdException w:name="toc 2" w:uiPriority="39"/>
+    <w:lsdException w:name="toc 3" w:uiPriority="39"/>
+    <w:lsdException w:name="toc 4" w:uiPriority="39"/>
+    <w:lsdException w:name="toc 5" w:uiPriority="39"/>
+    <w:lsdException w:name="toc 6" w:uiPriority="39"/>
+    <w:lsdException w:name="toc 7" w:uiPriority="39"/>
+    <w:lsdException w:name="toc 8" w:uiPriority="39"/>
+    <w:lsdException w:name="toc 9" w:uiPriority="39"/>
+    <w:lsdException w:name="caption" w:uiPriority="35" w:qFormat="1"/>
+    <w:lsdException w:name="Title" w:semiHidden="0" w:uiPriority="10" w:unhideWhenUsed="0" w:qFormat="1"/>
+    <w:lsdException w:name="Default Paragraph Font" w:uiPriority="1"/>
+    <w:lsdException w:name="Subtitle" w:semiHidden="0" w:uiPriority="11" w:unhideWhenUsed="0" w:qFormat="1"/>
+    <w:lsdException w:name="Strong" w:semiHidden="0" w:uiPriority="22" w:unhideWhenUsed="0" w:qFormat="1"/>
+    <w:lsdException w:name="Emphasis" w:semiHidden="0" w:uiPriority="20" w:unhideWhenUsed="0" w:qFormat="1"/>
+    <w:lsdException w:name="Table Grid" w:semiHidden="0" w:uiPriority="59" w:unhideWhenUsed="0"/>
+    <w:lsdException w:name="Placeholder Text" w:unhideWhenUsed="0"/>
+    <w:lsdException w:name="No Spacing" w:semiHidden="0" w:uiPriority="1" w:unhideWhenUsed="0" w:qFormat="1"/>
+    <w:lsdException w:name="Light Shading" w:semiHidden="0" w:uiPriority="60" w:unhideWhenUsed="0"/>
+    <w:lsdException w:name="Light List" w:semiHidden="0" w:uiPriority="61" w:unhideWhenUsed="0"/>
+    <w:lsdException w:name="Light Grid" w:semiHidden="0" w:uiPriority="62" w:unhideWhenUsed="0"/>
+    <w:lsdException w:name="Medium Shading 1" w:semiHidden="0" w:uiPriority="63" w:unhideWhenUsed="0"/>
+    <w:lsdException w:name="Medium Shading 2" w:semiHidden="0" w:uiPriority="64" w:unhideWhenUsed="0"/>
+    <w:lsdException w:name="Medium List 1" w:semiHidden="0" w:uiPriority="65" w:unhideWhenUsed="0"/>
+    <w:lsdException w:name="Medium List 2" w:semiHidden="0" w:uiPriority="66" w:unhideWhenUsed="0"/>
+    <w:lsdException w:name="Medium Grid 1" w:semiHidden="0" w:uiPriority="67" w:unhideWhenUsed="0"/>
+    <w:lsdException w:name="Medium Grid 2" w:semiHidden="0" w:uiPriority="68" w:unhideWhenUsed="0"/>
+    <w:lsdException w:name="Medium Grid 3" w:semiHidden="0" w:uiPriority="69" w:unhideWhenUsed="0"/>
+    <w:lsdException w:name="Dark List" w:semiHidden="0" w:uiPriority="70" w:unhideWhenUsed="0"/>
+    <w:lsdException w:name="Colorful Shading" w:semiHidden="0" w:uiPriority="71" w:unhideWhenUsed="0"/>
+    <w:lsdException w:name="Colorful List" w:semiHidden="0" w:uiPriority="72" w:unhideWhenUsed="0"/>
+    <w:lsdException w:name="Colorful Grid" w:semiHidden="0" w:uiPriority="73" w:unhideWhenUsed="0"/>
+    <w:lsdException w:name="Light Shading Accent 1" w:semiHidden="0" w:uiPriority="60" w:unhideWhenUsed="0"/>
+    <w:lsdException w:name="Light List Accent 1" w:semiHidden="0" w:uiPriority="61" w:unhideWhenUsed="0"/>
+    <w:lsdException w:name="Light Grid Accent 1" w:semiHidden="0" w:uiPriority="62" w:unhideWhenUsed="0"/>
+    <w:lsdException w:name="Medium Shading 1 Accent 1" w:semiHidden="0" w:uiPriority="63" w:unhideWhenUsed="0"/>
+    <w:lsdException w:name="Medium Shading 2 Accent 1" w:semiHidden="0" w:uiPriority="64" w:unhideWhenUsed="0"/>
+    <w:lsdException w:name="Medium List 1 Accent 1" w:semiHidden="0" w:uiPriority="65" w:unhideWhenUsed="0"/>
+    <w:lsdException w:name="Revision" w:unhideWhenUsed="0"/>
+    <w:lsdException w:name="List Paragraph" w:semiHidden="0" w:uiPriority="34" w:unhideWhenUsed="0" w:qFormat="1"/>
+    <w:lsdException w:name="Quote" w:semiHidden="0" w:uiPriority="29" w:unhideWhenUsed="0" w:qFormat="1"/>
+    <w:lsdException w:name="Intense Quote" w:semiHidden="0" w:uiPriority="30" w:unhideWhenUsed="0" w:qFormat="1"/>
+    <w:lsdException w:name="Medium List 2 Accent 1" w:semiHidden="0" w:uiPriority="66" w:unhideWhenUsed="0"/>
+    <w:lsdException w:name="Medium Grid 1 Accent 1" w:semiHidden="0" w:uiPriority="67" w:unhideWhenUsed="0"/>
+    <w:lsdException w:name="Medium Grid 2 Accent 1" w:semiHidden="0" w:uiPriority="68" w:unhideWhenUsed="0"/>
+    <w:lsdException w:name="Medium Grid 3 Accent 1" w:semiHidden="0" w:uiPriority="69" w:unhideWhenUsed="0"/>
+    <w:lsdException w:name="Dark List Accent 1" w:semiHidden="0" w:uiPriority="70" w:unhideWhenUsed="0"/>
+    <w:lsdException w:name="Colorful Shading Accent 1" w:semiHidden="0" w:uiPriority="71" w:unhideWhenUsed="0"/>
+    <w:lsdException w:name="Colorful List Accent 1" w:semiHidden="0" w:uiPriority="72" w:unhideWhenUsed="0"/>
+    <w:lsdException w:name="Colorful Grid Accent 1" w:semiHidden="0" w:uiPriority="73" w:unhideWhenUsed="0"/>
+    <w:lsdException w:name="Light Shading Accent 2" w:semiHidden="0" w:uiPriority="60" w:unhideWhenUsed="0"/>
+    <w:lsdException w:name="Light List Accent 2" w:semiHidden="0" w:uiPriority="61" w:unhideWhenUsed="0"/>
+    <w:lsdException w:name="Light Grid Accent 2" w:semiHidden="0" w:uiPriority="62" w:unhideWhenUsed="0"/>
+    <w:lsdException w:name="Medium Shading 1 Accent 2" w:semiHidden="0" w:uiPriority="63" w:unhideWhenUsed="0"/>
+    <w:lsdException w:name="Medium Shading 2 Accent 2" w:semiHidden="0" w:uiPriority="64" w:unhideWhenUsed="0"/>
+    <w:lsdException w:name="Medium List 1 Accent 2" w:semiHidden="0" w:uiPriority="65" w:unhideWhenUsed="0"/>
+    <w:lsdException w:name="Medium List 2 Accent 2" w:semiHidden="0" w:uiPriority="66" w:unhideWhenUsed="0"/>
+    <w:lsdException w:name="Medium Grid 1 Accent 2" w:semiHidden="0" w:uiPriority="67" w:unhideWhenUsed="0"/>
+    <w:lsdException w:name="Medium Grid 2 Accent 2" w:semiHidden="0" w:uiPriority="68" w:unhideWhenUsed="0"/>
+    <w:lsdException w:name="Medium Grid 3 Accent 2" w:semiHidden="0" w:uiPriority="69" w:unhideWhenUsed="0"/>
+    <w:lsdException w:name="Dark List Accent 2" w:semiHidden="0" w:uiPriority="70" w:unhideWhenUsed="0"/>
+    <w:lsdException w:name="Colorful Shading Accent 2" w:semiHidden="0" w:uiPriority="71" w:unhideWhenUsed="0"/>
+    <w:lsdException w:name="Colorful List Accent 2" w:semiHidden="0" w:uiPriority="72" w:unhideWhenUsed="0"/>
+    <w:lsdException w:name="Colorful Grid Accent 2" w:semiHidden="0" w:uiPriority="73" w:unhideWhenUsed="0"/>
+    <w:lsdException w:name="Light Shading Accent 3" w:semiHidden="0" w:uiPriority="60" w:unhideWhenUsed="0"/>
+    <w:lsdException w:name="Light List Accent 3" w:semiHidden="0" w:uiPriority="61" w:unhideWhenUsed="0"/>
+    <w:lsdException w:name="Light Grid Accent 3" w:semiHidden="0" w:uiPriority="62" w:unhideWhenUsed="0"/>
+    <w:lsdException w:name="Medium Shading 1 Accent 3" w:semiHidden="0" w:uiPriority="63" w:unhideWhenUsed="0"/>
+    <w:lsdException w:name="Medium Shading 2 Accent 3" w:semiHidden="0" w:uiPriority="64" w:unhideWhenUsed="0"/>
+    <w:lsdException w:name="Medium List 1 Accent 3" w:semiHidden="0" w:uiPriority="65" w:unhideWhenUsed="0"/>
+    <w:lsdException w:name="Medium List 2 Accent 3" w:semiHidden="0" w:uiPriority="66" w:unhideWhenUsed="0"/>
+    <w:lsdException w:name="Medium Grid 1 Accent 3" w:semiHidden="0" w:uiPriority="67" w:unhideWhenUsed="0"/>
+    <w:lsdException w:name="Medium Grid 2 Accent 3" w:semiHidden="0" w:uiPriority="68" w:unhideWhenUsed="0"/>
+    <w:lsdException w:name="Medium Grid 3 Accent 3" w:semiHidden="0" w:uiPriority="69" w:unhideWhenUsed="0"/>
+    <w:lsdException w:name="Dark List Accent 3" w:semiHidden="0" w:uiPriority="70" w:unhideWhenUsed="0"/>
+    <w:lsdException w:name="Colorful Shading Accent 3" w:semiHidden="0" w:uiPriority="71" w:unhideWhenUsed="0"/>
+    <w:lsdException w:name="Colorful List Accent 3" w:semiHidden="0" w:uiPriority="72" w:unhideWhenUsed="0"/>
+    <w:lsdException w:name="Colorful Grid Accent 3" w:semiHidden="0" w:uiPriority="73" w:unhideWhenUsed="0"/>
+    <w:lsdException w:name="Light Shading Accent 4" w:semiHidden="0" w:uiPriority="60" w:unhideWhenUsed="0"/>
+    <w:lsdException w:name="Light List Accent 4" w:semiHidden="0" w:uiPriority="61" w:unhideWhenUsed="0"/>
+    <w:lsdException w:name="Light Grid Accent 4" w:semiHidden="0" w:uiPriority="62" w:unhideWhenUsed="0"/>
+    <w:lsdException w:name="Medium Shading 1 Accent 4" w:semiHidden="0" w:uiPriority="63" w:unhideWhenUsed="0"/>
+    <w:lsdException w:name="Medium Shading 2 Accent 4" w:semiHidden="0" w:uiPriority="64" w:unhideWhenUsed="0"/>
+    <w:lsdException w:name="Medium List 1 Accent 4" w:semiHidden="0" w:uiPriority="65" w:unhideWhenUsed="0"/>
+    <w:lsdException w:name="Medium List 2 Accent 4" w:semiHidden="0" w:uiPriority="66" w:unhideWhenUsed="0"/>
+    <w:lsdException w:name="Medium Grid 1 Accent 4" w:semiHidden="0" w:uiPriority="67" w:unhideWhenUsed="0"/>
+    <w:lsdException w:name="Medium Grid 2 Accent 4" w:semiHidden="0" w:uiPriority="68" w:unhideWhenUsed="0"/>
+    <w:lsdException w:name="Medium Grid 3 Accent 4" w:semiHidden="0" w:uiPriority="69" w:unhideWhenUsed="0"/>
+    <w:lsdException w:name="Dark List Accent 4" w:semiHidden="0" w:uiPriority="70" w:unhideWhenUsed="0"/>
+    <w:lsdException w:name="Colorful Shading Accent 4" w:semiHidden="0" w:uiPriority="71" w:unhideWhenUsed="0"/>
+    <w:lsdException w:name="Colorful List Accent 4" w:semiHidden="0" w:uiPriority="72" w:unhideWhenUsed="0"/>
+    <w:lsdException w:name="Colorful Grid Accent 4" w:semiHidden="0" w:uiPriority="73" w:unhideWhenUsed="0"/>
+    <w:lsdException w:name="Light Shading Accent 5" w:semiHidden="0" w:uiPriority="60" w:unhideWhenUsed="0"/>
+    <w:lsdException w:name="Light List Accent 5" w:semiHidden="0" w:uiPriority="61" w:unhideWhenUsed="0"/>
+    <w:lsdException w:name="Light Grid Accent 5" w:semiHidden="0" w:uiPriority="62" w:unhideWhenUsed="0"/>
+    <w:lsdException w:name="Medium Shading 1 Accent 5" w:semiHidden="0" w:uiPriority="63" w:unhideWhenUsed="0"/>
+    <w:lsdException w:name="Medium Shading 2 Accent 5" w:semiHidden="0" w:uiPriority="64" w:unhideWhenUsed="0"/>
+    <w:lsdException w:name="Medium List 1 Accent 5" w:semiHidden="0" w:uiPriority="65" w:unhideWhenUsed="0"/>
+    <w:lsdException w:name="Medium List 2 Accent 5" w:semiHidden="0" w:uiPriority="66" w:unhideWhenUsed="0"/>
+    <w:lsdException w:name="Medium Grid 1 Accent 5" w:semiHidden="0" w:uiPriority="67" w:unhideWhenUsed="0"/>
+    <w:lsdException w:name="Medium Grid 2 Accent 5" w:semiHidden="0" w:uiPriority="68" w:unhideWhenUsed="0"/>
+    <w:lsdException w:name="Medium Grid 3 Accent 5" w:semiHidden="0" w:uiPriority="69" w:unhideWhenUsed="0"/>
+    <w:lsdException w:name="Dark List Accent 5" w:semiHidden="0" w:uiPriority="70" w:unhideWhenUsed="0"/>
+    <w:lsdException w:name="Colorful Shading Accent 5" w:semiHidden="0" w:uiPriority="71" w:unhideWhenUsed="0"/>
+    <w:lsdException w:name="Colorful List Accent 5" w:semiHidden="0" w:uiPriority="72" w:unhideWhenUsed="0"/>
+    <w:lsdException w:name="Colorful Grid Accent 5" w:semiHidden="0" w:uiPriority="73" w:unhideWhenUsed="0"/>
+    <w:lsdException w:name="Light Shading Accent 6" w:semiHidden="0" w:uiPriority="60" w:unhideWhenUsed="0"/>
+    <w:lsdException w:name="Light List Accent 6" w:semiHidden="0" w:uiPriority="61" w:unhideWhenUsed="0"/>
+    <w:lsdException w:name="Light Grid Accent 6" w:semiHidden="0" w:uiPriority="62" w:unhideWhenUsed="0"/>
+    <w:lsdException w:name="Medium Shading 1 Accent 6" w:semiHidden="0" w:uiPriority="63" w:unhideWhenUsed="0"/>
+    <w:lsdException w:name="Medium Shading 2 Accent 6" w:semiHidden="0" w:uiPriority="64" w:unhideWhenUsed="0"/>
+    <w:lsdException w:name="Medium List 1 Accent 6" w:semiHidden="0" w:uiPriority="65" w:unhideWhenUsed="0"/>
+    <w:lsdException w:name="Medium List 2 Accent 6" w:semiHidden="0" w:uiPriority="66" w:unhideWhenUsed="0"/>
+    <w:lsdException w:name="Medium Grid 1 Accent 6" w:semiHidden="0" w:uiPriority="67" w:unhideWhenUsed="0"/>
+    <w:lsdException w:name="Medium Grid 2 Accent 6" w:semiHidden="0" w:uiPriority="68" w:unhideWhenUsed="0"/>
+    <w:lsdException w:name="Medium Grid 3 Accent 6" w:semiHidden="0" w:uiPriority="69" w:unhideWhenUsed="0"/>
+    <w:lsdException w:name="Dark List Accent 6" w:semiHidden="0" w:uiPriority="70" w:unhideWhenUsed="0"/>
+    <w:lsdException w:name="Colorful Shading Accent 6" w:semiHidden="0" w:uiPriority="71" w:unhideWhenUsed="0"/>
+    <w:lsdException w:name="Colorful List Accent 6" w:semiHidden="0" w:uiPriority="72" w:unhideWhenUsed="0"/>
+    <w:lsdException w:name="Colorful Grid Accent 6" w:semiHidden="0" w:uiPriority="73" w:unhideWhenUsed="0"/>
+    <w:lsdException w:name="Subtle Emphasis" w:semiHidden="0" w:uiPriority="19" w:unhideWhenUsed="0" w:qFormat="1"/>
+    <w:lsdException w:name="Intense Emphasis" w:semiHidden="0" w:uiPriority="21" w:unhideWhenUsed="0" w:qFormat="1"/>
+    <w:lsdException w:name="Subtle Reference" w:semiHidden="0" w:uiPriority="31" w:unhideWhenUsed="0" w:qFormat="1"/>
+    <w:lsdException w:name="Intense Reference" w:semiHidden="0" w:uiPriority="32" w:unhideWhenUsed="0" w:qFormat="1"/>
+    <w:lsdException w:name="Book Title" w:semiHidden="0" w:uiPriority="33" w:unhideWhenUsed="0" w:qFormat="1"/>
+    <w:lsdException w:name="Bibliography" w:uiPriority="37"/>
+    <w:lsdException w:name="TOC Heading" w:uiPriority="39" w:qFormat="1"/>
+  </w:latentStyles>
+  <w:style w:type="paragraph" w:default="1" w:styleId="Normal">
+    <w:name w:val="Normal"/>
+    <w:qFormat/>
+  </w:style>
+  <w:style w:type="paragraph" w:styleId="Heading1">
+    <w:name w:val="heading 1"/>
+    <w:basedOn w:val="Default"/>
+    <w:next w:val="Normal"/>
+    <w:link w:val="Heading1Char"/>
+    <w:uiPriority w:val="9"/>
+    <w:qFormat/>
+    <w:rsid w:val="00735A12"/>
+    <w:pPr>
+      <w:numPr>
+        <w:numId w:val="2"/>
+      </w:numPr>
+      <w:outlineLvl w:val="0"/>
+    </w:pPr>
+    <w:rPr>
+      <w:b/>
+      <w:bCs/>
+      <w:sz w:val="36"/>
+      <w:szCs w:val="32"/>
+    </w:rPr>
+  </w:style>
+  <w:style w:type="paragraph" w:styleId="Heading2">
+    <w:name w:val="heading 2"/>
+    <w:basedOn w:val="Default"/>
+    <w:next w:val="Normal"/>
+    <w:link w:val="Heading2Char"/>
+    <w:uiPriority w:val="9"/>
+    <w:unhideWhenUsed/>
+    <w:qFormat/>
+    <w:rsid w:val="00E46055"/>
+    <w:pPr>
+      <w:numPr>
+        <w:numId w:val="1"/>
+      </w:numPr>
+      <w:spacing w:before="100"/>
+      <w:outlineLvl w:val="1"/>
+    </w:pPr>
+    <w:rPr>
+      <w:b/>
+      <w:bCs/>
+      <w:sz w:val="32"/>
+      <w:szCs w:val="32"/>
+    </w:rPr>
+  </w:style>
+  <w:style w:type="paragraph" w:styleId="Heading3">
+    <w:name w:val="heading 3"/>
+    <w:basedOn w:val="Default"/>
+    <w:next w:val="Normal"/>
+    <w:link w:val="Heading3Char"/>
+    <w:uiPriority w:val="9"/>
+    <w:unhideWhenUsed/>
+    <w:qFormat/>
+    <w:rsid w:val="00E46055"/>
+    <w:pPr>
+      <w:numPr>
+        <w:ilvl w:val="1"/>
+        <w:numId w:val="1"/>
+      </w:numPr>
+      <w:spacing w:before="120"/>
+      <w:ind w:left="1080"/>
+      <w:outlineLvl w:val="2"/>
+    </w:pPr>
+    <w:rPr>
+      <w:b/>
+      <w:bCs/>
+      <w:sz w:val="28"/>
+      <w:szCs w:val="28"/>
+    </w:rPr>
+  </w:style>
+  <w:style w:type="paragraph" w:styleId="Heading4">
+    <w:name w:val="heading 4"/>
+    <w:basedOn w:val="Normal"/>
+    <w:next w:val="Normal"/>
+    <w:link w:val="Heading4Char"/>
+    <w:uiPriority w:val="9"/>
+    <w:unhideWhenUsed/>
+    <w:qFormat/>
+    <w:rsid w:val="00B12DDC"/>
+    <w:pPr>
+      <w:numPr>
+        <w:ilvl w:val="2"/>
+        <w:numId w:val="1"/>
+      </w:numPr>
+      <w:autoSpaceDE w:val="0"/>
+      <w:autoSpaceDN w:val="0"/>
+      <w:adjustRightInd w:val="0"/>
+      <w:spacing w:before="120" w:after="80" w:line="240" w:lineRule="auto"/>
+      <w:ind w:left="1440" w:hanging="630"/>
+      <w:jc w:val="both"/>
+      <w:outlineLvl w:val="3"/>
+    </w:pPr>
+    <w:rPr>
+      <w:rFonts w:asciiTheme="majorHAnsi" w:eastAsiaTheme="majorEastAsia" w:hAnsiTheme="majorHAnsi" w:cstheme="majorBidi"/>
+      <w:b/>
+      <w:bCs/>
+      <w:iCs/>
+      <w:sz w:val="26"/>
+      <w:szCs w:val="26"/>
+    </w:rPr>
+  </w:style>
+  <w:style w:type="paragraph" w:styleId="Heading5">
+    <w:name w:val="heading 5"/>
+    <w:basedOn w:val="Heading2"/>
+    <w:next w:val="Normal"/>
+    <w:link w:val="Heading5Char"/>
+    <w:uiPriority w:val="9"/>
+    <w:unhideWhenUsed/>
+    <w:qFormat/>
+    <w:rsid w:val="00C152A9"/>
+    <w:pPr>
+      <w:numPr>
+        <w:ilvl w:val="3"/>
+      </w:numPr>
+      <w:ind w:left="2520" w:hanging="810"/>
+      <w:outlineLvl w:val="4"/>
+    </w:pPr>
+    <w:rPr>
+      <w:sz w:val="24"/>
+      <w:szCs w:val="24"/>
+    </w:rPr>
+  </w:style>
+  <w:style w:type="character" w:default="1" w:styleId="DefaultParagraphFont">
+    <w:name w:val="Default Paragraph Font"/>
+    <w:uiPriority w:val="1"/>
+    <w:semiHidden/>
+    <w:unhideWhenUsed/>
+  </w:style>
+  <w:style w:type="table" w:default="1" w:styleId="TableNormal">
+    <w:name w:val="Normal Table"/>
+    <w:uiPriority w:val="99"/>
+    <w:semiHidden/>
+    <w:unhideWhenUsed/>
+    <w:tblPr>
+      <w:tblInd w:w="0" w:type="dxa"/>
+      <w:tblCellMar>
+        <w:top w:w="0" w:type="dxa"/>
+        <w:left w:w="108" w:type="dxa"/>
+        <w:bottom w:w="0" w:type="dxa"/>
+        <w:right w:w="108" w:type="dxa"/>
+      </w:tblCellMar>
+    </w:tblPr>
+  </w:style>
+  <w:style w:type="numbering" w:default="1" w:styleId="NoList">
+    <w:name w:val="No List"/>
+    <w:uiPriority w:val="99"/>
+    <w:semiHidden/>
+    <w:unhideWhenUsed/>
+  </w:style>
+  <w:style w:type="paragraph" w:styleId="BalloonText">
+    <w:name w:val="Balloon Text"/>
+    <w:basedOn w:val="Normal"/>
+    <w:link w:val="BalloonTextChar"/>
+    <w:uiPriority w:val="99"/>
+    <w:semiHidden/>
+    <w:unhideWhenUsed/>
+    <w:rsid w:val="00177F06"/>
+    <w:pPr>
+      <w:spacing w:after="0" w:line="240" w:lineRule="auto"/>
+    </w:pPr>
+    <w:rPr>
+      <w:rFonts w:ascii="Tahoma" w:hAnsi="Tahoma" w:cs="Tahoma"/>
+      <w:sz w:val="16"/>
+      <w:szCs w:val="16"/>
+    </w:rPr>
+  </w:style>
+  <w:style w:type="character" w:customStyle="1" w:styleId="BalloonTextChar">
+    <w:name w:val="Balloon Text Char"/>
+    <w:basedOn w:val="DefaultParagraphFont"/>
+    <w:link w:val="BalloonText"/>
+    <w:uiPriority w:val="99"/>
+    <w:semiHidden/>
+    <w:rsid w:val="00177F06"/>
+    <w:rPr>
+      <w:rFonts w:ascii="Tahoma" w:hAnsi="Tahoma" w:cs="Tahoma"/>
+      <w:sz w:val="16"/>
+      <w:szCs w:val="16"/>
+    </w:rPr>
+  </w:style>
+  <w:style w:type="table" w:styleId="TableGrid">
+    <w:name w:val="Table Grid"/>
+    <w:basedOn w:val="TableNormal"/>
+    <w:uiPriority w:val="59"/>
+    <w:rsid w:val="00177F06"/>
+    <w:pPr>
+      <w:spacing w:after="0" w:line="240" w:lineRule="auto"/>
+    </w:pPr>
+    <w:tblPr>
+      <w:tblInd w:w="0" w:type="dxa"/>
+      <w:tblBorders>
+        <w:top w:val="single" w:sz="4" w:space="0" w:color="auto"/>
+        <w:left w:val="single" w:sz="4" w:space="0" w:color="auto"/>
+        <w:bottom w:val="single" w:sz="4" w:space="0" w:color="auto"/>
+        <w:right w:val="single" w:sz="4" w:space="0" w:color="auto"/>
+        <w:insideH w:val="single" w:sz="4" w:space="0" w:color="auto"/>
+        <w:insideV w:val="single" w:sz="4" w:space="0" w:color="auto"/>
+      </w:tblBorders>
+      <w:tblCellMar>
+        <w:top w:w="0" w:type="dxa"/>
+        <w:left w:w="108" w:type="dxa"/>
+        <w:bottom w:w="0" w:type="dxa"/>
+        <w:right w:w="108" w:type="dxa"/>
+      </w:tblCellMar>
+    </w:tblPr>
+  </w:style>
+  <w:style w:type="paragraph" w:styleId="Header">
+    <w:name w:val="header"/>
+    <w:basedOn w:val="Normal"/>
+    <w:link w:val="HeaderChar"/>
+    <w:uiPriority w:val="99"/>
+    <w:unhideWhenUsed/>
+    <w:rsid w:val="006678EB"/>
+    <w:pPr>
+      <w:tabs>
+        <w:tab w:val="center" w:pos="4680"/>
+        <w:tab w:val="right" w:pos="9360"/>
+      </w:tabs>
+      <w:spacing w:after="0" w:line="240" w:lineRule="auto"/>
+    </w:pPr>
+  </w:style>
+  <w:style w:type="character" w:customStyle="1" w:styleId="HeaderChar">
+    <w:name w:val="Header Char"/>
+    <w:basedOn w:val="DefaultParagraphFont"/>
+    <w:link w:val="Header"/>
+    <w:uiPriority w:val="99"/>
+    <w:rsid w:val="006678EB"/>
+  </w:style>
+  <w:style w:type="paragraph" w:styleId="Footer">
+    <w:name w:val="footer"/>
+    <w:basedOn w:val="Normal"/>
+    <w:link w:val="FooterChar"/>
+    <w:uiPriority w:val="99"/>
+    <w:unhideWhenUsed/>
+    <w:rsid w:val="006678EB"/>
+    <w:pPr>
+      <w:tabs>
+        <w:tab w:val="center" w:pos="4680"/>
+        <w:tab w:val="right" w:pos="9360"/>
+      </w:tabs>
+      <w:spacing w:after="0" w:line="240" w:lineRule="auto"/>
+    </w:pPr>
+  </w:style>
+  <w:style w:type="character" w:customStyle="1" w:styleId="FooterChar">
+    <w:name w:val="Footer Char"/>
+    <w:basedOn w:val="DefaultParagraphFont"/>
+    <w:link w:val="Footer"/>
+    <w:uiPriority w:val="99"/>
+    <w:rsid w:val="006678EB"/>
+  </w:style>
+  <w:style w:type="character" w:customStyle="1" w:styleId="Heading1Char">
+    <w:name w:val="Heading 1 Char"/>
+    <w:basedOn w:val="DefaultParagraphFont"/>
+    <w:link w:val="Heading1"/>
+    <w:uiPriority w:val="9"/>
+    <w:rsid w:val="00735A12"/>
+    <w:rPr>
+      <w:rFonts w:ascii="Cambria" w:hAnsi="Cambria" w:cs="Cambria"/>
+      <w:b/>
+      <w:bCs/>
+      <w:color w:val="000000"/>
+      <w:sz w:val="36"/>
+      <w:szCs w:val="32"/>
+    </w:rPr>
+  </w:style>
+  <w:style w:type="character" w:customStyle="1" w:styleId="Heading2Char">
+    <w:name w:val="Heading 2 Char"/>
+    <w:basedOn w:val="DefaultParagraphFont"/>
+    <w:link w:val="Heading2"/>
+    <w:uiPriority w:val="9"/>
+    <w:rsid w:val="00E46055"/>
+    <w:rPr>
+      <w:rFonts w:ascii="Cambria" w:hAnsi="Cambria" w:cs="Cambria"/>
+      <w:b/>
+      <w:bCs/>
+      <w:color w:val="000000"/>
+      <w:sz w:val="32"/>
+      <w:szCs w:val="32"/>
+    </w:rPr>
+  </w:style>
+  <w:style w:type="character" w:customStyle="1" w:styleId="Heading3Char">
+    <w:name w:val="Heading 3 Char"/>
+    <w:basedOn w:val="DefaultParagraphFont"/>
+    <w:link w:val="Heading3"/>
+    <w:uiPriority w:val="9"/>
+    <w:rsid w:val="00E46055"/>
+    <w:rPr>
+      <w:rFonts w:ascii="Cambria" w:hAnsi="Cambria" w:cs="Cambria"/>
+      <w:b/>
+      <w:bCs/>
+      <w:color w:val="000000"/>
+      <w:sz w:val="28"/>
+      <w:szCs w:val="28"/>
+    </w:rPr>
+  </w:style>
+  <w:style w:type="paragraph" w:customStyle="1" w:styleId="Default">
+    <w:name w:val="Default"/>
+    <w:rsid w:val="00BD7BA5"/>
+    <w:pPr>
+      <w:autoSpaceDE w:val="0"/>
+      <w:autoSpaceDN w:val="0"/>
+      <w:adjustRightInd w:val="0"/>
+      <w:spacing w:after="0" w:line="240" w:lineRule="auto"/>
+    </w:pPr>
+    <w:rPr>
+      <w:rFonts w:ascii="Cambria" w:hAnsi="Cambria" w:cs="Cambria"/>
+      <w:color w:val="000000"/>
+      <w:sz w:val="24"/>
+      <w:szCs w:val="24"/>
+    </w:rPr>
+  </w:style>
+  <w:style w:type="character" w:styleId="Hyperlink">
+    <w:name w:val="Hyperlink"/>
+    <w:basedOn w:val="DefaultParagraphFont"/>
+    <w:uiPriority w:val="99"/>
+    <w:unhideWhenUsed/>
+    <w:rsid w:val="00BD7BA5"/>
+    <w:rPr>
+      <w:color w:val="0000FF" w:themeColor="hyperlink"/>
+      <w:u w:val="single"/>
+    </w:rPr>
+  </w:style>
+  <w:style w:type="character" w:customStyle="1" w:styleId="Heading4Char">
+    <w:name w:val="Heading 4 Char"/>
+    <w:basedOn w:val="DefaultParagraphFont"/>
+    <w:link w:val="Heading4"/>
+    <w:uiPriority w:val="9"/>
+    <w:rsid w:val="00B12DDC"/>
+    <w:rPr>
+      <w:rFonts w:asciiTheme="majorHAnsi" w:eastAsiaTheme="majorEastAsia" w:hAnsiTheme="majorHAnsi" w:cstheme="majorBidi"/>
+      <w:b/>
+      <w:bCs/>
+      <w:iCs/>
+      <w:sz w:val="26"/>
+      <w:szCs w:val="26"/>
+    </w:rPr>
+  </w:style>
+  <w:style w:type="character" w:customStyle="1" w:styleId="Heading5Char">
+    <w:name w:val="Heading 5 Char"/>
+    <w:basedOn w:val="DefaultParagraphFont"/>
+    <w:link w:val="Heading5"/>
+    <w:uiPriority w:val="9"/>
+    <w:rsid w:val="00C152A9"/>
+    <w:rPr>
+      <w:rFonts w:ascii="Cambria" w:hAnsi="Cambria" w:cs="Cambria"/>
+      <w:b/>
+      <w:bCs/>
+      <w:color w:val="000000"/>
+      <w:sz w:val="24"/>
+      <w:szCs w:val="24"/>
+    </w:rPr>
+  </w:style>
+  <w:style w:type="character" w:customStyle="1" w:styleId="apple-converted-space">
+    <w:name w:val="apple-converted-space"/>
+    <w:basedOn w:val="DefaultParagraphFont"/>
+    <w:rsid w:val="0053103D"/>
+  </w:style>
+  <w:style w:type="character" w:customStyle="1" w:styleId="bxgy-byline-text">
+    <w:name w:val="bxgy-byline-text"/>
+    <w:basedOn w:val="DefaultParagraphFont"/>
+    <w:rsid w:val="0053103D"/>
+  </w:style>
+  <w:style w:type="paragraph" w:styleId="ListParagraph">
+    <w:name w:val="List Paragraph"/>
+    <w:basedOn w:val="Normal"/>
+    <w:link w:val="ListParagraphChar"/>
+    <w:uiPriority w:val="34"/>
+    <w:qFormat/>
+    <w:rsid w:val="0053103D"/>
+    <w:pPr>
+      <w:spacing w:after="160" w:line="259" w:lineRule="auto"/>
+      <w:ind w:left="720"/>
+      <w:contextualSpacing/>
+    </w:pPr>
+  </w:style>
+  <w:style w:type="table" w:styleId="LightGrid">
+    <w:name w:val="Light Grid"/>
+    <w:basedOn w:val="TableNormal"/>
+    <w:uiPriority w:val="62"/>
+    <w:rsid w:val="0053103D"/>
+    <w:pPr>
+      <w:spacing w:after="0" w:line="240" w:lineRule="auto"/>
+    </w:pPr>
+    <w:tblPr>
+      <w:tblStyleRowBandSize w:val="1"/>
+      <w:tblStyleColBandSize w:val="1"/>
+      <w:tblInd w:w="0" w:type="dxa"/>
+      <w:tblBorders>
+        <w:top w:val="single" w:sz="8" w:space="0" w:color="000000" w:themeColor="text1"/>
+        <w:left w:val="single" w:sz="8" w:space="0" w:color="000000" w:themeColor="text1"/>
+        <w:bottom w:val="single" w:sz="8" w:space="0" w:color="000000" w:themeColor="text1"/>
+        <w:right w:val="single" w:sz="8" w:space="0" w:color="000000" w:themeColor="text1"/>
+        <w:insideH w:val="single" w:sz="8" w:space="0" w:color="000000" w:themeColor="text1"/>
+        <w:insideV w:val="single" w:sz="8" w:space="0" w:color="000000" w:themeColor="text1"/>
+      </w:tblBorders>
+      <w:tblCellMar>
+        <w:top w:w="0" w:type="dxa"/>
+        <w:left w:w="108" w:type="dxa"/>
+        <w:bottom w:w="0" w:type="dxa"/>
+        <w:right w:w="108" w:type="dxa"/>
+      </w:tblCellMar>
+    </w:tblPr>
+    <w:tblStylePr w:type="firstRow">
+      <w:pPr>
+        <w:spacing w:before="0" w:after="0" w:line="240" w:lineRule="auto"/>
+      </w:pPr>
+      <w:rPr>
+        <w:rFonts w:asciiTheme="majorHAnsi" w:eastAsiaTheme="majorEastAsia" w:hAnsiTheme="majorHAnsi" w:cstheme="majorBidi"/>
+        <w:b/>
+        <w:bCs/>
+      </w:rPr>
+      <w:tblPr/>
+      <w:tcPr>
+        <w:tcBorders>
+          <w:top w:val="single" w:sz="8" w:space="0" w:color="000000" w:themeColor="text1"/>
+          <w:left w:val="single" w:sz="8" w:space="0" w:color="000000" w:themeColor="text1"/>
+          <w:bottom w:val="single" w:sz="18" w:space="0" w:color="000000" w:themeColor="text1"/>
+          <w:right w:val="single" w:sz="8" w:space="0" w:color="000000" w:themeColor="text1"/>
+          <w:insideH w:val="nil"/>
+          <w:insideV w:val="single" w:sz="8" w:space="0" w:color="000000" w:themeColor="text1"/>
+        </w:tcBorders>
+      </w:tcPr>
+    </w:tblStylePr>
+    <w:tblStylePr w:type="lastRow">
+      <w:pPr>
+        <w:spacing w:before="0" w:after="0" w:line="240" w:lineRule="auto"/>
+      </w:pPr>
+      <w:rPr>
+        <w:rFonts w:asciiTheme="majorHAnsi" w:eastAsiaTheme="majorEastAsia" w:hAnsiTheme="majorHAnsi" w:cstheme="majorBidi"/>
+        <w:b/>
+        <w:bCs/>
+      </w:rPr>
+      <w:tblPr/>
+      <w:tcPr>
+        <w:tcBorders>
+          <w:top w:val="double" w:sz="6" w:space="0" w:color="000000" w:themeColor="text1"/>
+          <w:left w:val="single" w:sz="8" w:space="0" w:color="000000" w:themeColor="text1"/>
+          <w:bottom w:val="single" w:sz="8" w:space="0" w:color="000000" w:themeColor="text1"/>
+          <w:right w:val="single" w:sz="8" w:space="0" w:color="000000" w:themeColor="text1"/>
+          <w:insideH w:val="nil"/>
+          <w:insideV w:val="single" w:sz="8" w:space="0" w:color="000000" w:themeColor="text1"/>
+        </w:tcBorders>
+      </w:tcPr>
+    </w:tblStylePr>
+    <w:tblStylePr w:type="firstCol">
+      <w:rPr>
+        <w:rFonts w:asciiTheme="majorHAnsi" w:eastAsiaTheme="majorEastAsia" w:hAnsiTheme="majorHAnsi" w:cstheme="majorBidi"/>
+        <w:b/>
+        <w:bCs/>
+      </w:rPr>
+    </w:tblStylePr>
+    <w:tblStylePr w:type="lastCol">
+      <w:rPr>
+        <w:rFonts w:asciiTheme="majorHAnsi" w:eastAsiaTheme="majorEastAsia" w:hAnsiTheme="majorHAnsi" w:cstheme="majorBidi"/>
+        <w:b/>
+        <w:bCs/>
+      </w:rPr>
+      <w:tblPr/>
+      <w:tcPr>
+        <w:tcBorders>
+          <w:top w:val="single" w:sz="8" w:space="0" w:color="000000" w:themeColor="text1"/>
+          <w:left w:val="single" w:sz="8" w:space="0" w:color="000000" w:themeColor="text1"/>
+          <w:bottom w:val="single" w:sz="8" w:space="0" w:color="000000" w:themeColor="text1"/>
+          <w:right w:val="single" w:sz="8" w:space="0" w:color="000000" w:themeColor="text1"/>
+        </w:tcBorders>
+      </w:tcPr>
+    </w:tblStylePr>
+    <w:tblStylePr w:type="band1Vert">
+      <w:tblPr/>
+      <w:tcPr>
+        <w:tcBorders>
+          <w:top w:val="single" w:sz="8" w:space="0" w:color="000000" w:themeColor="text1"/>
+          <w:left w:val="single" w:sz="8" w:space="0" w:color="000000" w:themeColor="text1"/>
+          <w:bottom w:val="single" w:sz="8" w:space="0" w:color="000000" w:themeColor="text1"/>
+          <w:right w:val="single" w:sz="8" w:space="0" w:color="000000" w:themeColor="text1"/>
+        </w:tcBorders>
+        <w:shd w:val="clear" w:color="auto" w:fill="C0C0C0" w:themeFill="text1" w:themeFillTint="3F"/>
+      </w:tcPr>
+    </w:tblStylePr>
+    <w:tblStylePr w:type="band1Horz">
+      <w:tblPr/>
+      <w:tcPr>
+        <w:tcBorders>
+          <w:top w:val="single" w:sz="8" w:space="0" w:color="000000" w:themeColor="text1"/>
+          <w:left w:val="single" w:sz="8" w:space="0" w:color="000000" w:themeColor="text1"/>
+          <w:bottom w:val="single" w:sz="8" w:space="0" w:color="000000" w:themeColor="text1"/>
+          <w:right w:val="single" w:sz="8" w:space="0" w:color="000000" w:themeColor="text1"/>
+          <w:insideV w:val="single" w:sz="8" w:space="0" w:color="000000" w:themeColor="text1"/>
+        </w:tcBorders>
+        <w:shd w:val="clear" w:color="auto" w:fill="C0C0C0" w:themeFill="text1" w:themeFillTint="3F"/>
+      </w:tcPr>
+    </w:tblStylePr>
+    <w:tblStylePr w:type="band2Horz">
+      <w:tblPr/>
+      <w:tcPr>
+        <w:tcBorders>
+          <w:top w:val="single" w:sz="8" w:space="0" w:color="000000" w:themeColor="text1"/>
+          <w:left w:val="single" w:sz="8" w:space="0" w:color="000000" w:themeColor="text1"/>
+          <w:bottom w:val="single" w:sz="8" w:space="0" w:color="000000" w:themeColor="text1"/>
+          <w:right w:val="single" w:sz="8" w:space="0" w:color="000000" w:themeColor="text1"/>
+          <w:insideV w:val="single" w:sz="8" w:space="0" w:color="000000" w:themeColor="text1"/>
+        </w:tcBorders>
+      </w:tcPr>
+    </w:tblStylePr>
+  </w:style>
+  <w:style w:type="paragraph" w:styleId="TOCHeading">
+    <w:name w:val="TOC Heading"/>
+    <w:basedOn w:val="Heading1"/>
+    <w:next w:val="Normal"/>
+    <w:uiPriority w:val="39"/>
+    <w:unhideWhenUsed/>
+    <w:qFormat/>
+    <w:rsid w:val="005A4846"/>
+    <w:pPr>
+      <w:keepNext/>
+      <w:keepLines/>
+      <w:autoSpaceDE/>
+      <w:autoSpaceDN/>
+      <w:adjustRightInd/>
+      <w:spacing w:before="480" w:line="276" w:lineRule="auto"/>
+      <w:ind w:left="0"/>
+      <w:outlineLvl w:val="9"/>
+    </w:pPr>
+    <w:rPr>
+      <w:rFonts w:asciiTheme="majorHAnsi" w:eastAsiaTheme="majorEastAsia" w:hAnsiTheme="majorHAnsi" w:cstheme="majorBidi"/>
+      <w:color w:val="365F91" w:themeColor="accent1" w:themeShade="BF"/>
+      <w:sz w:val="28"/>
+      <w:szCs w:val="28"/>
+      <w:lang w:eastAsia="ja-JP"/>
+    </w:rPr>
+  </w:style>
+  <w:style w:type="paragraph" w:styleId="TOC1">
+    <w:name w:val="toc 1"/>
+    <w:basedOn w:val="Normal"/>
+    <w:next w:val="Normal"/>
+    <w:autoRedefine/>
+    <w:uiPriority w:val="39"/>
+    <w:unhideWhenUsed/>
+    <w:rsid w:val="005A4846"/>
+    <w:pPr>
+      <w:spacing w:after="100"/>
+    </w:pPr>
+  </w:style>
+  <w:style w:type="paragraph" w:styleId="TOC2">
+    <w:name w:val="toc 2"/>
+    <w:basedOn w:val="Normal"/>
+    <w:next w:val="Normal"/>
+    <w:autoRedefine/>
+    <w:uiPriority w:val="39"/>
+    <w:unhideWhenUsed/>
+    <w:rsid w:val="005A4846"/>
+    <w:pPr>
+      <w:spacing w:after="100"/>
+      <w:ind w:left="220"/>
+    </w:pPr>
+  </w:style>
+  <w:style w:type="paragraph" w:styleId="TOC3">
+    <w:name w:val="toc 3"/>
+    <w:basedOn w:val="Normal"/>
+    <w:next w:val="Normal"/>
+    <w:autoRedefine/>
+    <w:uiPriority w:val="39"/>
+    <w:unhideWhenUsed/>
+    <w:rsid w:val="005A4846"/>
+    <w:pPr>
+      <w:spacing w:after="100"/>
+      <w:ind w:left="440"/>
+    </w:pPr>
+  </w:style>
+  <w:style w:type="paragraph" w:styleId="Caption">
+    <w:name w:val="caption"/>
+    <w:basedOn w:val="Normal"/>
+    <w:next w:val="Normal"/>
+    <w:uiPriority w:val="35"/>
+    <w:unhideWhenUsed/>
+    <w:qFormat/>
+    <w:rsid w:val="005A4846"/>
+    <w:pPr>
+      <w:spacing w:line="240" w:lineRule="auto"/>
+    </w:pPr>
+    <w:rPr>
+      <w:b/>
+      <w:bCs/>
+      <w:color w:val="4F81BD" w:themeColor="accent1"/>
+      <w:sz w:val="18"/>
+      <w:szCs w:val="18"/>
+    </w:rPr>
+  </w:style>
+  <w:style w:type="paragraph" w:styleId="TableofFigures">
+    <w:name w:val="table of figures"/>
+    <w:basedOn w:val="Normal"/>
+    <w:next w:val="Normal"/>
+    <w:uiPriority w:val="99"/>
+    <w:unhideWhenUsed/>
+    <w:rsid w:val="00880A71"/>
+    <w:pPr>
+      <w:spacing w:after="0"/>
+    </w:pPr>
+  </w:style>
+  <w:style w:type="character" w:customStyle="1" w:styleId="fblongblurb">
+    <w:name w:val="fblongblurb"/>
+    <w:basedOn w:val="DefaultParagraphFont"/>
+    <w:rsid w:val="005B6969"/>
+  </w:style>
+  <w:style w:type="paragraph" w:styleId="Subtitle">
+    <w:name w:val="Subtitle"/>
+    <w:basedOn w:val="Normal"/>
+    <w:next w:val="Normal"/>
+    <w:link w:val="SubtitleChar"/>
+    <w:uiPriority w:val="11"/>
+    <w:qFormat/>
+    <w:rsid w:val="005C0A92"/>
+    <w:pPr>
+      <w:jc w:val="center"/>
+    </w:pPr>
+    <w:rPr>
+      <w:rFonts w:asciiTheme="majorHAnsi" w:hAnsiTheme="majorHAnsi"/>
+      <w:b/>
+      <w:sz w:val="24"/>
+      <w:szCs w:val="24"/>
+    </w:rPr>
+  </w:style>
+  <w:style w:type="character" w:customStyle="1" w:styleId="SubtitleChar">
+    <w:name w:val="Subtitle Char"/>
+    <w:basedOn w:val="DefaultParagraphFont"/>
+    <w:link w:val="Subtitle"/>
+    <w:uiPriority w:val="11"/>
+    <w:rsid w:val="005C0A92"/>
+    <w:rPr>
+      <w:rFonts w:asciiTheme="majorHAnsi" w:hAnsiTheme="majorHAnsi"/>
+      <w:b/>
+      <w:sz w:val="24"/>
+      <w:szCs w:val="24"/>
+    </w:rPr>
+  </w:style>
+  <w:style w:type="character" w:styleId="Emphasis">
+    <w:name w:val="Emphasis"/>
+    <w:basedOn w:val="DefaultParagraphFont"/>
+    <w:uiPriority w:val="20"/>
+    <w:qFormat/>
+    <w:rsid w:val="00A77CE7"/>
+    <w:rPr>
+      <w:i/>
+      <w:iCs/>
+    </w:rPr>
+  </w:style>
+  <w:style w:type="character" w:styleId="Strong">
+    <w:name w:val="Strong"/>
+    <w:basedOn w:val="DefaultParagraphFont"/>
+    <w:uiPriority w:val="22"/>
+    <w:qFormat/>
+    <w:rsid w:val="00A77CE7"/>
+    <w:rPr>
+      <w:b/>
+      <w:bCs/>
+    </w:rPr>
+  </w:style>
+  <w:style w:type="table" w:customStyle="1" w:styleId="LightGrid1">
+    <w:name w:val="Light Grid1"/>
+    <w:basedOn w:val="TableNormal"/>
+    <w:uiPriority w:val="62"/>
+    <w:rsid w:val="00DA7B77"/>
+    <w:pPr>
+      <w:spacing w:after="0" w:line="240" w:lineRule="auto"/>
+    </w:pPr>
+    <w:tblPr>
+      <w:tblStyleRowBandSize w:val="1"/>
+      <w:tblStyleColBandSize w:val="1"/>
+      <w:tblInd w:w="0" w:type="dxa"/>
+      <w:tblBorders>
+        <w:top w:val="single" w:sz="8" w:space="0" w:color="000000" w:themeColor="text1"/>
+        <w:left w:val="single" w:sz="8" w:space="0" w:color="000000" w:themeColor="text1"/>
+        <w:bottom w:val="single" w:sz="8" w:space="0" w:color="000000" w:themeColor="text1"/>
+        <w:right w:val="single" w:sz="8" w:space="0" w:color="000000" w:themeColor="text1"/>
+        <w:insideH w:val="single" w:sz="8" w:space="0" w:color="000000" w:themeColor="text1"/>
+        <w:insideV w:val="single" w:sz="8" w:space="0" w:color="000000" w:themeColor="text1"/>
+      </w:tblBorders>
+      <w:tblCellMar>
+        <w:top w:w="0" w:type="dxa"/>
+        <w:left w:w="108" w:type="dxa"/>
+        <w:bottom w:w="0" w:type="dxa"/>
+        <w:right w:w="108" w:type="dxa"/>
+      </w:tblCellMar>
     </w:tblPr>
     <w:tblStylePr w:type="firstRow">
       <w:pPr>
@@ -39099,7 +40422,7 @@
 </file>
 
 <file path=customXml/itemProps1.xml><?xml version="1.0" encoding="utf-8"?>
-<ds:datastoreItem xmlns:ds="http://schemas.openxmlformats.org/officeDocument/2006/customXml" ds:itemID="{EDFDC35F-41DF-41C5-A67B-0E964C34FAB7}">
+<ds:datastoreItem xmlns:ds="http://schemas.openxmlformats.org/officeDocument/2006/customXml" ds:itemID="{5A508CF5-203E-4D61-9D0C-D385A90DCBDD}">
   <ds:schemaRefs>
     <ds:schemaRef ds:uri="http://schemas.openxmlformats.org/officeDocument/2006/bibliography"/>
   </ds:schemaRefs>
@@ -39107,7 +40430,7 @@
 </file>
 
 <file path=customXml/itemProps2.xml><?xml version="1.0" encoding="utf-8"?>
-<ds:datastoreItem xmlns:ds="http://schemas.openxmlformats.org/officeDocument/2006/customXml" ds:itemID="{81D84796-C1AF-4C3D-BDAA-1840507E6A8D}">
+<ds:datastoreItem xmlns:ds="http://schemas.openxmlformats.org/officeDocument/2006/customXml" ds:itemID="{AC9EA3C2-7C98-4B44-A665-8D28E727E5A8}">
   <ds:schemaRefs>
     <ds:schemaRef ds:uri="http://schemas.openxmlformats.org/officeDocument/2006/bibliography"/>
   </ds:schemaRefs>
@@ -39115,7 +40438,7 @@
 </file>
 
 <file path=customXml/itemProps3.xml><?xml version="1.0" encoding="utf-8"?>
-<ds:datastoreItem xmlns:ds="http://schemas.openxmlformats.org/officeDocument/2006/customXml" ds:itemID="{E4073B3C-56D7-45EC-A567-C00627CC7687}">
+<ds:datastoreItem xmlns:ds="http://schemas.openxmlformats.org/officeDocument/2006/customXml" ds:itemID="{D09E5981-28B9-45FB-9D27-32F718EC100C}">
   <ds:schemaRefs>
     <ds:schemaRef ds:uri="http://schemas.openxmlformats.org/officeDocument/2006/bibliography"/>
   </ds:schemaRefs>
@@ -39123,7 +40446,7 @@
 </file>
 
 <file path=customXml/itemProps4.xml><?xml version="1.0" encoding="utf-8"?>
-<ds:datastoreItem xmlns:ds="http://schemas.openxmlformats.org/officeDocument/2006/customXml" ds:itemID="{6BFD5F09-C89D-4DC7-8BA8-AD39E925E7A6}">
+<ds:datastoreItem xmlns:ds="http://schemas.openxmlformats.org/officeDocument/2006/customXml" ds:itemID="{A3A03B4D-67C3-4F5B-9E4B-E19B6AAA4537}">
   <ds:schemaRefs>
     <ds:schemaRef ds:uri="http://schemas.openxmlformats.org/officeDocument/2006/bibliography"/>
   </ds:schemaRefs>
@@ -39131,7 +40454,7 @@
 </file>
 
 <file path=customXml/itemProps5.xml><?xml version="1.0" encoding="utf-8"?>
-<ds:datastoreItem xmlns:ds="http://schemas.openxmlformats.org/officeDocument/2006/customXml" ds:itemID="{9193CC08-8641-4247-ACF4-1744CADCF923}">
+<ds:datastoreItem xmlns:ds="http://schemas.openxmlformats.org/officeDocument/2006/customXml" ds:itemID="{AA9A228F-9A77-4309-B9AB-D02C15B1AFD0}">
   <ds:schemaRefs>
     <ds:schemaRef ds:uri="http://schemas.openxmlformats.org/officeDocument/2006/bibliography"/>
   </ds:schemaRefs>

--- a/Users/KhuongNM60455/Report-3.docx
+++ b/Users/KhuongNM60455/Report-3.docx
@@ -1,6 +1,6 @@
 
 <file path=word/document.xml><?xml version="1.0" encoding="utf-8"?>
-<w:document xmlns:wpc="http://schemas.microsoft.com/office/word/2010/wordprocessingCanvas" xmlns:mc="http://schemas.openxmlformats.org/markup-compatibility/2006" xmlns:o="urn:schemas-microsoft-com:office:office" xmlns:r="http://schemas.openxmlformats.org/officeDocument/2006/relationships" xmlns:m="http://schemas.openxmlformats.org/officeDocument/2006/math" xmlns:v="urn:schemas-microsoft-com:vml" xmlns:wp14="http://schemas.microsoft.com/office/word/2010/wordprocessingDrawing" xmlns:wp="http://schemas.openxmlformats.org/drawingml/2006/wordprocessingDrawing" xmlns:w10="urn:schemas-microsoft-com:office:word" xmlns:w="http://schemas.openxmlformats.org/wordprocessingml/2006/main" xmlns:w14="http://schemas.microsoft.com/office/word/2010/wordml" xmlns:wpg="http://schemas.microsoft.com/office/word/2010/wordprocessingGroup" xmlns:wpi="http://schemas.microsoft.com/office/word/2010/wordprocessingInk" xmlns:wne="http://schemas.microsoft.com/office/word/2006/wordml" xmlns:wps="http://schemas.microsoft.com/office/word/2010/wordprocessingShape" mc:Ignorable="w14 wp14">
+<w:document xmlns:wpc="http://schemas.microsoft.com/office/word/2010/wordprocessingCanvas" xmlns:mc="http://schemas.openxmlformats.org/markup-compatibility/2006" xmlns:o="urn:schemas-microsoft-com:office:office" xmlns:r="http://schemas.openxmlformats.org/officeDocument/2006/relationships" xmlns:m="http://schemas.openxmlformats.org/officeDocument/2006/math" xmlns:v="urn:schemas-microsoft-com:vml" xmlns:wp14="http://schemas.microsoft.com/office/word/2010/wordprocessingDrawing" xmlns:wp="http://schemas.openxmlformats.org/drawingml/2006/wordprocessingDrawing" xmlns:w10="urn:schemas-microsoft-com:office:word" xmlns:w="http://schemas.openxmlformats.org/wordprocessingml/2006/main" xmlns:w14="http://schemas.microsoft.com/office/word/2010/wordml" xmlns:w15="http://schemas.microsoft.com/office/word/2012/wordml" xmlns:wpg="http://schemas.microsoft.com/office/word/2010/wordprocessingGroup" xmlns:wpi="http://schemas.microsoft.com/office/word/2010/wordprocessingInk" xmlns:wne="http://schemas.microsoft.com/office/word/2006/wordml" xmlns:wps="http://schemas.microsoft.com/office/word/2010/wordprocessingShape" mc:Ignorable="w14 w15 wp14">
   <w:body>
     <w:p>
       <w:pPr>
@@ -51,7 +51,7 @@
                     </pic:cNvPicPr>
                   </pic:nvPicPr>
                   <pic:blipFill>
-                    <a:blip r:embed="rId13">
+                    <a:blip r:embed="rId12">
                       <a:extLst>
                         <a:ext uri="{28A0092B-C50C-407E-A947-70E740481C1C}">
                           <a14:useLocalDpi xmlns:a14="http://schemas.microsoft.com/office/drawing/2010/main" val="0"/>
@@ -8785,7 +8785,7 @@
                     </pic:cNvPicPr>
                   </pic:nvPicPr>
                   <pic:blipFill>
-                    <a:blip r:embed="rId14">
+                    <a:blip r:embed="rId13">
                       <a:extLst>
                         <a:ext uri="{28A0092B-C50C-407E-A947-70E740481C1C}">
                           <a14:useLocalDpi xmlns:a14="http://schemas.microsoft.com/office/drawing/2010/main" val="0"/>
@@ -9044,7 +9044,7 @@
                     </pic:cNvPicPr>
                   </pic:nvPicPr>
                   <pic:blipFill>
-                    <a:blip r:embed="rId15">
+                    <a:blip r:embed="rId14">
                       <a:extLst>
                         <a:ext uri="{28A0092B-C50C-407E-A947-70E740481C1C}">
                           <a14:useLocalDpi xmlns:a14="http://schemas.microsoft.com/office/drawing/2010/main" val="0"/>
@@ -9107,7 +9107,7 @@
                     </pic:cNvPicPr>
                   </pic:nvPicPr>
                   <pic:blipFill>
-                    <a:blip r:embed="rId16">
+                    <a:blip r:embed="rId15">
                       <a:extLst>
                         <a:ext uri="{28A0092B-C50C-407E-A947-70E740481C1C}">
                           <a14:useLocalDpi xmlns:a14="http://schemas.microsoft.com/office/drawing/2010/main" val="0"/>
@@ -10795,7 +10795,7 @@
                     </pic:cNvPicPr>
                   </pic:nvPicPr>
                   <pic:blipFill>
-                    <a:blip r:embed="rId17">
+                    <a:blip r:embed="rId16">
                       <a:extLst>
                         <a:ext uri="{28A0092B-C50C-407E-A947-70E740481C1C}">
                           <a14:useLocalDpi xmlns:a14="http://schemas.microsoft.com/office/drawing/2010/main" val="0"/>
@@ -12132,7 +12132,7 @@
                     </pic:cNvPicPr>
                   </pic:nvPicPr>
                   <pic:blipFill>
-                    <a:blip r:embed="rId18">
+                    <a:blip r:embed="rId17">
                       <a:extLst>
                         <a:ext uri="{28A0092B-C50C-407E-A947-70E740481C1C}">
                           <a14:useLocalDpi xmlns:a14="http://schemas.microsoft.com/office/drawing/2010/main" val="0"/>
@@ -12198,7 +12198,7 @@
                     </pic:cNvPicPr>
                   </pic:nvPicPr>
                   <pic:blipFill>
-                    <a:blip r:embed="rId19">
+                    <a:blip r:embed="rId18">
                       <a:extLst>
                         <a:ext uri="{28A0092B-C50C-407E-A947-70E740481C1C}">
                           <a14:useLocalDpi xmlns:a14="http://schemas.microsoft.com/office/drawing/2010/main" val="0"/>
@@ -13843,6 +13843,1840 @@
                 <pic:pic xmlns:pic="http://schemas.openxmlformats.org/drawingml/2006/picture">
                   <pic:nvPicPr>
                     <pic:cNvPr id="0" name="Picture 3" descr="ManualInput"/>
+                    <pic:cNvPicPr>
+                      <a:picLocks noChangeAspect="1" noChangeArrowheads="1"/>
+                    </pic:cNvPicPr>
+                  </pic:nvPicPr>
+                  <pic:blipFill>
+                    <a:blip r:embed="rId19">
+                      <a:extLst>
+                        <a:ext uri="{28A0092B-C50C-407E-A947-70E740481C1C}">
+                          <a14:useLocalDpi xmlns:a14="http://schemas.microsoft.com/office/drawing/2010/main" val="0"/>
+                        </a:ext>
+                      </a:extLst>
+                    </a:blip>
+                    <a:srcRect/>
+                    <a:stretch>
+                      <a:fillRect/>
+                    </a:stretch>
+                  </pic:blipFill>
+                  <pic:spPr bwMode="auto">
+                    <a:xfrm>
+                      <a:off x="0" y="0"/>
+                      <a:ext cx="5581650" cy="2000250"/>
+                    </a:xfrm>
+                    <a:prstGeom prst="rect">
+                      <a:avLst/>
+                    </a:prstGeom>
+                    <a:noFill/>
+                    <a:ln>
+                      <a:noFill/>
+                    </a:ln>
+                  </pic:spPr>
+                </pic:pic>
+              </a:graphicData>
+            </a:graphic>
+          </wp:inline>
+        </w:drawing>
+      </w:r>
+    </w:p>
+    <w:tbl>
+      <w:tblPr>
+        <w:tblStyle w:val="TableGrid"/>
+        <w:tblW w:w="0" w:type="auto"/>
+        <w:tblLook w:val="04A0" w:firstRow="1" w:lastRow="0" w:firstColumn="1" w:lastColumn="0" w:noHBand="0" w:noVBand="1"/>
+      </w:tblPr>
+      <w:tblGrid>
+        <w:gridCol w:w="2251"/>
+        <w:gridCol w:w="2251"/>
+        <w:gridCol w:w="2251"/>
+        <w:gridCol w:w="2251"/>
+      </w:tblGrid>
+      <w:tr>
+        <w:tc>
+          <w:tcPr>
+            <w:tcW w:w="9004" w:type="dxa"/>
+            <w:gridSpan w:val="4"/>
+            <w:shd w:val="clear" w:color="auto" w:fill="D9D9D9"/>
+          </w:tcPr>
+          <w:p>
+            <w:pPr>
+              <w:rPr>
+                <w:rFonts w:ascii="Cambria" w:hAnsi="Cambria" w:cs="Times New Roman"/>
+                <w:b/>
+                <w:sz w:val="24"/>
+                <w:szCs w:val="24"/>
+              </w:rPr>
+            </w:pPr>
+            <w:r>
+              <w:rPr>
+                <w:rFonts w:ascii="Cambria" w:hAnsi="Cambria" w:cs="Times New Roman"/>
+                <w:b/>
+                <w:sz w:val="24"/>
+                <w:szCs w:val="24"/>
+              </w:rPr>
+              <w:t xml:space="preserve">USE CASE – </w:t>
+            </w:r>
+            <w:r>
+              <w:rPr>
+                <w:rFonts w:ascii="Cambria" w:hAnsi="Cambria" w:cs="Times New Roman"/>
+                <w:b/>
+                <w:sz w:val="24"/>
+                <w:szCs w:val="24"/>
+              </w:rPr>
+              <w:t>LRA</w:t>
+            </w:r>
+            <w:r>
+              <w:rPr>
+                <w:rFonts w:ascii="Cambria" w:hAnsi="Cambria" w:cs="Times New Roman"/>
+                <w:b/>
+                <w:sz w:val="24"/>
+                <w:szCs w:val="24"/>
+              </w:rPr>
+              <w:t>004</w:t>
+            </w:r>
+          </w:p>
+        </w:tc>
+      </w:tr>
+      <w:tr>
+        <w:tc>
+          <w:tcPr>
+            <w:tcW w:w="2251" w:type="dxa"/>
+            <w:shd w:val="clear" w:color="auto" w:fill="D9D9D9"/>
+          </w:tcPr>
+          <w:p>
+            <w:pPr>
+              <w:rPr>
+                <w:rFonts w:ascii="Cambria" w:hAnsi="Cambria" w:cs="Times New Roman"/>
+                <w:b/>
+                <w:sz w:val="24"/>
+                <w:szCs w:val="24"/>
+              </w:rPr>
+            </w:pPr>
+            <w:r>
+              <w:rPr>
+                <w:rFonts w:ascii="Cambria" w:hAnsi="Cambria" w:cs="Times New Roman"/>
+                <w:b/>
+                <w:sz w:val="24"/>
+                <w:szCs w:val="24"/>
+              </w:rPr>
+              <w:t>Use Case No.</w:t>
+            </w:r>
+          </w:p>
+        </w:tc>
+        <w:tc>
+          <w:tcPr>
+            <w:tcW w:w="2251" w:type="dxa"/>
+          </w:tcPr>
+          <w:p>
+            <w:pPr>
+              <w:rPr>
+                <w:rFonts w:ascii="Cambria" w:hAnsi="Cambria" w:cs="Times New Roman"/>
+                <w:sz w:val="24"/>
+                <w:szCs w:val="24"/>
+              </w:rPr>
+            </w:pPr>
+            <w:r>
+              <w:rPr>
+                <w:rFonts w:ascii="Cambria" w:hAnsi="Cambria" w:cs="Times New Roman"/>
+                <w:sz w:val="24"/>
+                <w:szCs w:val="24"/>
+              </w:rPr>
+              <w:t>LRA004</w:t>
+            </w:r>
+          </w:p>
+        </w:tc>
+        <w:tc>
+          <w:tcPr>
+            <w:tcW w:w="2251" w:type="dxa"/>
+            <w:shd w:val="clear" w:color="auto" w:fill="D9D9D9"/>
+          </w:tcPr>
+          <w:p>
+            <w:pPr>
+              <w:rPr>
+                <w:rFonts w:ascii="Cambria" w:hAnsi="Cambria" w:cs="Times New Roman"/>
+                <w:b/>
+                <w:sz w:val="24"/>
+                <w:szCs w:val="24"/>
+              </w:rPr>
+            </w:pPr>
+            <w:r>
+              <w:rPr>
+                <w:rFonts w:ascii="Cambria" w:hAnsi="Cambria" w:cs="Times New Roman"/>
+                <w:b/>
+                <w:sz w:val="24"/>
+                <w:szCs w:val="24"/>
+              </w:rPr>
+              <w:t>Use Case Version</w:t>
+            </w:r>
+          </w:p>
+        </w:tc>
+        <w:tc>
+          <w:tcPr>
+            <w:tcW w:w="2251" w:type="dxa"/>
+          </w:tcPr>
+          <w:p>
+            <w:pPr>
+              <w:rPr>
+                <w:rFonts w:ascii="Cambria" w:hAnsi="Cambria" w:cs="Times New Roman"/>
+                <w:sz w:val="24"/>
+                <w:szCs w:val="24"/>
+              </w:rPr>
+            </w:pPr>
+            <w:r>
+              <w:rPr>
+                <w:rFonts w:ascii="Cambria" w:hAnsi="Cambria" w:cs="Times New Roman"/>
+                <w:sz w:val="24"/>
+                <w:szCs w:val="24"/>
+              </w:rPr>
+              <w:t>2.0</w:t>
+            </w:r>
+          </w:p>
+        </w:tc>
+      </w:tr>
+      <w:tr>
+        <w:tc>
+          <w:tcPr>
+            <w:tcW w:w="2251" w:type="dxa"/>
+            <w:shd w:val="clear" w:color="auto" w:fill="D9D9D9"/>
+          </w:tcPr>
+          <w:p>
+            <w:pPr>
+              <w:rPr>
+                <w:rFonts w:ascii="Cambria" w:hAnsi="Cambria" w:cs="Times New Roman"/>
+                <w:b/>
+                <w:sz w:val="24"/>
+                <w:szCs w:val="24"/>
+              </w:rPr>
+            </w:pPr>
+            <w:r>
+              <w:rPr>
+                <w:rFonts w:ascii="Cambria" w:hAnsi="Cambria" w:cs="Times New Roman"/>
+                <w:b/>
+                <w:sz w:val="24"/>
+                <w:szCs w:val="24"/>
+              </w:rPr>
+              <w:t>Use Case Name</w:t>
+            </w:r>
+          </w:p>
+        </w:tc>
+        <w:tc>
+          <w:tcPr>
+            <w:tcW w:w="6753" w:type="dxa"/>
+            <w:gridSpan w:val="3"/>
+          </w:tcPr>
+          <w:p>
+            <w:pPr>
+              <w:rPr>
+                <w:rFonts w:ascii="Cambria" w:hAnsi="Cambria" w:cs="Times New Roman"/>
+                <w:sz w:val="24"/>
+                <w:szCs w:val="24"/>
+              </w:rPr>
+            </w:pPr>
+            <w:r>
+              <w:rPr>
+                <w:rFonts w:ascii="Cambria" w:hAnsi="Cambria" w:cs="Times New Roman"/>
+                <w:sz w:val="24"/>
+                <w:szCs w:val="24"/>
+              </w:rPr>
+              <w:t>Add new word</w:t>
+            </w:r>
+          </w:p>
+        </w:tc>
+      </w:tr>
+      <w:tr>
+        <w:tc>
+          <w:tcPr>
+            <w:tcW w:w="2251" w:type="dxa"/>
+            <w:shd w:val="clear" w:color="auto" w:fill="D9D9D9"/>
+          </w:tcPr>
+          <w:p>
+            <w:pPr>
+              <w:rPr>
+                <w:rFonts w:ascii="Cambria" w:hAnsi="Cambria" w:cs="Times New Roman"/>
+                <w:b/>
+                <w:sz w:val="24"/>
+                <w:szCs w:val="24"/>
+              </w:rPr>
+            </w:pPr>
+            <w:r>
+              <w:rPr>
+                <w:rFonts w:ascii="Cambria" w:hAnsi="Cambria" w:cs="Times New Roman"/>
+                <w:b/>
+                <w:sz w:val="24"/>
+                <w:szCs w:val="24"/>
+              </w:rPr>
+              <w:t>Author</w:t>
+            </w:r>
+          </w:p>
+        </w:tc>
+        <w:tc>
+          <w:tcPr>
+            <w:tcW w:w="6753" w:type="dxa"/>
+            <w:gridSpan w:val="3"/>
+          </w:tcPr>
+          <w:p>
+            <w:pPr>
+              <w:rPr>
+                <w:rFonts w:ascii="Cambria" w:hAnsi="Cambria" w:cs="Times New Roman"/>
+                <w:sz w:val="24"/>
+                <w:szCs w:val="24"/>
+              </w:rPr>
+            </w:pPr>
+            <w:r>
+              <w:rPr>
+                <w:rFonts w:ascii="Cambria" w:hAnsi="Cambria" w:cs="Times New Roman"/>
+                <w:sz w:val="24"/>
+                <w:szCs w:val="24"/>
+              </w:rPr>
+              <w:t>Dinh Huu Toan</w:t>
+            </w:r>
+          </w:p>
+        </w:tc>
+      </w:tr>
+      <w:tr>
+        <w:tc>
+          <w:tcPr>
+            <w:tcW w:w="2251" w:type="dxa"/>
+            <w:shd w:val="clear" w:color="auto" w:fill="D9D9D9"/>
+          </w:tcPr>
+          <w:p>
+            <w:pPr>
+              <w:rPr>
+                <w:rFonts w:ascii="Cambria" w:hAnsi="Cambria" w:cs="Times New Roman"/>
+                <w:b/>
+                <w:sz w:val="24"/>
+                <w:szCs w:val="24"/>
+              </w:rPr>
+            </w:pPr>
+            <w:r>
+              <w:rPr>
+                <w:rFonts w:ascii="Cambria" w:hAnsi="Cambria" w:cs="Times New Roman"/>
+                <w:b/>
+                <w:sz w:val="24"/>
+                <w:szCs w:val="24"/>
+              </w:rPr>
+              <w:t>Date</w:t>
+            </w:r>
+          </w:p>
+        </w:tc>
+        <w:tc>
+          <w:tcPr>
+            <w:tcW w:w="2251" w:type="dxa"/>
+          </w:tcPr>
+          <w:p>
+            <w:pPr>
+              <w:rPr>
+                <w:rFonts w:ascii="Cambria" w:hAnsi="Cambria" w:cs="Times New Roman"/>
+                <w:sz w:val="24"/>
+                <w:szCs w:val="24"/>
+              </w:rPr>
+            </w:pPr>
+            <w:r>
+              <w:rPr>
+                <w:rFonts w:ascii="Cambria" w:hAnsi="Cambria" w:cs="Times New Roman"/>
+                <w:sz w:val="24"/>
+                <w:szCs w:val="24"/>
+              </w:rPr>
+              <w:t>03/06/2015</w:t>
+            </w:r>
+          </w:p>
+        </w:tc>
+        <w:tc>
+          <w:tcPr>
+            <w:tcW w:w="2251" w:type="dxa"/>
+            <w:shd w:val="clear" w:color="auto" w:fill="D9D9D9"/>
+          </w:tcPr>
+          <w:p>
+            <w:pPr>
+              <w:rPr>
+                <w:rFonts w:ascii="Cambria" w:hAnsi="Cambria" w:cs="Times New Roman"/>
+                <w:b/>
+                <w:sz w:val="24"/>
+                <w:szCs w:val="24"/>
+              </w:rPr>
+            </w:pPr>
+            <w:r>
+              <w:rPr>
+                <w:rFonts w:ascii="Cambria" w:hAnsi="Cambria" w:cs="Times New Roman"/>
+                <w:b/>
+                <w:sz w:val="24"/>
+                <w:szCs w:val="24"/>
+              </w:rPr>
+              <w:t>Priority</w:t>
+            </w:r>
+          </w:p>
+        </w:tc>
+        <w:tc>
+          <w:tcPr>
+            <w:tcW w:w="2251" w:type="dxa"/>
+          </w:tcPr>
+          <w:p>
+            <w:pPr>
+              <w:rPr>
+                <w:rFonts w:ascii="Cambria" w:hAnsi="Cambria" w:cs="Times New Roman"/>
+                <w:sz w:val="24"/>
+                <w:szCs w:val="24"/>
+              </w:rPr>
+            </w:pPr>
+            <w:r>
+              <w:rPr>
+                <w:rFonts w:ascii="Cambria" w:hAnsi="Cambria" w:cs="Times New Roman"/>
+                <w:sz w:val="24"/>
+                <w:szCs w:val="24"/>
+              </w:rPr>
+              <w:t>High</w:t>
+            </w:r>
+          </w:p>
+        </w:tc>
+      </w:tr>
+      <w:tr>
+        <w:tc>
+          <w:tcPr>
+            <w:tcW w:w="9004" w:type="dxa"/>
+            <w:gridSpan w:val="4"/>
+          </w:tcPr>
+          <w:p>
+            <w:pPr>
+              <w:rPr>
+                <w:rFonts w:ascii="Cambria" w:hAnsi="Cambria" w:cs="Times New Roman"/>
+                <w:sz w:val="24"/>
+                <w:szCs w:val="24"/>
+              </w:rPr>
+            </w:pPr>
+            <w:r>
+              <w:rPr>
+                <w:rFonts w:ascii="Cambria" w:hAnsi="Cambria" w:cs="Times New Roman"/>
+                <w:b/>
+                <w:sz w:val="24"/>
+                <w:szCs w:val="24"/>
+              </w:rPr>
+              <w:t>Actor:</w:t>
+            </w:r>
+            <w:r>
+              <w:rPr>
+                <w:rFonts w:ascii="Cambria" w:hAnsi="Cambria" w:cs="Times New Roman"/>
+                <w:sz w:val="24"/>
+                <w:szCs w:val="24"/>
+              </w:rPr>
+              <w:t xml:space="preserve"> </w:t>
+            </w:r>
+          </w:p>
+          <w:p>
+            <w:pPr>
+              <w:numPr>
+                <w:ilvl w:val="0"/>
+                <w:numId w:val="31"/>
+              </w:numPr>
+              <w:contextualSpacing/>
+              <w:rPr>
+                <w:rFonts w:ascii="Cambria" w:hAnsi="Cambria" w:cs="Times New Roman"/>
+                <w:sz w:val="24"/>
+                <w:szCs w:val="24"/>
+              </w:rPr>
+            </w:pPr>
+            <w:r>
+              <w:rPr>
+                <w:rFonts w:ascii="Cambria" w:hAnsi="Cambria" w:cs="Times New Roman"/>
+                <w:sz w:val="24"/>
+                <w:szCs w:val="24"/>
+              </w:rPr>
+              <w:t>Staff</w:t>
+            </w:r>
+          </w:p>
+          <w:p>
+            <w:pPr>
+              <w:rPr>
+                <w:rFonts w:ascii="Cambria" w:hAnsi="Cambria" w:cs="Times New Roman"/>
+                <w:b/>
+                <w:sz w:val="24"/>
+                <w:szCs w:val="24"/>
+              </w:rPr>
+            </w:pPr>
+            <w:r>
+              <w:rPr>
+                <w:rFonts w:ascii="Cambria" w:hAnsi="Cambria" w:cs="Times New Roman"/>
+                <w:b/>
+                <w:sz w:val="24"/>
+                <w:szCs w:val="24"/>
+              </w:rPr>
+              <w:t>Summary:</w:t>
+            </w:r>
+          </w:p>
+          <w:p>
+            <w:pPr>
+              <w:numPr>
+                <w:ilvl w:val="0"/>
+                <w:numId w:val="31"/>
+              </w:numPr>
+              <w:contextualSpacing/>
+              <w:rPr>
+                <w:rFonts w:ascii="Cambria" w:hAnsi="Cambria" w:cs="Times New Roman"/>
+                <w:sz w:val="24"/>
+                <w:szCs w:val="24"/>
+              </w:rPr>
+            </w:pPr>
+            <w:r>
+              <w:rPr>
+                <w:rFonts w:ascii="Cambria" w:hAnsi="Cambria" w:cs="Times New Roman"/>
+                <w:sz w:val="24"/>
+                <w:szCs w:val="24"/>
+              </w:rPr>
+              <w:t>This use case help staff to add new word to dictionary</w:t>
+            </w:r>
+          </w:p>
+          <w:p>
+            <w:pPr>
+              <w:tabs>
+                <w:tab w:val="left" w:pos="3585"/>
+              </w:tabs>
+              <w:rPr>
+                <w:rFonts w:ascii="Cambria" w:hAnsi="Cambria" w:cs="Times New Roman"/>
+                <w:b/>
+                <w:sz w:val="24"/>
+                <w:szCs w:val="24"/>
+              </w:rPr>
+            </w:pPr>
+            <w:r>
+              <w:rPr>
+                <w:rFonts w:ascii="Cambria" w:hAnsi="Cambria" w:cs="Times New Roman"/>
+                <w:b/>
+                <w:sz w:val="24"/>
+                <w:szCs w:val="24"/>
+              </w:rPr>
+              <w:t>Goal:</w:t>
+            </w:r>
+            <w:r>
+              <w:rPr>
+                <w:rFonts w:ascii="Cambria" w:hAnsi="Cambria" w:cs="Times New Roman"/>
+                <w:b/>
+                <w:sz w:val="24"/>
+                <w:szCs w:val="24"/>
+              </w:rPr>
+              <w:tab/>
+            </w:r>
+          </w:p>
+          <w:p>
+            <w:pPr>
+              <w:numPr>
+                <w:ilvl w:val="0"/>
+                <w:numId w:val="31"/>
+              </w:numPr>
+              <w:contextualSpacing/>
+              <w:rPr>
+                <w:rFonts w:ascii="Cambria" w:hAnsi="Cambria" w:cs="Times New Roman"/>
+                <w:sz w:val="24"/>
+                <w:szCs w:val="24"/>
+              </w:rPr>
+            </w:pPr>
+            <w:r>
+              <w:rPr>
+                <w:rFonts w:ascii="Cambria" w:hAnsi="Cambria" w:cs="Times New Roman"/>
+                <w:sz w:val="24"/>
+                <w:szCs w:val="24"/>
+              </w:rPr>
+              <w:t>New word is added to dictionary</w:t>
+            </w:r>
+          </w:p>
+          <w:p>
+            <w:pPr>
+              <w:rPr>
+                <w:rFonts w:ascii="Cambria" w:hAnsi="Cambria" w:cs="Times New Roman"/>
+                <w:b/>
+                <w:sz w:val="24"/>
+                <w:szCs w:val="24"/>
+              </w:rPr>
+            </w:pPr>
+            <w:r>
+              <w:rPr>
+                <w:rFonts w:ascii="Cambria" w:hAnsi="Cambria" w:cs="Times New Roman"/>
+                <w:b/>
+                <w:sz w:val="24"/>
+                <w:szCs w:val="24"/>
+              </w:rPr>
+              <w:t>Triggers:</w:t>
+            </w:r>
+          </w:p>
+          <w:p>
+            <w:pPr>
+              <w:numPr>
+                <w:ilvl w:val="0"/>
+                <w:numId w:val="31"/>
+              </w:numPr>
+              <w:contextualSpacing/>
+              <w:rPr>
+                <w:rFonts w:ascii="Cambria" w:hAnsi="Cambria" w:cs="Times New Roman"/>
+                <w:sz w:val="24"/>
+                <w:szCs w:val="24"/>
+              </w:rPr>
+            </w:pPr>
+            <w:r>
+              <w:rPr>
+                <w:rFonts w:ascii="Cambria" w:hAnsi="Cambria" w:cs="Times New Roman"/>
+                <w:sz w:val="24"/>
+                <w:szCs w:val="24"/>
+              </w:rPr>
+              <w:t xml:space="preserve">Staff want to add word to dictionary. </w:t>
+            </w:r>
+          </w:p>
+          <w:p>
+            <w:pPr>
+              <w:numPr>
+                <w:ilvl w:val="0"/>
+                <w:numId w:val="31"/>
+              </w:numPr>
+              <w:contextualSpacing/>
+              <w:rPr>
+                <w:rFonts w:ascii="Cambria" w:hAnsi="Cambria" w:cs="Times New Roman"/>
+                <w:sz w:val="24"/>
+                <w:szCs w:val="24"/>
+              </w:rPr>
+            </w:pPr>
+            <w:r>
+              <w:rPr>
+                <w:rFonts w:ascii="Cambria" w:hAnsi="Cambria" w:cs="Times New Roman"/>
+                <w:sz w:val="24"/>
+                <w:szCs w:val="24"/>
+              </w:rPr>
+              <w:t>Click “Dictionary”, then “Dictionary Management” then click “Add” button</w:t>
+            </w:r>
+          </w:p>
+          <w:p>
+            <w:pPr>
+              <w:rPr>
+                <w:rFonts w:ascii="Cambria" w:hAnsi="Cambria" w:cs="Times New Roman"/>
+                <w:sz w:val="24"/>
+                <w:szCs w:val="24"/>
+              </w:rPr>
+            </w:pPr>
+            <w:r>
+              <w:rPr>
+                <w:rFonts w:ascii="Cambria" w:hAnsi="Cambria" w:cs="Times New Roman"/>
+                <w:b/>
+                <w:sz w:val="24"/>
+                <w:szCs w:val="24"/>
+              </w:rPr>
+              <w:t>Preconditions:</w:t>
+            </w:r>
+            <w:r>
+              <w:rPr>
+                <w:rFonts w:ascii="Cambria" w:hAnsi="Cambria" w:cs="Times New Roman"/>
+                <w:sz w:val="24"/>
+                <w:szCs w:val="24"/>
+              </w:rPr>
+              <w:t xml:space="preserve"> </w:t>
+            </w:r>
+          </w:p>
+          <w:p>
+            <w:pPr>
+              <w:numPr>
+                <w:ilvl w:val="0"/>
+                <w:numId w:val="32"/>
+              </w:numPr>
+              <w:contextualSpacing/>
+              <w:rPr>
+                <w:rFonts w:ascii="Cambria" w:hAnsi="Cambria" w:cs="Times New Roman"/>
+                <w:b/>
+                <w:sz w:val="24"/>
+                <w:szCs w:val="24"/>
+              </w:rPr>
+            </w:pPr>
+            <w:r>
+              <w:rPr>
+                <w:rFonts w:ascii="Cambria" w:hAnsi="Cambria" w:cs="Times New Roman"/>
+                <w:sz w:val="24"/>
+                <w:szCs w:val="24"/>
+              </w:rPr>
+              <w:t>User should login to the system under Staff role</w:t>
+            </w:r>
+            <w:r>
+              <w:rPr>
+                <w:rFonts w:ascii="Cambria" w:hAnsi="Cambria" w:cs="Times New Roman"/>
+                <w:sz w:val="24"/>
+                <w:szCs w:val="24"/>
+              </w:rPr>
+              <w:t>.</w:t>
+            </w:r>
+          </w:p>
+          <w:p>
+            <w:pPr>
+              <w:rPr>
+                <w:rFonts w:ascii="Cambria" w:hAnsi="Cambria" w:cs="Times New Roman"/>
+                <w:b/>
+                <w:sz w:val="24"/>
+                <w:szCs w:val="24"/>
+              </w:rPr>
+            </w:pPr>
+            <w:r>
+              <w:rPr>
+                <w:rFonts w:ascii="Cambria" w:hAnsi="Cambria" w:cs="Times New Roman"/>
+                <w:b/>
+                <w:sz w:val="24"/>
+                <w:szCs w:val="24"/>
+              </w:rPr>
+              <w:t>Post Conditions:</w:t>
+            </w:r>
+          </w:p>
+          <w:p>
+            <w:pPr>
+              <w:numPr>
+                <w:ilvl w:val="0"/>
+                <w:numId w:val="32"/>
+              </w:numPr>
+              <w:contextualSpacing/>
+              <w:rPr>
+                <w:rFonts w:ascii="Cambria" w:hAnsi="Cambria" w:cs="Times New Roman"/>
+                <w:b/>
+                <w:sz w:val="24"/>
+                <w:szCs w:val="24"/>
+              </w:rPr>
+            </w:pPr>
+            <w:r>
+              <w:rPr>
+                <w:rFonts w:ascii="Cambria" w:hAnsi="Cambria" w:cs="Times New Roman"/>
+                <w:b/>
+                <w:sz w:val="24"/>
+                <w:szCs w:val="24"/>
+              </w:rPr>
+              <w:t>Success:</w:t>
+            </w:r>
+            <w:r>
+              <w:rPr>
+                <w:rFonts w:ascii="Cambria" w:hAnsi="Cambria" w:cs="Times New Roman"/>
+                <w:sz w:val="24"/>
+                <w:szCs w:val="24"/>
+              </w:rPr>
+              <w:t xml:space="preserve"> </w:t>
+            </w:r>
+            <w:r>
+              <w:rPr>
+                <w:rFonts w:ascii="Cambria" w:hAnsi="Cambria" w:cs="Times New Roman"/>
+                <w:sz w:val="24"/>
+                <w:szCs w:val="24"/>
+              </w:rPr>
+              <w:t>New word is added to dictionary.</w:t>
+            </w:r>
+          </w:p>
+          <w:p>
+            <w:pPr>
+              <w:numPr>
+                <w:ilvl w:val="0"/>
+                <w:numId w:val="32"/>
+              </w:numPr>
+              <w:contextualSpacing/>
+              <w:rPr>
+                <w:rFonts w:ascii="Cambria" w:hAnsi="Cambria" w:cs="Times New Roman"/>
+                <w:b/>
+                <w:sz w:val="24"/>
+                <w:szCs w:val="24"/>
+              </w:rPr>
+            </w:pPr>
+            <w:r>
+              <w:rPr>
+                <w:rFonts w:ascii="Cambria" w:hAnsi="Cambria" w:cs="Times New Roman"/>
+                <w:b/>
+                <w:sz w:val="24"/>
+                <w:szCs w:val="24"/>
+              </w:rPr>
+              <w:t xml:space="preserve">Fail: </w:t>
+            </w:r>
+            <w:r>
+              <w:rPr>
+                <w:rFonts w:ascii="Cambria" w:hAnsi="Cambria" w:cs="Times New Roman"/>
+                <w:sz w:val="24"/>
+                <w:szCs w:val="24"/>
+              </w:rPr>
+              <w:t>Show an error message</w:t>
+            </w:r>
+            <w:r>
+              <w:rPr>
+                <w:rFonts w:ascii="Cambria" w:hAnsi="Cambria" w:cs="Times New Roman"/>
+                <w:sz w:val="24"/>
+                <w:szCs w:val="24"/>
+              </w:rPr>
+              <w:t>.</w:t>
+            </w:r>
+          </w:p>
+          <w:p>
+            <w:pPr>
+              <w:rPr>
+                <w:rFonts w:ascii="Cambria" w:hAnsi="Cambria" w:cs="Times New Roman"/>
+                <w:b/>
+                <w:sz w:val="24"/>
+                <w:szCs w:val="24"/>
+              </w:rPr>
+            </w:pPr>
+            <w:r>
+              <w:rPr>
+                <w:rFonts w:ascii="Cambria" w:hAnsi="Cambria" w:cs="Times New Roman"/>
+                <w:b/>
+                <w:sz w:val="24"/>
+                <w:szCs w:val="24"/>
+              </w:rPr>
+              <w:t>Main Success Scenario:</w:t>
+            </w:r>
+          </w:p>
+          <w:tbl>
+            <w:tblPr>
+              <w:tblStyle w:val="TableGrid"/>
+              <w:tblW w:w="0" w:type="auto"/>
+              <w:tblLook w:val="04A0" w:firstRow="1" w:lastRow="0" w:firstColumn="1" w:lastColumn="0" w:noHBand="0" w:noVBand="1"/>
+            </w:tblPr>
+            <w:tblGrid>
+              <w:gridCol w:w="985"/>
+              <w:gridCol w:w="3240"/>
+              <w:gridCol w:w="4548"/>
+            </w:tblGrid>
+            <w:tr>
+              <w:tc>
+                <w:tcPr>
+                  <w:tcW w:w="985" w:type="dxa"/>
+                  <w:shd w:val="clear" w:color="auto" w:fill="D9D9D9"/>
+                </w:tcPr>
+                <w:p>
+                  <w:pPr>
+                    <w:jc w:val="center"/>
+                    <w:rPr>
+                      <w:rFonts w:ascii="Cambria" w:hAnsi="Cambria" w:cs="Times New Roman"/>
+                      <w:sz w:val="24"/>
+                      <w:szCs w:val="24"/>
+                    </w:rPr>
+                  </w:pPr>
+                  <w:r>
+                    <w:rPr>
+                      <w:rFonts w:ascii="Cambria" w:hAnsi="Cambria" w:cs="Times New Roman"/>
+                      <w:sz w:val="24"/>
+                      <w:szCs w:val="24"/>
+                    </w:rPr>
+                    <w:t>Step</w:t>
+                  </w:r>
+                </w:p>
+              </w:tc>
+              <w:tc>
+                <w:tcPr>
+                  <w:tcW w:w="3240" w:type="dxa"/>
+                  <w:shd w:val="clear" w:color="auto" w:fill="D9D9D9"/>
+                </w:tcPr>
+                <w:p>
+                  <w:pPr>
+                    <w:jc w:val="center"/>
+                    <w:rPr>
+                      <w:rFonts w:ascii="Cambria" w:hAnsi="Cambria" w:cs="Times New Roman"/>
+                      <w:sz w:val="24"/>
+                      <w:szCs w:val="24"/>
+                    </w:rPr>
+                  </w:pPr>
+                  <w:r>
+                    <w:rPr>
+                      <w:rFonts w:ascii="Cambria" w:hAnsi="Cambria" w:cs="Times New Roman"/>
+                      <w:sz w:val="24"/>
+                      <w:szCs w:val="24"/>
+                    </w:rPr>
+                    <w:t>Actor Action</w:t>
+                  </w:r>
+                </w:p>
+              </w:tc>
+              <w:tc>
+                <w:tcPr>
+                  <w:tcW w:w="4548" w:type="dxa"/>
+                  <w:shd w:val="clear" w:color="auto" w:fill="D9D9D9"/>
+                </w:tcPr>
+                <w:p>
+                  <w:pPr>
+                    <w:jc w:val="center"/>
+                    <w:rPr>
+                      <w:rFonts w:ascii="Cambria" w:hAnsi="Cambria" w:cs="Times New Roman"/>
+                      <w:sz w:val="24"/>
+                      <w:szCs w:val="24"/>
+                    </w:rPr>
+                  </w:pPr>
+                  <w:r>
+                    <w:rPr>
+                      <w:rFonts w:ascii="Cambria" w:hAnsi="Cambria" w:cs="Times New Roman"/>
+                      <w:sz w:val="24"/>
+                      <w:szCs w:val="24"/>
+                    </w:rPr>
+                    <w:t>System Response</w:t>
+                  </w:r>
+                </w:p>
+              </w:tc>
+            </w:tr>
+            <w:tr>
+              <w:tc>
+                <w:tcPr>
+                  <w:tcW w:w="985" w:type="dxa"/>
+                </w:tcPr>
+                <w:p>
+                  <w:pPr>
+                    <w:jc w:val="center"/>
+                    <w:rPr>
+                      <w:rFonts w:ascii="Cambria" w:hAnsi="Cambria" w:cs="Times New Roman"/>
+                      <w:sz w:val="24"/>
+                      <w:szCs w:val="24"/>
+                    </w:rPr>
+                  </w:pPr>
+                  <w:r>
+                    <w:rPr>
+                      <w:rFonts w:ascii="Cambria" w:hAnsi="Cambria" w:cs="Times New Roman"/>
+                      <w:sz w:val="24"/>
+                      <w:szCs w:val="24"/>
+                    </w:rPr>
+                    <w:t>1</w:t>
+                  </w:r>
+                </w:p>
+              </w:tc>
+              <w:tc>
+                <w:tcPr>
+                  <w:tcW w:w="3240" w:type="dxa"/>
+                </w:tcPr>
+                <w:p>
+                  <w:pPr>
+                    <w:rPr>
+                      <w:rFonts w:ascii="Cambria" w:hAnsi="Cambria" w:cs="Times New Roman"/>
+                      <w:sz w:val="24"/>
+                      <w:szCs w:val="24"/>
+                    </w:rPr>
+                  </w:pPr>
+                  <w:r>
+                    <w:rPr>
+                      <w:rFonts w:ascii="Cambria" w:hAnsi="Cambria" w:cs="Times New Roman"/>
+                      <w:sz w:val="24"/>
+                      <w:szCs w:val="24"/>
+                    </w:rPr>
+                    <w:t>Staff click “Dictionary”, then “Dictionary Management”</w:t>
+                  </w:r>
+                </w:p>
+              </w:tc>
+              <w:tc>
+                <w:tcPr>
+                  <w:tcW w:w="4548" w:type="dxa"/>
+                </w:tcPr>
+                <w:p>
+                  <w:pPr>
+                    <w:ind w:left="720"/>
+                    <w:contextualSpacing/>
+                    <w:rPr>
+                      <w:rFonts w:ascii="Cambria" w:hAnsi="Cambria" w:cs="Times New Roman"/>
+                      <w:sz w:val="24"/>
+                      <w:szCs w:val="24"/>
+                    </w:rPr>
+                  </w:pPr>
+                </w:p>
+                <w:p>
+                  <w:pPr>
+                    <w:ind w:left="720"/>
+                    <w:contextualSpacing/>
+                    <w:rPr>
+                      <w:rFonts w:ascii="Cambria" w:hAnsi="Cambria" w:cs="Times New Roman"/>
+                      <w:sz w:val="24"/>
+                      <w:szCs w:val="24"/>
+                    </w:rPr>
+                  </w:pPr>
+                </w:p>
+                <w:p>
+                  <w:pPr>
+                    <w:pStyle w:val="ListParagraph"/>
+                    <w:numPr>
+                      <w:ilvl w:val="0"/>
+                      <w:numId w:val="32"/>
+                    </w:numPr>
+                    <w:spacing w:after="0" w:line="240" w:lineRule="auto"/>
+                    <w:ind w:left="342"/>
+                    <w:rPr>
+                      <w:rFonts w:ascii="Cambria" w:hAnsi="Cambria" w:cs="Times New Roman"/>
+                      <w:sz w:val="24"/>
+                      <w:szCs w:val="24"/>
+                    </w:rPr>
+                  </w:pPr>
+                  <w:r>
+                    <w:rPr>
+                      <w:rFonts w:ascii="Cambria" w:hAnsi="Cambria" w:cs="Times New Roman"/>
+                      <w:sz w:val="24"/>
+                      <w:szCs w:val="24"/>
+                    </w:rPr>
+                    <w:t xml:space="preserve">Navigate to “Dictionary Management” page with following information: </w:t>
+                  </w:r>
+                </w:p>
+                <w:p>
+                  <w:pPr>
+                    <w:pStyle w:val="ListParagraph"/>
+                    <w:numPr>
+                      <w:ilvl w:val="1"/>
+                      <w:numId w:val="32"/>
+                    </w:numPr>
+                    <w:spacing w:after="0" w:line="240" w:lineRule="auto"/>
+                    <w:ind w:left="702"/>
+                    <w:rPr>
+                      <w:rFonts w:ascii="Cambria" w:hAnsi="Cambria" w:cs="Times New Roman"/>
+                      <w:sz w:val="24"/>
+                      <w:szCs w:val="24"/>
+                    </w:rPr>
+                  </w:pPr>
+                  <w:r>
+                    <w:rPr>
+                      <w:rFonts w:ascii="Cambria" w:hAnsi="Cambria" w:cs="Times New Roman"/>
+                      <w:sz w:val="24"/>
+                      <w:szCs w:val="24"/>
+                    </w:rPr>
+                    <w:t>Search textbox</w:t>
+                  </w:r>
+                </w:p>
+                <w:p>
+                  <w:pPr>
+                    <w:pStyle w:val="ListParagraph"/>
+                    <w:numPr>
+                      <w:ilvl w:val="1"/>
+                      <w:numId w:val="32"/>
+                    </w:numPr>
+                    <w:spacing w:after="0" w:line="240" w:lineRule="auto"/>
+                    <w:ind w:left="702"/>
+                    <w:rPr>
+                      <w:rFonts w:ascii="Cambria" w:hAnsi="Cambria" w:cs="Times New Roman"/>
+                      <w:sz w:val="24"/>
+                      <w:szCs w:val="24"/>
+                    </w:rPr>
+                  </w:pPr>
+                  <w:r>
+                    <w:rPr>
+                      <w:rFonts w:ascii="Cambria" w:hAnsi="Cambria" w:cs="Times New Roman"/>
+                      <w:sz w:val="24"/>
+                      <w:szCs w:val="24"/>
+                    </w:rPr>
+                    <w:t>Add button</w:t>
+                  </w:r>
+                </w:p>
+                <w:p>
+                  <w:pPr>
+                    <w:pStyle w:val="ListParagraph"/>
+                    <w:numPr>
+                      <w:ilvl w:val="1"/>
+                      <w:numId w:val="32"/>
+                    </w:numPr>
+                    <w:spacing w:after="0" w:line="240" w:lineRule="auto"/>
+                    <w:ind w:left="702"/>
+                    <w:rPr>
+                      <w:rFonts w:ascii="Cambria" w:hAnsi="Cambria" w:cs="Times New Roman"/>
+                      <w:sz w:val="24"/>
+                      <w:szCs w:val="24"/>
+                    </w:rPr>
+                  </w:pPr>
+                  <w:r>
+                    <w:rPr>
+                      <w:rFonts w:ascii="Cambria" w:hAnsi="Cambria" w:cs="Times New Roman"/>
+                      <w:sz w:val="24"/>
+                      <w:szCs w:val="24"/>
+                    </w:rPr>
+                    <w:t>Edit button</w:t>
+                  </w:r>
+                </w:p>
+                <w:p>
+                  <w:pPr>
+                    <w:pStyle w:val="ListParagraph"/>
+                    <w:numPr>
+                      <w:ilvl w:val="1"/>
+                      <w:numId w:val="32"/>
+                    </w:numPr>
+                    <w:spacing w:after="0" w:line="240" w:lineRule="auto"/>
+                    <w:ind w:left="702"/>
+                    <w:rPr>
+                      <w:rFonts w:ascii="Cambria" w:hAnsi="Cambria" w:cs="Times New Roman"/>
+                      <w:sz w:val="24"/>
+                      <w:szCs w:val="24"/>
+                    </w:rPr>
+                  </w:pPr>
+                  <w:r>
+                    <w:rPr>
+                      <w:rFonts w:ascii="Cambria" w:hAnsi="Cambria" w:cs="Times New Roman"/>
+                      <w:sz w:val="24"/>
+                      <w:szCs w:val="24"/>
+                    </w:rPr>
+                    <w:t>List of words</w:t>
+                  </w:r>
+                </w:p>
+                <w:p>
+                  <w:pPr>
+                    <w:pStyle w:val="ListParagraph"/>
+                    <w:numPr>
+                      <w:ilvl w:val="1"/>
+                      <w:numId w:val="32"/>
+                    </w:numPr>
+                    <w:spacing w:after="0" w:line="240" w:lineRule="auto"/>
+                    <w:ind w:left="702"/>
+                    <w:rPr>
+                      <w:rFonts w:ascii="Cambria" w:hAnsi="Cambria" w:cs="Times New Roman"/>
+                      <w:sz w:val="24"/>
+                      <w:szCs w:val="24"/>
+                    </w:rPr>
+                  </w:pPr>
+                  <w:r>
+                    <w:rPr>
+                      <w:rFonts w:ascii="Cambria" w:hAnsi="Cambria" w:cs="Times New Roman"/>
+                      <w:sz w:val="24"/>
+                      <w:szCs w:val="24"/>
+                    </w:rPr>
+                    <w:t xml:space="preserve">Definition of selected word include: </w:t>
+                  </w:r>
+                  <w:r>
+                    <w:rPr>
+                      <w:rFonts w:ascii="Cambria" w:hAnsi="Cambria" w:cs="Times New Roman"/>
+                      <w:color w:val="FF0000"/>
+                      <w:sz w:val="24"/>
+                      <w:szCs w:val="24"/>
+                    </w:rPr>
+                    <w:t xml:space="preserve">definition, synonyms, antonyms, type of word (Pros/Cons/Neural) </w:t>
+                  </w:r>
+                </w:p>
+              </w:tc>
+            </w:tr>
+            <w:tr>
+              <w:tc>
+                <w:tcPr>
+                  <w:tcW w:w="985" w:type="dxa"/>
+                </w:tcPr>
+                <w:p>
+                  <w:pPr>
+                    <w:jc w:val="center"/>
+                    <w:rPr>
+                      <w:rFonts w:ascii="Cambria" w:hAnsi="Cambria" w:cs="Times New Roman"/>
+                      <w:sz w:val="24"/>
+                      <w:szCs w:val="24"/>
+                    </w:rPr>
+                  </w:pPr>
+                  <w:r>
+                    <w:rPr>
+                      <w:rFonts w:ascii="Cambria" w:hAnsi="Cambria" w:cs="Times New Roman"/>
+                      <w:sz w:val="24"/>
+                      <w:szCs w:val="24"/>
+                    </w:rPr>
+                    <w:t>2</w:t>
+                  </w:r>
+                </w:p>
+              </w:tc>
+              <w:tc>
+                <w:tcPr>
+                  <w:tcW w:w="3240" w:type="dxa"/>
+                </w:tcPr>
+                <w:p>
+                  <w:pPr>
+                    <w:rPr>
+                      <w:rFonts w:ascii="Cambria" w:hAnsi="Cambria" w:cs="Times New Roman"/>
+                      <w:sz w:val="24"/>
+                      <w:szCs w:val="24"/>
+                    </w:rPr>
+                  </w:pPr>
+                  <w:r>
+                    <w:rPr>
+                      <w:rFonts w:ascii="Cambria" w:hAnsi="Cambria" w:cs="Times New Roman"/>
+                      <w:sz w:val="24"/>
+                      <w:szCs w:val="24"/>
+                    </w:rPr>
+                    <w:t>Click “Add” button</w:t>
+                  </w:r>
+                </w:p>
+              </w:tc>
+              <w:tc>
+                <w:tcPr>
+                  <w:tcW w:w="4548" w:type="dxa"/>
+                </w:tcPr>
+                <w:p>
+                  <w:pPr>
+                    <w:pStyle w:val="ListParagraph"/>
+                    <w:rPr>
+                      <w:rFonts w:ascii="Cambria" w:hAnsi="Cambria" w:cs="Times New Roman"/>
+                      <w:sz w:val="24"/>
+                      <w:szCs w:val="24"/>
+                    </w:rPr>
+                  </w:pPr>
+                </w:p>
+                <w:p>
+                  <w:pPr>
+                    <w:pStyle w:val="ListParagraph"/>
+                    <w:rPr>
+                      <w:rFonts w:ascii="Cambria" w:hAnsi="Cambria" w:cs="Times New Roman"/>
+                      <w:sz w:val="24"/>
+                      <w:szCs w:val="24"/>
+                    </w:rPr>
+                  </w:pPr>
+                </w:p>
+                <w:p>
+                  <w:pPr>
+                    <w:pStyle w:val="ListParagraph"/>
+                    <w:rPr>
+                      <w:rFonts w:ascii="Cambria" w:hAnsi="Cambria" w:cs="Times New Roman"/>
+                      <w:sz w:val="24"/>
+                      <w:szCs w:val="24"/>
+                    </w:rPr>
+                  </w:pPr>
+                </w:p>
+                <w:p>
+                  <w:pPr>
+                    <w:pStyle w:val="ListParagraph"/>
+                    <w:numPr>
+                      <w:ilvl w:val="0"/>
+                      <w:numId w:val="32"/>
+                    </w:numPr>
+                    <w:ind w:left="432"/>
+                    <w:rPr>
+                      <w:rFonts w:ascii="Cambria" w:hAnsi="Cambria" w:cs="Times New Roman"/>
+                      <w:sz w:val="24"/>
+                      <w:szCs w:val="24"/>
+                    </w:rPr>
+                  </w:pPr>
+                  <w:r>
+                    <w:rPr>
+                      <w:rFonts w:ascii="Cambria" w:hAnsi="Cambria" w:cs="Times New Roman"/>
+                      <w:sz w:val="24"/>
+                      <w:szCs w:val="24"/>
+                    </w:rPr>
+                    <w:t xml:space="preserve">A pop-up appear with the following </w:t>
+                  </w:r>
+                  <w:r>
+                    <w:rPr>
+                      <w:rFonts w:ascii="Cambria" w:hAnsi="Cambria" w:cs="Times New Roman"/>
+                      <w:sz w:val="24"/>
+                      <w:szCs w:val="24"/>
+                    </w:rPr>
+                    <w:lastRenderedPageBreak/>
+                    <w:t>fields:</w:t>
+                  </w:r>
+                </w:p>
+                <w:p>
+                  <w:pPr>
+                    <w:pStyle w:val="ListParagraph"/>
+                    <w:numPr>
+                      <w:ilvl w:val="0"/>
+                      <w:numId w:val="82"/>
+                    </w:numPr>
+                    <w:ind w:left="792"/>
+                    <w:rPr>
+                      <w:rFonts w:ascii="Cambria" w:hAnsi="Cambria" w:cs="Times New Roman"/>
+                      <w:sz w:val="24"/>
+                      <w:szCs w:val="24"/>
+                    </w:rPr>
+                  </w:pPr>
+                  <w:r>
+                    <w:rPr>
+                      <w:rFonts w:ascii="Cambria" w:hAnsi="Cambria" w:cs="Times New Roman"/>
+                      <w:sz w:val="24"/>
+                      <w:szCs w:val="24"/>
+                    </w:rPr>
+                    <w:t>Word: input the characters of that word</w:t>
+                  </w:r>
+                </w:p>
+                <w:p>
+                  <w:pPr>
+                    <w:pStyle w:val="ListParagraph"/>
+                    <w:numPr>
+                      <w:ilvl w:val="0"/>
+                      <w:numId w:val="82"/>
+                    </w:numPr>
+                    <w:ind w:left="792"/>
+                    <w:rPr>
+                      <w:rFonts w:ascii="Cambria" w:hAnsi="Cambria" w:cs="Times New Roman"/>
+                      <w:sz w:val="24"/>
+                      <w:szCs w:val="24"/>
+                    </w:rPr>
+                  </w:pPr>
+                  <w:r>
+                    <w:rPr>
+                      <w:rFonts w:ascii="Cambria" w:hAnsi="Cambria" w:cs="Times New Roman"/>
+                      <w:sz w:val="24"/>
+                      <w:szCs w:val="24"/>
+                    </w:rPr>
+                    <w:t>Type: Choose whether this word is Pros/Cons or Neutral</w:t>
+                  </w:r>
+                </w:p>
+                <w:p>
+                  <w:pPr>
+                    <w:pStyle w:val="ListParagraph"/>
+                    <w:numPr>
+                      <w:ilvl w:val="0"/>
+                      <w:numId w:val="82"/>
+                    </w:numPr>
+                    <w:ind w:left="792"/>
+                    <w:rPr>
+                      <w:rFonts w:ascii="Cambria" w:hAnsi="Cambria" w:cs="Times New Roman"/>
+                      <w:sz w:val="24"/>
+                      <w:szCs w:val="24"/>
+                    </w:rPr>
+                  </w:pPr>
+                  <w:r>
+                    <w:rPr>
+                      <w:rFonts w:ascii="Cambria" w:hAnsi="Cambria" w:cs="Times New Roman"/>
+                      <w:sz w:val="24"/>
+                      <w:szCs w:val="24"/>
+                    </w:rPr>
+                    <w:t>Synonyms: Input word’s synonyms. Each synonym is separated by “,”</w:t>
+                  </w:r>
+                </w:p>
+                <w:p>
+                  <w:pPr>
+                    <w:pStyle w:val="ListParagraph"/>
+                    <w:numPr>
+                      <w:ilvl w:val="0"/>
+                      <w:numId w:val="82"/>
+                    </w:numPr>
+                    <w:ind w:left="792"/>
+                    <w:rPr>
+                      <w:rFonts w:ascii="Cambria" w:hAnsi="Cambria" w:cs="Times New Roman"/>
+                      <w:sz w:val="24"/>
+                      <w:szCs w:val="24"/>
+                    </w:rPr>
+                  </w:pPr>
+                  <w:r>
+                    <w:rPr>
+                      <w:rFonts w:ascii="Cambria" w:hAnsi="Cambria" w:cs="Times New Roman"/>
+                      <w:sz w:val="24"/>
+                      <w:szCs w:val="24"/>
+                    </w:rPr>
+                    <w:t>Antonyms: Input word’s antonyms. Each antonyms is separated by “,”</w:t>
+                  </w:r>
+                </w:p>
+                <w:p>
+                  <w:pPr>
+                    <w:pStyle w:val="ListParagraph"/>
+                    <w:numPr>
+                      <w:ilvl w:val="0"/>
+                      <w:numId w:val="82"/>
+                    </w:numPr>
+                    <w:ind w:left="792"/>
+                    <w:rPr>
+                      <w:rFonts w:ascii="Cambria" w:hAnsi="Cambria" w:cs="Times New Roman"/>
+                      <w:sz w:val="24"/>
+                      <w:szCs w:val="24"/>
+                    </w:rPr>
+                  </w:pPr>
+                  <w:r>
+                    <w:rPr>
+                      <w:rFonts w:ascii="Cambria" w:hAnsi="Cambria" w:cs="Times New Roman"/>
+                      <w:sz w:val="24"/>
+                      <w:szCs w:val="24"/>
+                    </w:rPr>
+                    <w:t>Add button</w:t>
+                  </w:r>
+                </w:p>
+              </w:tc>
+            </w:tr>
+            <w:tr>
+              <w:tc>
+                <w:tcPr>
+                  <w:tcW w:w="985" w:type="dxa"/>
+                </w:tcPr>
+                <w:p>
+                  <w:pPr>
+                    <w:jc w:val="center"/>
+                    <w:rPr>
+                      <w:rFonts w:ascii="Cambria" w:hAnsi="Cambria" w:cs="Times New Roman"/>
+                      <w:sz w:val="24"/>
+                      <w:szCs w:val="24"/>
+                    </w:rPr>
+                  </w:pPr>
+                  <w:r>
+                    <w:rPr>
+                      <w:rFonts w:ascii="Cambria" w:hAnsi="Cambria" w:cs="Times New Roman"/>
+                      <w:sz w:val="24"/>
+                      <w:szCs w:val="24"/>
+                    </w:rPr>
+                    <w:lastRenderedPageBreak/>
+                    <w:t>3</w:t>
+                  </w:r>
+                </w:p>
+              </w:tc>
+              <w:tc>
+                <w:tcPr>
+                  <w:tcW w:w="3240" w:type="dxa"/>
+                </w:tcPr>
+                <w:p>
+                  <w:pPr>
+                    <w:rPr>
+                      <w:rFonts w:ascii="Cambria" w:hAnsi="Cambria" w:cs="Times New Roman"/>
+                      <w:sz w:val="24"/>
+                      <w:szCs w:val="24"/>
+                    </w:rPr>
+                  </w:pPr>
+                  <w:r>
+                    <w:rPr>
+                      <w:rFonts w:ascii="Cambria" w:hAnsi="Cambria" w:cs="Times New Roman"/>
+                      <w:sz w:val="24"/>
+                      <w:szCs w:val="24"/>
+                    </w:rPr>
+                    <w:t>Staff fill in all fields and click “Add”</w:t>
+                  </w:r>
+                </w:p>
+              </w:tc>
+              <w:tc>
+                <w:tcPr>
+                  <w:tcW w:w="4548" w:type="dxa"/>
+                </w:tcPr>
+                <w:p>
+                  <w:pPr>
+                    <w:pStyle w:val="ListParagraph"/>
+                    <w:rPr>
+                      <w:rFonts w:ascii="Cambria" w:hAnsi="Cambria" w:cs="Times New Roman"/>
+                      <w:sz w:val="24"/>
+                      <w:szCs w:val="24"/>
+                    </w:rPr>
+                  </w:pPr>
+                </w:p>
+                <w:p>
+                  <w:pPr>
+                    <w:pStyle w:val="ListParagraph"/>
+                    <w:rPr>
+                      <w:rFonts w:ascii="Cambria" w:hAnsi="Cambria" w:cs="Times New Roman"/>
+                      <w:sz w:val="24"/>
+                      <w:szCs w:val="24"/>
+                    </w:rPr>
+                  </w:pPr>
+                </w:p>
+                <w:p>
+                  <w:pPr>
+                    <w:pStyle w:val="ListParagraph"/>
+                    <w:numPr>
+                      <w:ilvl w:val="0"/>
+                      <w:numId w:val="32"/>
+                    </w:numPr>
+                    <w:ind w:left="432"/>
+                    <w:rPr>
+                      <w:rFonts w:ascii="Cambria" w:hAnsi="Cambria" w:cs="Times New Roman"/>
+                      <w:sz w:val="24"/>
+                      <w:szCs w:val="24"/>
+                    </w:rPr>
+                  </w:pPr>
+                  <w:r>
+                    <w:rPr>
+                      <w:rFonts w:ascii="Cambria" w:hAnsi="Cambria" w:cs="Times New Roman"/>
+                      <w:sz w:val="24"/>
+                      <w:szCs w:val="24"/>
+                    </w:rPr>
+                    <w:t>New word is added to the dictionary. Show success message [Alternative 1]</w:t>
+                  </w:r>
+                </w:p>
+              </w:tc>
+            </w:tr>
+          </w:tbl>
+          <w:p>
+            <w:pPr>
+              <w:rPr>
+                <w:rFonts w:ascii="Cambria" w:hAnsi="Cambria" w:cs="Times New Roman"/>
+                <w:b/>
+                <w:sz w:val="24"/>
+                <w:szCs w:val="24"/>
+              </w:rPr>
+            </w:pPr>
+          </w:p>
+          <w:p>
+            <w:pPr>
+              <w:rPr>
+                <w:rFonts w:ascii="Cambria" w:hAnsi="Cambria" w:cs="Times New Roman"/>
+                <w:sz w:val="24"/>
+                <w:szCs w:val="24"/>
+              </w:rPr>
+            </w:pPr>
+            <w:r>
+              <w:rPr>
+                <w:rFonts w:ascii="Cambria" w:hAnsi="Cambria" w:cs="Times New Roman"/>
+                <w:b/>
+                <w:sz w:val="24"/>
+                <w:szCs w:val="24"/>
+              </w:rPr>
+              <w:t xml:space="preserve">Alternative Scenario: </w:t>
+            </w:r>
+          </w:p>
+          <w:tbl>
+            <w:tblPr>
+              <w:tblStyle w:val="TableGrid"/>
+              <w:tblW w:w="0" w:type="auto"/>
+              <w:tblLook w:val="04A0" w:firstRow="1" w:lastRow="0" w:firstColumn="1" w:lastColumn="0" w:noHBand="0" w:noVBand="1"/>
+            </w:tblPr>
+            <w:tblGrid>
+              <w:gridCol w:w="729"/>
+              <w:gridCol w:w="2559"/>
+              <w:gridCol w:w="5490"/>
+            </w:tblGrid>
+            <w:tr>
+              <w:tc>
+                <w:tcPr>
+                  <w:tcW w:w="729" w:type="dxa"/>
+                  <w:shd w:val="clear" w:color="auto" w:fill="D9D9D9" w:themeFill="background1" w:themeFillShade="D9"/>
+                </w:tcPr>
+                <w:p>
+                  <w:pPr>
+                    <w:jc w:val="center"/>
+                    <w:rPr>
+                      <w:rFonts w:ascii="Cambria" w:hAnsi="Cambria" w:cs="Times New Roman"/>
+                      <w:sz w:val="24"/>
+                      <w:szCs w:val="24"/>
+                    </w:rPr>
+                  </w:pPr>
+                  <w:r>
+                    <w:rPr>
+                      <w:rFonts w:ascii="Cambria" w:hAnsi="Cambria" w:cs="Times New Roman"/>
+                      <w:sz w:val="24"/>
+                      <w:szCs w:val="24"/>
+                    </w:rPr>
+                    <w:t>No</w:t>
+                  </w:r>
+                </w:p>
+              </w:tc>
+              <w:tc>
+                <w:tcPr>
+                  <w:tcW w:w="2559" w:type="dxa"/>
+                  <w:shd w:val="clear" w:color="auto" w:fill="D9D9D9" w:themeFill="background1" w:themeFillShade="D9"/>
+                </w:tcPr>
+                <w:p>
+                  <w:pPr>
+                    <w:jc w:val="center"/>
+                    <w:rPr>
+                      <w:rFonts w:ascii="Cambria" w:hAnsi="Cambria" w:cs="Times New Roman"/>
+                      <w:sz w:val="24"/>
+                      <w:szCs w:val="24"/>
+                    </w:rPr>
+                  </w:pPr>
+                  <w:r>
+                    <w:rPr>
+                      <w:rFonts w:ascii="Cambria" w:hAnsi="Cambria" w:cs="Times New Roman"/>
+                      <w:sz w:val="24"/>
+                      <w:szCs w:val="24"/>
+                    </w:rPr>
+                    <w:t>Actor Action</w:t>
+                  </w:r>
+                </w:p>
+              </w:tc>
+              <w:tc>
+                <w:tcPr>
+                  <w:tcW w:w="5490" w:type="dxa"/>
+                  <w:shd w:val="clear" w:color="auto" w:fill="D9D9D9" w:themeFill="background1" w:themeFillShade="D9"/>
+                </w:tcPr>
+                <w:p>
+                  <w:pPr>
+                    <w:jc w:val="center"/>
+                    <w:rPr>
+                      <w:rFonts w:ascii="Cambria" w:hAnsi="Cambria" w:cs="Times New Roman"/>
+                      <w:sz w:val="24"/>
+                      <w:szCs w:val="24"/>
+                    </w:rPr>
+                  </w:pPr>
+                  <w:r>
+                    <w:rPr>
+                      <w:rFonts w:ascii="Cambria" w:hAnsi="Cambria" w:cs="Times New Roman"/>
+                      <w:sz w:val="24"/>
+                      <w:szCs w:val="24"/>
+                    </w:rPr>
+                    <w:t>System Response</w:t>
+                  </w:r>
+                </w:p>
+              </w:tc>
+            </w:tr>
+            <w:tr>
+              <w:tc>
+                <w:tcPr>
+                  <w:tcW w:w="729" w:type="dxa"/>
+                </w:tcPr>
+                <w:p>
+                  <w:pPr>
+                    <w:jc w:val="center"/>
+                    <w:rPr>
+                      <w:rFonts w:ascii="Cambria" w:hAnsi="Cambria" w:cs="Times New Roman"/>
+                      <w:sz w:val="24"/>
+                      <w:szCs w:val="24"/>
+                    </w:rPr>
+                  </w:pPr>
+                  <w:r>
+                    <w:rPr>
+                      <w:rFonts w:ascii="Cambria" w:hAnsi="Cambria" w:cs="Times New Roman"/>
+                      <w:sz w:val="24"/>
+                      <w:szCs w:val="24"/>
+                    </w:rPr>
+                    <w:t>1</w:t>
+                  </w:r>
+                </w:p>
+              </w:tc>
+              <w:tc>
+                <w:tcPr>
+                  <w:tcW w:w="2559" w:type="dxa"/>
+                </w:tcPr>
+                <w:p>
+                  <w:pPr>
+                    <w:rPr>
+                      <w:rFonts w:ascii="Cambria" w:hAnsi="Cambria" w:cs="Times New Roman"/>
+                      <w:sz w:val="24"/>
+                      <w:szCs w:val="24"/>
+                    </w:rPr>
+                  </w:pPr>
+                  <w:r>
+                    <w:rPr>
+                      <w:rFonts w:ascii="Cambria" w:hAnsi="Cambria" w:cs="Times New Roman"/>
+                      <w:sz w:val="24"/>
+                      <w:szCs w:val="24"/>
+                    </w:rPr>
+                    <w:t>Added word is already in dicti</w:t>
+                  </w:r>
+                  <w:r>
+                    <w:rPr>
+                      <w:rFonts w:ascii="Cambria" w:hAnsi="Cambria" w:cs="Times New Roman"/>
+                      <w:sz w:val="24"/>
+                      <w:szCs w:val="24"/>
+                    </w:rPr>
+                    <w:t>f</w:t>
+                  </w:r>
+                  <w:r>
+                    <w:rPr>
+                      <w:rFonts w:ascii="Cambria" w:hAnsi="Cambria" w:cs="Times New Roman"/>
+                      <w:sz w:val="24"/>
+                      <w:szCs w:val="24"/>
+                    </w:rPr>
+                    <w:t>onary</w:t>
+                  </w:r>
+                </w:p>
+              </w:tc>
+              <w:tc>
+                <w:tcPr>
+                  <w:tcW w:w="5490" w:type="dxa"/>
+                </w:tcPr>
+                <w:p>
+                  <w:pPr>
+                    <w:rPr>
+                      <w:rFonts w:ascii="Cambria" w:hAnsi="Cambria" w:cs="Times New Roman"/>
+                      <w:sz w:val="24"/>
+                      <w:szCs w:val="24"/>
+                    </w:rPr>
+                  </w:pPr>
+                </w:p>
+                <w:p>
+                  <w:pPr>
+                    <w:ind w:left="109"/>
+                    <w:jc w:val="both"/>
+                    <w:rPr>
+                      <w:rFonts w:ascii="Cambria" w:hAnsi="Cambria" w:cs="Times New Roman"/>
+                      <w:sz w:val="24"/>
+                      <w:szCs w:val="24"/>
+                    </w:rPr>
+                  </w:pPr>
+                  <w:r>
+                    <w:rPr>
+                      <w:rFonts w:ascii="Cambria" w:hAnsi="Cambria" w:cs="Times New Roman"/>
+                      <w:sz w:val="24"/>
+                      <w:szCs w:val="24"/>
+                    </w:rPr>
+                    <w:t>System will show a pop-up. In that pop-up include: a message: “This word is already in the dictionary. Do you want to edit it?”, and “Edit”/”No, Thanks!” buttons</w:t>
+                  </w:r>
+                </w:p>
+              </w:tc>
+            </w:tr>
+            <w:tr>
+              <w:tc>
+                <w:tcPr>
+                  <w:tcW w:w="729" w:type="dxa"/>
+                </w:tcPr>
+                <w:p>
+                  <w:pPr>
+                    <w:jc w:val="center"/>
+                    <w:rPr>
+                      <w:rFonts w:ascii="Cambria" w:hAnsi="Cambria" w:cs="Times New Roman"/>
+                      <w:color w:val="FF0000"/>
+                      <w:sz w:val="24"/>
+                      <w:szCs w:val="24"/>
+                    </w:rPr>
+                  </w:pPr>
+                  <w:r>
+                    <w:rPr>
+                      <w:rFonts w:ascii="Cambria" w:hAnsi="Cambria" w:cs="Times New Roman"/>
+                      <w:color w:val="FF0000"/>
+                      <w:sz w:val="24"/>
+                      <w:szCs w:val="24"/>
+                    </w:rPr>
+                    <w:t>2</w:t>
+                  </w:r>
+                </w:p>
+              </w:tc>
+              <w:tc>
+                <w:tcPr>
+                  <w:tcW w:w="2559" w:type="dxa"/>
+                </w:tcPr>
+                <w:p>
+                  <w:pPr>
+                    <w:rPr>
+                      <w:rFonts w:ascii="Cambria" w:hAnsi="Cambria" w:cs="Times New Roman"/>
+                      <w:color w:val="FF0000"/>
+                      <w:sz w:val="24"/>
+                      <w:szCs w:val="24"/>
+                    </w:rPr>
+                  </w:pPr>
+                </w:p>
+              </w:tc>
+              <w:tc>
+                <w:tcPr>
+                  <w:tcW w:w="5490" w:type="dxa"/>
+                </w:tcPr>
+                <w:p>
+                  <w:pPr>
+                    <w:rPr>
+                      <w:rFonts w:ascii="Cambria" w:hAnsi="Cambria" w:cs="Times New Roman"/>
+                      <w:sz w:val="24"/>
+                      <w:szCs w:val="24"/>
+                    </w:rPr>
+                  </w:pPr>
+                </w:p>
+              </w:tc>
+            </w:tr>
+          </w:tbl>
+          <w:p>
+            <w:pPr>
+              <w:rPr>
+                <w:rFonts w:ascii="Cambria" w:hAnsi="Cambria" w:cs="Times New Roman"/>
+                <w:b/>
+                <w:sz w:val="24"/>
+                <w:szCs w:val="24"/>
+              </w:rPr>
+            </w:pPr>
+          </w:p>
+          <w:p>
+            <w:pPr>
+              <w:rPr>
+                <w:rFonts w:ascii="Cambria" w:hAnsi="Cambria" w:cs="Times New Roman"/>
+                <w:b/>
+                <w:sz w:val="24"/>
+                <w:szCs w:val="24"/>
+              </w:rPr>
+            </w:pPr>
+            <w:r>
+              <w:rPr>
+                <w:rFonts w:ascii="Cambria" w:hAnsi="Cambria" w:cs="Times New Roman"/>
+                <w:b/>
+                <w:sz w:val="24"/>
+                <w:szCs w:val="24"/>
+              </w:rPr>
+              <w:t>Exceptions:</w:t>
+            </w:r>
+            <w:r>
+              <w:rPr>
+                <w:rFonts w:ascii="Cambria" w:hAnsi="Cambria" w:cs="Times New Roman"/>
+                <w:b/>
+                <w:sz w:val="24"/>
+                <w:szCs w:val="24"/>
+              </w:rPr>
+              <w:t xml:space="preserve"> </w:t>
+            </w:r>
+            <w:r>
+              <w:rPr>
+                <w:rFonts w:ascii="Cambria" w:hAnsi="Cambria" w:cs="Times New Roman"/>
+                <w:sz w:val="24"/>
+                <w:szCs w:val="24"/>
+              </w:rPr>
+              <w:t>N/A</w:t>
+            </w:r>
+          </w:p>
+          <w:p>
+            <w:pPr>
+              <w:rPr>
+                <w:rFonts w:ascii="Cambria" w:hAnsi="Cambria" w:cs="Times New Roman"/>
+                <w:sz w:val="24"/>
+                <w:szCs w:val="24"/>
+              </w:rPr>
+            </w:pPr>
+            <w:r>
+              <w:rPr>
+                <w:rFonts w:ascii="Cambria" w:hAnsi="Cambria" w:cs="Times New Roman"/>
+                <w:b/>
+                <w:sz w:val="24"/>
+                <w:szCs w:val="24"/>
+              </w:rPr>
+              <w:t xml:space="preserve">Relationships: </w:t>
+            </w:r>
+            <w:r>
+              <w:rPr>
+                <w:rFonts w:ascii="Cambria" w:hAnsi="Cambria" w:cs="Times New Roman"/>
+                <w:sz w:val="24"/>
+                <w:szCs w:val="24"/>
+              </w:rPr>
+              <w:t>Dictionary Management</w:t>
+            </w:r>
+          </w:p>
+          <w:p>
+            <w:pPr>
+              <w:keepNext/>
+              <w:rPr>
+                <w:rFonts w:ascii="Cambria" w:hAnsi="Cambria" w:cs="Times New Roman"/>
+                <w:b/>
+                <w:sz w:val="24"/>
+                <w:szCs w:val="24"/>
+              </w:rPr>
+            </w:pPr>
+            <w:r>
+              <w:rPr>
+                <w:rFonts w:ascii="Cambria" w:hAnsi="Cambria" w:cs="Times New Roman"/>
+                <w:b/>
+                <w:sz w:val="24"/>
+                <w:szCs w:val="24"/>
+              </w:rPr>
+              <w:t>Business Rules:</w:t>
+            </w:r>
+          </w:p>
+          <w:p>
+            <w:pPr>
+              <w:keepNext/>
+              <w:numPr>
+                <w:ilvl w:val="0"/>
+                <w:numId w:val="33"/>
+              </w:numPr>
+              <w:contextualSpacing/>
+              <w:rPr>
+                <w:rFonts w:ascii="Cambria" w:hAnsi="Cambria" w:cs="Times New Roman"/>
+                <w:sz w:val="24"/>
+                <w:szCs w:val="24"/>
+              </w:rPr>
+            </w:pPr>
+            <w:r>
+              <w:rPr>
+                <w:rFonts w:ascii="Cambria" w:hAnsi="Cambria" w:cs="Times New Roman"/>
+                <w:sz w:val="24"/>
+                <w:szCs w:val="24"/>
+              </w:rPr>
+              <w:t xml:space="preserve">After successfully add new word, system will show that word definition field for staff to check again. </w:t>
+            </w:r>
+          </w:p>
+        </w:tc>
+      </w:tr>
+    </w:tbl>
+    <w:p/>
+    <w:p>
+      <w:pPr>
+        <w:pStyle w:val="Heading5"/>
+      </w:pPr>
+      <w:r>
+        <w:t>&lt;Staff&gt;</w:t>
+      </w:r>
+      <w:r>
+        <w:t xml:space="preserve"> </w:t>
+      </w:r>
+      <w:r>
+        <w:t xml:space="preserve">Edit </w:t>
+      </w:r>
+      <w:r>
+        <w:t>W</w:t>
+      </w:r>
+      <w:r>
+        <w:t>ord</w:t>
+      </w:r>
+    </w:p>
+    <w:p>
+      <w:r>
+        <w:rPr>
+          <w:noProof/>
+        </w:rPr>
+        <w:drawing>
+          <wp:inline distT="0" distB="0" distL="0" distR="0">
+            <wp:extent cx="5581650" cy="2000250"/>
+            <wp:effectExtent l="0" t="0" r="0" b="0"/>
+            <wp:docPr id="4" name="Picture 4" descr="EditWord"/>
+            <wp:cNvGraphicFramePr>
+              <a:graphicFrameLocks xmlns:a="http://schemas.openxmlformats.org/drawingml/2006/main" noChangeAspect="1"/>
+            </wp:cNvGraphicFramePr>
+            <a:graphic xmlns:a="http://schemas.openxmlformats.org/drawingml/2006/main">
+              <a:graphicData uri="http://schemas.openxmlformats.org/drawingml/2006/picture">
+                <pic:pic xmlns:pic="http://schemas.openxmlformats.org/drawingml/2006/picture">
+                  <pic:nvPicPr>
+                    <pic:cNvPr id="0" name="Picture 4" descr="EditWord"/>
                     <pic:cNvPicPr>
                       <a:picLocks noChangeAspect="1" noChangeArrowheads="1"/>
                     </pic:cNvPicPr>
@@ -13915,1840 +15749,6 @@
                 <w:sz w:val="24"/>
                 <w:szCs w:val="24"/>
               </w:rPr>
-              <w:t xml:space="preserve">USE CASE – </w:t>
-            </w:r>
-            <w:r>
-              <w:rPr>
-                <w:rFonts w:ascii="Cambria" w:hAnsi="Cambria" w:cs="Times New Roman"/>
-                <w:b/>
-                <w:sz w:val="24"/>
-                <w:szCs w:val="24"/>
-              </w:rPr>
-              <w:t>LRA</w:t>
-            </w:r>
-            <w:r>
-              <w:rPr>
-                <w:rFonts w:ascii="Cambria" w:hAnsi="Cambria" w:cs="Times New Roman"/>
-                <w:b/>
-                <w:sz w:val="24"/>
-                <w:szCs w:val="24"/>
-              </w:rPr>
-              <w:t>004</w:t>
-            </w:r>
-          </w:p>
-        </w:tc>
-      </w:tr>
-      <w:tr>
-        <w:tc>
-          <w:tcPr>
-            <w:tcW w:w="2251" w:type="dxa"/>
-            <w:shd w:val="clear" w:color="auto" w:fill="D9D9D9"/>
-          </w:tcPr>
-          <w:p>
-            <w:pPr>
-              <w:rPr>
-                <w:rFonts w:ascii="Cambria" w:hAnsi="Cambria" w:cs="Times New Roman"/>
-                <w:b/>
-                <w:sz w:val="24"/>
-                <w:szCs w:val="24"/>
-              </w:rPr>
-            </w:pPr>
-            <w:r>
-              <w:rPr>
-                <w:rFonts w:ascii="Cambria" w:hAnsi="Cambria" w:cs="Times New Roman"/>
-                <w:b/>
-                <w:sz w:val="24"/>
-                <w:szCs w:val="24"/>
-              </w:rPr>
-              <w:t>Use Case No.</w:t>
-            </w:r>
-          </w:p>
-        </w:tc>
-        <w:tc>
-          <w:tcPr>
-            <w:tcW w:w="2251" w:type="dxa"/>
-          </w:tcPr>
-          <w:p>
-            <w:pPr>
-              <w:rPr>
-                <w:rFonts w:ascii="Cambria" w:hAnsi="Cambria" w:cs="Times New Roman"/>
-                <w:sz w:val="24"/>
-                <w:szCs w:val="24"/>
-              </w:rPr>
-            </w:pPr>
-            <w:r>
-              <w:rPr>
-                <w:rFonts w:ascii="Cambria" w:hAnsi="Cambria" w:cs="Times New Roman"/>
-                <w:sz w:val="24"/>
-                <w:szCs w:val="24"/>
-              </w:rPr>
-              <w:t>LRA004</w:t>
-            </w:r>
-          </w:p>
-        </w:tc>
-        <w:tc>
-          <w:tcPr>
-            <w:tcW w:w="2251" w:type="dxa"/>
-            <w:shd w:val="clear" w:color="auto" w:fill="D9D9D9"/>
-          </w:tcPr>
-          <w:p>
-            <w:pPr>
-              <w:rPr>
-                <w:rFonts w:ascii="Cambria" w:hAnsi="Cambria" w:cs="Times New Roman"/>
-                <w:b/>
-                <w:sz w:val="24"/>
-                <w:szCs w:val="24"/>
-              </w:rPr>
-            </w:pPr>
-            <w:r>
-              <w:rPr>
-                <w:rFonts w:ascii="Cambria" w:hAnsi="Cambria" w:cs="Times New Roman"/>
-                <w:b/>
-                <w:sz w:val="24"/>
-                <w:szCs w:val="24"/>
-              </w:rPr>
-              <w:t>Use Case Version</w:t>
-            </w:r>
-          </w:p>
-        </w:tc>
-        <w:tc>
-          <w:tcPr>
-            <w:tcW w:w="2251" w:type="dxa"/>
-          </w:tcPr>
-          <w:p>
-            <w:pPr>
-              <w:rPr>
-                <w:rFonts w:ascii="Cambria" w:hAnsi="Cambria" w:cs="Times New Roman"/>
-                <w:sz w:val="24"/>
-                <w:szCs w:val="24"/>
-              </w:rPr>
-            </w:pPr>
-            <w:r>
-              <w:rPr>
-                <w:rFonts w:ascii="Cambria" w:hAnsi="Cambria" w:cs="Times New Roman"/>
-                <w:sz w:val="24"/>
-                <w:szCs w:val="24"/>
-              </w:rPr>
-              <w:t>2.0</w:t>
-            </w:r>
-          </w:p>
-        </w:tc>
-      </w:tr>
-      <w:tr>
-        <w:tc>
-          <w:tcPr>
-            <w:tcW w:w="2251" w:type="dxa"/>
-            <w:shd w:val="clear" w:color="auto" w:fill="D9D9D9"/>
-          </w:tcPr>
-          <w:p>
-            <w:pPr>
-              <w:rPr>
-                <w:rFonts w:ascii="Cambria" w:hAnsi="Cambria" w:cs="Times New Roman"/>
-                <w:b/>
-                <w:sz w:val="24"/>
-                <w:szCs w:val="24"/>
-              </w:rPr>
-            </w:pPr>
-            <w:r>
-              <w:rPr>
-                <w:rFonts w:ascii="Cambria" w:hAnsi="Cambria" w:cs="Times New Roman"/>
-                <w:b/>
-                <w:sz w:val="24"/>
-                <w:szCs w:val="24"/>
-              </w:rPr>
-              <w:t>Use Case Name</w:t>
-            </w:r>
-          </w:p>
-        </w:tc>
-        <w:tc>
-          <w:tcPr>
-            <w:tcW w:w="6753" w:type="dxa"/>
-            <w:gridSpan w:val="3"/>
-          </w:tcPr>
-          <w:p>
-            <w:pPr>
-              <w:rPr>
-                <w:rFonts w:ascii="Cambria" w:hAnsi="Cambria" w:cs="Times New Roman"/>
-                <w:sz w:val="24"/>
-                <w:szCs w:val="24"/>
-              </w:rPr>
-            </w:pPr>
-            <w:r>
-              <w:rPr>
-                <w:rFonts w:ascii="Cambria" w:hAnsi="Cambria" w:cs="Times New Roman"/>
-                <w:sz w:val="24"/>
-                <w:szCs w:val="24"/>
-              </w:rPr>
-              <w:t>Add new word</w:t>
-            </w:r>
-          </w:p>
-        </w:tc>
-      </w:tr>
-      <w:tr>
-        <w:tc>
-          <w:tcPr>
-            <w:tcW w:w="2251" w:type="dxa"/>
-            <w:shd w:val="clear" w:color="auto" w:fill="D9D9D9"/>
-          </w:tcPr>
-          <w:p>
-            <w:pPr>
-              <w:rPr>
-                <w:rFonts w:ascii="Cambria" w:hAnsi="Cambria" w:cs="Times New Roman"/>
-                <w:b/>
-                <w:sz w:val="24"/>
-                <w:szCs w:val="24"/>
-              </w:rPr>
-            </w:pPr>
-            <w:r>
-              <w:rPr>
-                <w:rFonts w:ascii="Cambria" w:hAnsi="Cambria" w:cs="Times New Roman"/>
-                <w:b/>
-                <w:sz w:val="24"/>
-                <w:szCs w:val="24"/>
-              </w:rPr>
-              <w:t>Author</w:t>
-            </w:r>
-          </w:p>
-        </w:tc>
-        <w:tc>
-          <w:tcPr>
-            <w:tcW w:w="6753" w:type="dxa"/>
-            <w:gridSpan w:val="3"/>
-          </w:tcPr>
-          <w:p>
-            <w:pPr>
-              <w:rPr>
-                <w:rFonts w:ascii="Cambria" w:hAnsi="Cambria" w:cs="Times New Roman"/>
-                <w:sz w:val="24"/>
-                <w:szCs w:val="24"/>
-              </w:rPr>
-            </w:pPr>
-            <w:r>
-              <w:rPr>
-                <w:rFonts w:ascii="Cambria" w:hAnsi="Cambria" w:cs="Times New Roman"/>
-                <w:sz w:val="24"/>
-                <w:szCs w:val="24"/>
-              </w:rPr>
-              <w:t>Dinh Huu Toan</w:t>
-            </w:r>
-          </w:p>
-        </w:tc>
-      </w:tr>
-      <w:tr>
-        <w:tc>
-          <w:tcPr>
-            <w:tcW w:w="2251" w:type="dxa"/>
-            <w:shd w:val="clear" w:color="auto" w:fill="D9D9D9"/>
-          </w:tcPr>
-          <w:p>
-            <w:pPr>
-              <w:rPr>
-                <w:rFonts w:ascii="Cambria" w:hAnsi="Cambria" w:cs="Times New Roman"/>
-                <w:b/>
-                <w:sz w:val="24"/>
-                <w:szCs w:val="24"/>
-              </w:rPr>
-            </w:pPr>
-            <w:r>
-              <w:rPr>
-                <w:rFonts w:ascii="Cambria" w:hAnsi="Cambria" w:cs="Times New Roman"/>
-                <w:b/>
-                <w:sz w:val="24"/>
-                <w:szCs w:val="24"/>
-              </w:rPr>
-              <w:t>Date</w:t>
-            </w:r>
-          </w:p>
-        </w:tc>
-        <w:tc>
-          <w:tcPr>
-            <w:tcW w:w="2251" w:type="dxa"/>
-          </w:tcPr>
-          <w:p>
-            <w:pPr>
-              <w:rPr>
-                <w:rFonts w:ascii="Cambria" w:hAnsi="Cambria" w:cs="Times New Roman"/>
-                <w:sz w:val="24"/>
-                <w:szCs w:val="24"/>
-              </w:rPr>
-            </w:pPr>
-            <w:r>
-              <w:rPr>
-                <w:rFonts w:ascii="Cambria" w:hAnsi="Cambria" w:cs="Times New Roman"/>
-                <w:sz w:val="24"/>
-                <w:szCs w:val="24"/>
-              </w:rPr>
-              <w:t>03/06/2015</w:t>
-            </w:r>
-          </w:p>
-        </w:tc>
-        <w:tc>
-          <w:tcPr>
-            <w:tcW w:w="2251" w:type="dxa"/>
-            <w:shd w:val="clear" w:color="auto" w:fill="D9D9D9"/>
-          </w:tcPr>
-          <w:p>
-            <w:pPr>
-              <w:rPr>
-                <w:rFonts w:ascii="Cambria" w:hAnsi="Cambria" w:cs="Times New Roman"/>
-                <w:b/>
-                <w:sz w:val="24"/>
-                <w:szCs w:val="24"/>
-              </w:rPr>
-            </w:pPr>
-            <w:r>
-              <w:rPr>
-                <w:rFonts w:ascii="Cambria" w:hAnsi="Cambria" w:cs="Times New Roman"/>
-                <w:b/>
-                <w:sz w:val="24"/>
-                <w:szCs w:val="24"/>
-              </w:rPr>
-              <w:t>Priority</w:t>
-            </w:r>
-          </w:p>
-        </w:tc>
-        <w:tc>
-          <w:tcPr>
-            <w:tcW w:w="2251" w:type="dxa"/>
-          </w:tcPr>
-          <w:p>
-            <w:pPr>
-              <w:rPr>
-                <w:rFonts w:ascii="Cambria" w:hAnsi="Cambria" w:cs="Times New Roman"/>
-                <w:sz w:val="24"/>
-                <w:szCs w:val="24"/>
-              </w:rPr>
-            </w:pPr>
-            <w:r>
-              <w:rPr>
-                <w:rFonts w:ascii="Cambria" w:hAnsi="Cambria" w:cs="Times New Roman"/>
-                <w:sz w:val="24"/>
-                <w:szCs w:val="24"/>
-              </w:rPr>
-              <w:t>High</w:t>
-            </w:r>
-          </w:p>
-        </w:tc>
-      </w:tr>
-      <w:tr>
-        <w:tc>
-          <w:tcPr>
-            <w:tcW w:w="9004" w:type="dxa"/>
-            <w:gridSpan w:val="4"/>
-          </w:tcPr>
-          <w:p>
-            <w:pPr>
-              <w:rPr>
-                <w:rFonts w:ascii="Cambria" w:hAnsi="Cambria" w:cs="Times New Roman"/>
-                <w:sz w:val="24"/>
-                <w:szCs w:val="24"/>
-              </w:rPr>
-            </w:pPr>
-            <w:r>
-              <w:rPr>
-                <w:rFonts w:ascii="Cambria" w:hAnsi="Cambria" w:cs="Times New Roman"/>
-                <w:b/>
-                <w:sz w:val="24"/>
-                <w:szCs w:val="24"/>
-              </w:rPr>
-              <w:t>Actor:</w:t>
-            </w:r>
-            <w:r>
-              <w:rPr>
-                <w:rFonts w:ascii="Cambria" w:hAnsi="Cambria" w:cs="Times New Roman"/>
-                <w:sz w:val="24"/>
-                <w:szCs w:val="24"/>
-              </w:rPr>
-              <w:t xml:space="preserve"> </w:t>
-            </w:r>
-          </w:p>
-          <w:p>
-            <w:pPr>
-              <w:numPr>
-                <w:ilvl w:val="0"/>
-                <w:numId w:val="31"/>
-              </w:numPr>
-              <w:contextualSpacing/>
-              <w:rPr>
-                <w:rFonts w:ascii="Cambria" w:hAnsi="Cambria" w:cs="Times New Roman"/>
-                <w:sz w:val="24"/>
-                <w:szCs w:val="24"/>
-              </w:rPr>
-            </w:pPr>
-            <w:r>
-              <w:rPr>
-                <w:rFonts w:ascii="Cambria" w:hAnsi="Cambria" w:cs="Times New Roman"/>
-                <w:sz w:val="24"/>
-                <w:szCs w:val="24"/>
-              </w:rPr>
-              <w:t>Staff</w:t>
-            </w:r>
-          </w:p>
-          <w:p>
-            <w:pPr>
-              <w:rPr>
-                <w:rFonts w:ascii="Cambria" w:hAnsi="Cambria" w:cs="Times New Roman"/>
-                <w:b/>
-                <w:sz w:val="24"/>
-                <w:szCs w:val="24"/>
-              </w:rPr>
-            </w:pPr>
-            <w:r>
-              <w:rPr>
-                <w:rFonts w:ascii="Cambria" w:hAnsi="Cambria" w:cs="Times New Roman"/>
-                <w:b/>
-                <w:sz w:val="24"/>
-                <w:szCs w:val="24"/>
-              </w:rPr>
-              <w:t>Summary:</w:t>
-            </w:r>
-          </w:p>
-          <w:p>
-            <w:pPr>
-              <w:numPr>
-                <w:ilvl w:val="0"/>
-                <w:numId w:val="31"/>
-              </w:numPr>
-              <w:contextualSpacing/>
-              <w:rPr>
-                <w:rFonts w:ascii="Cambria" w:hAnsi="Cambria" w:cs="Times New Roman"/>
-                <w:sz w:val="24"/>
-                <w:szCs w:val="24"/>
-              </w:rPr>
-            </w:pPr>
-            <w:r>
-              <w:rPr>
-                <w:rFonts w:ascii="Cambria" w:hAnsi="Cambria" w:cs="Times New Roman"/>
-                <w:sz w:val="24"/>
-                <w:szCs w:val="24"/>
-              </w:rPr>
-              <w:t>This use case help staff to add new word to dictionary</w:t>
-            </w:r>
-          </w:p>
-          <w:p>
-            <w:pPr>
-              <w:tabs>
-                <w:tab w:val="left" w:pos="3585"/>
-              </w:tabs>
-              <w:rPr>
-                <w:rFonts w:ascii="Cambria" w:hAnsi="Cambria" w:cs="Times New Roman"/>
-                <w:b/>
-                <w:sz w:val="24"/>
-                <w:szCs w:val="24"/>
-              </w:rPr>
-            </w:pPr>
-            <w:r>
-              <w:rPr>
-                <w:rFonts w:ascii="Cambria" w:hAnsi="Cambria" w:cs="Times New Roman"/>
-                <w:b/>
-                <w:sz w:val="24"/>
-                <w:szCs w:val="24"/>
-              </w:rPr>
-              <w:t>Goal:</w:t>
-            </w:r>
-            <w:r>
-              <w:rPr>
-                <w:rFonts w:ascii="Cambria" w:hAnsi="Cambria" w:cs="Times New Roman"/>
-                <w:b/>
-                <w:sz w:val="24"/>
-                <w:szCs w:val="24"/>
-              </w:rPr>
-              <w:tab/>
-            </w:r>
-          </w:p>
-          <w:p>
-            <w:pPr>
-              <w:numPr>
-                <w:ilvl w:val="0"/>
-                <w:numId w:val="31"/>
-              </w:numPr>
-              <w:contextualSpacing/>
-              <w:rPr>
-                <w:rFonts w:ascii="Cambria" w:hAnsi="Cambria" w:cs="Times New Roman"/>
-                <w:sz w:val="24"/>
-                <w:szCs w:val="24"/>
-              </w:rPr>
-            </w:pPr>
-            <w:r>
-              <w:rPr>
-                <w:rFonts w:ascii="Cambria" w:hAnsi="Cambria" w:cs="Times New Roman"/>
-                <w:sz w:val="24"/>
-                <w:szCs w:val="24"/>
-              </w:rPr>
-              <w:t>New word is added to dictionary</w:t>
-            </w:r>
-          </w:p>
-          <w:p>
-            <w:pPr>
-              <w:rPr>
-                <w:rFonts w:ascii="Cambria" w:hAnsi="Cambria" w:cs="Times New Roman"/>
-                <w:b/>
-                <w:sz w:val="24"/>
-                <w:szCs w:val="24"/>
-              </w:rPr>
-            </w:pPr>
-            <w:r>
-              <w:rPr>
-                <w:rFonts w:ascii="Cambria" w:hAnsi="Cambria" w:cs="Times New Roman"/>
-                <w:b/>
-                <w:sz w:val="24"/>
-                <w:szCs w:val="24"/>
-              </w:rPr>
-              <w:t>Triggers:</w:t>
-            </w:r>
-          </w:p>
-          <w:p>
-            <w:pPr>
-              <w:numPr>
-                <w:ilvl w:val="0"/>
-                <w:numId w:val="31"/>
-              </w:numPr>
-              <w:contextualSpacing/>
-              <w:rPr>
-                <w:rFonts w:ascii="Cambria" w:hAnsi="Cambria" w:cs="Times New Roman"/>
-                <w:sz w:val="24"/>
-                <w:szCs w:val="24"/>
-              </w:rPr>
-            </w:pPr>
-            <w:r>
-              <w:rPr>
-                <w:rFonts w:ascii="Cambria" w:hAnsi="Cambria" w:cs="Times New Roman"/>
-                <w:sz w:val="24"/>
-                <w:szCs w:val="24"/>
-              </w:rPr>
-              <w:t xml:space="preserve">Staff want to add word to dictionary. </w:t>
-            </w:r>
-          </w:p>
-          <w:p>
-            <w:pPr>
-              <w:numPr>
-                <w:ilvl w:val="0"/>
-                <w:numId w:val="31"/>
-              </w:numPr>
-              <w:contextualSpacing/>
-              <w:rPr>
-                <w:rFonts w:ascii="Cambria" w:hAnsi="Cambria" w:cs="Times New Roman"/>
-                <w:sz w:val="24"/>
-                <w:szCs w:val="24"/>
-              </w:rPr>
-            </w:pPr>
-            <w:r>
-              <w:rPr>
-                <w:rFonts w:ascii="Cambria" w:hAnsi="Cambria" w:cs="Times New Roman"/>
-                <w:sz w:val="24"/>
-                <w:szCs w:val="24"/>
-              </w:rPr>
-              <w:t>Click “Dictionary”, then “Dictionary Management” then click “Add” button</w:t>
-            </w:r>
-          </w:p>
-          <w:p>
-            <w:pPr>
-              <w:rPr>
-                <w:rFonts w:ascii="Cambria" w:hAnsi="Cambria" w:cs="Times New Roman"/>
-                <w:sz w:val="24"/>
-                <w:szCs w:val="24"/>
-              </w:rPr>
-            </w:pPr>
-            <w:r>
-              <w:rPr>
-                <w:rFonts w:ascii="Cambria" w:hAnsi="Cambria" w:cs="Times New Roman"/>
-                <w:b/>
-                <w:sz w:val="24"/>
-                <w:szCs w:val="24"/>
-              </w:rPr>
-              <w:t>Preconditions:</w:t>
-            </w:r>
-            <w:r>
-              <w:rPr>
-                <w:rFonts w:ascii="Cambria" w:hAnsi="Cambria" w:cs="Times New Roman"/>
-                <w:sz w:val="24"/>
-                <w:szCs w:val="24"/>
-              </w:rPr>
-              <w:t xml:space="preserve"> </w:t>
-            </w:r>
-          </w:p>
-          <w:p>
-            <w:pPr>
-              <w:numPr>
-                <w:ilvl w:val="0"/>
-                <w:numId w:val="32"/>
-              </w:numPr>
-              <w:contextualSpacing/>
-              <w:rPr>
-                <w:rFonts w:ascii="Cambria" w:hAnsi="Cambria" w:cs="Times New Roman"/>
-                <w:b/>
-                <w:sz w:val="24"/>
-                <w:szCs w:val="24"/>
-              </w:rPr>
-            </w:pPr>
-            <w:r>
-              <w:rPr>
-                <w:rFonts w:ascii="Cambria" w:hAnsi="Cambria" w:cs="Times New Roman"/>
-                <w:sz w:val="24"/>
-                <w:szCs w:val="24"/>
-              </w:rPr>
-              <w:t>User should login to the system under Staff role</w:t>
-            </w:r>
-            <w:r>
-              <w:rPr>
-                <w:rFonts w:ascii="Cambria" w:hAnsi="Cambria" w:cs="Times New Roman"/>
-                <w:sz w:val="24"/>
-                <w:szCs w:val="24"/>
-              </w:rPr>
-              <w:t>.</w:t>
-            </w:r>
-          </w:p>
-          <w:p>
-            <w:pPr>
-              <w:rPr>
-                <w:rFonts w:ascii="Cambria" w:hAnsi="Cambria" w:cs="Times New Roman"/>
-                <w:b/>
-                <w:sz w:val="24"/>
-                <w:szCs w:val="24"/>
-              </w:rPr>
-            </w:pPr>
-            <w:r>
-              <w:rPr>
-                <w:rFonts w:ascii="Cambria" w:hAnsi="Cambria" w:cs="Times New Roman"/>
-                <w:b/>
-                <w:sz w:val="24"/>
-                <w:szCs w:val="24"/>
-              </w:rPr>
-              <w:t>Post Conditions:</w:t>
-            </w:r>
-          </w:p>
-          <w:p>
-            <w:pPr>
-              <w:numPr>
-                <w:ilvl w:val="0"/>
-                <w:numId w:val="32"/>
-              </w:numPr>
-              <w:contextualSpacing/>
-              <w:rPr>
-                <w:rFonts w:ascii="Cambria" w:hAnsi="Cambria" w:cs="Times New Roman"/>
-                <w:b/>
-                <w:sz w:val="24"/>
-                <w:szCs w:val="24"/>
-              </w:rPr>
-            </w:pPr>
-            <w:r>
-              <w:rPr>
-                <w:rFonts w:ascii="Cambria" w:hAnsi="Cambria" w:cs="Times New Roman"/>
-                <w:b/>
-                <w:sz w:val="24"/>
-                <w:szCs w:val="24"/>
-              </w:rPr>
-              <w:t>Success:</w:t>
-            </w:r>
-            <w:r>
-              <w:rPr>
-                <w:rFonts w:ascii="Cambria" w:hAnsi="Cambria" w:cs="Times New Roman"/>
-                <w:sz w:val="24"/>
-                <w:szCs w:val="24"/>
-              </w:rPr>
-              <w:t xml:space="preserve"> </w:t>
-            </w:r>
-            <w:r>
-              <w:rPr>
-                <w:rFonts w:ascii="Cambria" w:hAnsi="Cambria" w:cs="Times New Roman"/>
-                <w:sz w:val="24"/>
-                <w:szCs w:val="24"/>
-              </w:rPr>
-              <w:t>New word is added to dictionary.</w:t>
-            </w:r>
-          </w:p>
-          <w:p>
-            <w:pPr>
-              <w:numPr>
-                <w:ilvl w:val="0"/>
-                <w:numId w:val="32"/>
-              </w:numPr>
-              <w:contextualSpacing/>
-              <w:rPr>
-                <w:rFonts w:ascii="Cambria" w:hAnsi="Cambria" w:cs="Times New Roman"/>
-                <w:b/>
-                <w:sz w:val="24"/>
-                <w:szCs w:val="24"/>
-              </w:rPr>
-            </w:pPr>
-            <w:r>
-              <w:rPr>
-                <w:rFonts w:ascii="Cambria" w:hAnsi="Cambria" w:cs="Times New Roman"/>
-                <w:b/>
-                <w:sz w:val="24"/>
-                <w:szCs w:val="24"/>
-              </w:rPr>
-              <w:t xml:space="preserve">Fail: </w:t>
-            </w:r>
-            <w:r>
-              <w:rPr>
-                <w:rFonts w:ascii="Cambria" w:hAnsi="Cambria" w:cs="Times New Roman"/>
-                <w:sz w:val="24"/>
-                <w:szCs w:val="24"/>
-              </w:rPr>
-              <w:t>Show an error message</w:t>
-            </w:r>
-            <w:r>
-              <w:rPr>
-                <w:rFonts w:ascii="Cambria" w:hAnsi="Cambria" w:cs="Times New Roman"/>
-                <w:sz w:val="24"/>
-                <w:szCs w:val="24"/>
-              </w:rPr>
-              <w:t>.</w:t>
-            </w:r>
-          </w:p>
-          <w:p>
-            <w:pPr>
-              <w:rPr>
-                <w:rFonts w:ascii="Cambria" w:hAnsi="Cambria" w:cs="Times New Roman"/>
-                <w:b/>
-                <w:sz w:val="24"/>
-                <w:szCs w:val="24"/>
-              </w:rPr>
-            </w:pPr>
-            <w:r>
-              <w:rPr>
-                <w:rFonts w:ascii="Cambria" w:hAnsi="Cambria" w:cs="Times New Roman"/>
-                <w:b/>
-                <w:sz w:val="24"/>
-                <w:szCs w:val="24"/>
-              </w:rPr>
-              <w:t>Main Success Scenario:</w:t>
-            </w:r>
-          </w:p>
-          <w:tbl>
-            <w:tblPr>
-              <w:tblStyle w:val="TableGrid"/>
-              <w:tblW w:w="0" w:type="auto"/>
-              <w:tblLook w:val="04A0" w:firstRow="1" w:lastRow="0" w:firstColumn="1" w:lastColumn="0" w:noHBand="0" w:noVBand="1"/>
-            </w:tblPr>
-            <w:tblGrid>
-              <w:gridCol w:w="985"/>
-              <w:gridCol w:w="3240"/>
-              <w:gridCol w:w="4548"/>
-            </w:tblGrid>
-            <w:tr>
-              <w:tc>
-                <w:tcPr>
-                  <w:tcW w:w="985" w:type="dxa"/>
-                  <w:shd w:val="clear" w:color="auto" w:fill="D9D9D9"/>
-                </w:tcPr>
-                <w:p>
-                  <w:pPr>
-                    <w:jc w:val="center"/>
-                    <w:rPr>
-                      <w:rFonts w:ascii="Cambria" w:hAnsi="Cambria" w:cs="Times New Roman"/>
-                      <w:sz w:val="24"/>
-                      <w:szCs w:val="24"/>
-                    </w:rPr>
-                  </w:pPr>
-                  <w:r>
-                    <w:rPr>
-                      <w:rFonts w:ascii="Cambria" w:hAnsi="Cambria" w:cs="Times New Roman"/>
-                      <w:sz w:val="24"/>
-                      <w:szCs w:val="24"/>
-                    </w:rPr>
-                    <w:t>Step</w:t>
-                  </w:r>
-                </w:p>
-              </w:tc>
-              <w:tc>
-                <w:tcPr>
-                  <w:tcW w:w="3240" w:type="dxa"/>
-                  <w:shd w:val="clear" w:color="auto" w:fill="D9D9D9"/>
-                </w:tcPr>
-                <w:p>
-                  <w:pPr>
-                    <w:jc w:val="center"/>
-                    <w:rPr>
-                      <w:rFonts w:ascii="Cambria" w:hAnsi="Cambria" w:cs="Times New Roman"/>
-                      <w:sz w:val="24"/>
-                      <w:szCs w:val="24"/>
-                    </w:rPr>
-                  </w:pPr>
-                  <w:r>
-                    <w:rPr>
-                      <w:rFonts w:ascii="Cambria" w:hAnsi="Cambria" w:cs="Times New Roman"/>
-                      <w:sz w:val="24"/>
-                      <w:szCs w:val="24"/>
-                    </w:rPr>
-                    <w:t>Actor Action</w:t>
-                  </w:r>
-                </w:p>
-              </w:tc>
-              <w:tc>
-                <w:tcPr>
-                  <w:tcW w:w="4548" w:type="dxa"/>
-                  <w:shd w:val="clear" w:color="auto" w:fill="D9D9D9"/>
-                </w:tcPr>
-                <w:p>
-                  <w:pPr>
-                    <w:jc w:val="center"/>
-                    <w:rPr>
-                      <w:rFonts w:ascii="Cambria" w:hAnsi="Cambria" w:cs="Times New Roman"/>
-                      <w:sz w:val="24"/>
-                      <w:szCs w:val="24"/>
-                    </w:rPr>
-                  </w:pPr>
-                  <w:r>
-                    <w:rPr>
-                      <w:rFonts w:ascii="Cambria" w:hAnsi="Cambria" w:cs="Times New Roman"/>
-                      <w:sz w:val="24"/>
-                      <w:szCs w:val="24"/>
-                    </w:rPr>
-                    <w:t>System Response</w:t>
-                  </w:r>
-                </w:p>
-              </w:tc>
-            </w:tr>
-            <w:tr>
-              <w:tc>
-                <w:tcPr>
-                  <w:tcW w:w="985" w:type="dxa"/>
-                </w:tcPr>
-                <w:p>
-                  <w:pPr>
-                    <w:jc w:val="center"/>
-                    <w:rPr>
-                      <w:rFonts w:ascii="Cambria" w:hAnsi="Cambria" w:cs="Times New Roman"/>
-                      <w:sz w:val="24"/>
-                      <w:szCs w:val="24"/>
-                    </w:rPr>
-                  </w:pPr>
-                  <w:r>
-                    <w:rPr>
-                      <w:rFonts w:ascii="Cambria" w:hAnsi="Cambria" w:cs="Times New Roman"/>
-                      <w:sz w:val="24"/>
-                      <w:szCs w:val="24"/>
-                    </w:rPr>
-                    <w:t>1</w:t>
-                  </w:r>
-                </w:p>
-              </w:tc>
-              <w:tc>
-                <w:tcPr>
-                  <w:tcW w:w="3240" w:type="dxa"/>
-                </w:tcPr>
-                <w:p>
-                  <w:pPr>
-                    <w:rPr>
-                      <w:rFonts w:ascii="Cambria" w:hAnsi="Cambria" w:cs="Times New Roman"/>
-                      <w:sz w:val="24"/>
-                      <w:szCs w:val="24"/>
-                    </w:rPr>
-                  </w:pPr>
-                  <w:r>
-                    <w:rPr>
-                      <w:rFonts w:ascii="Cambria" w:hAnsi="Cambria" w:cs="Times New Roman"/>
-                      <w:sz w:val="24"/>
-                      <w:szCs w:val="24"/>
-                    </w:rPr>
-                    <w:t>Staff click “Dictionary”, then “Dictionary Management”</w:t>
-                  </w:r>
-                </w:p>
-              </w:tc>
-              <w:tc>
-                <w:tcPr>
-                  <w:tcW w:w="4548" w:type="dxa"/>
-                </w:tcPr>
-                <w:p>
-                  <w:pPr>
-                    <w:ind w:left="720"/>
-                    <w:contextualSpacing/>
-                    <w:rPr>
-                      <w:rFonts w:ascii="Cambria" w:hAnsi="Cambria" w:cs="Times New Roman"/>
-                      <w:sz w:val="24"/>
-                      <w:szCs w:val="24"/>
-                    </w:rPr>
-                  </w:pPr>
-                </w:p>
-                <w:p>
-                  <w:pPr>
-                    <w:ind w:left="720"/>
-                    <w:contextualSpacing/>
-                    <w:rPr>
-                      <w:rFonts w:ascii="Cambria" w:hAnsi="Cambria" w:cs="Times New Roman"/>
-                      <w:sz w:val="24"/>
-                      <w:szCs w:val="24"/>
-                    </w:rPr>
-                  </w:pPr>
-                </w:p>
-                <w:p>
-                  <w:pPr>
-                    <w:pStyle w:val="ListParagraph"/>
-                    <w:numPr>
-                      <w:ilvl w:val="0"/>
-                      <w:numId w:val="32"/>
-                    </w:numPr>
-                    <w:spacing w:after="0" w:line="240" w:lineRule="auto"/>
-                    <w:ind w:left="342"/>
-                    <w:rPr>
-                      <w:rFonts w:ascii="Cambria" w:hAnsi="Cambria" w:cs="Times New Roman"/>
-                      <w:sz w:val="24"/>
-                      <w:szCs w:val="24"/>
-                    </w:rPr>
-                  </w:pPr>
-                  <w:r>
-                    <w:rPr>
-                      <w:rFonts w:ascii="Cambria" w:hAnsi="Cambria" w:cs="Times New Roman"/>
-                      <w:sz w:val="24"/>
-                      <w:szCs w:val="24"/>
-                    </w:rPr>
-                    <w:t xml:space="preserve">Navigate to “Dictionary Management” page with following information: </w:t>
-                  </w:r>
-                </w:p>
-                <w:p>
-                  <w:pPr>
-                    <w:pStyle w:val="ListParagraph"/>
-                    <w:numPr>
-                      <w:ilvl w:val="1"/>
-                      <w:numId w:val="32"/>
-                    </w:numPr>
-                    <w:spacing w:after="0" w:line="240" w:lineRule="auto"/>
-                    <w:ind w:left="702"/>
-                    <w:rPr>
-                      <w:rFonts w:ascii="Cambria" w:hAnsi="Cambria" w:cs="Times New Roman"/>
-                      <w:sz w:val="24"/>
-                      <w:szCs w:val="24"/>
-                    </w:rPr>
-                  </w:pPr>
-                  <w:r>
-                    <w:rPr>
-                      <w:rFonts w:ascii="Cambria" w:hAnsi="Cambria" w:cs="Times New Roman"/>
-                      <w:sz w:val="24"/>
-                      <w:szCs w:val="24"/>
-                    </w:rPr>
-                    <w:t>Search textbox</w:t>
-                  </w:r>
-                </w:p>
-                <w:p>
-                  <w:pPr>
-                    <w:pStyle w:val="ListParagraph"/>
-                    <w:numPr>
-                      <w:ilvl w:val="1"/>
-                      <w:numId w:val="32"/>
-                    </w:numPr>
-                    <w:spacing w:after="0" w:line="240" w:lineRule="auto"/>
-                    <w:ind w:left="702"/>
-                    <w:rPr>
-                      <w:rFonts w:ascii="Cambria" w:hAnsi="Cambria" w:cs="Times New Roman"/>
-                      <w:sz w:val="24"/>
-                      <w:szCs w:val="24"/>
-                    </w:rPr>
-                  </w:pPr>
-                  <w:r>
-                    <w:rPr>
-                      <w:rFonts w:ascii="Cambria" w:hAnsi="Cambria" w:cs="Times New Roman"/>
-                      <w:sz w:val="24"/>
-                      <w:szCs w:val="24"/>
-                    </w:rPr>
-                    <w:t>Add button</w:t>
-                  </w:r>
-                </w:p>
-                <w:p>
-                  <w:pPr>
-                    <w:pStyle w:val="ListParagraph"/>
-                    <w:numPr>
-                      <w:ilvl w:val="1"/>
-                      <w:numId w:val="32"/>
-                    </w:numPr>
-                    <w:spacing w:after="0" w:line="240" w:lineRule="auto"/>
-                    <w:ind w:left="702"/>
-                    <w:rPr>
-                      <w:rFonts w:ascii="Cambria" w:hAnsi="Cambria" w:cs="Times New Roman"/>
-                      <w:sz w:val="24"/>
-                      <w:szCs w:val="24"/>
-                    </w:rPr>
-                  </w:pPr>
-                  <w:r>
-                    <w:rPr>
-                      <w:rFonts w:ascii="Cambria" w:hAnsi="Cambria" w:cs="Times New Roman"/>
-                      <w:sz w:val="24"/>
-                      <w:szCs w:val="24"/>
-                    </w:rPr>
-                    <w:t>Edit button</w:t>
-                  </w:r>
-                </w:p>
-                <w:p>
-                  <w:pPr>
-                    <w:pStyle w:val="ListParagraph"/>
-                    <w:numPr>
-                      <w:ilvl w:val="1"/>
-                      <w:numId w:val="32"/>
-                    </w:numPr>
-                    <w:spacing w:after="0" w:line="240" w:lineRule="auto"/>
-                    <w:ind w:left="702"/>
-                    <w:rPr>
-                      <w:rFonts w:ascii="Cambria" w:hAnsi="Cambria" w:cs="Times New Roman"/>
-                      <w:sz w:val="24"/>
-                      <w:szCs w:val="24"/>
-                    </w:rPr>
-                  </w:pPr>
-                  <w:r>
-                    <w:rPr>
-                      <w:rFonts w:ascii="Cambria" w:hAnsi="Cambria" w:cs="Times New Roman"/>
-                      <w:sz w:val="24"/>
-                      <w:szCs w:val="24"/>
-                    </w:rPr>
-                    <w:t>List of words</w:t>
-                  </w:r>
-                </w:p>
-                <w:p>
-                  <w:pPr>
-                    <w:pStyle w:val="ListParagraph"/>
-                    <w:numPr>
-                      <w:ilvl w:val="1"/>
-                      <w:numId w:val="32"/>
-                    </w:numPr>
-                    <w:spacing w:after="0" w:line="240" w:lineRule="auto"/>
-                    <w:ind w:left="702"/>
-                    <w:rPr>
-                      <w:rFonts w:ascii="Cambria" w:hAnsi="Cambria" w:cs="Times New Roman"/>
-                      <w:sz w:val="24"/>
-                      <w:szCs w:val="24"/>
-                    </w:rPr>
-                  </w:pPr>
-                  <w:r>
-                    <w:rPr>
-                      <w:rFonts w:ascii="Cambria" w:hAnsi="Cambria" w:cs="Times New Roman"/>
-                      <w:sz w:val="24"/>
-                      <w:szCs w:val="24"/>
-                    </w:rPr>
-                    <w:t xml:space="preserve">Definition of selected word include: </w:t>
-                  </w:r>
-                  <w:r>
-                    <w:rPr>
-                      <w:rFonts w:ascii="Cambria" w:hAnsi="Cambria" w:cs="Times New Roman"/>
-                      <w:color w:val="FF0000"/>
-                      <w:sz w:val="24"/>
-                      <w:szCs w:val="24"/>
-                    </w:rPr>
-                    <w:t xml:space="preserve">definition, synonyms, antonyms, type of word (Pros/Cons/Neural) </w:t>
-                  </w:r>
-                </w:p>
-              </w:tc>
-            </w:tr>
-            <w:tr>
-              <w:tc>
-                <w:tcPr>
-                  <w:tcW w:w="985" w:type="dxa"/>
-                </w:tcPr>
-                <w:p>
-                  <w:pPr>
-                    <w:jc w:val="center"/>
-                    <w:rPr>
-                      <w:rFonts w:ascii="Cambria" w:hAnsi="Cambria" w:cs="Times New Roman"/>
-                      <w:sz w:val="24"/>
-                      <w:szCs w:val="24"/>
-                    </w:rPr>
-                  </w:pPr>
-                  <w:r>
-                    <w:rPr>
-                      <w:rFonts w:ascii="Cambria" w:hAnsi="Cambria" w:cs="Times New Roman"/>
-                      <w:sz w:val="24"/>
-                      <w:szCs w:val="24"/>
-                    </w:rPr>
-                    <w:t>2</w:t>
-                  </w:r>
-                </w:p>
-              </w:tc>
-              <w:tc>
-                <w:tcPr>
-                  <w:tcW w:w="3240" w:type="dxa"/>
-                </w:tcPr>
-                <w:p>
-                  <w:pPr>
-                    <w:rPr>
-                      <w:rFonts w:ascii="Cambria" w:hAnsi="Cambria" w:cs="Times New Roman"/>
-                      <w:sz w:val="24"/>
-                      <w:szCs w:val="24"/>
-                    </w:rPr>
-                  </w:pPr>
-                  <w:r>
-                    <w:rPr>
-                      <w:rFonts w:ascii="Cambria" w:hAnsi="Cambria" w:cs="Times New Roman"/>
-                      <w:sz w:val="24"/>
-                      <w:szCs w:val="24"/>
-                    </w:rPr>
-                    <w:t>Click “Add” button</w:t>
-                  </w:r>
-                </w:p>
-              </w:tc>
-              <w:tc>
-                <w:tcPr>
-                  <w:tcW w:w="4548" w:type="dxa"/>
-                </w:tcPr>
-                <w:p>
-                  <w:pPr>
-                    <w:pStyle w:val="ListParagraph"/>
-                    <w:rPr>
-                      <w:rFonts w:ascii="Cambria" w:hAnsi="Cambria" w:cs="Times New Roman"/>
-                      <w:sz w:val="24"/>
-                      <w:szCs w:val="24"/>
-                    </w:rPr>
-                  </w:pPr>
-                </w:p>
-                <w:p>
-                  <w:pPr>
-                    <w:pStyle w:val="ListParagraph"/>
-                    <w:rPr>
-                      <w:rFonts w:ascii="Cambria" w:hAnsi="Cambria" w:cs="Times New Roman"/>
-                      <w:sz w:val="24"/>
-                      <w:szCs w:val="24"/>
-                    </w:rPr>
-                  </w:pPr>
-                </w:p>
-                <w:p>
-                  <w:pPr>
-                    <w:pStyle w:val="ListParagraph"/>
-                    <w:rPr>
-                      <w:rFonts w:ascii="Cambria" w:hAnsi="Cambria" w:cs="Times New Roman"/>
-                      <w:sz w:val="24"/>
-                      <w:szCs w:val="24"/>
-                    </w:rPr>
-                  </w:pPr>
-                </w:p>
-                <w:p>
-                  <w:pPr>
-                    <w:pStyle w:val="ListParagraph"/>
-                    <w:numPr>
-                      <w:ilvl w:val="0"/>
-                      <w:numId w:val="32"/>
-                    </w:numPr>
-                    <w:ind w:left="432"/>
-                    <w:rPr>
-                      <w:rFonts w:ascii="Cambria" w:hAnsi="Cambria" w:cs="Times New Roman"/>
-                      <w:sz w:val="24"/>
-                      <w:szCs w:val="24"/>
-                    </w:rPr>
-                  </w:pPr>
-                  <w:r>
-                    <w:rPr>
-                      <w:rFonts w:ascii="Cambria" w:hAnsi="Cambria" w:cs="Times New Roman"/>
-                      <w:sz w:val="24"/>
-                      <w:szCs w:val="24"/>
-                    </w:rPr>
-                    <w:t xml:space="preserve">A pop-up appear with the following </w:t>
-                  </w:r>
-                  <w:r>
-                    <w:rPr>
-                      <w:rFonts w:ascii="Cambria" w:hAnsi="Cambria" w:cs="Times New Roman"/>
-                      <w:sz w:val="24"/>
-                      <w:szCs w:val="24"/>
-                    </w:rPr>
-                    <w:lastRenderedPageBreak/>
-                    <w:t>fields:</w:t>
-                  </w:r>
-                </w:p>
-                <w:p>
-                  <w:pPr>
-                    <w:pStyle w:val="ListParagraph"/>
-                    <w:numPr>
-                      <w:ilvl w:val="0"/>
-                      <w:numId w:val="82"/>
-                    </w:numPr>
-                    <w:ind w:left="792"/>
-                    <w:rPr>
-                      <w:rFonts w:ascii="Cambria" w:hAnsi="Cambria" w:cs="Times New Roman"/>
-                      <w:sz w:val="24"/>
-                      <w:szCs w:val="24"/>
-                    </w:rPr>
-                  </w:pPr>
-                  <w:r>
-                    <w:rPr>
-                      <w:rFonts w:ascii="Cambria" w:hAnsi="Cambria" w:cs="Times New Roman"/>
-                      <w:sz w:val="24"/>
-                      <w:szCs w:val="24"/>
-                    </w:rPr>
-                    <w:t>Word: input the characters of that word</w:t>
-                  </w:r>
-                </w:p>
-                <w:p>
-                  <w:pPr>
-                    <w:pStyle w:val="ListParagraph"/>
-                    <w:numPr>
-                      <w:ilvl w:val="0"/>
-                      <w:numId w:val="82"/>
-                    </w:numPr>
-                    <w:ind w:left="792"/>
-                    <w:rPr>
-                      <w:rFonts w:ascii="Cambria" w:hAnsi="Cambria" w:cs="Times New Roman"/>
-                      <w:sz w:val="24"/>
-                      <w:szCs w:val="24"/>
-                    </w:rPr>
-                  </w:pPr>
-                  <w:r>
-                    <w:rPr>
-                      <w:rFonts w:ascii="Cambria" w:hAnsi="Cambria" w:cs="Times New Roman"/>
-                      <w:sz w:val="24"/>
-                      <w:szCs w:val="24"/>
-                    </w:rPr>
-                    <w:t>Type: Choose whether this word is Pros/Cons or Neutral</w:t>
-                  </w:r>
-                </w:p>
-                <w:p>
-                  <w:pPr>
-                    <w:pStyle w:val="ListParagraph"/>
-                    <w:numPr>
-                      <w:ilvl w:val="0"/>
-                      <w:numId w:val="82"/>
-                    </w:numPr>
-                    <w:ind w:left="792"/>
-                    <w:rPr>
-                      <w:rFonts w:ascii="Cambria" w:hAnsi="Cambria" w:cs="Times New Roman"/>
-                      <w:sz w:val="24"/>
-                      <w:szCs w:val="24"/>
-                    </w:rPr>
-                  </w:pPr>
-                  <w:r>
-                    <w:rPr>
-                      <w:rFonts w:ascii="Cambria" w:hAnsi="Cambria" w:cs="Times New Roman"/>
-                      <w:sz w:val="24"/>
-                      <w:szCs w:val="24"/>
-                    </w:rPr>
-                    <w:t>Synonyms: Input word’s synonyms. Each synonym is separated by “,”</w:t>
-                  </w:r>
-                </w:p>
-                <w:p>
-                  <w:pPr>
-                    <w:pStyle w:val="ListParagraph"/>
-                    <w:numPr>
-                      <w:ilvl w:val="0"/>
-                      <w:numId w:val="82"/>
-                    </w:numPr>
-                    <w:ind w:left="792"/>
-                    <w:rPr>
-                      <w:rFonts w:ascii="Cambria" w:hAnsi="Cambria" w:cs="Times New Roman"/>
-                      <w:sz w:val="24"/>
-                      <w:szCs w:val="24"/>
-                    </w:rPr>
-                  </w:pPr>
-                  <w:r>
-                    <w:rPr>
-                      <w:rFonts w:ascii="Cambria" w:hAnsi="Cambria" w:cs="Times New Roman"/>
-                      <w:sz w:val="24"/>
-                      <w:szCs w:val="24"/>
-                    </w:rPr>
-                    <w:t>Antonyms: Input word’s antonyms. Each antonyms is separated by “,”</w:t>
-                  </w:r>
-                </w:p>
-                <w:p>
-                  <w:pPr>
-                    <w:pStyle w:val="ListParagraph"/>
-                    <w:numPr>
-                      <w:ilvl w:val="0"/>
-                      <w:numId w:val="82"/>
-                    </w:numPr>
-                    <w:ind w:left="792"/>
-                    <w:rPr>
-                      <w:rFonts w:ascii="Cambria" w:hAnsi="Cambria" w:cs="Times New Roman"/>
-                      <w:sz w:val="24"/>
-                      <w:szCs w:val="24"/>
-                    </w:rPr>
-                  </w:pPr>
-                  <w:r>
-                    <w:rPr>
-                      <w:rFonts w:ascii="Cambria" w:hAnsi="Cambria" w:cs="Times New Roman"/>
-                      <w:sz w:val="24"/>
-                      <w:szCs w:val="24"/>
-                    </w:rPr>
-                    <w:t>Add button</w:t>
-                  </w:r>
-                </w:p>
-              </w:tc>
-            </w:tr>
-            <w:tr>
-              <w:tc>
-                <w:tcPr>
-                  <w:tcW w:w="985" w:type="dxa"/>
-                </w:tcPr>
-                <w:p>
-                  <w:pPr>
-                    <w:jc w:val="center"/>
-                    <w:rPr>
-                      <w:rFonts w:ascii="Cambria" w:hAnsi="Cambria" w:cs="Times New Roman"/>
-                      <w:sz w:val="24"/>
-                      <w:szCs w:val="24"/>
-                    </w:rPr>
-                  </w:pPr>
-                  <w:r>
-                    <w:rPr>
-                      <w:rFonts w:ascii="Cambria" w:hAnsi="Cambria" w:cs="Times New Roman"/>
-                      <w:sz w:val="24"/>
-                      <w:szCs w:val="24"/>
-                    </w:rPr>
-                    <w:lastRenderedPageBreak/>
-                    <w:t>3</w:t>
-                  </w:r>
-                </w:p>
-              </w:tc>
-              <w:tc>
-                <w:tcPr>
-                  <w:tcW w:w="3240" w:type="dxa"/>
-                </w:tcPr>
-                <w:p>
-                  <w:pPr>
-                    <w:rPr>
-                      <w:rFonts w:ascii="Cambria" w:hAnsi="Cambria" w:cs="Times New Roman"/>
-                      <w:sz w:val="24"/>
-                      <w:szCs w:val="24"/>
-                    </w:rPr>
-                  </w:pPr>
-                  <w:r>
-                    <w:rPr>
-                      <w:rFonts w:ascii="Cambria" w:hAnsi="Cambria" w:cs="Times New Roman"/>
-                      <w:sz w:val="24"/>
-                      <w:szCs w:val="24"/>
-                    </w:rPr>
-                    <w:t>Staff fill in all fields and click “Add”</w:t>
-                  </w:r>
-                </w:p>
-              </w:tc>
-              <w:tc>
-                <w:tcPr>
-                  <w:tcW w:w="4548" w:type="dxa"/>
-                </w:tcPr>
-                <w:p>
-                  <w:pPr>
-                    <w:pStyle w:val="ListParagraph"/>
-                    <w:rPr>
-                      <w:rFonts w:ascii="Cambria" w:hAnsi="Cambria" w:cs="Times New Roman"/>
-                      <w:sz w:val="24"/>
-                      <w:szCs w:val="24"/>
-                    </w:rPr>
-                  </w:pPr>
-                </w:p>
-                <w:p>
-                  <w:pPr>
-                    <w:pStyle w:val="ListParagraph"/>
-                    <w:rPr>
-                      <w:rFonts w:ascii="Cambria" w:hAnsi="Cambria" w:cs="Times New Roman"/>
-                      <w:sz w:val="24"/>
-                      <w:szCs w:val="24"/>
-                    </w:rPr>
-                  </w:pPr>
-                </w:p>
-                <w:p>
-                  <w:pPr>
-                    <w:pStyle w:val="ListParagraph"/>
-                    <w:numPr>
-                      <w:ilvl w:val="0"/>
-                      <w:numId w:val="32"/>
-                    </w:numPr>
-                    <w:ind w:left="432"/>
-                    <w:rPr>
-                      <w:rFonts w:ascii="Cambria" w:hAnsi="Cambria" w:cs="Times New Roman"/>
-                      <w:sz w:val="24"/>
-                      <w:szCs w:val="24"/>
-                    </w:rPr>
-                  </w:pPr>
-                  <w:r>
-                    <w:rPr>
-                      <w:rFonts w:ascii="Cambria" w:hAnsi="Cambria" w:cs="Times New Roman"/>
-                      <w:sz w:val="24"/>
-                      <w:szCs w:val="24"/>
-                    </w:rPr>
-                    <w:t>New word is added to the dictionary. Show success message [Alternative 1]</w:t>
-                  </w:r>
-                </w:p>
-              </w:tc>
-            </w:tr>
-          </w:tbl>
-          <w:p>
-            <w:pPr>
-              <w:rPr>
-                <w:rFonts w:ascii="Cambria" w:hAnsi="Cambria" w:cs="Times New Roman"/>
-                <w:b/>
-                <w:sz w:val="24"/>
-                <w:szCs w:val="24"/>
-              </w:rPr>
-            </w:pPr>
-          </w:p>
-          <w:p>
-            <w:pPr>
-              <w:rPr>
-                <w:rFonts w:ascii="Cambria" w:hAnsi="Cambria" w:cs="Times New Roman"/>
-                <w:sz w:val="24"/>
-                <w:szCs w:val="24"/>
-              </w:rPr>
-            </w:pPr>
-            <w:r>
-              <w:rPr>
-                <w:rFonts w:ascii="Cambria" w:hAnsi="Cambria" w:cs="Times New Roman"/>
-                <w:b/>
-                <w:sz w:val="24"/>
-                <w:szCs w:val="24"/>
-              </w:rPr>
-              <w:t xml:space="preserve">Alternative Scenario: </w:t>
-            </w:r>
-          </w:p>
-          <w:tbl>
-            <w:tblPr>
-              <w:tblStyle w:val="TableGrid"/>
-              <w:tblW w:w="0" w:type="auto"/>
-              <w:tblLook w:val="04A0" w:firstRow="1" w:lastRow="0" w:firstColumn="1" w:lastColumn="0" w:noHBand="0" w:noVBand="1"/>
-            </w:tblPr>
-            <w:tblGrid>
-              <w:gridCol w:w="729"/>
-              <w:gridCol w:w="2559"/>
-              <w:gridCol w:w="5490"/>
-            </w:tblGrid>
-            <w:tr>
-              <w:tc>
-                <w:tcPr>
-                  <w:tcW w:w="729" w:type="dxa"/>
-                  <w:shd w:val="clear" w:color="auto" w:fill="D9D9D9" w:themeFill="background1" w:themeFillShade="D9"/>
-                </w:tcPr>
-                <w:p>
-                  <w:pPr>
-                    <w:jc w:val="center"/>
-                    <w:rPr>
-                      <w:rFonts w:ascii="Cambria" w:hAnsi="Cambria" w:cs="Times New Roman"/>
-                      <w:sz w:val="24"/>
-                      <w:szCs w:val="24"/>
-                    </w:rPr>
-                  </w:pPr>
-                  <w:r>
-                    <w:rPr>
-                      <w:rFonts w:ascii="Cambria" w:hAnsi="Cambria" w:cs="Times New Roman"/>
-                      <w:sz w:val="24"/>
-                      <w:szCs w:val="24"/>
-                    </w:rPr>
-                    <w:t>No</w:t>
-                  </w:r>
-                </w:p>
-              </w:tc>
-              <w:tc>
-                <w:tcPr>
-                  <w:tcW w:w="2559" w:type="dxa"/>
-                  <w:shd w:val="clear" w:color="auto" w:fill="D9D9D9" w:themeFill="background1" w:themeFillShade="D9"/>
-                </w:tcPr>
-                <w:p>
-                  <w:pPr>
-                    <w:jc w:val="center"/>
-                    <w:rPr>
-                      <w:rFonts w:ascii="Cambria" w:hAnsi="Cambria" w:cs="Times New Roman"/>
-                      <w:sz w:val="24"/>
-                      <w:szCs w:val="24"/>
-                    </w:rPr>
-                  </w:pPr>
-                  <w:r>
-                    <w:rPr>
-                      <w:rFonts w:ascii="Cambria" w:hAnsi="Cambria" w:cs="Times New Roman"/>
-                      <w:sz w:val="24"/>
-                      <w:szCs w:val="24"/>
-                    </w:rPr>
-                    <w:t>Actor Action</w:t>
-                  </w:r>
-                </w:p>
-              </w:tc>
-              <w:tc>
-                <w:tcPr>
-                  <w:tcW w:w="5490" w:type="dxa"/>
-                  <w:shd w:val="clear" w:color="auto" w:fill="D9D9D9" w:themeFill="background1" w:themeFillShade="D9"/>
-                </w:tcPr>
-                <w:p>
-                  <w:pPr>
-                    <w:jc w:val="center"/>
-                    <w:rPr>
-                      <w:rFonts w:ascii="Cambria" w:hAnsi="Cambria" w:cs="Times New Roman"/>
-                      <w:sz w:val="24"/>
-                      <w:szCs w:val="24"/>
-                    </w:rPr>
-                  </w:pPr>
-                  <w:r>
-                    <w:rPr>
-                      <w:rFonts w:ascii="Cambria" w:hAnsi="Cambria" w:cs="Times New Roman"/>
-                      <w:sz w:val="24"/>
-                      <w:szCs w:val="24"/>
-                    </w:rPr>
-                    <w:t>System Response</w:t>
-                  </w:r>
-                </w:p>
-              </w:tc>
-            </w:tr>
-            <w:tr>
-              <w:tc>
-                <w:tcPr>
-                  <w:tcW w:w="729" w:type="dxa"/>
-                </w:tcPr>
-                <w:p>
-                  <w:pPr>
-                    <w:jc w:val="center"/>
-                    <w:rPr>
-                      <w:rFonts w:ascii="Cambria" w:hAnsi="Cambria" w:cs="Times New Roman"/>
-                      <w:sz w:val="24"/>
-                      <w:szCs w:val="24"/>
-                    </w:rPr>
-                  </w:pPr>
-                  <w:r>
-                    <w:rPr>
-                      <w:rFonts w:ascii="Cambria" w:hAnsi="Cambria" w:cs="Times New Roman"/>
-                      <w:sz w:val="24"/>
-                      <w:szCs w:val="24"/>
-                    </w:rPr>
-                    <w:t>1</w:t>
-                  </w:r>
-                </w:p>
-              </w:tc>
-              <w:tc>
-                <w:tcPr>
-                  <w:tcW w:w="2559" w:type="dxa"/>
-                </w:tcPr>
-                <w:p>
-                  <w:pPr>
-                    <w:rPr>
-                      <w:rFonts w:ascii="Cambria" w:hAnsi="Cambria" w:cs="Times New Roman"/>
-                      <w:sz w:val="24"/>
-                      <w:szCs w:val="24"/>
-                    </w:rPr>
-                  </w:pPr>
-                  <w:r>
-                    <w:rPr>
-                      <w:rFonts w:ascii="Cambria" w:hAnsi="Cambria" w:cs="Times New Roman"/>
-                      <w:sz w:val="24"/>
-                      <w:szCs w:val="24"/>
-                    </w:rPr>
-                    <w:t>Added word is already in dicti</w:t>
-                  </w:r>
-                  <w:r>
-                    <w:rPr>
-                      <w:rFonts w:ascii="Cambria" w:hAnsi="Cambria" w:cs="Times New Roman"/>
-                      <w:sz w:val="24"/>
-                      <w:szCs w:val="24"/>
-                    </w:rPr>
-                    <w:t>f</w:t>
-                  </w:r>
-                  <w:r>
-                    <w:rPr>
-                      <w:rFonts w:ascii="Cambria" w:hAnsi="Cambria" w:cs="Times New Roman"/>
-                      <w:sz w:val="24"/>
-                      <w:szCs w:val="24"/>
-                    </w:rPr>
-                    <w:t>onary</w:t>
-                  </w:r>
-                </w:p>
-              </w:tc>
-              <w:tc>
-                <w:tcPr>
-                  <w:tcW w:w="5490" w:type="dxa"/>
-                </w:tcPr>
-                <w:p>
-                  <w:pPr>
-                    <w:rPr>
-                      <w:rFonts w:ascii="Cambria" w:hAnsi="Cambria" w:cs="Times New Roman"/>
-                      <w:sz w:val="24"/>
-                      <w:szCs w:val="24"/>
-                    </w:rPr>
-                  </w:pPr>
-                </w:p>
-                <w:p>
-                  <w:pPr>
-                    <w:ind w:left="109"/>
-                    <w:jc w:val="both"/>
-                    <w:rPr>
-                      <w:rFonts w:ascii="Cambria" w:hAnsi="Cambria" w:cs="Times New Roman"/>
-                      <w:sz w:val="24"/>
-                      <w:szCs w:val="24"/>
-                    </w:rPr>
-                  </w:pPr>
-                  <w:r>
-                    <w:rPr>
-                      <w:rFonts w:ascii="Cambria" w:hAnsi="Cambria" w:cs="Times New Roman"/>
-                      <w:sz w:val="24"/>
-                      <w:szCs w:val="24"/>
-                    </w:rPr>
-                    <w:t>System will show a pop-up. In that pop-up include: a message: “This word is already in the dictionary. Do you want to edit it?”, and “Edit”/”No, Thanks!” buttons</w:t>
-                  </w:r>
-                </w:p>
-              </w:tc>
-            </w:tr>
-            <w:tr>
-              <w:tc>
-                <w:tcPr>
-                  <w:tcW w:w="729" w:type="dxa"/>
-                </w:tcPr>
-                <w:p>
-                  <w:pPr>
-                    <w:jc w:val="center"/>
-                    <w:rPr>
-                      <w:rFonts w:ascii="Cambria" w:hAnsi="Cambria" w:cs="Times New Roman"/>
-                      <w:color w:val="FF0000"/>
-                      <w:sz w:val="24"/>
-                      <w:szCs w:val="24"/>
-                    </w:rPr>
-                  </w:pPr>
-                  <w:r>
-                    <w:rPr>
-                      <w:rFonts w:ascii="Cambria" w:hAnsi="Cambria" w:cs="Times New Roman"/>
-                      <w:color w:val="FF0000"/>
-                      <w:sz w:val="24"/>
-                      <w:szCs w:val="24"/>
-                    </w:rPr>
-                    <w:t>2</w:t>
-                  </w:r>
-                </w:p>
-              </w:tc>
-              <w:tc>
-                <w:tcPr>
-                  <w:tcW w:w="2559" w:type="dxa"/>
-                </w:tcPr>
-                <w:p>
-                  <w:pPr>
-                    <w:rPr>
-                      <w:rFonts w:ascii="Cambria" w:hAnsi="Cambria" w:cs="Times New Roman"/>
-                      <w:color w:val="FF0000"/>
-                      <w:sz w:val="24"/>
-                      <w:szCs w:val="24"/>
-                    </w:rPr>
-                  </w:pPr>
-                </w:p>
-              </w:tc>
-              <w:tc>
-                <w:tcPr>
-                  <w:tcW w:w="5490" w:type="dxa"/>
-                </w:tcPr>
-                <w:p>
-                  <w:pPr>
-                    <w:rPr>
-                      <w:rFonts w:ascii="Cambria" w:hAnsi="Cambria" w:cs="Times New Roman"/>
-                      <w:sz w:val="24"/>
-                      <w:szCs w:val="24"/>
-                    </w:rPr>
-                  </w:pPr>
-                </w:p>
-              </w:tc>
-            </w:tr>
-          </w:tbl>
-          <w:p>
-            <w:pPr>
-              <w:rPr>
-                <w:rFonts w:ascii="Cambria" w:hAnsi="Cambria" w:cs="Times New Roman"/>
-                <w:b/>
-                <w:sz w:val="24"/>
-                <w:szCs w:val="24"/>
-              </w:rPr>
-            </w:pPr>
-          </w:p>
-          <w:p>
-            <w:pPr>
-              <w:rPr>
-                <w:rFonts w:ascii="Cambria" w:hAnsi="Cambria" w:cs="Times New Roman"/>
-                <w:b/>
-                <w:sz w:val="24"/>
-                <w:szCs w:val="24"/>
-              </w:rPr>
-            </w:pPr>
-            <w:r>
-              <w:rPr>
-                <w:rFonts w:ascii="Cambria" w:hAnsi="Cambria" w:cs="Times New Roman"/>
-                <w:b/>
-                <w:sz w:val="24"/>
-                <w:szCs w:val="24"/>
-              </w:rPr>
-              <w:t>Exceptions:</w:t>
-            </w:r>
-            <w:r>
-              <w:rPr>
-                <w:rFonts w:ascii="Cambria" w:hAnsi="Cambria" w:cs="Times New Roman"/>
-                <w:b/>
-                <w:sz w:val="24"/>
-                <w:szCs w:val="24"/>
-              </w:rPr>
-              <w:t xml:space="preserve"> </w:t>
-            </w:r>
-            <w:r>
-              <w:rPr>
-                <w:rFonts w:ascii="Cambria" w:hAnsi="Cambria" w:cs="Times New Roman"/>
-                <w:sz w:val="24"/>
-                <w:szCs w:val="24"/>
-              </w:rPr>
-              <w:t>N/A</w:t>
-            </w:r>
-          </w:p>
-          <w:p>
-            <w:pPr>
-              <w:rPr>
-                <w:rFonts w:ascii="Cambria" w:hAnsi="Cambria" w:cs="Times New Roman"/>
-                <w:sz w:val="24"/>
-                <w:szCs w:val="24"/>
-              </w:rPr>
-            </w:pPr>
-            <w:r>
-              <w:rPr>
-                <w:rFonts w:ascii="Cambria" w:hAnsi="Cambria" w:cs="Times New Roman"/>
-                <w:b/>
-                <w:sz w:val="24"/>
-                <w:szCs w:val="24"/>
-              </w:rPr>
-              <w:t xml:space="preserve">Relationships: </w:t>
-            </w:r>
-            <w:r>
-              <w:rPr>
-                <w:rFonts w:ascii="Cambria" w:hAnsi="Cambria" w:cs="Times New Roman"/>
-                <w:sz w:val="24"/>
-                <w:szCs w:val="24"/>
-              </w:rPr>
-              <w:t>Dictionary Management</w:t>
-            </w:r>
-          </w:p>
-          <w:p>
-            <w:pPr>
-              <w:keepNext/>
-              <w:rPr>
-                <w:rFonts w:ascii="Cambria" w:hAnsi="Cambria" w:cs="Times New Roman"/>
-                <w:b/>
-                <w:sz w:val="24"/>
-                <w:szCs w:val="24"/>
-              </w:rPr>
-            </w:pPr>
-            <w:r>
-              <w:rPr>
-                <w:rFonts w:ascii="Cambria" w:hAnsi="Cambria" w:cs="Times New Roman"/>
-                <w:b/>
-                <w:sz w:val="24"/>
-                <w:szCs w:val="24"/>
-              </w:rPr>
-              <w:t>Business Rules:</w:t>
-            </w:r>
-          </w:p>
-          <w:p>
-            <w:pPr>
-              <w:keepNext/>
-              <w:numPr>
-                <w:ilvl w:val="0"/>
-                <w:numId w:val="33"/>
-              </w:numPr>
-              <w:contextualSpacing/>
-              <w:rPr>
-                <w:rFonts w:ascii="Cambria" w:hAnsi="Cambria" w:cs="Times New Roman"/>
-                <w:sz w:val="24"/>
-                <w:szCs w:val="24"/>
-              </w:rPr>
-            </w:pPr>
-            <w:r>
-              <w:rPr>
-                <w:rFonts w:ascii="Cambria" w:hAnsi="Cambria" w:cs="Times New Roman"/>
-                <w:sz w:val="24"/>
-                <w:szCs w:val="24"/>
-              </w:rPr>
-              <w:t xml:space="preserve">After successfully add new word, system will show that word definition field for staff to check again. </w:t>
-            </w:r>
-          </w:p>
-        </w:tc>
-      </w:tr>
-    </w:tbl>
-    <w:p/>
-    <w:p>
-      <w:pPr>
-        <w:pStyle w:val="Heading5"/>
-      </w:pPr>
-      <w:r>
-        <w:t>&lt;Staff&gt;</w:t>
-      </w:r>
-      <w:r>
-        <w:t xml:space="preserve"> </w:t>
-      </w:r>
-      <w:r>
-        <w:t xml:space="preserve">Edit </w:t>
-      </w:r>
-      <w:r>
-        <w:t>W</w:t>
-      </w:r>
-      <w:r>
-        <w:t>ord</w:t>
-      </w:r>
-    </w:p>
-    <w:p>
-      <w:r>
-        <w:rPr>
-          <w:noProof/>
-        </w:rPr>
-        <w:drawing>
-          <wp:inline distT="0" distB="0" distL="0" distR="0">
-            <wp:extent cx="5581650" cy="2000250"/>
-            <wp:effectExtent l="0" t="0" r="0" b="0"/>
-            <wp:docPr id="4" name="Picture 4" descr="EditWord"/>
-            <wp:cNvGraphicFramePr>
-              <a:graphicFrameLocks xmlns:a="http://schemas.openxmlformats.org/drawingml/2006/main" noChangeAspect="1"/>
-            </wp:cNvGraphicFramePr>
-            <a:graphic xmlns:a="http://schemas.openxmlformats.org/drawingml/2006/main">
-              <a:graphicData uri="http://schemas.openxmlformats.org/drawingml/2006/picture">
-                <pic:pic xmlns:pic="http://schemas.openxmlformats.org/drawingml/2006/picture">
-                  <pic:nvPicPr>
-                    <pic:cNvPr id="0" name="Picture 4" descr="EditWord"/>
-                    <pic:cNvPicPr>
-                      <a:picLocks noChangeAspect="1" noChangeArrowheads="1"/>
-                    </pic:cNvPicPr>
-                  </pic:nvPicPr>
-                  <pic:blipFill>
-                    <a:blip r:embed="rId21">
-                      <a:extLst>
-                        <a:ext uri="{28A0092B-C50C-407E-A947-70E740481C1C}">
-                          <a14:useLocalDpi xmlns:a14="http://schemas.microsoft.com/office/drawing/2010/main" val="0"/>
-                        </a:ext>
-                      </a:extLst>
-                    </a:blip>
-                    <a:srcRect/>
-                    <a:stretch>
-                      <a:fillRect/>
-                    </a:stretch>
-                  </pic:blipFill>
-                  <pic:spPr bwMode="auto">
-                    <a:xfrm>
-                      <a:off x="0" y="0"/>
-                      <a:ext cx="5581650" cy="2000250"/>
-                    </a:xfrm>
-                    <a:prstGeom prst="rect">
-                      <a:avLst/>
-                    </a:prstGeom>
-                    <a:noFill/>
-                    <a:ln>
-                      <a:noFill/>
-                    </a:ln>
-                  </pic:spPr>
-                </pic:pic>
-              </a:graphicData>
-            </a:graphic>
-          </wp:inline>
-        </w:drawing>
-      </w:r>
-    </w:p>
-    <w:tbl>
-      <w:tblPr>
-        <w:tblStyle w:val="TableGrid"/>
-        <w:tblW w:w="0" w:type="auto"/>
-        <w:tblLook w:val="04A0" w:firstRow="1" w:lastRow="0" w:firstColumn="1" w:lastColumn="0" w:noHBand="0" w:noVBand="1"/>
-      </w:tblPr>
-      <w:tblGrid>
-        <w:gridCol w:w="2251"/>
-        <w:gridCol w:w="2251"/>
-        <w:gridCol w:w="2251"/>
-        <w:gridCol w:w="2251"/>
-      </w:tblGrid>
-      <w:tr>
-        <w:tc>
-          <w:tcPr>
-            <w:tcW w:w="9004" w:type="dxa"/>
-            <w:gridSpan w:val="4"/>
-            <w:shd w:val="clear" w:color="auto" w:fill="D9D9D9"/>
-          </w:tcPr>
-          <w:p>
-            <w:pPr>
-              <w:rPr>
-                <w:rFonts w:ascii="Cambria" w:hAnsi="Cambria" w:cs="Times New Roman"/>
-                <w:b/>
-                <w:sz w:val="24"/>
-                <w:szCs w:val="24"/>
-              </w:rPr>
-            </w:pPr>
-            <w:r>
-              <w:rPr>
-                <w:rFonts w:ascii="Cambria" w:hAnsi="Cambria" w:cs="Times New Roman"/>
-                <w:b/>
-                <w:sz w:val="24"/>
-                <w:szCs w:val="24"/>
-              </w:rPr>
               <w:lastRenderedPageBreak/>
               <w:t xml:space="preserve">USE CASE – </w:t>
             </w:r>
@@ -17435,7 +17435,7 @@
                     </pic:cNvPicPr>
                   </pic:nvPicPr>
                   <pic:blipFill>
-                    <a:blip r:embed="rId22">
+                    <a:blip r:embed="rId21">
                       <a:extLst>
                         <a:ext uri="{28A0092B-C50C-407E-A947-70E740481C1C}">
                           <a14:useLocalDpi xmlns:a14="http://schemas.microsoft.com/office/drawing/2010/main" val="0"/>
@@ -18483,15 +18483,7 @@
                       <w:sz w:val="24"/>
                       <w:szCs w:val="24"/>
                     </w:rPr>
-                    <w:t xml:space="preserve">Staff </w:t>
-                  </w:r>
-                  <w:r>
-                    <w:rPr>
-                      <w:rFonts w:asciiTheme="majorHAnsi" w:hAnsiTheme="majorHAnsi"/>
-                      <w:sz w:val="24"/>
-                      <w:szCs w:val="24"/>
-                    </w:rPr>
-                    <w:t>c</w:t>
+                    <w:t>Staff c</w:t>
                   </w:r>
                   <w:r>
                     <w:rPr>
@@ -18946,8 +18938,6 @@
                       <w:szCs w:val="24"/>
                     </w:rPr>
                   </w:pPr>
-                  <w:bookmarkStart w:id="20" w:name="_GoBack"/>
-                  <w:bookmarkEnd w:id="20"/>
                 </w:p>
                 <w:p>
                   <w:pPr>
@@ -19547,23 +19537,7 @@
                       <w:sz w:val="24"/>
                       <w:szCs w:val="24"/>
                     </w:rPr>
-                    <w:t xml:space="preserve">Staff </w:t>
-                  </w:r>
-                  <w:r>
-                    <w:rPr>
-                      <w:rFonts w:asciiTheme="majorHAnsi" w:hAnsiTheme="majorHAnsi"/>
-                      <w:sz w:val="24"/>
-                      <w:szCs w:val="24"/>
-                    </w:rPr>
-                    <w:t xml:space="preserve">selects which </w:t>
-                  </w:r>
-                  <w:r>
-                    <w:rPr>
-                      <w:rFonts w:asciiTheme="majorHAnsi" w:hAnsiTheme="majorHAnsi"/>
-                      <w:sz w:val="24"/>
-                      <w:szCs w:val="24"/>
-                    </w:rPr>
-                    <w:t>word will be save to the system and c</w:t>
+                    <w:t>Staff selects which word will be save to the system and c</w:t>
                   </w:r>
                   <w:r>
                     <w:rPr>
@@ -19963,31 +19937,7 @@
                       <w:sz w:val="24"/>
                       <w:szCs w:val="24"/>
                     </w:rPr>
-                    <w:t xml:space="preserve">Excel 2007 </w:t>
-                  </w:r>
-                  <w:r>
-                    <w:rPr>
-                      <w:rFonts w:asciiTheme="majorHAnsi" w:hAnsiTheme="majorHAnsi"/>
-                      <w:sz w:val="24"/>
-                      <w:szCs w:val="24"/>
-                    </w:rPr>
-                    <w:t>(</w:t>
-                  </w:r>
-                  <w:r>
-                    <w:rPr>
-                      <w:rFonts w:asciiTheme="majorHAnsi" w:hAnsiTheme="majorHAnsi"/>
-                      <w:sz w:val="24"/>
-                      <w:szCs w:val="24"/>
-                    </w:rPr>
-                    <w:t>or later</w:t>
-                  </w:r>
-                  <w:r>
-                    <w:rPr>
-                      <w:rFonts w:asciiTheme="majorHAnsi" w:hAnsiTheme="majorHAnsi"/>
-                      <w:sz w:val="24"/>
-                      <w:szCs w:val="24"/>
-                    </w:rPr>
-                    <w:t>)</w:t>
+                    <w:t>Excel 2007 (or later)</w:t>
                   </w:r>
                   <w:r>
                     <w:rPr>
@@ -20641,10 +20591,10 @@
                   <v:path o:extrusionok="f" gradientshapeok="t" o:connecttype="rect"/>
                   <o:lock v:ext="edit" aspectratio="t"/>
                 </v:shapetype>
-                <v:shape id="_x0000_i1025" type="#_x0000_t75" style="width:291pt;height:156pt" o:ole="">
-                  <v:imagedata r:id="rId23" o:title=""/>
+                <v:shape id="_x0000_i1025" type="#_x0000_t75" style="width:291.15pt;height:155.9pt" o:ole="">
+                  <v:imagedata r:id="rId22" o:title=""/>
                 </v:shape>
-                <o:OLEObject Type="Embed" ProgID="PBrush" ShapeID="_x0000_i1025" DrawAspect="Content" ObjectID="_1495118437" r:id="rId24"/>
+                <o:OLEObject Type="Embed" ProgID="PBrush" ShapeID="_x0000_i1025" DrawAspect="Content" ObjectID="_1495465402" r:id="rId23"/>
               </w:object>
             </w:r>
           </w:p>
@@ -20699,10 +20649,10 @@
             </w:pPr>
             <w:r>
               <w:object w:dxaOrig="7275" w:dyaOrig="4530">
-                <v:shape id="_x0000_i1026" type="#_x0000_t75" style="width:291pt;height:180.75pt" o:ole="">
-                  <v:imagedata r:id="rId25" o:title=""/>
+                <v:shape id="_x0000_i1026" type="#_x0000_t75" style="width:291.15pt;height:180.95pt" o:ole="">
+                  <v:imagedata r:id="rId24" o:title=""/>
                 </v:shape>
-                <o:OLEObject Type="Embed" ProgID="PBrush" ShapeID="_x0000_i1026" DrawAspect="Content" ObjectID="_1495118438" r:id="rId26"/>
+                <o:OLEObject Type="Embed" ProgID="PBrush" ShapeID="_x0000_i1026" DrawAspect="Content" ObjectID="_1495465403" r:id="rId25"/>
               </w:object>
             </w:r>
           </w:p>
@@ -20824,7 +20774,7 @@
                     </pic:cNvPicPr>
                   </pic:nvPicPr>
                   <pic:blipFill>
-                    <a:blip r:embed="rId27">
+                    <a:blip r:embed="rId26">
                       <a:extLst>
                         <a:ext uri="{28A0092B-C50C-407E-A947-70E740481C1C}">
                           <a14:useLocalDpi xmlns:a14="http://schemas.microsoft.com/office/drawing/2010/main" val="0"/>
@@ -26621,11 +26571,11 @@
       <w:pPr>
         <w:pStyle w:val="Heading2"/>
       </w:pPr>
-      <w:bookmarkStart w:id="21" w:name="_Toc421146202"/>
+      <w:bookmarkStart w:id="20" w:name="_Toc421146202"/>
       <w:r>
         <w:t>Software System Attribute</w:t>
       </w:r>
-      <w:bookmarkEnd w:id="21"/>
+      <w:bookmarkEnd w:id="20"/>
     </w:p>
     <w:p>
       <w:pPr>
@@ -26634,11 +26584,11 @@
       <w:r>
         <w:t xml:space="preserve"> </w:t>
       </w:r>
-      <w:bookmarkStart w:id="22" w:name="_Toc421146203"/>
+      <w:bookmarkStart w:id="21" w:name="_Toc421146203"/>
       <w:r>
         <w:t>Usability</w:t>
       </w:r>
-      <w:bookmarkEnd w:id="22"/>
+      <w:bookmarkEnd w:id="21"/>
     </w:p>
     <w:p>
       <w:pPr>
@@ -26927,11 +26877,11 @@
       <w:r>
         <w:t xml:space="preserve"> </w:t>
       </w:r>
-      <w:bookmarkStart w:id="23" w:name="_Toc421146204"/>
+      <w:bookmarkStart w:id="22" w:name="_Toc421146204"/>
       <w:r>
         <w:t>Reliability</w:t>
       </w:r>
-      <w:bookmarkEnd w:id="23"/>
+      <w:bookmarkEnd w:id="22"/>
     </w:p>
     <w:p>
       <w:pPr>
@@ -26964,11 +26914,11 @@
       <w:r>
         <w:t xml:space="preserve"> </w:t>
       </w:r>
-      <w:bookmarkStart w:id="24" w:name="_Toc421146205"/>
+      <w:bookmarkStart w:id="23" w:name="_Toc421146205"/>
       <w:r>
         <w:t>Availability</w:t>
       </w:r>
-      <w:bookmarkEnd w:id="24"/>
+      <w:bookmarkEnd w:id="23"/>
     </w:p>
     <w:p>
       <w:pPr>
@@ -27002,11 +26952,11 @@
       <w:r>
         <w:t xml:space="preserve"> </w:t>
       </w:r>
-      <w:bookmarkStart w:id="25" w:name="_Toc421146206"/>
+      <w:bookmarkStart w:id="24" w:name="_Toc421146206"/>
       <w:r>
         <w:t>Security</w:t>
       </w:r>
-      <w:bookmarkEnd w:id="25"/>
+      <w:bookmarkEnd w:id="24"/>
     </w:p>
     <w:p>
       <w:pPr>
@@ -27087,11 +27037,11 @@
       <w:r>
         <w:t xml:space="preserve"> </w:t>
       </w:r>
-      <w:bookmarkStart w:id="26" w:name="_Toc421146207"/>
+      <w:bookmarkStart w:id="25" w:name="_Toc421146207"/>
       <w:r>
         <w:t>Maintainability</w:t>
       </w:r>
-      <w:bookmarkEnd w:id="26"/>
+      <w:bookmarkEnd w:id="25"/>
     </w:p>
     <w:p>
       <w:pPr>
@@ -27124,11 +27074,11 @@
       <w:r>
         <w:t xml:space="preserve"> </w:t>
       </w:r>
-      <w:bookmarkStart w:id="27" w:name="_Toc421146208"/>
+      <w:bookmarkStart w:id="26" w:name="_Toc421146208"/>
       <w:r>
         <w:t>Portability</w:t>
       </w:r>
-      <w:bookmarkEnd w:id="27"/>
+      <w:bookmarkEnd w:id="26"/>
     </w:p>
     <w:p>
       <w:pPr>
@@ -27161,11 +27111,11 @@
       <w:r>
         <w:t xml:space="preserve"> </w:t>
       </w:r>
-      <w:bookmarkStart w:id="28" w:name="_Toc421146209"/>
+      <w:bookmarkStart w:id="27" w:name="_Toc421146209"/>
       <w:r>
         <w:t>Performance</w:t>
       </w:r>
-      <w:bookmarkEnd w:id="28"/>
+      <w:bookmarkEnd w:id="27"/>
     </w:p>
     <w:p>
       <w:pPr>
@@ -27251,12 +27201,12 @@
       <w:pPr>
         <w:pStyle w:val="Heading2"/>
       </w:pPr>
-      <w:bookmarkStart w:id="29" w:name="_Toc421146210"/>
+      <w:bookmarkStart w:id="28" w:name="_Toc421146210"/>
       <w:r>
         <w:lastRenderedPageBreak/>
         <w:t>Conceptual Diagram</w:t>
       </w:r>
-      <w:bookmarkEnd w:id="29"/>
+      <w:bookmarkEnd w:id="28"/>
     </w:p>
     <w:p>
       <w:pPr>
@@ -27285,7 +27235,7 @@
                     </pic:cNvPicPr>
                   </pic:nvPicPr>
                   <pic:blipFill>
-                    <a:blip r:embed="rId28" cstate="print">
+                    <a:blip r:embed="rId27" cstate="print">
                       <a:extLst>
                         <a:ext uri="{28A0092B-C50C-407E-A947-70E740481C1C}">
                           <a14:useLocalDpi xmlns:a14="http://schemas.microsoft.com/office/drawing/2010/main" val="0"/>
@@ -27977,7 +27927,17 @@
                 <w:sz w:val="24"/>
                 <w:szCs w:val="24"/>
               </w:rPr>
-              <w:t xml:space="preserve">Xpatch to parser </w:t>
+              <w:t>Xpat</w:t>
+            </w:r>
+            <w:bookmarkStart w:id="29" w:name="_GoBack"/>
+            <w:bookmarkEnd w:id="29"/>
+            <w:r>
+              <w:rPr>
+                <w:rFonts w:asciiTheme="majorHAnsi" w:hAnsiTheme="majorHAnsi"/>
+                <w:sz w:val="24"/>
+                <w:szCs w:val="24"/>
+              </w:rPr>
+              <w:t xml:space="preserve">h to parser </w:t>
             </w:r>
             <w:r>
               <w:rPr>
@@ -28274,7 +28234,23 @@
                 <w:sz w:val="24"/>
                 <w:szCs w:val="24"/>
               </w:rPr>
-              <w:t>RecommendProduct</w:t>
+              <w:t>Recommend</w:t>
+            </w:r>
+            <w:r>
+              <w:rPr>
+                <w:rFonts w:asciiTheme="majorHAnsi" w:hAnsiTheme="majorHAnsi"/>
+                <w:sz w:val="24"/>
+                <w:szCs w:val="24"/>
+              </w:rPr>
+              <w:t xml:space="preserve"> </w:t>
+            </w:r>
+            <w:r>
+              <w:rPr>
+                <w:rFonts w:asciiTheme="majorHAnsi" w:hAnsiTheme="majorHAnsi"/>
+                <w:sz w:val="24"/>
+                <w:szCs w:val="24"/>
+              </w:rPr>
+              <w:t>Product</w:t>
             </w:r>
           </w:p>
         </w:tc>
@@ -28412,7 +28388,7 @@
     </w:tbl>
     <w:p/>
     <w:sectPr>
-      <w:footerReference w:type="default" r:id="rId29"/>
+      <w:footerReference w:type="default" r:id="rId28"/>
       <w:pgSz w:w="11907" w:h="16839" w:code="9"/>
       <w:pgMar w:top="1418" w:right="1134" w:bottom="1418" w:left="1985" w:header="720" w:footer="720" w:gutter="0"/>
       <w:cols w:space="720"/>
@@ -28423,7 +28399,7 @@
 </file>
 
 <file path=word/endnotes.xml><?xml version="1.0" encoding="utf-8"?>
-<w:endnotes xmlns:wpc="http://schemas.microsoft.com/office/word/2010/wordprocessingCanvas" xmlns:mc="http://schemas.openxmlformats.org/markup-compatibility/2006" xmlns:o="urn:schemas-microsoft-com:office:office" xmlns:r="http://schemas.openxmlformats.org/officeDocument/2006/relationships" xmlns:m="http://schemas.openxmlformats.org/officeDocument/2006/math" xmlns:v="urn:schemas-microsoft-com:vml" xmlns:wp14="http://schemas.microsoft.com/office/word/2010/wordprocessingDrawing" xmlns:wp="http://schemas.openxmlformats.org/drawingml/2006/wordprocessingDrawing" xmlns:w10="urn:schemas-microsoft-com:office:word" xmlns:w="http://schemas.openxmlformats.org/wordprocessingml/2006/main" xmlns:w14="http://schemas.microsoft.com/office/word/2010/wordml" xmlns:wpg="http://schemas.microsoft.com/office/word/2010/wordprocessingGroup" xmlns:wpi="http://schemas.microsoft.com/office/word/2010/wordprocessingInk" xmlns:wne="http://schemas.microsoft.com/office/word/2006/wordml" xmlns:wps="http://schemas.microsoft.com/office/word/2010/wordprocessingShape" mc:Ignorable="w14 wp14">
+<w:endnotes xmlns:wpc="http://schemas.microsoft.com/office/word/2010/wordprocessingCanvas" xmlns:mc="http://schemas.openxmlformats.org/markup-compatibility/2006" xmlns:o="urn:schemas-microsoft-com:office:office" xmlns:r="http://schemas.openxmlformats.org/officeDocument/2006/relationships" xmlns:m="http://schemas.openxmlformats.org/officeDocument/2006/math" xmlns:v="urn:schemas-microsoft-com:vml" xmlns:wp14="http://schemas.microsoft.com/office/word/2010/wordprocessingDrawing" xmlns:wp="http://schemas.openxmlformats.org/drawingml/2006/wordprocessingDrawing" xmlns:w10="urn:schemas-microsoft-com:office:word" xmlns:w="http://schemas.openxmlformats.org/wordprocessingml/2006/main" xmlns:w14="http://schemas.microsoft.com/office/word/2010/wordml" xmlns:w15="http://schemas.microsoft.com/office/word/2012/wordml" xmlns:wpg="http://schemas.microsoft.com/office/word/2010/wordprocessingGroup" xmlns:wpi="http://schemas.microsoft.com/office/word/2010/wordprocessingInk" xmlns:wne="http://schemas.microsoft.com/office/word/2006/wordml" xmlns:wps="http://schemas.microsoft.com/office/word/2010/wordprocessingShape" mc:Ignorable="w14 w15 wp14">
   <w:endnote w:type="separator" w:id="-1">
     <w:p>
       <w:pPr>
@@ -28455,7 +28431,7 @@
 </file>
 
 <file path=word/footer1.xml><?xml version="1.0" encoding="utf-8"?>
-<w:ftr xmlns:wpc="http://schemas.microsoft.com/office/word/2010/wordprocessingCanvas" xmlns:mc="http://schemas.openxmlformats.org/markup-compatibility/2006" xmlns:o="urn:schemas-microsoft-com:office:office" xmlns:r="http://schemas.openxmlformats.org/officeDocument/2006/relationships" xmlns:m="http://schemas.openxmlformats.org/officeDocument/2006/math" xmlns:v="urn:schemas-microsoft-com:vml" xmlns:wp14="http://schemas.microsoft.com/office/word/2010/wordprocessingDrawing" xmlns:wp="http://schemas.openxmlformats.org/drawingml/2006/wordprocessingDrawing" xmlns:w10="urn:schemas-microsoft-com:office:word" xmlns:w="http://schemas.openxmlformats.org/wordprocessingml/2006/main" xmlns:w14="http://schemas.microsoft.com/office/word/2010/wordml" xmlns:wpg="http://schemas.microsoft.com/office/word/2010/wordprocessingGroup" xmlns:wpi="http://schemas.microsoft.com/office/word/2010/wordprocessingInk" xmlns:wne="http://schemas.microsoft.com/office/word/2006/wordml" xmlns:wps="http://schemas.microsoft.com/office/word/2010/wordprocessingShape" mc:Ignorable="w14 wp14">
+<w:ftr xmlns:wpc="http://schemas.microsoft.com/office/word/2010/wordprocessingCanvas" xmlns:mc="http://schemas.openxmlformats.org/markup-compatibility/2006" xmlns:o="urn:schemas-microsoft-com:office:office" xmlns:r="http://schemas.openxmlformats.org/officeDocument/2006/relationships" xmlns:m="http://schemas.openxmlformats.org/officeDocument/2006/math" xmlns:v="urn:schemas-microsoft-com:vml" xmlns:wp14="http://schemas.microsoft.com/office/word/2010/wordprocessingDrawing" xmlns:wp="http://schemas.openxmlformats.org/drawingml/2006/wordprocessingDrawing" xmlns:w10="urn:schemas-microsoft-com:office:word" xmlns:w="http://schemas.openxmlformats.org/wordprocessingml/2006/main" xmlns:w14="http://schemas.microsoft.com/office/word/2010/wordml" xmlns:w15="http://schemas.microsoft.com/office/word/2012/wordml" xmlns:wpg="http://schemas.microsoft.com/office/word/2010/wordprocessingGroup" xmlns:wpi="http://schemas.microsoft.com/office/word/2010/wordprocessingInk" xmlns:wne="http://schemas.microsoft.com/office/word/2006/wordml" xmlns:wps="http://schemas.microsoft.com/office/word/2010/wordprocessingShape" mc:Ignorable="w14 w15 wp14">
   <w:p>
     <w:pPr>
       <w:pStyle w:val="Footer"/>
@@ -28505,7 +28481,7 @@
         <w:rFonts w:asciiTheme="majorHAnsi" w:eastAsiaTheme="majorEastAsia" w:hAnsiTheme="majorHAnsi" w:cstheme="majorBidi"/>
         <w:noProof/>
       </w:rPr>
-      <w:t>30</w:t>
+      <w:t>31</w:t>
     </w:r>
     <w:r>
       <w:rPr>
@@ -28524,7 +28500,7 @@
 </file>
 
 <file path=word/footnotes.xml><?xml version="1.0" encoding="utf-8"?>
-<w:footnotes xmlns:wpc="http://schemas.microsoft.com/office/word/2010/wordprocessingCanvas" xmlns:mc="http://schemas.openxmlformats.org/markup-compatibility/2006" xmlns:o="urn:schemas-microsoft-com:office:office" xmlns:r="http://schemas.openxmlformats.org/officeDocument/2006/relationships" xmlns:m="http://schemas.openxmlformats.org/officeDocument/2006/math" xmlns:v="urn:schemas-microsoft-com:vml" xmlns:wp14="http://schemas.microsoft.com/office/word/2010/wordprocessingDrawing" xmlns:wp="http://schemas.openxmlformats.org/drawingml/2006/wordprocessingDrawing" xmlns:w10="urn:schemas-microsoft-com:office:word" xmlns:w="http://schemas.openxmlformats.org/wordprocessingml/2006/main" xmlns:w14="http://schemas.microsoft.com/office/word/2010/wordml" xmlns:wpg="http://schemas.microsoft.com/office/word/2010/wordprocessingGroup" xmlns:wpi="http://schemas.microsoft.com/office/word/2010/wordprocessingInk" xmlns:wne="http://schemas.microsoft.com/office/word/2006/wordml" xmlns:wps="http://schemas.microsoft.com/office/word/2010/wordprocessingShape" mc:Ignorable="w14 wp14">
+<w:footnotes xmlns:wpc="http://schemas.microsoft.com/office/word/2010/wordprocessingCanvas" xmlns:mc="http://schemas.openxmlformats.org/markup-compatibility/2006" xmlns:o="urn:schemas-microsoft-com:office:office" xmlns:r="http://schemas.openxmlformats.org/officeDocument/2006/relationships" xmlns:m="http://schemas.openxmlformats.org/officeDocument/2006/math" xmlns:v="urn:schemas-microsoft-com:vml" xmlns:wp14="http://schemas.microsoft.com/office/word/2010/wordprocessingDrawing" xmlns:wp="http://schemas.openxmlformats.org/drawingml/2006/wordprocessingDrawing" xmlns:w10="urn:schemas-microsoft-com:office:word" xmlns:w="http://schemas.openxmlformats.org/wordprocessingml/2006/main" xmlns:w14="http://schemas.microsoft.com/office/word/2010/wordml" xmlns:w15="http://schemas.microsoft.com/office/word/2012/wordml" xmlns:wpg="http://schemas.microsoft.com/office/word/2010/wordprocessingGroup" xmlns:wpi="http://schemas.microsoft.com/office/word/2010/wordprocessingInk" xmlns:wne="http://schemas.microsoft.com/office/word/2006/wordml" xmlns:wps="http://schemas.microsoft.com/office/word/2010/wordprocessingShape" mc:Ignorable="w14 w15 wp14">
   <w:footnote w:type="separator" w:id="-1">
     <w:p>
       <w:pPr>
@@ -28556,8 +28532,8 @@
 </file>
 
 <file path=word/numbering.xml><?xml version="1.0" encoding="utf-8"?>
-<w:numbering xmlns:wpc="http://schemas.microsoft.com/office/word/2010/wordprocessingCanvas" xmlns:mc="http://schemas.openxmlformats.org/markup-compatibility/2006" xmlns:o="urn:schemas-microsoft-com:office:office" xmlns:r="http://schemas.openxmlformats.org/officeDocument/2006/relationships" xmlns:m="http://schemas.openxmlformats.org/officeDocument/2006/math" xmlns:v="urn:schemas-microsoft-com:vml" xmlns:wp14="http://schemas.microsoft.com/office/word/2010/wordprocessingDrawing" xmlns:wp="http://schemas.openxmlformats.org/drawingml/2006/wordprocessingDrawing" xmlns:w10="urn:schemas-microsoft-com:office:word" xmlns:w="http://schemas.openxmlformats.org/wordprocessingml/2006/main" xmlns:w14="http://schemas.microsoft.com/office/word/2010/wordml" xmlns:wpg="http://schemas.microsoft.com/office/word/2010/wordprocessingGroup" xmlns:wpi="http://schemas.microsoft.com/office/word/2010/wordprocessingInk" xmlns:wne="http://schemas.microsoft.com/office/word/2006/wordml" xmlns:wps="http://schemas.microsoft.com/office/word/2010/wordprocessingShape" mc:Ignorable="w14 wp14">
-  <w:abstractNum w:abstractNumId="0">
+<w:numbering xmlns:wpc="http://schemas.microsoft.com/office/word/2010/wordprocessingCanvas" xmlns:mc="http://schemas.openxmlformats.org/markup-compatibility/2006" xmlns:o="urn:schemas-microsoft-com:office:office" xmlns:r="http://schemas.openxmlformats.org/officeDocument/2006/relationships" xmlns:m="http://schemas.openxmlformats.org/officeDocument/2006/math" xmlns:v="urn:schemas-microsoft-com:vml" xmlns:wp14="http://schemas.microsoft.com/office/word/2010/wordprocessingDrawing" xmlns:wp="http://schemas.openxmlformats.org/drawingml/2006/wordprocessingDrawing" xmlns:w10="urn:schemas-microsoft-com:office:word" xmlns:w="http://schemas.openxmlformats.org/wordprocessingml/2006/main" xmlns:w14="http://schemas.microsoft.com/office/word/2010/wordml" xmlns:w15="http://schemas.microsoft.com/office/word/2012/wordml" xmlns:wpg="http://schemas.microsoft.com/office/word/2010/wordprocessingGroup" xmlns:wpi="http://schemas.microsoft.com/office/word/2010/wordprocessingInk" xmlns:wne="http://schemas.microsoft.com/office/word/2006/wordml" xmlns:wps="http://schemas.microsoft.com/office/word/2010/wordprocessingShape" mc:Ignorable="w14 w15 wp14">
+  <w:abstractNum w:abstractNumId="0" w15:restartNumberingAfterBreak="0">
     <w:nsid w:val="03A501BD"/>
     <w:multiLevelType w:val="hybridMultilevel"/>
     <w:tmpl w:val="76A631FE"/>
@@ -28669,7 +28645,7 @@
       </w:rPr>
     </w:lvl>
   </w:abstractNum>
-  <w:abstractNum w:abstractNumId="1">
+  <w:abstractNum w:abstractNumId="1" w15:restartNumberingAfterBreak="0">
     <w:nsid w:val="03C37645"/>
     <w:multiLevelType w:val="hybridMultilevel"/>
     <w:tmpl w:val="0B480D5C"/>
@@ -28781,7 +28757,7 @@
       </w:rPr>
     </w:lvl>
   </w:abstractNum>
-  <w:abstractNum w:abstractNumId="2">
+  <w:abstractNum w:abstractNumId="2" w15:restartNumberingAfterBreak="0">
     <w:nsid w:val="054B31A7"/>
     <w:multiLevelType w:val="hybridMultilevel"/>
     <w:tmpl w:val="867E399C"/>
@@ -28894,7 +28870,7 @@
       </w:rPr>
     </w:lvl>
   </w:abstractNum>
-  <w:abstractNum w:abstractNumId="3">
+  <w:abstractNum w:abstractNumId="3" w15:restartNumberingAfterBreak="0">
     <w:nsid w:val="06FF0577"/>
     <w:multiLevelType w:val="hybridMultilevel"/>
     <w:tmpl w:val="9078EF3A"/>
@@ -29006,7 +28982,7 @@
       </w:rPr>
     </w:lvl>
   </w:abstractNum>
-  <w:abstractNum w:abstractNumId="4">
+  <w:abstractNum w:abstractNumId="4" w15:restartNumberingAfterBreak="0">
     <w:nsid w:val="076734B4"/>
     <w:multiLevelType w:val="hybridMultilevel"/>
     <w:tmpl w:val="CE145108"/>
@@ -29119,7 +29095,7 @@
       </w:rPr>
     </w:lvl>
   </w:abstractNum>
-  <w:abstractNum w:abstractNumId="5">
+  <w:abstractNum w:abstractNumId="5" w15:restartNumberingAfterBreak="0">
     <w:nsid w:val="0905346C"/>
     <w:multiLevelType w:val="hybridMultilevel"/>
     <w:tmpl w:val="99364326"/>
@@ -29232,7 +29208,7 @@
       </w:rPr>
     </w:lvl>
   </w:abstractNum>
-  <w:abstractNum w:abstractNumId="6">
+  <w:abstractNum w:abstractNumId="6" w15:restartNumberingAfterBreak="0">
     <w:nsid w:val="0A4E167A"/>
     <w:multiLevelType w:val="hybridMultilevel"/>
     <w:tmpl w:val="F8A45718"/>
@@ -29345,7 +29321,7 @@
       </w:rPr>
     </w:lvl>
   </w:abstractNum>
-  <w:abstractNum w:abstractNumId="7">
+  <w:abstractNum w:abstractNumId="7" w15:restartNumberingAfterBreak="0">
     <w:nsid w:val="0CFE15E9"/>
     <w:multiLevelType w:val="hybridMultilevel"/>
     <w:tmpl w:val="5AB403C6"/>
@@ -29458,7 +29434,7 @@
       </w:rPr>
     </w:lvl>
   </w:abstractNum>
-  <w:abstractNum w:abstractNumId="8">
+  <w:abstractNum w:abstractNumId="8" w15:restartNumberingAfterBreak="0">
     <w:nsid w:val="0D616E80"/>
     <w:multiLevelType w:val="hybridMultilevel"/>
     <w:tmpl w:val="E0F83C3C"/>
@@ -29571,7 +29547,7 @@
       </w:rPr>
     </w:lvl>
   </w:abstractNum>
-  <w:abstractNum w:abstractNumId="9">
+  <w:abstractNum w:abstractNumId="9" w15:restartNumberingAfterBreak="0">
     <w:nsid w:val="0F0D0E45"/>
     <w:multiLevelType w:val="hybridMultilevel"/>
     <w:tmpl w:val="37006508"/>
@@ -29684,7 +29660,7 @@
       </w:rPr>
     </w:lvl>
   </w:abstractNum>
-  <w:abstractNum w:abstractNumId="10">
+  <w:abstractNum w:abstractNumId="10" w15:restartNumberingAfterBreak="0">
     <w:nsid w:val="12851BBB"/>
     <w:multiLevelType w:val="hybridMultilevel"/>
     <w:tmpl w:val="3BCC624E"/>
@@ -29797,7 +29773,7 @@
       </w:rPr>
     </w:lvl>
   </w:abstractNum>
-  <w:abstractNum w:abstractNumId="11">
+  <w:abstractNum w:abstractNumId="11" w15:restartNumberingAfterBreak="0">
     <w:nsid w:val="12F03845"/>
     <w:multiLevelType w:val="hybridMultilevel"/>
     <w:tmpl w:val="C8E6BC66"/>
@@ -29910,7 +29886,7 @@
       </w:rPr>
     </w:lvl>
   </w:abstractNum>
-  <w:abstractNum w:abstractNumId="12">
+  <w:abstractNum w:abstractNumId="12" w15:restartNumberingAfterBreak="0">
     <w:nsid w:val="1371017E"/>
     <w:multiLevelType w:val="hybridMultilevel"/>
     <w:tmpl w:val="182A6D4E"/>
@@ -30022,7 +29998,7 @@
       </w:rPr>
     </w:lvl>
   </w:abstractNum>
-  <w:abstractNum w:abstractNumId="13">
+  <w:abstractNum w:abstractNumId="13" w15:restartNumberingAfterBreak="0">
     <w:nsid w:val="146779DD"/>
     <w:multiLevelType w:val="hybridMultilevel"/>
     <w:tmpl w:val="18A254B6"/>
@@ -30134,7 +30110,7 @@
       </w:rPr>
     </w:lvl>
   </w:abstractNum>
-  <w:abstractNum w:abstractNumId="14">
+  <w:abstractNum w:abstractNumId="14" w15:restartNumberingAfterBreak="0">
     <w:nsid w:val="157F619A"/>
     <w:multiLevelType w:val="hybridMultilevel"/>
     <w:tmpl w:val="59CC6B1E"/>
@@ -30247,7 +30223,7 @@
       </w:rPr>
     </w:lvl>
   </w:abstractNum>
-  <w:abstractNum w:abstractNumId="15">
+  <w:abstractNum w:abstractNumId="15" w15:restartNumberingAfterBreak="0">
     <w:nsid w:val="164F7925"/>
     <w:multiLevelType w:val="hybridMultilevel"/>
     <w:tmpl w:val="B54EE5EE"/>
@@ -30359,7 +30335,7 @@
       </w:rPr>
     </w:lvl>
   </w:abstractNum>
-  <w:abstractNum w:abstractNumId="16">
+  <w:abstractNum w:abstractNumId="16" w15:restartNumberingAfterBreak="0">
     <w:nsid w:val="169452CA"/>
     <w:multiLevelType w:val="hybridMultilevel"/>
     <w:tmpl w:val="523062B2"/>
@@ -30449,7 +30425,7 @@
       </w:pPr>
     </w:lvl>
   </w:abstractNum>
-  <w:abstractNum w:abstractNumId="17">
+  <w:abstractNum w:abstractNumId="17" w15:restartNumberingAfterBreak="0">
     <w:nsid w:val="16C234DB"/>
     <w:multiLevelType w:val="hybridMultilevel"/>
     <w:tmpl w:val="66FC324E"/>
@@ -30562,7 +30538,7 @@
       </w:rPr>
     </w:lvl>
   </w:abstractNum>
-  <w:abstractNum w:abstractNumId="18">
+  <w:abstractNum w:abstractNumId="18" w15:restartNumberingAfterBreak="0">
     <w:nsid w:val="16D81F49"/>
     <w:multiLevelType w:val="hybridMultilevel"/>
     <w:tmpl w:val="E70A05DA"/>
@@ -30675,7 +30651,7 @@
       </w:rPr>
     </w:lvl>
   </w:abstractNum>
-  <w:abstractNum w:abstractNumId="19">
+  <w:abstractNum w:abstractNumId="19" w15:restartNumberingAfterBreak="0">
     <w:nsid w:val="1D1A2CEF"/>
     <w:multiLevelType w:val="hybridMultilevel"/>
     <w:tmpl w:val="3036D008"/>
@@ -30788,7 +30764,7 @@
       </w:rPr>
     </w:lvl>
   </w:abstractNum>
-  <w:abstractNum w:abstractNumId="20">
+  <w:abstractNum w:abstractNumId="20" w15:restartNumberingAfterBreak="0">
     <w:nsid w:val="1E083F6A"/>
     <w:multiLevelType w:val="hybridMultilevel"/>
     <w:tmpl w:val="EF785BD0"/>
@@ -30901,7 +30877,7 @@
       </w:rPr>
     </w:lvl>
   </w:abstractNum>
-  <w:abstractNum w:abstractNumId="21">
+  <w:abstractNum w:abstractNumId="21" w15:restartNumberingAfterBreak="0">
     <w:nsid w:val="20B27B03"/>
     <w:multiLevelType w:val="hybridMultilevel"/>
     <w:tmpl w:val="D13A168A"/>
@@ -31014,7 +30990,7 @@
       </w:rPr>
     </w:lvl>
   </w:abstractNum>
-  <w:abstractNum w:abstractNumId="22">
+  <w:abstractNum w:abstractNumId="22" w15:restartNumberingAfterBreak="0">
     <w:nsid w:val="20F04ED5"/>
     <w:multiLevelType w:val="hybridMultilevel"/>
     <w:tmpl w:val="8B06CFE4"/>
@@ -31127,7 +31103,7 @@
       </w:rPr>
     </w:lvl>
   </w:abstractNum>
-  <w:abstractNum w:abstractNumId="23">
+  <w:abstractNum w:abstractNumId="23" w15:restartNumberingAfterBreak="0">
     <w:nsid w:val="217F42D0"/>
     <w:multiLevelType w:val="hybridMultilevel"/>
     <w:tmpl w:val="ECD088E6"/>
@@ -31240,7 +31216,7 @@
       </w:rPr>
     </w:lvl>
   </w:abstractNum>
-  <w:abstractNum w:abstractNumId="24">
+  <w:abstractNum w:abstractNumId="24" w15:restartNumberingAfterBreak="0">
     <w:nsid w:val="25747EDF"/>
     <w:multiLevelType w:val="hybridMultilevel"/>
     <w:tmpl w:val="18DE6548"/>
@@ -31353,7 +31329,7 @@
       </w:rPr>
     </w:lvl>
   </w:abstractNum>
-  <w:abstractNum w:abstractNumId="25">
+  <w:abstractNum w:abstractNumId="25" w15:restartNumberingAfterBreak="0">
     <w:nsid w:val="26AA6FFF"/>
     <w:multiLevelType w:val="hybridMultilevel"/>
     <w:tmpl w:val="BFD83B72"/>
@@ -31465,7 +31441,7 @@
       </w:rPr>
     </w:lvl>
   </w:abstractNum>
-  <w:abstractNum w:abstractNumId="26">
+  <w:abstractNum w:abstractNumId="26" w15:restartNumberingAfterBreak="0">
     <w:nsid w:val="2A071A64"/>
     <w:multiLevelType w:val="hybridMultilevel"/>
     <w:tmpl w:val="36B05DEE"/>
@@ -31578,7 +31554,7 @@
       </w:rPr>
     </w:lvl>
   </w:abstractNum>
-  <w:abstractNum w:abstractNumId="27">
+  <w:abstractNum w:abstractNumId="27" w15:restartNumberingAfterBreak="0">
     <w:nsid w:val="2BDD7A86"/>
     <w:multiLevelType w:val="hybridMultilevel"/>
     <w:tmpl w:val="70280E22"/>
@@ -31690,7 +31666,7 @@
       </w:rPr>
     </w:lvl>
   </w:abstractNum>
-  <w:abstractNum w:abstractNumId="28">
+  <w:abstractNum w:abstractNumId="28" w15:restartNumberingAfterBreak="0">
     <w:nsid w:val="30781F78"/>
     <w:multiLevelType w:val="hybridMultilevel"/>
     <w:tmpl w:val="DF4015B2"/>
@@ -31803,7 +31779,7 @@
       </w:rPr>
     </w:lvl>
   </w:abstractNum>
-  <w:abstractNum w:abstractNumId="29">
+  <w:abstractNum w:abstractNumId="29" w15:restartNumberingAfterBreak="0">
     <w:nsid w:val="31ED02FD"/>
     <w:multiLevelType w:val="hybridMultilevel"/>
     <w:tmpl w:val="264442F4"/>
@@ -31915,7 +31891,7 @@
       </w:rPr>
     </w:lvl>
   </w:abstractNum>
-  <w:abstractNum w:abstractNumId="30">
+  <w:abstractNum w:abstractNumId="30" w15:restartNumberingAfterBreak="0">
     <w:nsid w:val="31ED0D2A"/>
     <w:multiLevelType w:val="hybridMultilevel"/>
     <w:tmpl w:val="9B0E046A"/>
@@ -32028,7 +32004,7 @@
       </w:rPr>
     </w:lvl>
   </w:abstractNum>
-  <w:abstractNum w:abstractNumId="31">
+  <w:abstractNum w:abstractNumId="31" w15:restartNumberingAfterBreak="0">
     <w:nsid w:val="32A47EA3"/>
     <w:multiLevelType w:val="hybridMultilevel"/>
     <w:tmpl w:val="09E0439C"/>
@@ -32141,7 +32117,7 @@
       </w:rPr>
     </w:lvl>
   </w:abstractNum>
-  <w:abstractNum w:abstractNumId="32">
+  <w:abstractNum w:abstractNumId="32" w15:restartNumberingAfterBreak="0">
     <w:nsid w:val="34E3338F"/>
     <w:multiLevelType w:val="hybridMultilevel"/>
     <w:tmpl w:val="5560AB82"/>
@@ -32254,7 +32230,7 @@
       </w:rPr>
     </w:lvl>
   </w:abstractNum>
-  <w:abstractNum w:abstractNumId="33">
+  <w:abstractNum w:abstractNumId="33" w15:restartNumberingAfterBreak="0">
     <w:nsid w:val="362976AD"/>
     <w:multiLevelType w:val="hybridMultilevel"/>
     <w:tmpl w:val="2F308FF2"/>
@@ -32367,7 +32343,7 @@
       </w:rPr>
     </w:lvl>
   </w:abstractNum>
-  <w:abstractNum w:abstractNumId="34">
+  <w:abstractNum w:abstractNumId="34" w15:restartNumberingAfterBreak="0">
     <w:nsid w:val="387B115B"/>
     <w:multiLevelType w:val="hybridMultilevel"/>
     <w:tmpl w:val="4018430A"/>
@@ -32480,7 +32456,7 @@
       </w:rPr>
     </w:lvl>
   </w:abstractNum>
-  <w:abstractNum w:abstractNumId="35">
+  <w:abstractNum w:abstractNumId="35" w15:restartNumberingAfterBreak="0">
     <w:nsid w:val="38B42215"/>
     <w:multiLevelType w:val="multilevel"/>
     <w:tmpl w:val="4A4A5B5C"/>
@@ -32567,7 +32543,7 @@
       </w:pPr>
     </w:lvl>
   </w:abstractNum>
-  <w:abstractNum w:abstractNumId="36">
+  <w:abstractNum w:abstractNumId="36" w15:restartNumberingAfterBreak="0">
     <w:nsid w:val="38D633AB"/>
     <w:multiLevelType w:val="hybridMultilevel"/>
     <w:tmpl w:val="1C903786"/>
@@ -32679,7 +32655,7 @@
       </w:rPr>
     </w:lvl>
   </w:abstractNum>
-  <w:abstractNum w:abstractNumId="37">
+  <w:abstractNum w:abstractNumId="37" w15:restartNumberingAfterBreak="0">
     <w:nsid w:val="3BB963CD"/>
     <w:multiLevelType w:val="hybridMultilevel"/>
     <w:tmpl w:val="9ED4BDE8"/>
@@ -32792,7 +32768,7 @@
       </w:rPr>
     </w:lvl>
   </w:abstractNum>
-  <w:abstractNum w:abstractNumId="38">
+  <w:abstractNum w:abstractNumId="38" w15:restartNumberingAfterBreak="0">
     <w:nsid w:val="3BC707CE"/>
     <w:multiLevelType w:val="hybridMultilevel"/>
     <w:tmpl w:val="44F6E3E8"/>
@@ -32904,7 +32880,7 @@
       </w:rPr>
     </w:lvl>
   </w:abstractNum>
-  <w:abstractNum w:abstractNumId="39">
+  <w:abstractNum w:abstractNumId="39" w15:restartNumberingAfterBreak="0">
     <w:nsid w:val="403A2D90"/>
     <w:multiLevelType w:val="hybridMultilevel"/>
     <w:tmpl w:val="9698E2AA"/>
@@ -33017,7 +32993,7 @@
       </w:rPr>
     </w:lvl>
   </w:abstractNum>
-  <w:abstractNum w:abstractNumId="40">
+  <w:abstractNum w:abstractNumId="40" w15:restartNumberingAfterBreak="0">
     <w:nsid w:val="42BB2F9F"/>
     <w:multiLevelType w:val="hybridMultilevel"/>
     <w:tmpl w:val="BB040BB0"/>
@@ -33129,7 +33105,7 @@
       </w:rPr>
     </w:lvl>
   </w:abstractNum>
-  <w:abstractNum w:abstractNumId="41">
+  <w:abstractNum w:abstractNumId="41" w15:restartNumberingAfterBreak="0">
     <w:nsid w:val="438A4CC2"/>
     <w:multiLevelType w:val="hybridMultilevel"/>
     <w:tmpl w:val="7D6C2B02"/>
@@ -33242,7 +33218,7 @@
       </w:rPr>
     </w:lvl>
   </w:abstractNum>
-  <w:abstractNum w:abstractNumId="42">
+  <w:abstractNum w:abstractNumId="42" w15:restartNumberingAfterBreak="0">
     <w:nsid w:val="43D46C6E"/>
     <w:multiLevelType w:val="hybridMultilevel"/>
     <w:tmpl w:val="484AAB1C"/>
@@ -33355,7 +33331,7 @@
       </w:rPr>
     </w:lvl>
   </w:abstractNum>
-  <w:abstractNum w:abstractNumId="43">
+  <w:abstractNum w:abstractNumId="43" w15:restartNumberingAfterBreak="0">
     <w:nsid w:val="443A3300"/>
     <w:multiLevelType w:val="hybridMultilevel"/>
     <w:tmpl w:val="A75CF9AC"/>
@@ -33468,7 +33444,7 @@
       </w:rPr>
     </w:lvl>
   </w:abstractNum>
-  <w:abstractNum w:abstractNumId="44">
+  <w:abstractNum w:abstractNumId="44" w15:restartNumberingAfterBreak="0">
     <w:nsid w:val="45936B32"/>
     <w:multiLevelType w:val="hybridMultilevel"/>
     <w:tmpl w:val="694C09C2"/>
@@ -33581,7 +33557,7 @@
       </w:rPr>
     </w:lvl>
   </w:abstractNum>
-  <w:abstractNum w:abstractNumId="45">
+  <w:abstractNum w:abstractNumId="45" w15:restartNumberingAfterBreak="0">
     <w:nsid w:val="460C0685"/>
     <w:multiLevelType w:val="hybridMultilevel"/>
     <w:tmpl w:val="30D0226E"/>
@@ -33694,7 +33670,7 @@
       </w:rPr>
     </w:lvl>
   </w:abstractNum>
-  <w:abstractNum w:abstractNumId="46">
+  <w:abstractNum w:abstractNumId="46" w15:restartNumberingAfterBreak="0">
     <w:nsid w:val="471944B7"/>
     <w:multiLevelType w:val="hybridMultilevel"/>
     <w:tmpl w:val="D07A74C4"/>
@@ -33806,7 +33782,7 @@
       </w:rPr>
     </w:lvl>
   </w:abstractNum>
-  <w:abstractNum w:abstractNumId="47">
+  <w:abstractNum w:abstractNumId="47" w15:restartNumberingAfterBreak="0">
     <w:nsid w:val="47A36CC8"/>
     <w:multiLevelType w:val="hybridMultilevel"/>
     <w:tmpl w:val="42DE9BB4"/>
@@ -33919,7 +33895,7 @@
       </w:rPr>
     </w:lvl>
   </w:abstractNum>
-  <w:abstractNum w:abstractNumId="48">
+  <w:abstractNum w:abstractNumId="48" w15:restartNumberingAfterBreak="0">
     <w:nsid w:val="48326E15"/>
     <w:multiLevelType w:val="hybridMultilevel"/>
     <w:tmpl w:val="C24C7A70"/>
@@ -34032,7 +34008,7 @@
       </w:rPr>
     </w:lvl>
   </w:abstractNum>
-  <w:abstractNum w:abstractNumId="49">
+  <w:abstractNum w:abstractNumId="49" w15:restartNumberingAfterBreak="0">
     <w:nsid w:val="48407C09"/>
     <w:multiLevelType w:val="hybridMultilevel"/>
     <w:tmpl w:val="28B62C20"/>
@@ -34145,7 +34121,7 @@
       </w:rPr>
     </w:lvl>
   </w:abstractNum>
-  <w:abstractNum w:abstractNumId="50">
+  <w:abstractNum w:abstractNumId="50" w15:restartNumberingAfterBreak="0">
     <w:nsid w:val="48EF3727"/>
     <w:multiLevelType w:val="hybridMultilevel"/>
     <w:tmpl w:val="747E6790"/>
@@ -34258,7 +34234,7 @@
       </w:rPr>
     </w:lvl>
   </w:abstractNum>
-  <w:abstractNum w:abstractNumId="51">
+  <w:abstractNum w:abstractNumId="51" w15:restartNumberingAfterBreak="0">
     <w:nsid w:val="4BC75476"/>
     <w:multiLevelType w:val="hybridMultilevel"/>
     <w:tmpl w:val="43A22C5A"/>
@@ -34370,7 +34346,7 @@
       </w:rPr>
     </w:lvl>
   </w:abstractNum>
-  <w:abstractNum w:abstractNumId="52">
+  <w:abstractNum w:abstractNumId="52" w15:restartNumberingAfterBreak="0">
     <w:nsid w:val="4C1F7730"/>
     <w:multiLevelType w:val="hybridMultilevel"/>
     <w:tmpl w:val="88103058"/>
@@ -34482,7 +34458,7 @@
       </w:rPr>
     </w:lvl>
   </w:abstractNum>
-  <w:abstractNum w:abstractNumId="53">
+  <w:abstractNum w:abstractNumId="53" w15:restartNumberingAfterBreak="0">
     <w:nsid w:val="4D1266DE"/>
     <w:multiLevelType w:val="hybridMultilevel"/>
     <w:tmpl w:val="38FC71F0"/>
@@ -34595,7 +34571,7 @@
       </w:rPr>
     </w:lvl>
   </w:abstractNum>
-  <w:abstractNum w:abstractNumId="54">
+  <w:abstractNum w:abstractNumId="54" w15:restartNumberingAfterBreak="0">
     <w:nsid w:val="4D880DD0"/>
     <w:multiLevelType w:val="hybridMultilevel"/>
     <w:tmpl w:val="9032699C"/>
@@ -34708,7 +34684,7 @@
       </w:rPr>
     </w:lvl>
   </w:abstractNum>
-  <w:abstractNum w:abstractNumId="55">
+  <w:abstractNum w:abstractNumId="55" w15:restartNumberingAfterBreak="0">
     <w:nsid w:val="511B51A7"/>
     <w:multiLevelType w:val="hybridMultilevel"/>
     <w:tmpl w:val="56DA4002"/>
@@ -34820,7 +34796,7 @@
       </w:rPr>
     </w:lvl>
   </w:abstractNum>
-  <w:abstractNum w:abstractNumId="56">
+  <w:abstractNum w:abstractNumId="56" w15:restartNumberingAfterBreak="0">
     <w:nsid w:val="53EF36C0"/>
     <w:multiLevelType w:val="hybridMultilevel"/>
     <w:tmpl w:val="BFEE8102"/>
@@ -34933,7 +34909,7 @@
       </w:rPr>
     </w:lvl>
   </w:abstractNum>
-  <w:abstractNum w:abstractNumId="57">
+  <w:abstractNum w:abstractNumId="57" w15:restartNumberingAfterBreak="0">
     <w:nsid w:val="55C000F0"/>
     <w:multiLevelType w:val="hybridMultilevel"/>
     <w:tmpl w:val="32DA33A8"/>
@@ -35045,7 +35021,7 @@
       </w:rPr>
     </w:lvl>
   </w:abstractNum>
-  <w:abstractNum w:abstractNumId="58">
+  <w:abstractNum w:abstractNumId="58" w15:restartNumberingAfterBreak="0">
     <w:nsid w:val="55D17993"/>
     <w:multiLevelType w:val="hybridMultilevel"/>
     <w:tmpl w:val="9690A442"/>
@@ -35158,7 +35134,7 @@
       </w:rPr>
     </w:lvl>
   </w:abstractNum>
-  <w:abstractNum w:abstractNumId="59">
+  <w:abstractNum w:abstractNumId="59" w15:restartNumberingAfterBreak="0">
     <w:nsid w:val="590A0EDF"/>
     <w:multiLevelType w:val="hybridMultilevel"/>
     <w:tmpl w:val="9FFE76AA"/>
@@ -35270,7 +35246,7 @@
       </w:rPr>
     </w:lvl>
   </w:abstractNum>
-  <w:abstractNum w:abstractNumId="60">
+  <w:abstractNum w:abstractNumId="60" w15:restartNumberingAfterBreak="0">
     <w:nsid w:val="5D542CF2"/>
     <w:multiLevelType w:val="hybridMultilevel"/>
     <w:tmpl w:val="E9588190"/>
@@ -35383,7 +35359,7 @@
       </w:rPr>
     </w:lvl>
   </w:abstractNum>
-  <w:abstractNum w:abstractNumId="61">
+  <w:abstractNum w:abstractNumId="61" w15:restartNumberingAfterBreak="0">
     <w:nsid w:val="5E8616C7"/>
     <w:multiLevelType w:val="hybridMultilevel"/>
     <w:tmpl w:val="89981E0E"/>
@@ -35496,7 +35472,7 @@
       </w:rPr>
     </w:lvl>
   </w:abstractNum>
-  <w:abstractNum w:abstractNumId="62">
+  <w:abstractNum w:abstractNumId="62" w15:restartNumberingAfterBreak="0">
     <w:nsid w:val="5EEE259A"/>
     <w:multiLevelType w:val="hybridMultilevel"/>
     <w:tmpl w:val="D4D8F9C8"/>
@@ -35609,7 +35585,7 @@
       </w:rPr>
     </w:lvl>
   </w:abstractNum>
-  <w:abstractNum w:abstractNumId="63">
+  <w:abstractNum w:abstractNumId="63" w15:restartNumberingAfterBreak="0">
     <w:nsid w:val="62650A9E"/>
     <w:multiLevelType w:val="hybridMultilevel"/>
     <w:tmpl w:val="FBD259FE"/>
@@ -35722,7 +35698,7 @@
       </w:rPr>
     </w:lvl>
   </w:abstractNum>
-  <w:abstractNum w:abstractNumId="64">
+  <w:abstractNum w:abstractNumId="64" w15:restartNumberingAfterBreak="0">
     <w:nsid w:val="644F07B7"/>
     <w:multiLevelType w:val="hybridMultilevel"/>
     <w:tmpl w:val="8A8243C0"/>
@@ -35834,7 +35810,7 @@
       </w:rPr>
     </w:lvl>
   </w:abstractNum>
-  <w:abstractNum w:abstractNumId="65">
+  <w:abstractNum w:abstractNumId="65" w15:restartNumberingAfterBreak="0">
     <w:nsid w:val="66AE75C4"/>
     <w:multiLevelType w:val="hybridMultilevel"/>
     <w:tmpl w:val="EA72D752"/>
@@ -35946,7 +35922,7 @@
       </w:rPr>
     </w:lvl>
   </w:abstractNum>
-  <w:abstractNum w:abstractNumId="66">
+  <w:abstractNum w:abstractNumId="66" w15:restartNumberingAfterBreak="0">
     <w:nsid w:val="66EC3368"/>
     <w:multiLevelType w:val="hybridMultilevel"/>
     <w:tmpl w:val="B1C44C34"/>
@@ -36059,7 +36035,7 @@
       </w:rPr>
     </w:lvl>
   </w:abstractNum>
-  <w:abstractNum w:abstractNumId="67">
+  <w:abstractNum w:abstractNumId="67" w15:restartNumberingAfterBreak="0">
     <w:nsid w:val="671A2869"/>
     <w:multiLevelType w:val="hybridMultilevel"/>
     <w:tmpl w:val="90687458"/>
@@ -36171,7 +36147,7 @@
       </w:rPr>
     </w:lvl>
   </w:abstractNum>
-  <w:abstractNum w:abstractNumId="68">
+  <w:abstractNum w:abstractNumId="68" w15:restartNumberingAfterBreak="0">
     <w:nsid w:val="6A6F6341"/>
     <w:multiLevelType w:val="hybridMultilevel"/>
     <w:tmpl w:val="16BCAFC6"/>
@@ -36284,7 +36260,7 @@
       </w:rPr>
     </w:lvl>
   </w:abstractNum>
-  <w:abstractNum w:abstractNumId="69">
+  <w:abstractNum w:abstractNumId="69" w15:restartNumberingAfterBreak="0">
     <w:nsid w:val="6F3E5C44"/>
     <w:multiLevelType w:val="hybridMultilevel"/>
     <w:tmpl w:val="CFB02B42"/>
@@ -36397,7 +36373,7 @@
       </w:rPr>
     </w:lvl>
   </w:abstractNum>
-  <w:abstractNum w:abstractNumId="70">
+  <w:abstractNum w:abstractNumId="70" w15:restartNumberingAfterBreak="0">
     <w:nsid w:val="70AA6D19"/>
     <w:multiLevelType w:val="hybridMultilevel"/>
     <w:tmpl w:val="32F2C842"/>
@@ -36510,7 +36486,7 @@
       </w:rPr>
     </w:lvl>
   </w:abstractNum>
-  <w:abstractNum w:abstractNumId="71">
+  <w:abstractNum w:abstractNumId="71" w15:restartNumberingAfterBreak="0">
     <w:nsid w:val="71E06B4A"/>
     <w:multiLevelType w:val="hybridMultilevel"/>
     <w:tmpl w:val="6FF0B788"/>
@@ -36623,7 +36599,7 @@
       </w:rPr>
     </w:lvl>
   </w:abstractNum>
-  <w:abstractNum w:abstractNumId="72">
+  <w:abstractNum w:abstractNumId="72" w15:restartNumberingAfterBreak="0">
     <w:nsid w:val="72CD7B58"/>
     <w:multiLevelType w:val="multilevel"/>
     <w:tmpl w:val="EED64D4A"/>
@@ -36748,7 +36724,7 @@
       </w:rPr>
     </w:lvl>
   </w:abstractNum>
-  <w:abstractNum w:abstractNumId="73">
+  <w:abstractNum w:abstractNumId="73" w15:restartNumberingAfterBreak="0">
     <w:nsid w:val="739A3957"/>
     <w:multiLevelType w:val="hybridMultilevel"/>
     <w:tmpl w:val="9A66BA4C"/>
@@ -36861,7 +36837,7 @@
       </w:rPr>
     </w:lvl>
   </w:abstractNum>
-  <w:abstractNum w:abstractNumId="74">
+  <w:abstractNum w:abstractNumId="74" w15:restartNumberingAfterBreak="0">
     <w:nsid w:val="769D30DE"/>
     <w:multiLevelType w:val="hybridMultilevel"/>
     <w:tmpl w:val="77C8C7F2"/>
@@ -36974,7 +36950,7 @@
       </w:rPr>
     </w:lvl>
   </w:abstractNum>
-  <w:abstractNum w:abstractNumId="75">
+  <w:abstractNum w:abstractNumId="75" w15:restartNumberingAfterBreak="0">
     <w:nsid w:val="7885478E"/>
     <w:multiLevelType w:val="hybridMultilevel"/>
     <w:tmpl w:val="BD60C696"/>
@@ -37087,7 +37063,7 @@
       </w:rPr>
     </w:lvl>
   </w:abstractNum>
-  <w:abstractNum w:abstractNumId="76">
+  <w:abstractNum w:abstractNumId="76" w15:restartNumberingAfterBreak="0">
     <w:nsid w:val="793F33C2"/>
     <w:multiLevelType w:val="hybridMultilevel"/>
     <w:tmpl w:val="79DE9A6A"/>
@@ -37200,7 +37176,7 @@
       </w:rPr>
     </w:lvl>
   </w:abstractNum>
-  <w:abstractNum w:abstractNumId="77">
+  <w:abstractNum w:abstractNumId="77" w15:restartNumberingAfterBreak="0">
     <w:nsid w:val="79D81394"/>
     <w:multiLevelType w:val="hybridMultilevel"/>
     <w:tmpl w:val="5D2A7504"/>
@@ -37313,7 +37289,7 @@
       </w:rPr>
     </w:lvl>
   </w:abstractNum>
-  <w:abstractNum w:abstractNumId="78">
+  <w:abstractNum w:abstractNumId="78" w15:restartNumberingAfterBreak="0">
     <w:nsid w:val="79E22A45"/>
     <w:multiLevelType w:val="hybridMultilevel"/>
     <w:tmpl w:val="02ACB9F8"/>
@@ -37425,7 +37401,7 @@
       </w:rPr>
     </w:lvl>
   </w:abstractNum>
-  <w:abstractNum w:abstractNumId="79">
+  <w:abstractNum w:abstractNumId="79" w15:restartNumberingAfterBreak="0">
     <w:nsid w:val="7BF3615E"/>
     <w:multiLevelType w:val="hybridMultilevel"/>
     <w:tmpl w:val="46C4293A"/>
@@ -37537,7 +37513,7 @@
       </w:rPr>
     </w:lvl>
   </w:abstractNum>
-  <w:abstractNum w:abstractNumId="80">
+  <w:abstractNum w:abstractNumId="80" w15:restartNumberingAfterBreak="0">
     <w:nsid w:val="7C6B71EA"/>
     <w:multiLevelType w:val="hybridMultilevel"/>
     <w:tmpl w:val="FE2ECA12"/>
@@ -37955,7 +37931,7 @@
 </file>
 
 <file path=word/styles.xml><?xml version="1.0" encoding="utf-8"?>
-<w:styles xmlns:mc="http://schemas.openxmlformats.org/markup-compatibility/2006" xmlns:r="http://schemas.openxmlformats.org/officeDocument/2006/relationships" xmlns:w="http://schemas.openxmlformats.org/wordprocessingml/2006/main" xmlns:w14="http://schemas.microsoft.com/office/word/2010/wordml" mc:Ignorable="w14">
+<w:styles xmlns:mc="http://schemas.openxmlformats.org/markup-compatibility/2006" xmlns:r="http://schemas.openxmlformats.org/officeDocument/2006/relationships" xmlns:w="http://schemas.openxmlformats.org/wordprocessingml/2006/main" xmlns:w14="http://schemas.microsoft.com/office/word/2010/wordml" xmlns:w15="http://schemas.microsoft.com/office/word/2012/wordml" mc:Ignorable="w14 w15">
   <w:docDefaults>
     <w:rPrDefault>
       <w:rPr>
@@ -37971,144 +37947,378 @@
       </w:pPr>
     </w:pPrDefault>
   </w:docDefaults>
-  <w:latentStyles w:defLockedState="0" w:defUIPriority="99" w:defSemiHidden="1" w:defUnhideWhenUsed="1" w:defQFormat="0" w:count="267">
-    <w:lsdException w:name="Normal" w:semiHidden="0" w:uiPriority="0" w:unhideWhenUsed="0" w:qFormat="1"/>
-    <w:lsdException w:name="heading 1" w:semiHidden="0" w:uiPriority="9" w:unhideWhenUsed="0" w:qFormat="1"/>
-    <w:lsdException w:name="heading 2" w:uiPriority="9" w:qFormat="1"/>
-    <w:lsdException w:name="heading 3" w:uiPriority="9" w:qFormat="1"/>
-    <w:lsdException w:name="heading 4" w:uiPriority="9" w:qFormat="1"/>
-    <w:lsdException w:name="heading 5" w:uiPriority="9" w:qFormat="1"/>
-    <w:lsdException w:name="heading 6" w:uiPriority="9" w:qFormat="1"/>
-    <w:lsdException w:name="heading 7" w:uiPriority="9" w:qFormat="1"/>
-    <w:lsdException w:name="heading 8" w:uiPriority="9" w:qFormat="1"/>
-    <w:lsdException w:name="heading 9" w:uiPriority="9" w:qFormat="1"/>
-    <w:lsdException w:name="toc 1" w:uiPriority="39"/>
-    <w:lsdException w:name="toc 2" w:uiPriority="39"/>
-    <w:lsdException w:name="toc 3" w:uiPriority="39"/>
-    <w:lsdException w:name="toc 4" w:uiPriority="39"/>
-    <w:lsdException w:name="toc 5" w:uiPriority="39"/>
-    <w:lsdException w:name="toc 6" w:uiPriority="39"/>
-    <w:lsdException w:name="toc 7" w:uiPriority="39"/>
-    <w:lsdException w:name="toc 8" w:uiPriority="39"/>
-    <w:lsdException w:name="toc 9" w:uiPriority="39"/>
-    <w:lsdException w:name="caption" w:uiPriority="35" w:qFormat="1"/>
-    <w:lsdException w:name="Title" w:semiHidden="0" w:uiPriority="10" w:unhideWhenUsed="0" w:qFormat="1"/>
-    <w:lsdException w:name="Default Paragraph Font" w:uiPriority="1"/>
-    <w:lsdException w:name="Subtitle" w:semiHidden="0" w:uiPriority="11" w:unhideWhenUsed="0" w:qFormat="1"/>
-    <w:lsdException w:name="Strong" w:semiHidden="0" w:uiPriority="22" w:unhideWhenUsed="0" w:qFormat="1"/>
-    <w:lsdException w:name="Emphasis" w:semiHidden="0" w:uiPriority="20" w:unhideWhenUsed="0" w:qFormat="1"/>
-    <w:lsdException w:name="Table Grid" w:semiHidden="0" w:uiPriority="59" w:unhideWhenUsed="0"/>
-    <w:lsdException w:name="Placeholder Text" w:unhideWhenUsed="0"/>
-    <w:lsdException w:name="No Spacing" w:semiHidden="0" w:uiPriority="1" w:unhideWhenUsed="0" w:qFormat="1"/>
-    <w:lsdException w:name="Light Shading" w:semiHidden="0" w:uiPriority="60" w:unhideWhenUsed="0"/>
-    <w:lsdException w:name="Light List" w:semiHidden="0" w:uiPriority="61" w:unhideWhenUsed="0"/>
-    <w:lsdException w:name="Light Grid" w:semiHidden="0" w:uiPriority="62" w:unhideWhenUsed="0"/>
-    <w:lsdException w:name="Medium Shading 1" w:semiHidden="0" w:uiPriority="63" w:unhideWhenUsed="0"/>
-    <w:lsdException w:name="Medium Shading 2" w:semiHidden="0" w:uiPriority="64" w:unhideWhenUsed="0"/>
-    <w:lsdException w:name="Medium List 1" w:semiHidden="0" w:uiPriority="65" w:unhideWhenUsed="0"/>
-    <w:lsdException w:name="Medium List 2" w:semiHidden="0" w:uiPriority="66" w:unhideWhenUsed="0"/>
-    <w:lsdException w:name="Medium Grid 1" w:semiHidden="0" w:uiPriority="67" w:unhideWhenUsed="0"/>
-    <w:lsdException w:name="Medium Grid 2" w:semiHidden="0" w:uiPriority="68" w:unhideWhenUsed="0"/>
-    <w:lsdException w:name="Medium Grid 3" w:semiHidden="0" w:uiPriority="69" w:unhideWhenUsed="0"/>
-    <w:lsdException w:name="Dark List" w:semiHidden="0" w:uiPriority="70" w:unhideWhenUsed="0"/>
-    <w:lsdException w:name="Colorful Shading" w:semiHidden="0" w:uiPriority="71" w:unhideWhenUsed="0"/>
-    <w:lsdException w:name="Colorful List" w:semiHidden="0" w:uiPriority="72" w:unhideWhenUsed="0"/>
-    <w:lsdException w:name="Colorful Grid" w:semiHidden="0" w:uiPriority="73" w:unhideWhenUsed="0"/>
-    <w:lsdException w:name="Light Shading Accent 1" w:semiHidden="0" w:uiPriority="60" w:unhideWhenUsed="0"/>
-    <w:lsdException w:name="Light List Accent 1" w:semiHidden="0" w:uiPriority="61" w:unhideWhenUsed="0"/>
-    <w:lsdException w:name="Light Grid Accent 1" w:semiHidden="0" w:uiPriority="62" w:unhideWhenUsed="0"/>
-    <w:lsdException w:name="Medium Shading 1 Accent 1" w:semiHidden="0" w:uiPriority="63" w:unhideWhenUsed="0"/>
-    <w:lsdException w:name="Medium Shading 2 Accent 1" w:semiHidden="0" w:uiPriority="64" w:unhideWhenUsed="0"/>
-    <w:lsdException w:name="Medium List 1 Accent 1" w:semiHidden="0" w:uiPriority="65" w:unhideWhenUsed="0"/>
-    <w:lsdException w:name="Revision" w:unhideWhenUsed="0"/>
-    <w:lsdException w:name="List Paragraph" w:semiHidden="0" w:uiPriority="34" w:unhideWhenUsed="0" w:qFormat="1"/>
-    <w:lsdException w:name="Quote" w:semiHidden="0" w:uiPriority="29" w:unhideWhenUsed="0" w:qFormat="1"/>
-    <w:lsdException w:name="Intense Quote" w:semiHidden="0" w:uiPriority="30" w:unhideWhenUsed="0" w:qFormat="1"/>
-    <w:lsdException w:name="Medium List 2 Accent 1" w:semiHidden="0" w:uiPriority="66" w:unhideWhenUsed="0"/>
-    <w:lsdException w:name="Medium Grid 1 Accent 1" w:semiHidden="0" w:uiPriority="67" w:unhideWhenUsed="0"/>
-    <w:lsdException w:name="Medium Grid 2 Accent 1" w:semiHidden="0" w:uiPriority="68" w:unhideWhenUsed="0"/>
-    <w:lsdException w:name="Medium Grid 3 Accent 1" w:semiHidden="0" w:uiPriority="69" w:unhideWhenUsed="0"/>
-    <w:lsdException w:name="Dark List Accent 1" w:semiHidden="0" w:uiPriority="70" w:unhideWhenUsed="0"/>
-    <w:lsdException w:name="Colorful Shading Accent 1" w:semiHidden="0" w:uiPriority="71" w:unhideWhenUsed="0"/>
-    <w:lsdException w:name="Colorful List Accent 1" w:semiHidden="0" w:uiPriority="72" w:unhideWhenUsed="0"/>
-    <w:lsdException w:name="Colorful Grid Accent 1" w:semiHidden="0" w:uiPriority="73" w:unhideWhenUsed="0"/>
-    <w:lsdException w:name="Light Shading Accent 2" w:semiHidden="0" w:uiPriority="60" w:unhideWhenUsed="0"/>
-    <w:lsdException w:name="Light List Accent 2" w:semiHidden="0" w:uiPriority="61" w:unhideWhenUsed="0"/>
-    <w:lsdException w:name="Light Grid Accent 2" w:semiHidden="0" w:uiPriority="62" w:unhideWhenUsed="0"/>
-    <w:lsdException w:name="Medium Shading 1 Accent 2" w:semiHidden="0" w:uiPriority="63" w:unhideWhenUsed="0"/>
-    <w:lsdException w:name="Medium Shading 2 Accent 2" w:semiHidden="0" w:uiPriority="64" w:unhideWhenUsed="0"/>
-    <w:lsdException w:name="Medium List 1 Accent 2" w:semiHidden="0" w:uiPriority="65" w:unhideWhenUsed="0"/>
-    <w:lsdException w:name="Medium List 2 Accent 2" w:semiHidden="0" w:uiPriority="66" w:unhideWhenUsed="0"/>
-    <w:lsdException w:name="Medium Grid 1 Accent 2" w:semiHidden="0" w:uiPriority="67" w:unhideWhenUsed="0"/>
-    <w:lsdException w:name="Medium Grid 2 Accent 2" w:semiHidden="0" w:uiPriority="68" w:unhideWhenUsed="0"/>
-    <w:lsdException w:name="Medium Grid 3 Accent 2" w:semiHidden="0" w:uiPriority="69" w:unhideWhenUsed="0"/>
-    <w:lsdException w:name="Dark List Accent 2" w:semiHidden="0" w:uiPriority="70" w:unhideWhenUsed="0"/>
-    <w:lsdException w:name="Colorful Shading Accent 2" w:semiHidden="0" w:uiPriority="71" w:unhideWhenUsed="0"/>
-    <w:lsdException w:name="Colorful List Accent 2" w:semiHidden="0" w:uiPriority="72" w:unhideWhenUsed="0"/>
-    <w:lsdException w:name="Colorful Grid Accent 2" w:semiHidden="0" w:uiPriority="73" w:unhideWhenUsed="0"/>
-    <w:lsdException w:name="Light Shading Accent 3" w:semiHidden="0" w:uiPriority="60" w:unhideWhenUsed="0"/>
-    <w:lsdException w:name="Light List Accent 3" w:semiHidden="0" w:uiPriority="61" w:unhideWhenUsed="0"/>
-    <w:lsdException w:name="Light Grid Accent 3" w:semiHidden="0" w:uiPriority="62" w:unhideWhenUsed="0"/>
-    <w:lsdException w:name="Medium Shading 1 Accent 3" w:semiHidden="0" w:uiPriority="63" w:unhideWhenUsed="0"/>
-    <w:lsdException w:name="Medium Shading 2 Accent 3" w:semiHidden="0" w:uiPriority="64" w:unhideWhenUsed="0"/>
-    <w:lsdException w:name="Medium List 1 Accent 3" w:semiHidden="0" w:uiPriority="65" w:unhideWhenUsed="0"/>
-    <w:lsdException w:name="Medium List 2 Accent 3" w:semiHidden="0" w:uiPriority="66" w:unhideWhenUsed="0"/>
-    <w:lsdException w:name="Medium Grid 1 Accent 3" w:semiHidden="0" w:uiPriority="67" w:unhideWhenUsed="0"/>
-    <w:lsdException w:name="Medium Grid 2 Accent 3" w:semiHidden="0" w:uiPriority="68" w:unhideWhenUsed="0"/>
-    <w:lsdException w:name="Medium Grid 3 Accent 3" w:semiHidden="0" w:uiPriority="69" w:unhideWhenUsed="0"/>
-    <w:lsdException w:name="Dark List Accent 3" w:semiHidden="0" w:uiPriority="70" w:unhideWhenUsed="0"/>
-    <w:lsdException w:name="Colorful Shading Accent 3" w:semiHidden="0" w:uiPriority="71" w:unhideWhenUsed="0"/>
-    <w:lsdException w:name="Colorful List Accent 3" w:semiHidden="0" w:uiPriority="72" w:unhideWhenUsed="0"/>
-    <w:lsdException w:name="Colorful Grid Accent 3" w:semiHidden="0" w:uiPriority="73" w:unhideWhenUsed="0"/>
-    <w:lsdException w:name="Light Shading Accent 4" w:semiHidden="0" w:uiPriority="60" w:unhideWhenUsed="0"/>
-    <w:lsdException w:name="Light List Accent 4" w:semiHidden="0" w:uiPriority="61" w:unhideWhenUsed="0"/>
-    <w:lsdException w:name="Light Grid Accent 4" w:semiHidden="0" w:uiPriority="62" w:unhideWhenUsed="0"/>
-    <w:lsdException w:name="Medium Shading 1 Accent 4" w:semiHidden="0" w:uiPriority="63" w:unhideWhenUsed="0"/>
-    <w:lsdException w:name="Medium Shading 2 Accent 4" w:semiHidden="0" w:uiPriority="64" w:unhideWhenUsed="0"/>
-    <w:lsdException w:name="Medium List 1 Accent 4" w:semiHidden="0" w:uiPriority="65" w:unhideWhenUsed="0"/>
-    <w:lsdException w:name="Medium List 2 Accent 4" w:semiHidden="0" w:uiPriority="66" w:unhideWhenUsed="0"/>
-    <w:lsdException w:name="Medium Grid 1 Accent 4" w:semiHidden="0" w:uiPriority="67" w:unhideWhenUsed="0"/>
-    <w:lsdException w:name="Medium Grid 2 Accent 4" w:semiHidden="0" w:uiPriority="68" w:unhideWhenUsed="0"/>
-    <w:lsdException w:name="Medium Grid 3 Accent 4" w:semiHidden="0" w:uiPriority="69" w:unhideWhenUsed="0"/>
-    <w:lsdException w:name="Dark List Accent 4" w:semiHidden="0" w:uiPriority="70" w:unhideWhenUsed="0"/>
-    <w:lsdException w:name="Colorful Shading Accent 4" w:semiHidden="0" w:uiPriority="71" w:unhideWhenUsed="0"/>
-    <w:lsdException w:name="Colorful List Accent 4" w:semiHidden="0" w:uiPriority="72" w:unhideWhenUsed="0"/>
-    <w:lsdException w:name="Colorful Grid Accent 4" w:semiHidden="0" w:uiPriority="73" w:unhideWhenUsed="0"/>
-    <w:lsdException w:name="Light Shading Accent 5" w:semiHidden="0" w:uiPriority="60" w:unhideWhenUsed="0"/>
-    <w:lsdException w:name="Light List Accent 5" w:semiHidden="0" w:uiPriority="61" w:unhideWhenUsed="0"/>
-    <w:lsdException w:name="Light Grid Accent 5" w:semiHidden="0" w:uiPriority="62" w:unhideWhenUsed="0"/>
-    <w:lsdException w:name="Medium Shading 1 Accent 5" w:semiHidden="0" w:uiPriority="63" w:unhideWhenUsed="0"/>
-    <w:lsdException w:name="Medium Shading 2 Accent 5" w:semiHidden="0" w:uiPriority="64" w:unhideWhenUsed="0"/>
-    <w:lsdException w:name="Medium List 1 Accent 5" w:semiHidden="0" w:uiPriority="65" w:unhideWhenUsed="0"/>
-    <w:lsdException w:name="Medium List 2 Accent 5" w:semiHidden="0" w:uiPriority="66" w:unhideWhenUsed="0"/>
-    <w:lsdException w:name="Medium Grid 1 Accent 5" w:semiHidden="0" w:uiPriority="67" w:unhideWhenUsed="0"/>
-    <w:lsdException w:name="Medium Grid 2 Accent 5" w:semiHidden="0" w:uiPriority="68" w:unhideWhenUsed="0"/>
-    <w:lsdException w:name="Medium Grid 3 Accent 5" w:semiHidden="0" w:uiPriority="69" w:unhideWhenUsed="0"/>
-    <w:lsdException w:name="Dark List Accent 5" w:semiHidden="0" w:uiPriority="70" w:unhideWhenUsed="0"/>
-    <w:lsdException w:name="Colorful Shading Accent 5" w:semiHidden="0" w:uiPriority="71" w:unhideWhenUsed="0"/>
-    <w:lsdException w:name="Colorful List Accent 5" w:semiHidden="0" w:uiPriority="72" w:unhideWhenUsed="0"/>
-    <w:lsdException w:name="Colorful Grid Accent 5" w:semiHidden="0" w:uiPriority="73" w:unhideWhenUsed="0"/>
-    <w:lsdException w:name="Light Shading Accent 6" w:semiHidden="0" w:uiPriority="60" w:unhideWhenUsed="0"/>
-    <w:lsdException w:name="Light List Accent 6" w:semiHidden="0" w:uiPriority="61" w:unhideWhenUsed="0"/>
-    <w:lsdException w:name="Light Grid Accent 6" w:semiHidden="0" w:uiPriority="62" w:unhideWhenUsed="0"/>
-    <w:lsdException w:name="Medium Shading 1 Accent 6" w:semiHidden="0" w:uiPriority="63" w:unhideWhenUsed="0"/>
-    <w:lsdException w:name="Medium Shading 2 Accent 6" w:semiHidden="0" w:uiPriority="64" w:unhideWhenUsed="0"/>
-    <w:lsdException w:name="Medium List 1 Accent 6" w:semiHidden="0" w:uiPriority="65" w:unhideWhenUsed="0"/>
-    <w:lsdException w:name="Medium List 2 Accent 6" w:semiHidden="0" w:uiPriority="66" w:unhideWhenUsed="0"/>
-    <w:lsdException w:name="Medium Grid 1 Accent 6" w:semiHidden="0" w:uiPriority="67" w:unhideWhenUsed="0"/>
-    <w:lsdException w:name="Medium Grid 2 Accent 6" w:semiHidden="0" w:uiPriority="68" w:unhideWhenUsed="0"/>
-    <w:lsdException w:name="Medium Grid 3 Accent 6" w:semiHidden="0" w:uiPriority="69" w:unhideWhenUsed="0"/>
-    <w:lsdException w:name="Dark List Accent 6" w:semiHidden="0" w:uiPriority="70" w:unhideWhenUsed="0"/>
-    <w:lsdException w:name="Colorful Shading Accent 6" w:semiHidden="0" w:uiPriority="71" w:unhideWhenUsed="0"/>
-    <w:lsdException w:name="Colorful List Accent 6" w:semiHidden="0" w:uiPriority="72" w:unhideWhenUsed="0"/>
-    <w:lsdException w:name="Colorful Grid Accent 6" w:semiHidden="0" w:uiPriority="73" w:unhideWhenUsed="0"/>
-    <w:lsdException w:name="Subtle Emphasis" w:semiHidden="0" w:uiPriority="19" w:unhideWhenUsed="0" w:qFormat="1"/>
-    <w:lsdException w:name="Intense Emphasis" w:semiHidden="0" w:uiPriority="21" w:unhideWhenUsed="0" w:qFormat="1"/>
-    <w:lsdException w:name="Subtle Reference" w:semiHidden="0" w:uiPriority="31" w:unhideWhenUsed="0" w:qFormat="1"/>
-    <w:lsdException w:name="Intense Reference" w:semiHidden="0" w:uiPriority="32" w:unhideWhenUsed="0" w:qFormat="1"/>
-    <w:lsdException w:name="Book Title" w:semiHidden="0" w:uiPriority="33" w:unhideWhenUsed="0" w:qFormat="1"/>
-    <w:lsdException w:name="Bibliography" w:uiPriority="37"/>
-    <w:lsdException w:name="TOC Heading" w:uiPriority="39" w:qFormat="1"/>
+  <w:latentStyles w:defLockedState="0" w:defUIPriority="99" w:defSemiHidden="0" w:defUnhideWhenUsed="0" w:defQFormat="0" w:count="371">
+    <w:lsdException w:name="Normal" w:uiPriority="0" w:qFormat="1"/>
+    <w:lsdException w:name="heading 1" w:uiPriority="9" w:qFormat="1"/>
+    <w:lsdException w:name="heading 2" w:semiHidden="1" w:uiPriority="9" w:unhideWhenUsed="1" w:qFormat="1"/>
+    <w:lsdException w:name="heading 3" w:semiHidden="1" w:uiPriority="9" w:unhideWhenUsed="1" w:qFormat="1"/>
+    <w:lsdException w:name="heading 4" w:semiHidden="1" w:uiPriority="9" w:unhideWhenUsed="1" w:qFormat="1"/>
+    <w:lsdException w:name="heading 5" w:semiHidden="1" w:uiPriority="9" w:unhideWhenUsed="1" w:qFormat="1"/>
+    <w:lsdException w:name="heading 6" w:semiHidden="1" w:uiPriority="9" w:unhideWhenUsed="1" w:qFormat="1"/>
+    <w:lsdException w:name="heading 7" w:semiHidden="1" w:uiPriority="9" w:unhideWhenUsed="1" w:qFormat="1"/>
+    <w:lsdException w:name="heading 8" w:semiHidden="1" w:uiPriority="9" w:unhideWhenUsed="1" w:qFormat="1"/>
+    <w:lsdException w:name="heading 9" w:semiHidden="1" w:uiPriority="9" w:unhideWhenUsed="1" w:qFormat="1"/>
+    <w:lsdException w:name="index 1" w:semiHidden="1" w:unhideWhenUsed="1"/>
+    <w:lsdException w:name="index 2" w:semiHidden="1" w:unhideWhenUsed="1"/>
+    <w:lsdException w:name="index 3" w:semiHidden="1" w:unhideWhenUsed="1"/>
+    <w:lsdException w:name="index 4" w:semiHidden="1" w:unhideWhenUsed="1"/>
+    <w:lsdException w:name="index 5" w:semiHidden="1" w:unhideWhenUsed="1"/>
+    <w:lsdException w:name="index 6" w:semiHidden="1" w:unhideWhenUsed="1"/>
+    <w:lsdException w:name="index 7" w:semiHidden="1" w:unhideWhenUsed="1"/>
+    <w:lsdException w:name="index 8" w:semiHidden="1" w:unhideWhenUsed="1"/>
+    <w:lsdException w:name="index 9" w:semiHidden="1" w:unhideWhenUsed="1"/>
+    <w:lsdException w:name="toc 1" w:semiHidden="1" w:uiPriority="39" w:unhideWhenUsed="1"/>
+    <w:lsdException w:name="toc 2" w:semiHidden="1" w:uiPriority="39" w:unhideWhenUsed="1"/>
+    <w:lsdException w:name="toc 3" w:semiHidden="1" w:uiPriority="39" w:unhideWhenUsed="1"/>
+    <w:lsdException w:name="toc 4" w:semiHidden="1" w:uiPriority="39" w:unhideWhenUsed="1"/>
+    <w:lsdException w:name="toc 5" w:semiHidden="1" w:uiPriority="39" w:unhideWhenUsed="1"/>
+    <w:lsdException w:name="toc 6" w:semiHidden="1" w:uiPriority="39" w:unhideWhenUsed="1"/>
+    <w:lsdException w:name="toc 7" w:semiHidden="1" w:uiPriority="39" w:unhideWhenUsed="1"/>
+    <w:lsdException w:name="toc 8" w:semiHidden="1" w:uiPriority="39" w:unhideWhenUsed="1"/>
+    <w:lsdException w:name="toc 9" w:semiHidden="1" w:uiPriority="39" w:unhideWhenUsed="1"/>
+    <w:lsdException w:name="Normal Indent" w:semiHidden="1" w:unhideWhenUsed="1"/>
+    <w:lsdException w:name="footnote text" w:semiHidden="1" w:unhideWhenUsed="1"/>
+    <w:lsdException w:name="annotation text" w:semiHidden="1" w:unhideWhenUsed="1"/>
+    <w:lsdException w:name="header" w:semiHidden="1" w:unhideWhenUsed="1"/>
+    <w:lsdException w:name="footer" w:semiHidden="1" w:unhideWhenUsed="1"/>
+    <w:lsdException w:name="index heading" w:semiHidden="1" w:unhideWhenUsed="1"/>
+    <w:lsdException w:name="caption" w:semiHidden="1" w:uiPriority="35" w:unhideWhenUsed="1" w:qFormat="1"/>
+    <w:lsdException w:name="table of figures" w:semiHidden="1" w:unhideWhenUsed="1"/>
+    <w:lsdException w:name="envelope address" w:semiHidden="1" w:unhideWhenUsed="1"/>
+    <w:lsdException w:name="envelope return" w:semiHidden="1" w:unhideWhenUsed="1"/>
+    <w:lsdException w:name="footnote reference" w:semiHidden="1" w:unhideWhenUsed="1"/>
+    <w:lsdException w:name="annotation reference" w:semiHidden="1" w:unhideWhenUsed="1"/>
+    <w:lsdException w:name="line number" w:semiHidden="1" w:unhideWhenUsed="1"/>
+    <w:lsdException w:name="page number" w:semiHidden="1" w:unhideWhenUsed="1"/>
+    <w:lsdException w:name="endnote reference" w:semiHidden="1" w:unhideWhenUsed="1"/>
+    <w:lsdException w:name="endnote text" w:semiHidden="1" w:unhideWhenUsed="1"/>
+    <w:lsdException w:name="table of authorities" w:semiHidden="1" w:unhideWhenUsed="1"/>
+    <w:lsdException w:name="macro" w:semiHidden="1" w:unhideWhenUsed="1"/>
+    <w:lsdException w:name="toa heading" w:semiHidden="1" w:unhideWhenUsed="1"/>
+    <w:lsdException w:name="List" w:semiHidden="1" w:unhideWhenUsed="1"/>
+    <w:lsdException w:name="List Bullet" w:semiHidden="1" w:unhideWhenUsed="1"/>
+    <w:lsdException w:name="List Number" w:semiHidden="1" w:unhideWhenUsed="1"/>
+    <w:lsdException w:name="List 2" w:semiHidden="1" w:unhideWhenUsed="1"/>
+    <w:lsdException w:name="List 3" w:semiHidden="1" w:unhideWhenUsed="1"/>
+    <w:lsdException w:name="List 4" w:semiHidden="1" w:unhideWhenUsed="1"/>
+    <w:lsdException w:name="List 5" w:semiHidden="1" w:unhideWhenUsed="1"/>
+    <w:lsdException w:name="List Bullet 2" w:semiHidden="1" w:unhideWhenUsed="1"/>
+    <w:lsdException w:name="List Bullet 3" w:semiHidden="1" w:unhideWhenUsed="1"/>
+    <w:lsdException w:name="List Bullet 4" w:semiHidden="1" w:unhideWhenUsed="1"/>
+    <w:lsdException w:name="List Bullet 5" w:semiHidden="1" w:unhideWhenUsed="1"/>
+    <w:lsdException w:name="List Number 2" w:semiHidden="1" w:unhideWhenUsed="1"/>
+    <w:lsdException w:name="List Number 3" w:semiHidden="1" w:unhideWhenUsed="1"/>
+    <w:lsdException w:name="List Number 4" w:semiHidden="1" w:unhideWhenUsed="1"/>
+    <w:lsdException w:name="List Number 5" w:semiHidden="1" w:unhideWhenUsed="1"/>
+    <w:lsdException w:name="Title" w:uiPriority="10" w:qFormat="1"/>
+    <w:lsdException w:name="Closing" w:semiHidden="1" w:unhideWhenUsed="1"/>
+    <w:lsdException w:name="Signature" w:semiHidden="1" w:unhideWhenUsed="1"/>
+    <w:lsdException w:name="Default Paragraph Font" w:semiHidden="1" w:uiPriority="1" w:unhideWhenUsed="1"/>
+    <w:lsdException w:name="Body Text" w:semiHidden="1" w:unhideWhenUsed="1"/>
+    <w:lsdException w:name="Body Text Indent" w:semiHidden="1" w:unhideWhenUsed="1"/>
+    <w:lsdException w:name="List Continue" w:semiHidden="1" w:unhideWhenUsed="1"/>
+    <w:lsdException w:name="List Continue 2" w:semiHidden="1" w:unhideWhenUsed="1"/>
+    <w:lsdException w:name="List Continue 3" w:semiHidden="1" w:unhideWhenUsed="1"/>
+    <w:lsdException w:name="List Continue 4" w:semiHidden="1" w:unhideWhenUsed="1"/>
+    <w:lsdException w:name="List Continue 5" w:semiHidden="1" w:unhideWhenUsed="1"/>
+    <w:lsdException w:name="Message Header" w:semiHidden="1" w:unhideWhenUsed="1"/>
+    <w:lsdException w:name="Subtitle" w:uiPriority="11" w:qFormat="1"/>
+    <w:lsdException w:name="Salutation" w:semiHidden="1" w:unhideWhenUsed="1"/>
+    <w:lsdException w:name="Date" w:semiHidden="1" w:unhideWhenUsed="1"/>
+    <w:lsdException w:name="Body Text First Indent" w:semiHidden="1" w:unhideWhenUsed="1"/>
+    <w:lsdException w:name="Body Text First Indent 2" w:semiHidden="1" w:unhideWhenUsed="1"/>
+    <w:lsdException w:name="Note Heading" w:semiHidden="1" w:unhideWhenUsed="1"/>
+    <w:lsdException w:name="Body Text 2" w:semiHidden="1" w:unhideWhenUsed="1"/>
+    <w:lsdException w:name="Body Text 3" w:semiHidden="1" w:unhideWhenUsed="1"/>
+    <w:lsdException w:name="Body Text Indent 2" w:semiHidden="1" w:unhideWhenUsed="1"/>
+    <w:lsdException w:name="Body Text Indent 3" w:semiHidden="1" w:unhideWhenUsed="1"/>
+    <w:lsdException w:name="Block Text" w:semiHidden="1" w:unhideWhenUsed="1"/>
+    <w:lsdException w:name="Hyperlink" w:semiHidden="1" w:unhideWhenUsed="1"/>
+    <w:lsdException w:name="FollowedHyperlink" w:semiHidden="1" w:unhideWhenUsed="1"/>
+    <w:lsdException w:name="Strong" w:uiPriority="22" w:qFormat="1"/>
+    <w:lsdException w:name="Emphasis" w:uiPriority="20" w:qFormat="1"/>
+    <w:lsdException w:name="Document Map" w:semiHidden="1" w:unhideWhenUsed="1"/>
+    <w:lsdException w:name="Plain Text" w:semiHidden="1" w:unhideWhenUsed="1"/>
+    <w:lsdException w:name="E-mail Signature" w:semiHidden="1" w:unhideWhenUsed="1"/>
+    <w:lsdException w:name="HTML Top of Form" w:semiHidden="1" w:unhideWhenUsed="1"/>
+    <w:lsdException w:name="HTML Bottom of Form" w:semiHidden="1" w:unhideWhenUsed="1"/>
+    <w:lsdException w:name="Normal (Web)" w:semiHidden="1" w:unhideWhenUsed="1"/>
+    <w:lsdException w:name="HTML Acronym" w:semiHidden="1" w:unhideWhenUsed="1"/>
+    <w:lsdException w:name="HTML Address" w:semiHidden="1" w:unhideWhenUsed="1"/>
+    <w:lsdException w:name="HTML Cite" w:semiHidden="1" w:unhideWhenUsed="1"/>
+    <w:lsdException w:name="HTML Code" w:semiHidden="1" w:unhideWhenUsed="1"/>
+    <w:lsdException w:name="HTML Definition" w:semiHidden="1" w:unhideWhenUsed="1"/>
+    <w:lsdException w:name="HTML Keyboard" w:semiHidden="1" w:unhideWhenUsed="1"/>
+    <w:lsdException w:name="HTML Preformatted" w:semiHidden="1" w:unhideWhenUsed="1"/>
+    <w:lsdException w:name="HTML Sample" w:semiHidden="1" w:unhideWhenUsed="1"/>
+    <w:lsdException w:name="HTML Typewriter" w:semiHidden="1" w:unhideWhenUsed="1"/>
+    <w:lsdException w:name="HTML Variable" w:semiHidden="1" w:unhideWhenUsed="1"/>
+    <w:lsdException w:name="Normal Table" w:semiHidden="1" w:unhideWhenUsed="1"/>
+    <w:lsdException w:name="annotation subject" w:semiHidden="1" w:unhideWhenUsed="1"/>
+    <w:lsdException w:name="No List" w:semiHidden="1" w:unhideWhenUsed="1"/>
+    <w:lsdException w:name="Outline List 1" w:semiHidden="1" w:unhideWhenUsed="1"/>
+    <w:lsdException w:name="Outline List 2" w:semiHidden="1" w:unhideWhenUsed="1"/>
+    <w:lsdException w:name="Outline List 3" w:semiHidden="1" w:unhideWhenUsed="1"/>
+    <w:lsdException w:name="Table Simple 1" w:semiHidden="1" w:unhideWhenUsed="1"/>
+    <w:lsdException w:name="Table Simple 2" w:semiHidden="1" w:unhideWhenUsed="1"/>
+    <w:lsdException w:name="Table Simple 3" w:semiHidden="1" w:unhideWhenUsed="1"/>
+    <w:lsdException w:name="Table Classic 1" w:semiHidden="1" w:unhideWhenUsed="1"/>
+    <w:lsdException w:name="Table Classic 2" w:semiHidden="1" w:unhideWhenUsed="1"/>
+    <w:lsdException w:name="Table Classic 3" w:semiHidden="1" w:unhideWhenUsed="1"/>
+    <w:lsdException w:name="Table Classic 4" w:semiHidden="1" w:unhideWhenUsed="1"/>
+    <w:lsdException w:name="Table Colorful 1" w:semiHidden="1" w:unhideWhenUsed="1"/>
+    <w:lsdException w:name="Table Colorful 2" w:semiHidden="1" w:unhideWhenUsed="1"/>
+    <w:lsdException w:name="Table Colorful 3" w:semiHidden="1" w:unhideWhenUsed="1"/>
+    <w:lsdException w:name="Table Columns 1" w:semiHidden="1" w:unhideWhenUsed="1"/>
+    <w:lsdException w:name="Table Columns 2" w:semiHidden="1" w:unhideWhenUsed="1"/>
+    <w:lsdException w:name="Table Columns 3" w:semiHidden="1" w:unhideWhenUsed="1"/>
+    <w:lsdException w:name="Table Columns 4" w:semiHidden="1" w:unhideWhenUsed="1"/>
+    <w:lsdException w:name="Table Columns 5" w:semiHidden="1" w:unhideWhenUsed="1"/>
+    <w:lsdException w:name="Table Grid 1" w:semiHidden="1" w:unhideWhenUsed="1"/>
+    <w:lsdException w:name="Table Grid 2" w:semiHidden="1" w:unhideWhenUsed="1"/>
+    <w:lsdException w:name="Table Grid 3" w:semiHidden="1" w:unhideWhenUsed="1"/>
+    <w:lsdException w:name="Table Grid 4" w:semiHidden="1" w:unhideWhenUsed="1"/>
+    <w:lsdException w:name="Table Grid 5" w:semiHidden="1" w:unhideWhenUsed="1"/>
+    <w:lsdException w:name="Table Grid 6" w:semiHidden="1" w:unhideWhenUsed="1"/>
+    <w:lsdException w:name="Table Grid 7" w:semiHidden="1" w:unhideWhenUsed="1"/>
+    <w:lsdException w:name="Table Grid 8" w:semiHidden="1" w:unhideWhenUsed="1"/>
+    <w:lsdException w:name="Table List 1" w:semiHidden="1" w:unhideWhenUsed="1"/>
+    <w:lsdException w:name="Table List 2" w:semiHidden="1" w:unhideWhenUsed="1"/>
+    <w:lsdException w:name="Table List 3" w:semiHidden="1" w:unhideWhenUsed="1"/>
+    <w:lsdException w:name="Table List 4" w:semiHidden="1" w:unhideWhenUsed="1"/>
+    <w:lsdException w:name="Table List 5" w:semiHidden="1" w:unhideWhenUsed="1"/>
+    <w:lsdException w:name="Table List 6" w:semiHidden="1" w:unhideWhenUsed="1"/>
+    <w:lsdException w:name="Table List 7" w:semiHidden="1" w:unhideWhenUsed="1"/>
+    <w:lsdException w:name="Table List 8" w:semiHidden="1" w:unhideWhenUsed="1"/>
+    <w:lsdException w:name="Table 3D effects 1" w:semiHidden="1" w:unhideWhenUsed="1"/>
+    <w:lsdException w:name="Table 3D effects 2" w:semiHidden="1" w:unhideWhenUsed="1"/>
+    <w:lsdException w:name="Table 3D effects 3" w:semiHidden="1" w:unhideWhenUsed="1"/>
+    <w:lsdException w:name="Table Contemporary" w:semiHidden="1" w:unhideWhenUsed="1"/>
+    <w:lsdException w:name="Table Elegant" w:semiHidden="1" w:unhideWhenUsed="1"/>
+    <w:lsdException w:name="Table Professional" w:semiHidden="1" w:unhideWhenUsed="1"/>
+    <w:lsdException w:name="Table Subtle 1" w:semiHidden="1" w:unhideWhenUsed="1"/>
+    <w:lsdException w:name="Table Subtle 2" w:semiHidden="1" w:unhideWhenUsed="1"/>
+    <w:lsdException w:name="Table Web 1" w:semiHidden="1" w:unhideWhenUsed="1"/>
+    <w:lsdException w:name="Table Web 2" w:semiHidden="1" w:unhideWhenUsed="1"/>
+    <w:lsdException w:name="Table Web 3" w:semiHidden="1" w:unhideWhenUsed="1"/>
+    <w:lsdException w:name="Balloon Text" w:semiHidden="1" w:unhideWhenUsed="1"/>
+    <w:lsdException w:name="Table Grid" w:uiPriority="59"/>
+    <w:lsdException w:name="Table Theme" w:semiHidden="1" w:unhideWhenUsed="1"/>
+    <w:lsdException w:name="Placeholder Text" w:semiHidden="1"/>
+    <w:lsdException w:name="No Spacing" w:uiPriority="1" w:qFormat="1"/>
+    <w:lsdException w:name="Light Shading" w:uiPriority="60"/>
+    <w:lsdException w:name="Light List" w:uiPriority="61"/>
+    <w:lsdException w:name="Light Grid" w:uiPriority="62"/>
+    <w:lsdException w:name="Medium Shading 1" w:uiPriority="63"/>
+    <w:lsdException w:name="Medium Shading 2" w:uiPriority="64"/>
+    <w:lsdException w:name="Medium List 1" w:uiPriority="65"/>
+    <w:lsdException w:name="Medium List 2" w:uiPriority="66"/>
+    <w:lsdException w:name="Medium Grid 1" w:uiPriority="67"/>
+    <w:lsdException w:name="Medium Grid 2" w:uiPriority="68"/>
+    <w:lsdException w:name="Medium Grid 3" w:uiPriority="69"/>
+    <w:lsdException w:name="Dark List" w:uiPriority="70"/>
+    <w:lsdException w:name="Colorful Shading" w:uiPriority="71"/>
+    <w:lsdException w:name="Colorful List" w:uiPriority="72"/>
+    <w:lsdException w:name="Colorful Grid" w:uiPriority="73"/>
+    <w:lsdException w:name="Light Shading Accent 1" w:uiPriority="60"/>
+    <w:lsdException w:name="Light List Accent 1" w:uiPriority="61"/>
+    <w:lsdException w:name="Light Grid Accent 1" w:uiPriority="62"/>
+    <w:lsdException w:name="Medium Shading 1 Accent 1" w:uiPriority="63"/>
+    <w:lsdException w:name="Medium Shading 2 Accent 1" w:uiPriority="64"/>
+    <w:lsdException w:name="Medium List 1 Accent 1" w:uiPriority="65"/>
+    <w:lsdException w:name="Revision" w:semiHidden="1"/>
+    <w:lsdException w:name="List Paragraph" w:uiPriority="34" w:qFormat="1"/>
+    <w:lsdException w:name="Quote" w:uiPriority="29" w:qFormat="1"/>
+    <w:lsdException w:name="Intense Quote" w:uiPriority="30" w:qFormat="1"/>
+    <w:lsdException w:name="Medium List 2 Accent 1" w:uiPriority="66"/>
+    <w:lsdException w:name="Medium Grid 1 Accent 1" w:uiPriority="67"/>
+    <w:lsdException w:name="Medium Grid 2 Accent 1" w:uiPriority="68"/>
+    <w:lsdException w:name="Medium Grid 3 Accent 1" w:uiPriority="69"/>
+    <w:lsdException w:name="Dark List Accent 1" w:uiPriority="70"/>
+    <w:lsdException w:name="Colorful Shading Accent 1" w:uiPriority="71"/>
+    <w:lsdException w:name="Colorful List Accent 1" w:uiPriority="72"/>
+    <w:lsdException w:name="Colorful Grid Accent 1" w:uiPriority="73"/>
+    <w:lsdException w:name="Light Shading Accent 2" w:uiPriority="60"/>
+    <w:lsdException w:name="Light List Accent 2" w:uiPriority="61"/>
+    <w:lsdException w:name="Light Grid Accent 2" w:uiPriority="62"/>
+    <w:lsdException w:name="Medium Shading 1 Accent 2" w:uiPriority="63"/>
+    <w:lsdException w:name="Medium Shading 2 Accent 2" w:uiPriority="64"/>
+    <w:lsdException w:name="Medium List 1 Accent 2" w:uiPriority="65"/>
+    <w:lsdException w:name="Medium List 2 Accent 2" w:uiPriority="66"/>
+    <w:lsdException w:name="Medium Grid 1 Accent 2" w:uiPriority="67"/>
+    <w:lsdException w:name="Medium Grid 2 Accent 2" w:uiPriority="68"/>
+    <w:lsdException w:name="Medium Grid 3 Accent 2" w:uiPriority="69"/>
+    <w:lsdException w:name="Dark List Accent 2" w:uiPriority="70"/>
+    <w:lsdException w:name="Colorful Shading Accent 2" w:uiPriority="71"/>
+    <w:lsdException w:name="Colorful List Accent 2" w:uiPriority="72"/>
+    <w:lsdException w:name="Colorful Grid Accent 2" w:uiPriority="73"/>
+    <w:lsdException w:name="Light Shading Accent 3" w:uiPriority="60"/>
+    <w:lsdException w:name="Light List Accent 3" w:uiPriority="61"/>
+    <w:lsdException w:name="Light Grid Accent 3" w:uiPriority="62"/>
+    <w:lsdException w:name="Medium Shading 1 Accent 3" w:uiPriority="63"/>
+    <w:lsdException w:name="Medium Shading 2 Accent 3" w:uiPriority="64"/>
+    <w:lsdException w:name="Medium List 1 Accent 3" w:uiPriority="65"/>
+    <w:lsdException w:name="Medium List 2 Accent 3" w:uiPriority="66"/>
+    <w:lsdException w:name="Medium Grid 1 Accent 3" w:uiPriority="67"/>
+    <w:lsdException w:name="Medium Grid 2 Accent 3" w:uiPriority="68"/>
+    <w:lsdException w:name="Medium Grid 3 Accent 3" w:uiPriority="69"/>
+    <w:lsdException w:name="Dark List Accent 3" w:uiPriority="70"/>
+    <w:lsdException w:name="Colorful Shading Accent 3" w:uiPriority="71"/>
+    <w:lsdException w:name="Colorful List Accent 3" w:uiPriority="72"/>
+    <w:lsdException w:name="Colorful Grid Accent 3" w:uiPriority="73"/>
+    <w:lsdException w:name="Light Shading Accent 4" w:uiPriority="60"/>
+    <w:lsdException w:name="Light List Accent 4" w:uiPriority="61"/>
+    <w:lsdException w:name="Light Grid Accent 4" w:uiPriority="62"/>
+    <w:lsdException w:name="Medium Shading 1 Accent 4" w:uiPriority="63"/>
+    <w:lsdException w:name="Medium Shading 2 Accent 4" w:uiPriority="64"/>
+    <w:lsdException w:name="Medium List 1 Accent 4" w:uiPriority="65"/>
+    <w:lsdException w:name="Medium List 2 Accent 4" w:uiPriority="66"/>
+    <w:lsdException w:name="Medium Grid 1 Accent 4" w:uiPriority="67"/>
+    <w:lsdException w:name="Medium Grid 2 Accent 4" w:uiPriority="68"/>
+    <w:lsdException w:name="Medium Grid 3 Accent 4" w:uiPriority="69"/>
+    <w:lsdException w:name="Dark List Accent 4" w:uiPriority="70"/>
+    <w:lsdException w:name="Colorful Shading Accent 4" w:uiPriority="71"/>
+    <w:lsdException w:name="Colorful List Accent 4" w:uiPriority="72"/>
+    <w:lsdException w:name="Colorful Grid Accent 4" w:uiPriority="73"/>
+    <w:lsdException w:name="Light Shading Accent 5" w:uiPriority="60"/>
+    <w:lsdException w:name="Light List Accent 5" w:uiPriority="61"/>
+    <w:lsdException w:name="Light Grid Accent 5" w:uiPriority="62"/>
+    <w:lsdException w:name="Medium Shading 1 Accent 5" w:uiPriority="63"/>
+    <w:lsdException w:name="Medium Shading 2 Accent 5" w:uiPriority="64"/>
+    <w:lsdException w:name="Medium List 1 Accent 5" w:uiPriority="65"/>
+    <w:lsdException w:name="Medium List 2 Accent 5" w:uiPriority="66"/>
+    <w:lsdException w:name="Medium Grid 1 Accent 5" w:uiPriority="67"/>
+    <w:lsdException w:name="Medium Grid 2 Accent 5" w:uiPriority="68"/>
+    <w:lsdException w:name="Medium Grid 3 Accent 5" w:uiPriority="69"/>
+    <w:lsdException w:name="Dark List Accent 5" w:uiPriority="70"/>
+    <w:lsdException w:name="Colorful Shading Accent 5" w:uiPriority="71"/>
+    <w:lsdException w:name="Colorful List Accent 5" w:uiPriority="72"/>
+    <w:lsdException w:name="Colorful Grid Accent 5" w:uiPriority="73"/>
+    <w:lsdException w:name="Light Shading Accent 6" w:uiPriority="60"/>
+    <w:lsdException w:name="Light List Accent 6" w:uiPriority="61"/>
+    <w:lsdException w:name="Light Grid Accent 6" w:uiPriority="62"/>
+    <w:lsdException w:name="Medium Shading 1 Accent 6" w:uiPriority="63"/>
+    <w:lsdException w:name="Medium Shading 2 Accent 6" w:uiPriority="64"/>
+    <w:lsdException w:name="Medium List 1 Accent 6" w:uiPriority="65"/>
+    <w:lsdException w:name="Medium List 2 Accent 6" w:uiPriority="66"/>
+    <w:lsdException w:name="Medium Grid 1 Accent 6" w:uiPriority="67"/>
+    <w:lsdException w:name="Medium Grid 2 Accent 6" w:uiPriority="68"/>
+    <w:lsdException w:name="Medium Grid 3 Accent 6" w:uiPriority="69"/>
+    <w:lsdException w:name="Dark List Accent 6" w:uiPriority="70"/>
+    <w:lsdException w:name="Colorful Shading Accent 6" w:uiPriority="71"/>
+    <w:lsdException w:name="Colorful List Accent 6" w:uiPriority="72"/>
+    <w:lsdException w:name="Colorful Grid Accent 6" w:uiPriority="73"/>
+    <w:lsdException w:name="Subtle Emphasis" w:uiPriority="19" w:qFormat="1"/>
+    <w:lsdException w:name="Intense Emphasis" w:uiPriority="21" w:qFormat="1"/>
+    <w:lsdException w:name="Subtle Reference" w:uiPriority="31" w:qFormat="1"/>
+    <w:lsdException w:name="Intense Reference" w:uiPriority="32" w:qFormat="1"/>
+    <w:lsdException w:name="Book Title" w:uiPriority="33" w:qFormat="1"/>
+    <w:lsdException w:name="Bibliography" w:semiHidden="1" w:uiPriority="37" w:unhideWhenUsed="1"/>
+    <w:lsdException w:name="TOC Heading" w:semiHidden="1" w:uiPriority="39" w:unhideWhenUsed="1" w:qFormat="1"/>
+    <w:lsdException w:name="Plain Table 1" w:uiPriority="41"/>
+    <w:lsdException w:name="Plain Table 2" w:uiPriority="42"/>
+    <w:lsdException w:name="Plain Table 3" w:uiPriority="43"/>
+    <w:lsdException w:name="Plain Table 4" w:uiPriority="44"/>
+    <w:lsdException w:name="Plain Table 5" w:uiPriority="45"/>
+    <w:lsdException w:name="Grid Table Light" w:uiPriority="40"/>
+    <w:lsdException w:name="Grid Table 1 Light" w:uiPriority="46"/>
+    <w:lsdException w:name="Grid Table 2" w:uiPriority="47"/>
+    <w:lsdException w:name="Grid Table 3" w:uiPriority="48"/>
+    <w:lsdException w:name="Grid Table 4" w:uiPriority="49"/>
+    <w:lsdException w:name="Grid Table 5 Dark" w:uiPriority="50"/>
+    <w:lsdException w:name="Grid Table 6 Colorful" w:uiPriority="51"/>
+    <w:lsdException w:name="Grid Table 7 Colorful" w:uiPriority="52"/>
+    <w:lsdException w:name="Grid Table 1 Light Accent 1" w:uiPriority="46"/>
+    <w:lsdException w:name="Grid Table 2 Accent 1" w:uiPriority="47"/>
+    <w:lsdException w:name="Grid Table 3 Accent 1" w:uiPriority="48"/>
+    <w:lsdException w:name="Grid Table 4 Accent 1" w:uiPriority="49"/>
+    <w:lsdException w:name="Grid Table 5 Dark Accent 1" w:uiPriority="50"/>
+    <w:lsdException w:name="Grid Table 6 Colorful Accent 1" w:uiPriority="51"/>
+    <w:lsdException w:name="Grid Table 7 Colorful Accent 1" w:uiPriority="52"/>
+    <w:lsdException w:name="Grid Table 1 Light Accent 2" w:uiPriority="46"/>
+    <w:lsdException w:name="Grid Table 2 Accent 2" w:uiPriority="47"/>
+    <w:lsdException w:name="Grid Table 3 Accent 2" w:uiPriority="48"/>
+    <w:lsdException w:name="Grid Table 4 Accent 2" w:uiPriority="49"/>
+    <w:lsdException w:name="Grid Table 5 Dark Accent 2" w:uiPriority="50"/>
+    <w:lsdException w:name="Grid Table 6 Colorful Accent 2" w:uiPriority="51"/>
+    <w:lsdException w:name="Grid Table 7 Colorful Accent 2" w:uiPriority="52"/>
+    <w:lsdException w:name="Grid Table 1 Light Accent 3" w:uiPriority="46"/>
+    <w:lsdException w:name="Grid Table 2 Accent 3" w:uiPriority="47"/>
+    <w:lsdException w:name="Grid Table 3 Accent 3" w:uiPriority="48"/>
+    <w:lsdException w:name="Grid Table 4 Accent 3" w:uiPriority="49"/>
+    <w:lsdException w:name="Grid Table 5 Dark Accent 3" w:uiPriority="50"/>
+    <w:lsdException w:name="Grid Table 6 Colorful Accent 3" w:uiPriority="51"/>
+    <w:lsdException w:name="Grid Table 7 Colorful Accent 3" w:uiPriority="52"/>
+    <w:lsdException w:name="Grid Table 1 Light Accent 4" w:uiPriority="46"/>
+    <w:lsdException w:name="Grid Table 2 Accent 4" w:uiPriority="47"/>
+    <w:lsdException w:name="Grid Table 3 Accent 4" w:uiPriority="48"/>
+    <w:lsdException w:name="Grid Table 4 Accent 4" w:uiPriority="49"/>
+    <w:lsdException w:name="Grid Table 5 Dark Accent 4" w:uiPriority="50"/>
+    <w:lsdException w:name="Grid Table 6 Colorful Accent 4" w:uiPriority="51"/>
+    <w:lsdException w:name="Grid Table 7 Colorful Accent 4" w:uiPriority="52"/>
+    <w:lsdException w:name="Grid Table 1 Light Accent 5" w:uiPriority="46"/>
+    <w:lsdException w:name="Grid Table 2 Accent 5" w:uiPriority="47"/>
+    <w:lsdException w:name="Grid Table 3 Accent 5" w:uiPriority="48"/>
+    <w:lsdException w:name="Grid Table 4 Accent 5" w:uiPriority="49"/>
+    <w:lsdException w:name="Grid Table 5 Dark Accent 5" w:uiPriority="50"/>
+    <w:lsdException w:name="Grid Table 6 Colorful Accent 5" w:uiPriority="51"/>
+    <w:lsdException w:name="Grid Table 7 Colorful Accent 5" w:uiPriority="52"/>
+    <w:lsdException w:name="Grid Table 1 Light Accent 6" w:uiPriority="46"/>
+    <w:lsdException w:name="Grid Table 2 Accent 6" w:uiPriority="47"/>
+    <w:lsdException w:name="Grid Table 3 Accent 6" w:uiPriority="48"/>
+    <w:lsdException w:name="Grid Table 4 Accent 6" w:uiPriority="49"/>
+    <w:lsdException w:name="Grid Table 5 Dark Accent 6" w:uiPriority="50"/>
+    <w:lsdException w:name="Grid Table 6 Colorful Accent 6" w:uiPriority="51"/>
+    <w:lsdException w:name="Grid Table 7 Colorful Accent 6" w:uiPriority="52"/>
+    <w:lsdException w:name="List Table 1 Light" w:uiPriority="46"/>
+    <w:lsdException w:name="List Table 2" w:uiPriority="47"/>
+    <w:lsdException w:name="List Table 3" w:uiPriority="48"/>
+    <w:lsdException w:name="List Table 4" w:uiPriority="49"/>
+    <w:lsdException w:name="List Table 5 Dark" w:uiPriority="50"/>
+    <w:lsdException w:name="List Table 6 Colorful" w:uiPriority="51"/>
+    <w:lsdException w:name="List Table 7 Colorful" w:uiPriority="52"/>
+    <w:lsdException w:name="List Table 1 Light Accent 1" w:uiPriority="46"/>
+    <w:lsdException w:name="List Table 2 Accent 1" w:uiPriority="47"/>
+    <w:lsdException w:name="List Table 3 Accent 1" w:uiPriority="48"/>
+    <w:lsdException w:name="List Table 4 Accent 1" w:uiPriority="49"/>
+    <w:lsdException w:name="List Table 5 Dark Accent 1" w:uiPriority="50"/>
+    <w:lsdException w:name="List Table 6 Colorful Accent 1" w:uiPriority="51"/>
+    <w:lsdException w:name="List Table 7 Colorful Accent 1" w:uiPriority="52"/>
+    <w:lsdException w:name="List Table 1 Light Accent 2" w:uiPriority="46"/>
+    <w:lsdException w:name="List Table 2 Accent 2" w:uiPriority="47"/>
+    <w:lsdException w:name="List Table 3 Accent 2" w:uiPriority="48"/>
+    <w:lsdException w:name="List Table 4 Accent 2" w:uiPriority="49"/>
+    <w:lsdException w:name="List Table 5 Dark Accent 2" w:uiPriority="50"/>
+    <w:lsdException w:name="List Table 6 Colorful Accent 2" w:uiPriority="51"/>
+    <w:lsdException w:name="List Table 7 Colorful Accent 2" w:uiPriority="52"/>
+    <w:lsdException w:name="List Table 1 Light Accent 3" w:uiPriority="46"/>
+    <w:lsdException w:name="List Table 2 Accent 3" w:uiPriority="47"/>
+    <w:lsdException w:name="List Table 3 Accent 3" w:uiPriority="48"/>
+    <w:lsdException w:name="List Table 4 Accent 3" w:uiPriority="49"/>
+    <w:lsdException w:name="List Table 5 Dark Accent 3" w:uiPriority="50"/>
+    <w:lsdException w:name="List Table 6 Colorful Accent 3" w:uiPriority="51"/>
+    <w:lsdException w:name="List Table 7 Colorful Accent 3" w:uiPriority="52"/>
+    <w:lsdException w:name="List Table 1 Light Accent 4" w:uiPriority="46"/>
+    <w:lsdException w:name="List Table 2 Accent 4" w:uiPriority="47"/>
+    <w:lsdException w:name="List Table 3 Accent 4" w:uiPriority="48"/>
+    <w:lsdException w:name="List Table 4 Accent 4" w:uiPriority="49"/>
+    <w:lsdException w:name="List Table 5 Dark Accent 4" w:uiPriority="50"/>
+    <w:lsdException w:name="List Table 6 Colorful Accent 4" w:uiPriority="51"/>
+    <w:lsdException w:name="List Table 7 Colorful Accent 4" w:uiPriority="52"/>
+    <w:lsdException w:name="List Table 1 Light Accent 5" w:uiPriority="46"/>
+    <w:lsdException w:name="List Table 2 Accent 5" w:uiPriority="47"/>
+    <w:lsdException w:name="List Table 3 Accent 5" w:uiPriority="48"/>
+    <w:lsdException w:name="List Table 4 Accent 5" w:uiPriority="49"/>
+    <w:lsdException w:name="List Table 5 Dark Accent 5" w:uiPriority="50"/>
+    <w:lsdException w:name="List Table 6 Colorful Accent 5" w:uiPriority="51"/>
+    <w:lsdException w:name="List Table 7 Colorful Accent 5" w:uiPriority="52"/>
+    <w:lsdException w:name="List Table 1 Light Accent 6" w:uiPriority="46"/>
+    <w:lsdException w:name="List Table 2 Accent 6" w:uiPriority="47"/>
+    <w:lsdException w:name="List Table 3 Accent 6" w:uiPriority="48"/>
+    <w:lsdException w:name="List Table 4 Accent 6" w:uiPriority="49"/>
+    <w:lsdException w:name="List Table 5 Dark Accent 6" w:uiPriority="50"/>
+    <w:lsdException w:name="List Table 6 Colorful Accent 6" w:uiPriority="51"/>
+    <w:lsdException w:name="List Table 7 Colorful Accent 6" w:uiPriority="52"/>
   </w:latentStyles>
   <w:style w:type="paragraph" w:default="1" w:styleId="Normal">
     <w:name w:val="Normal"/>
@@ -38301,7 +38511,6 @@
       <w:spacing w:after="0" w:line="240" w:lineRule="auto"/>
     </w:pPr>
     <w:tblPr>
-      <w:tblInd w:w="0" w:type="dxa"/>
       <w:tblBorders>
         <w:top w:val="single" w:sz="4" w:space="0" w:color="auto"/>
         <w:left w:val="single" w:sz="4" w:space="0" w:color="auto"/>
@@ -38310,12 +38519,6 @@
         <w:insideH w:val="single" w:sz="4" w:space="0" w:color="auto"/>
         <w:insideV w:val="single" w:sz="4" w:space="0" w:color="auto"/>
       </w:tblBorders>
-      <w:tblCellMar>
-        <w:top w:w="0" w:type="dxa"/>
-        <w:left w:w="108" w:type="dxa"/>
-        <w:bottom w:w="0" w:type="dxa"/>
-        <w:right w:w="108" w:type="dxa"/>
-      </w:tblCellMar>
     </w:tblPr>
   </w:style>
   <w:style w:type="paragraph" w:styleId="Header">
@@ -38498,7 +38701,6 @@
     <w:tblPr>
       <w:tblStyleRowBandSize w:val="1"/>
       <w:tblStyleColBandSize w:val="1"/>
-      <w:tblInd w:w="0" w:type="dxa"/>
       <w:tblBorders>
         <w:top w:val="single" w:sz="8" w:space="0" w:color="000000" w:themeColor="text1"/>
         <w:left w:val="single" w:sz="8" w:space="0" w:color="000000" w:themeColor="text1"/>
@@ -38507,12 +38709,6 @@
         <w:insideH w:val="single" w:sz="8" w:space="0" w:color="000000" w:themeColor="text1"/>
         <w:insideV w:val="single" w:sz="8" w:space="0" w:color="000000" w:themeColor="text1"/>
       </w:tblBorders>
-      <w:tblCellMar>
-        <w:top w:w="0" w:type="dxa"/>
-        <w:left w:w="108" w:type="dxa"/>
-        <w:bottom w:w="0" w:type="dxa"/>
-        <w:right w:w="108" w:type="dxa"/>
-      </w:tblCellMar>
     </w:tblPr>
     <w:tblStylePr w:type="firstRow">
       <w:pPr>
@@ -38780,7 +38976,6 @@
     <w:tblPr>
       <w:tblStyleRowBandSize w:val="1"/>
       <w:tblStyleColBandSize w:val="1"/>
-      <w:tblInd w:w="0" w:type="dxa"/>
       <w:tblBorders>
         <w:top w:val="single" w:sz="8" w:space="0" w:color="000000" w:themeColor="text1"/>
         <w:left w:val="single" w:sz="8" w:space="0" w:color="000000" w:themeColor="text1"/>
@@ -38789,1093 +38984,6 @@
         <w:insideH w:val="single" w:sz="8" w:space="0" w:color="000000" w:themeColor="text1"/>
         <w:insideV w:val="single" w:sz="8" w:space="0" w:color="000000" w:themeColor="text1"/>
       </w:tblBorders>
-      <w:tblCellMar>
-        <w:top w:w="0" w:type="dxa"/>
-        <w:left w:w="108" w:type="dxa"/>
-        <w:bottom w:w="0" w:type="dxa"/>
-        <w:right w:w="108" w:type="dxa"/>
-      </w:tblCellMar>
-    </w:tblPr>
-    <w:tblStylePr w:type="firstRow">
-      <w:pPr>
-        <w:spacing w:before="0" w:after="0" w:line="240" w:lineRule="auto"/>
-      </w:pPr>
-      <w:rPr>
-        <w:rFonts w:asciiTheme="majorHAnsi" w:eastAsiaTheme="majorEastAsia" w:hAnsiTheme="majorHAnsi" w:cstheme="majorBidi"/>
-        <w:b/>
-        <w:bCs/>
-      </w:rPr>
-      <w:tblPr/>
-      <w:tcPr>
-        <w:tcBorders>
-          <w:top w:val="single" w:sz="8" w:space="0" w:color="000000" w:themeColor="text1"/>
-          <w:left w:val="single" w:sz="8" w:space="0" w:color="000000" w:themeColor="text1"/>
-          <w:bottom w:val="single" w:sz="18" w:space="0" w:color="000000" w:themeColor="text1"/>
-          <w:right w:val="single" w:sz="8" w:space="0" w:color="000000" w:themeColor="text1"/>
-          <w:insideH w:val="nil"/>
-          <w:insideV w:val="single" w:sz="8" w:space="0" w:color="000000" w:themeColor="text1"/>
-        </w:tcBorders>
-      </w:tcPr>
-    </w:tblStylePr>
-    <w:tblStylePr w:type="lastRow">
-      <w:pPr>
-        <w:spacing w:before="0" w:after="0" w:line="240" w:lineRule="auto"/>
-      </w:pPr>
-      <w:rPr>
-        <w:rFonts w:asciiTheme="majorHAnsi" w:eastAsiaTheme="majorEastAsia" w:hAnsiTheme="majorHAnsi" w:cstheme="majorBidi"/>
-        <w:b/>
-        <w:bCs/>
-      </w:rPr>
-      <w:tblPr/>
-      <w:tcPr>
-        <w:tcBorders>
-          <w:top w:val="double" w:sz="6" w:space="0" w:color="000000" w:themeColor="text1"/>
-          <w:left w:val="single" w:sz="8" w:space="0" w:color="000000" w:themeColor="text1"/>
-          <w:bottom w:val="single" w:sz="8" w:space="0" w:color="000000" w:themeColor="text1"/>
-          <w:right w:val="single" w:sz="8" w:space="0" w:color="000000" w:themeColor="text1"/>
-          <w:insideH w:val="nil"/>
-          <w:insideV w:val="single" w:sz="8" w:space="0" w:color="000000" w:themeColor="text1"/>
-        </w:tcBorders>
-      </w:tcPr>
-    </w:tblStylePr>
-    <w:tblStylePr w:type="firstCol">
-      <w:rPr>
-        <w:rFonts w:asciiTheme="majorHAnsi" w:eastAsiaTheme="majorEastAsia" w:hAnsiTheme="majorHAnsi" w:cstheme="majorBidi"/>
-        <w:b/>
-        <w:bCs/>
-      </w:rPr>
-    </w:tblStylePr>
-    <w:tblStylePr w:type="lastCol">
-      <w:rPr>
-        <w:rFonts w:asciiTheme="majorHAnsi" w:eastAsiaTheme="majorEastAsia" w:hAnsiTheme="majorHAnsi" w:cstheme="majorBidi"/>
-        <w:b/>
-        <w:bCs/>
-      </w:rPr>
-      <w:tblPr/>
-      <w:tcPr>
-        <w:tcBorders>
-          <w:top w:val="single" w:sz="8" w:space="0" w:color="000000" w:themeColor="text1"/>
-          <w:left w:val="single" w:sz="8" w:space="0" w:color="000000" w:themeColor="text1"/>
-          <w:bottom w:val="single" w:sz="8" w:space="0" w:color="000000" w:themeColor="text1"/>
-          <w:right w:val="single" w:sz="8" w:space="0" w:color="000000" w:themeColor="text1"/>
-        </w:tcBorders>
-      </w:tcPr>
-    </w:tblStylePr>
-    <w:tblStylePr w:type="band1Vert">
-      <w:tblPr/>
-      <w:tcPr>
-        <w:tcBorders>
-          <w:top w:val="single" w:sz="8" w:space="0" w:color="000000" w:themeColor="text1"/>
-          <w:left w:val="single" w:sz="8" w:space="0" w:color="000000" w:themeColor="text1"/>
-          <w:bottom w:val="single" w:sz="8" w:space="0" w:color="000000" w:themeColor="text1"/>
-          <w:right w:val="single" w:sz="8" w:space="0" w:color="000000" w:themeColor="text1"/>
-        </w:tcBorders>
-        <w:shd w:val="clear" w:color="auto" w:fill="C0C0C0" w:themeFill="text1" w:themeFillTint="3F"/>
-      </w:tcPr>
-    </w:tblStylePr>
-    <w:tblStylePr w:type="band1Horz">
-      <w:tblPr/>
-      <w:tcPr>
-        <w:tcBorders>
-          <w:top w:val="single" w:sz="8" w:space="0" w:color="000000" w:themeColor="text1"/>
-          <w:left w:val="single" w:sz="8" w:space="0" w:color="000000" w:themeColor="text1"/>
-          <w:bottom w:val="single" w:sz="8" w:space="0" w:color="000000" w:themeColor="text1"/>
-          <w:right w:val="single" w:sz="8" w:space="0" w:color="000000" w:themeColor="text1"/>
-          <w:insideV w:val="single" w:sz="8" w:space="0" w:color="000000" w:themeColor="text1"/>
-        </w:tcBorders>
-        <w:shd w:val="clear" w:color="auto" w:fill="C0C0C0" w:themeFill="text1" w:themeFillTint="3F"/>
-      </w:tcPr>
-    </w:tblStylePr>
-    <w:tblStylePr w:type="band2Horz">
-      <w:tblPr/>
-      <w:tcPr>
-        <w:tcBorders>
-          <w:top w:val="single" w:sz="8" w:space="0" w:color="000000" w:themeColor="text1"/>
-          <w:left w:val="single" w:sz="8" w:space="0" w:color="000000" w:themeColor="text1"/>
-          <w:bottom w:val="single" w:sz="8" w:space="0" w:color="000000" w:themeColor="text1"/>
-          <w:right w:val="single" w:sz="8" w:space="0" w:color="000000" w:themeColor="text1"/>
-          <w:insideV w:val="single" w:sz="8" w:space="0" w:color="000000" w:themeColor="text1"/>
-        </w:tcBorders>
-      </w:tcPr>
-    </w:tblStylePr>
-  </w:style>
-  <w:style w:type="character" w:customStyle="1" w:styleId="NormalFlowChar">
-    <w:name w:val="Normal Flow Char"/>
-    <w:basedOn w:val="DefaultParagraphFont"/>
-    <w:link w:val="NormalFlow"/>
-    <w:locked/>
-    <w:rsid w:val="00DA7B77"/>
-    <w:rPr>
-      <w:rFonts w:ascii="Arial" w:hAnsi="Arial" w:cs="Arial"/>
-      <w:color w:val="000000"/>
-    </w:rPr>
-  </w:style>
-  <w:style w:type="paragraph" w:customStyle="1" w:styleId="NormalFlow">
-    <w:name w:val="Normal Flow"/>
-    <w:basedOn w:val="BodyText"/>
-    <w:link w:val="NormalFlowChar"/>
-    <w:qFormat/>
-    <w:rsid w:val="00DA7B77"/>
-    <w:pPr>
-      <w:numPr>
-        <w:numId w:val="11"/>
-      </w:numPr>
-      <w:spacing w:before="40" w:line="240" w:lineRule="auto"/>
-    </w:pPr>
-    <w:rPr>
-      <w:rFonts w:ascii="Arial" w:hAnsi="Arial" w:cs="Arial"/>
-      <w:color w:val="000000"/>
-    </w:rPr>
-  </w:style>
-  <w:style w:type="paragraph" w:styleId="BodyText">
-    <w:name w:val="Body Text"/>
-    <w:basedOn w:val="Normal"/>
-    <w:link w:val="BodyTextChar"/>
-    <w:uiPriority w:val="99"/>
-    <w:semiHidden/>
-    <w:unhideWhenUsed/>
-    <w:rsid w:val="00DA7B77"/>
-    <w:pPr>
-      <w:spacing w:after="120"/>
-    </w:pPr>
-  </w:style>
-  <w:style w:type="character" w:customStyle="1" w:styleId="BodyTextChar">
-    <w:name w:val="Body Text Char"/>
-    <w:basedOn w:val="DefaultParagraphFont"/>
-    <w:link w:val="BodyText"/>
-    <w:uiPriority w:val="99"/>
-    <w:semiHidden/>
-    <w:rsid w:val="00DA7B77"/>
-  </w:style>
-  <w:style w:type="paragraph" w:styleId="Revision">
-    <w:name w:val="Revision"/>
-    <w:hidden/>
-    <w:uiPriority w:val="99"/>
-    <w:semiHidden/>
-    <w:rsid w:val="002134A3"/>
-    <w:pPr>
-      <w:spacing w:after="0" w:line="240" w:lineRule="auto"/>
-    </w:pPr>
-  </w:style>
-  <w:style w:type="paragraph" w:styleId="HTMLPreformatted">
-    <w:name w:val="HTML Preformatted"/>
-    <w:basedOn w:val="Normal"/>
-    <w:link w:val="HTMLPreformattedChar"/>
-    <w:uiPriority w:val="99"/>
-    <w:unhideWhenUsed/>
-    <w:rsid w:val="00754259"/>
-    <w:pPr>
-      <w:tabs>
-        <w:tab w:val="left" w:pos="916"/>
-        <w:tab w:val="left" w:pos="1832"/>
-        <w:tab w:val="left" w:pos="2748"/>
-        <w:tab w:val="left" w:pos="3664"/>
-        <w:tab w:val="left" w:pos="4580"/>
-        <w:tab w:val="left" w:pos="5496"/>
-        <w:tab w:val="left" w:pos="6412"/>
-        <w:tab w:val="left" w:pos="7328"/>
-        <w:tab w:val="left" w:pos="8244"/>
-        <w:tab w:val="left" w:pos="9160"/>
-        <w:tab w:val="left" w:pos="10076"/>
-        <w:tab w:val="left" w:pos="10992"/>
-        <w:tab w:val="left" w:pos="11908"/>
-        <w:tab w:val="left" w:pos="12824"/>
-        <w:tab w:val="left" w:pos="13740"/>
-        <w:tab w:val="left" w:pos="14656"/>
-      </w:tabs>
-      <w:spacing w:after="0" w:line="240" w:lineRule="auto"/>
-    </w:pPr>
-    <w:rPr>
-      <w:rFonts w:ascii="Courier New" w:eastAsia="Times New Roman" w:hAnsi="Courier New" w:cs="Courier New"/>
-      <w:sz w:val="20"/>
-      <w:szCs w:val="20"/>
-      <w:lang w:val="en-GB" w:eastAsia="ja-JP"/>
-    </w:rPr>
-  </w:style>
-  <w:style w:type="character" w:customStyle="1" w:styleId="HTMLPreformattedChar">
-    <w:name w:val="HTML Preformatted Char"/>
-    <w:basedOn w:val="DefaultParagraphFont"/>
-    <w:link w:val="HTMLPreformatted"/>
-    <w:uiPriority w:val="99"/>
-    <w:rsid w:val="00754259"/>
-    <w:rPr>
-      <w:rFonts w:ascii="Courier New" w:eastAsia="Times New Roman" w:hAnsi="Courier New" w:cs="Courier New"/>
-      <w:sz w:val="20"/>
-      <w:szCs w:val="20"/>
-      <w:lang w:val="en-GB" w:eastAsia="ja-JP"/>
-    </w:rPr>
-  </w:style>
-  <w:style w:type="character" w:customStyle="1" w:styleId="str">
-    <w:name w:val="str"/>
-    <w:basedOn w:val="DefaultParagraphFont"/>
-    <w:rsid w:val="00754259"/>
-  </w:style>
-  <w:style w:type="character" w:customStyle="1" w:styleId="ListParagraphChar">
-    <w:name w:val="List Paragraph Char"/>
-    <w:link w:val="ListParagraph"/>
-    <w:uiPriority w:val="34"/>
-    <w:locked/>
-    <w:rsid w:val="00157EA5"/>
-  </w:style>
-  <w:style w:type="character" w:customStyle="1" w:styleId="hps">
-    <w:name w:val="hps"/>
-    <w:basedOn w:val="DefaultParagraphFont"/>
-    <w:rsid w:val="009A06A8"/>
-  </w:style>
-  <w:style w:type="character" w:customStyle="1" w:styleId="shorttext">
-    <w:name w:val="short_text"/>
-    <w:basedOn w:val="DefaultParagraphFont"/>
-    <w:rsid w:val="00564D66"/>
-  </w:style>
-  <w:style w:type="character" w:customStyle="1" w:styleId="null">
-    <w:name w:val="null"/>
-    <w:basedOn w:val="DefaultParagraphFont"/>
-    <w:rsid w:val="008A7DD0"/>
-  </w:style>
-</w:styles>
-</file>
-
-<file path=word/stylesWithEffects.xml><?xml version="1.0" encoding="utf-8"?>
-<w:styles xmlns:wpc="http://schemas.microsoft.com/office/word/2010/wordprocessingCanvas" xmlns:mc="http://schemas.openxmlformats.org/markup-compatibility/2006" xmlns:o="urn:schemas-microsoft-com:office:office" xmlns:r="http://schemas.openxmlformats.org/officeDocument/2006/relationships" xmlns:m="http://schemas.openxmlformats.org/officeDocument/2006/math" xmlns:v="urn:schemas-microsoft-com:vml" xmlns:wp14="http://schemas.microsoft.com/office/word/2010/wordprocessingDrawing" xmlns:wp="http://schemas.openxmlformats.org/drawingml/2006/wordprocessingDrawing" xmlns:w10="urn:schemas-microsoft-com:office:word" xmlns:w="http://schemas.openxmlformats.org/wordprocessingml/2006/main" xmlns:w14="http://schemas.microsoft.com/office/word/2010/wordml" xmlns:wpg="http://schemas.microsoft.com/office/word/2010/wordprocessingGroup" xmlns:wpi="http://schemas.microsoft.com/office/word/2010/wordprocessingInk" xmlns:wne="http://schemas.microsoft.com/office/word/2006/wordml" xmlns:wps="http://schemas.microsoft.com/office/word/2010/wordprocessingShape" mc:Ignorable="w14 wp14">
-  <w:docDefaults>
-    <w:rPrDefault>
-      <w:rPr>
-        <w:rFonts w:asciiTheme="minorHAnsi" w:eastAsiaTheme="minorHAnsi" w:hAnsiTheme="minorHAnsi" w:cstheme="minorBidi"/>
-        <w:sz w:val="22"/>
-        <w:szCs w:val="22"/>
-        <w:lang w:val="en-US" w:eastAsia="en-US" w:bidi="ar-SA"/>
-      </w:rPr>
-    </w:rPrDefault>
-    <w:pPrDefault>
-      <w:pPr>
-        <w:spacing w:after="200" w:line="276" w:lineRule="auto"/>
-      </w:pPr>
-    </w:pPrDefault>
-  </w:docDefaults>
-  <w:latentStyles w:defLockedState="0" w:defUIPriority="99" w:defSemiHidden="1" w:defUnhideWhenUsed="1" w:defQFormat="0" w:count="267">
-    <w:lsdException w:name="Normal" w:semiHidden="0" w:uiPriority="0" w:unhideWhenUsed="0" w:qFormat="1"/>
-    <w:lsdException w:name="heading 1" w:semiHidden="0" w:uiPriority="9" w:unhideWhenUsed="0" w:qFormat="1"/>
-    <w:lsdException w:name="heading 2" w:uiPriority="9" w:qFormat="1"/>
-    <w:lsdException w:name="heading 3" w:uiPriority="9" w:qFormat="1"/>
-    <w:lsdException w:name="heading 4" w:uiPriority="9" w:qFormat="1"/>
-    <w:lsdException w:name="heading 5" w:uiPriority="9" w:qFormat="1"/>
-    <w:lsdException w:name="heading 6" w:uiPriority="9" w:qFormat="1"/>
-    <w:lsdException w:name="heading 7" w:uiPriority="9" w:qFormat="1"/>
-    <w:lsdException w:name="heading 8" w:uiPriority="9" w:qFormat="1"/>
-    <w:lsdException w:name="heading 9" w:uiPriority="9" w:qFormat="1"/>
-    <w:lsdException w:name="toc 1" w:uiPriority="39"/>
-    <w:lsdException w:name="toc 2" w:uiPriority="39"/>
-    <w:lsdException w:name="toc 3" w:uiPriority="39"/>
-    <w:lsdException w:name="toc 4" w:uiPriority="39"/>
-    <w:lsdException w:name="toc 5" w:uiPriority="39"/>
-    <w:lsdException w:name="toc 6" w:uiPriority="39"/>
-    <w:lsdException w:name="toc 7" w:uiPriority="39"/>
-    <w:lsdException w:name="toc 8" w:uiPriority="39"/>
-    <w:lsdException w:name="toc 9" w:uiPriority="39"/>
-    <w:lsdException w:name="caption" w:uiPriority="35" w:qFormat="1"/>
-    <w:lsdException w:name="Title" w:semiHidden="0" w:uiPriority="10" w:unhideWhenUsed="0" w:qFormat="1"/>
-    <w:lsdException w:name="Default Paragraph Font" w:uiPriority="1"/>
-    <w:lsdException w:name="Subtitle" w:semiHidden="0" w:uiPriority="11" w:unhideWhenUsed="0" w:qFormat="1"/>
-    <w:lsdException w:name="Strong" w:semiHidden="0" w:uiPriority="22" w:unhideWhenUsed="0" w:qFormat="1"/>
-    <w:lsdException w:name="Emphasis" w:semiHidden="0" w:uiPriority="20" w:unhideWhenUsed="0" w:qFormat="1"/>
-    <w:lsdException w:name="Table Grid" w:semiHidden="0" w:uiPriority="59" w:unhideWhenUsed="0"/>
-    <w:lsdException w:name="Placeholder Text" w:unhideWhenUsed="0"/>
-    <w:lsdException w:name="No Spacing" w:semiHidden="0" w:uiPriority="1" w:unhideWhenUsed="0" w:qFormat="1"/>
-    <w:lsdException w:name="Light Shading" w:semiHidden="0" w:uiPriority="60" w:unhideWhenUsed="0"/>
-    <w:lsdException w:name="Light List" w:semiHidden="0" w:uiPriority="61" w:unhideWhenUsed="0"/>
-    <w:lsdException w:name="Light Grid" w:semiHidden="0" w:uiPriority="62" w:unhideWhenUsed="0"/>
-    <w:lsdException w:name="Medium Shading 1" w:semiHidden="0" w:uiPriority="63" w:unhideWhenUsed="0"/>
-    <w:lsdException w:name="Medium Shading 2" w:semiHidden="0" w:uiPriority="64" w:unhideWhenUsed="0"/>
-    <w:lsdException w:name="Medium List 1" w:semiHidden="0" w:uiPriority="65" w:unhideWhenUsed="0"/>
-    <w:lsdException w:name="Medium List 2" w:semiHidden="0" w:uiPriority="66" w:unhideWhenUsed="0"/>
-    <w:lsdException w:name="Medium Grid 1" w:semiHidden="0" w:uiPriority="67" w:unhideWhenUsed="0"/>
-    <w:lsdException w:name="Medium Grid 2" w:semiHidden="0" w:uiPriority="68" w:unhideWhenUsed="0"/>
-    <w:lsdException w:name="Medium Grid 3" w:semiHidden="0" w:uiPriority="69" w:unhideWhenUsed="0"/>
-    <w:lsdException w:name="Dark List" w:semiHidden="0" w:uiPriority="70" w:unhideWhenUsed="0"/>
-    <w:lsdException w:name="Colorful Shading" w:semiHidden="0" w:uiPriority="71" w:unhideWhenUsed="0"/>
-    <w:lsdException w:name="Colorful List" w:semiHidden="0" w:uiPriority="72" w:unhideWhenUsed="0"/>
-    <w:lsdException w:name="Colorful Grid" w:semiHidden="0" w:uiPriority="73" w:unhideWhenUsed="0"/>
-    <w:lsdException w:name="Light Shading Accent 1" w:semiHidden="0" w:uiPriority="60" w:unhideWhenUsed="0"/>
-    <w:lsdException w:name="Light List Accent 1" w:semiHidden="0" w:uiPriority="61" w:unhideWhenUsed="0"/>
-    <w:lsdException w:name="Light Grid Accent 1" w:semiHidden="0" w:uiPriority="62" w:unhideWhenUsed="0"/>
-    <w:lsdException w:name="Medium Shading 1 Accent 1" w:semiHidden="0" w:uiPriority="63" w:unhideWhenUsed="0"/>
-    <w:lsdException w:name="Medium Shading 2 Accent 1" w:semiHidden="0" w:uiPriority="64" w:unhideWhenUsed="0"/>
-    <w:lsdException w:name="Medium List 1 Accent 1" w:semiHidden="0" w:uiPriority="65" w:unhideWhenUsed="0"/>
-    <w:lsdException w:name="Revision" w:unhideWhenUsed="0"/>
-    <w:lsdException w:name="List Paragraph" w:semiHidden="0" w:uiPriority="34" w:unhideWhenUsed="0" w:qFormat="1"/>
-    <w:lsdException w:name="Quote" w:semiHidden="0" w:uiPriority="29" w:unhideWhenUsed="0" w:qFormat="1"/>
-    <w:lsdException w:name="Intense Quote" w:semiHidden="0" w:uiPriority="30" w:unhideWhenUsed="0" w:qFormat="1"/>
-    <w:lsdException w:name="Medium List 2 Accent 1" w:semiHidden="0" w:uiPriority="66" w:unhideWhenUsed="0"/>
-    <w:lsdException w:name="Medium Grid 1 Accent 1" w:semiHidden="0" w:uiPriority="67" w:unhideWhenUsed="0"/>
-    <w:lsdException w:name="Medium Grid 2 Accent 1" w:semiHidden="0" w:uiPriority="68" w:unhideWhenUsed="0"/>
-    <w:lsdException w:name="Medium Grid 3 Accent 1" w:semiHidden="0" w:uiPriority="69" w:unhideWhenUsed="0"/>
-    <w:lsdException w:name="Dark List Accent 1" w:semiHidden="0" w:uiPriority="70" w:unhideWhenUsed="0"/>
-    <w:lsdException w:name="Colorful Shading Accent 1" w:semiHidden="0" w:uiPriority="71" w:unhideWhenUsed="0"/>
-    <w:lsdException w:name="Colorful List Accent 1" w:semiHidden="0" w:uiPriority="72" w:unhideWhenUsed="0"/>
-    <w:lsdException w:name="Colorful Grid Accent 1" w:semiHidden="0" w:uiPriority="73" w:unhideWhenUsed="0"/>
-    <w:lsdException w:name="Light Shading Accent 2" w:semiHidden="0" w:uiPriority="60" w:unhideWhenUsed="0"/>
-    <w:lsdException w:name="Light List Accent 2" w:semiHidden="0" w:uiPriority="61" w:unhideWhenUsed="0"/>
-    <w:lsdException w:name="Light Grid Accent 2" w:semiHidden="0" w:uiPriority="62" w:unhideWhenUsed="0"/>
-    <w:lsdException w:name="Medium Shading 1 Accent 2" w:semiHidden="0" w:uiPriority="63" w:unhideWhenUsed="0"/>
-    <w:lsdException w:name="Medium Shading 2 Accent 2" w:semiHidden="0" w:uiPriority="64" w:unhideWhenUsed="0"/>
-    <w:lsdException w:name="Medium List 1 Accent 2" w:semiHidden="0" w:uiPriority="65" w:unhideWhenUsed="0"/>
-    <w:lsdException w:name="Medium List 2 Accent 2" w:semiHidden="0" w:uiPriority="66" w:unhideWhenUsed="0"/>
-    <w:lsdException w:name="Medium Grid 1 Accent 2" w:semiHidden="0" w:uiPriority="67" w:unhideWhenUsed="0"/>
-    <w:lsdException w:name="Medium Grid 2 Accent 2" w:semiHidden="0" w:uiPriority="68" w:unhideWhenUsed="0"/>
-    <w:lsdException w:name="Medium Grid 3 Accent 2" w:semiHidden="0" w:uiPriority="69" w:unhideWhenUsed="0"/>
-    <w:lsdException w:name="Dark List Accent 2" w:semiHidden="0" w:uiPriority="70" w:unhideWhenUsed="0"/>
-    <w:lsdException w:name="Colorful Shading Accent 2" w:semiHidden="0" w:uiPriority="71" w:unhideWhenUsed="0"/>
-    <w:lsdException w:name="Colorful List Accent 2" w:semiHidden="0" w:uiPriority="72" w:unhideWhenUsed="0"/>
-    <w:lsdException w:name="Colorful Grid Accent 2" w:semiHidden="0" w:uiPriority="73" w:unhideWhenUsed="0"/>
-    <w:lsdException w:name="Light Shading Accent 3" w:semiHidden="0" w:uiPriority="60" w:unhideWhenUsed="0"/>
-    <w:lsdException w:name="Light List Accent 3" w:semiHidden="0" w:uiPriority="61" w:unhideWhenUsed="0"/>
-    <w:lsdException w:name="Light Grid Accent 3" w:semiHidden="0" w:uiPriority="62" w:unhideWhenUsed="0"/>
-    <w:lsdException w:name="Medium Shading 1 Accent 3" w:semiHidden="0" w:uiPriority="63" w:unhideWhenUsed="0"/>
-    <w:lsdException w:name="Medium Shading 2 Accent 3" w:semiHidden="0" w:uiPriority="64" w:unhideWhenUsed="0"/>
-    <w:lsdException w:name="Medium List 1 Accent 3" w:semiHidden="0" w:uiPriority="65" w:unhideWhenUsed="0"/>
-    <w:lsdException w:name="Medium List 2 Accent 3" w:semiHidden="0" w:uiPriority="66" w:unhideWhenUsed="0"/>
-    <w:lsdException w:name="Medium Grid 1 Accent 3" w:semiHidden="0" w:uiPriority="67" w:unhideWhenUsed="0"/>
-    <w:lsdException w:name="Medium Grid 2 Accent 3" w:semiHidden="0" w:uiPriority="68" w:unhideWhenUsed="0"/>
-    <w:lsdException w:name="Medium Grid 3 Accent 3" w:semiHidden="0" w:uiPriority="69" w:unhideWhenUsed="0"/>
-    <w:lsdException w:name="Dark List Accent 3" w:semiHidden="0" w:uiPriority="70" w:unhideWhenUsed="0"/>
-    <w:lsdException w:name="Colorful Shading Accent 3" w:semiHidden="0" w:uiPriority="71" w:unhideWhenUsed="0"/>
-    <w:lsdException w:name="Colorful List Accent 3" w:semiHidden="0" w:uiPriority="72" w:unhideWhenUsed="0"/>
-    <w:lsdException w:name="Colorful Grid Accent 3" w:semiHidden="0" w:uiPriority="73" w:unhideWhenUsed="0"/>
-    <w:lsdException w:name="Light Shading Accent 4" w:semiHidden="0" w:uiPriority="60" w:unhideWhenUsed="0"/>
-    <w:lsdException w:name="Light List Accent 4" w:semiHidden="0" w:uiPriority="61" w:unhideWhenUsed="0"/>
-    <w:lsdException w:name="Light Grid Accent 4" w:semiHidden="0" w:uiPriority="62" w:unhideWhenUsed="0"/>
-    <w:lsdException w:name="Medium Shading 1 Accent 4" w:semiHidden="0" w:uiPriority="63" w:unhideWhenUsed="0"/>
-    <w:lsdException w:name="Medium Shading 2 Accent 4" w:semiHidden="0" w:uiPriority="64" w:unhideWhenUsed="0"/>
-    <w:lsdException w:name="Medium List 1 Accent 4" w:semiHidden="0" w:uiPriority="65" w:unhideWhenUsed="0"/>
-    <w:lsdException w:name="Medium List 2 Accent 4" w:semiHidden="0" w:uiPriority="66" w:unhideWhenUsed="0"/>
-    <w:lsdException w:name="Medium Grid 1 Accent 4" w:semiHidden="0" w:uiPriority="67" w:unhideWhenUsed="0"/>
-    <w:lsdException w:name="Medium Grid 2 Accent 4" w:semiHidden="0" w:uiPriority="68" w:unhideWhenUsed="0"/>
-    <w:lsdException w:name="Medium Grid 3 Accent 4" w:semiHidden="0" w:uiPriority="69" w:unhideWhenUsed="0"/>
-    <w:lsdException w:name="Dark List Accent 4" w:semiHidden="0" w:uiPriority="70" w:unhideWhenUsed="0"/>
-    <w:lsdException w:name="Colorful Shading Accent 4" w:semiHidden="0" w:uiPriority="71" w:unhideWhenUsed="0"/>
-    <w:lsdException w:name="Colorful List Accent 4" w:semiHidden="0" w:uiPriority="72" w:unhideWhenUsed="0"/>
-    <w:lsdException w:name="Colorful Grid Accent 4" w:semiHidden="0" w:uiPriority="73" w:unhideWhenUsed="0"/>
-    <w:lsdException w:name="Light Shading Accent 5" w:semiHidden="0" w:uiPriority="60" w:unhideWhenUsed="0"/>
-    <w:lsdException w:name="Light List Accent 5" w:semiHidden="0" w:uiPriority="61" w:unhideWhenUsed="0"/>
-    <w:lsdException w:name="Light Grid Accent 5" w:semiHidden="0" w:uiPriority="62" w:unhideWhenUsed="0"/>
-    <w:lsdException w:name="Medium Shading 1 Accent 5" w:semiHidden="0" w:uiPriority="63" w:unhideWhenUsed="0"/>
-    <w:lsdException w:name="Medium Shading 2 Accent 5" w:semiHidden="0" w:uiPriority="64" w:unhideWhenUsed="0"/>
-    <w:lsdException w:name="Medium List 1 Accent 5" w:semiHidden="0" w:uiPriority="65" w:unhideWhenUsed="0"/>
-    <w:lsdException w:name="Medium List 2 Accent 5" w:semiHidden="0" w:uiPriority="66" w:unhideWhenUsed="0"/>
-    <w:lsdException w:name="Medium Grid 1 Accent 5" w:semiHidden="0" w:uiPriority="67" w:unhideWhenUsed="0"/>
-    <w:lsdException w:name="Medium Grid 2 Accent 5" w:semiHidden="0" w:uiPriority="68" w:unhideWhenUsed="0"/>
-    <w:lsdException w:name="Medium Grid 3 Accent 5" w:semiHidden="0" w:uiPriority="69" w:unhideWhenUsed="0"/>
-    <w:lsdException w:name="Dark List Accent 5" w:semiHidden="0" w:uiPriority="70" w:unhideWhenUsed="0"/>
-    <w:lsdException w:name="Colorful Shading Accent 5" w:semiHidden="0" w:uiPriority="71" w:unhideWhenUsed="0"/>
-    <w:lsdException w:name="Colorful List Accent 5" w:semiHidden="0" w:uiPriority="72" w:unhideWhenUsed="0"/>
-    <w:lsdException w:name="Colorful Grid Accent 5" w:semiHidden="0" w:uiPriority="73" w:unhideWhenUsed="0"/>
-    <w:lsdException w:name="Light Shading Accent 6" w:semiHidden="0" w:uiPriority="60" w:unhideWhenUsed="0"/>
-    <w:lsdException w:name="Light List Accent 6" w:semiHidden="0" w:uiPriority="61" w:unhideWhenUsed="0"/>
-    <w:lsdException w:name="Light Grid Accent 6" w:semiHidden="0" w:uiPriority="62" w:unhideWhenUsed="0"/>
-    <w:lsdException w:name="Medium Shading 1 Accent 6" w:semiHidden="0" w:uiPriority="63" w:unhideWhenUsed="0"/>
-    <w:lsdException w:name="Medium Shading 2 Accent 6" w:semiHidden="0" w:uiPriority="64" w:unhideWhenUsed="0"/>
-    <w:lsdException w:name="Medium List 1 Accent 6" w:semiHidden="0" w:uiPriority="65" w:unhideWhenUsed="0"/>
-    <w:lsdException w:name="Medium List 2 Accent 6" w:semiHidden="0" w:uiPriority="66" w:unhideWhenUsed="0"/>
-    <w:lsdException w:name="Medium Grid 1 Accent 6" w:semiHidden="0" w:uiPriority="67" w:unhideWhenUsed="0"/>
-    <w:lsdException w:name="Medium Grid 2 Accent 6" w:semiHidden="0" w:uiPriority="68" w:unhideWhenUsed="0"/>
-    <w:lsdException w:name="Medium Grid 3 Accent 6" w:semiHidden="0" w:uiPriority="69" w:unhideWhenUsed="0"/>
-    <w:lsdException w:name="Dark List Accent 6" w:semiHidden="0" w:uiPriority="70" w:unhideWhenUsed="0"/>
-    <w:lsdException w:name="Colorful Shading Accent 6" w:semiHidden="0" w:uiPriority="71" w:unhideWhenUsed="0"/>
-    <w:lsdException w:name="Colorful List Accent 6" w:semiHidden="0" w:uiPriority="72" w:unhideWhenUsed="0"/>
-    <w:lsdException w:name="Colorful Grid Accent 6" w:semiHidden="0" w:uiPriority="73" w:unhideWhenUsed="0"/>
-    <w:lsdException w:name="Subtle Emphasis" w:semiHidden="0" w:uiPriority="19" w:unhideWhenUsed="0" w:qFormat="1"/>
-    <w:lsdException w:name="Intense Emphasis" w:semiHidden="0" w:uiPriority="21" w:unhideWhenUsed="0" w:qFormat="1"/>
-    <w:lsdException w:name="Subtle Reference" w:semiHidden="0" w:uiPriority="31" w:unhideWhenUsed="0" w:qFormat="1"/>
-    <w:lsdException w:name="Intense Reference" w:semiHidden="0" w:uiPriority="32" w:unhideWhenUsed="0" w:qFormat="1"/>
-    <w:lsdException w:name="Book Title" w:semiHidden="0" w:uiPriority="33" w:unhideWhenUsed="0" w:qFormat="1"/>
-    <w:lsdException w:name="Bibliography" w:uiPriority="37"/>
-    <w:lsdException w:name="TOC Heading" w:uiPriority="39" w:qFormat="1"/>
-  </w:latentStyles>
-  <w:style w:type="paragraph" w:default="1" w:styleId="Normal">
-    <w:name w:val="Normal"/>
-    <w:qFormat/>
-  </w:style>
-  <w:style w:type="paragraph" w:styleId="Heading1">
-    <w:name w:val="heading 1"/>
-    <w:basedOn w:val="Default"/>
-    <w:next w:val="Normal"/>
-    <w:link w:val="Heading1Char"/>
-    <w:uiPriority w:val="9"/>
-    <w:qFormat/>
-    <w:rsid w:val="00735A12"/>
-    <w:pPr>
-      <w:numPr>
-        <w:numId w:val="2"/>
-      </w:numPr>
-      <w:outlineLvl w:val="0"/>
-    </w:pPr>
-    <w:rPr>
-      <w:b/>
-      <w:bCs/>
-      <w:sz w:val="36"/>
-      <w:szCs w:val="32"/>
-    </w:rPr>
-  </w:style>
-  <w:style w:type="paragraph" w:styleId="Heading2">
-    <w:name w:val="heading 2"/>
-    <w:basedOn w:val="Default"/>
-    <w:next w:val="Normal"/>
-    <w:link w:val="Heading2Char"/>
-    <w:uiPriority w:val="9"/>
-    <w:unhideWhenUsed/>
-    <w:qFormat/>
-    <w:rsid w:val="00E46055"/>
-    <w:pPr>
-      <w:numPr>
-        <w:numId w:val="1"/>
-      </w:numPr>
-      <w:spacing w:before="100"/>
-      <w:outlineLvl w:val="1"/>
-    </w:pPr>
-    <w:rPr>
-      <w:b/>
-      <w:bCs/>
-      <w:sz w:val="32"/>
-      <w:szCs w:val="32"/>
-    </w:rPr>
-  </w:style>
-  <w:style w:type="paragraph" w:styleId="Heading3">
-    <w:name w:val="heading 3"/>
-    <w:basedOn w:val="Default"/>
-    <w:next w:val="Normal"/>
-    <w:link w:val="Heading3Char"/>
-    <w:uiPriority w:val="9"/>
-    <w:unhideWhenUsed/>
-    <w:qFormat/>
-    <w:rsid w:val="00E46055"/>
-    <w:pPr>
-      <w:numPr>
-        <w:ilvl w:val="1"/>
-        <w:numId w:val="1"/>
-      </w:numPr>
-      <w:spacing w:before="120"/>
-      <w:ind w:left="1080"/>
-      <w:outlineLvl w:val="2"/>
-    </w:pPr>
-    <w:rPr>
-      <w:b/>
-      <w:bCs/>
-      <w:sz w:val="28"/>
-      <w:szCs w:val="28"/>
-    </w:rPr>
-  </w:style>
-  <w:style w:type="paragraph" w:styleId="Heading4">
-    <w:name w:val="heading 4"/>
-    <w:basedOn w:val="Normal"/>
-    <w:next w:val="Normal"/>
-    <w:link w:val="Heading4Char"/>
-    <w:uiPriority w:val="9"/>
-    <w:unhideWhenUsed/>
-    <w:qFormat/>
-    <w:rsid w:val="00B12DDC"/>
-    <w:pPr>
-      <w:numPr>
-        <w:ilvl w:val="2"/>
-        <w:numId w:val="1"/>
-      </w:numPr>
-      <w:autoSpaceDE w:val="0"/>
-      <w:autoSpaceDN w:val="0"/>
-      <w:adjustRightInd w:val="0"/>
-      <w:spacing w:before="120" w:after="80" w:line="240" w:lineRule="auto"/>
-      <w:ind w:left="1440" w:hanging="630"/>
-      <w:jc w:val="both"/>
-      <w:outlineLvl w:val="3"/>
-    </w:pPr>
-    <w:rPr>
-      <w:rFonts w:asciiTheme="majorHAnsi" w:eastAsiaTheme="majorEastAsia" w:hAnsiTheme="majorHAnsi" w:cstheme="majorBidi"/>
-      <w:b/>
-      <w:bCs/>
-      <w:iCs/>
-      <w:sz w:val="26"/>
-      <w:szCs w:val="26"/>
-    </w:rPr>
-  </w:style>
-  <w:style w:type="paragraph" w:styleId="Heading5">
-    <w:name w:val="heading 5"/>
-    <w:basedOn w:val="Heading2"/>
-    <w:next w:val="Normal"/>
-    <w:link w:val="Heading5Char"/>
-    <w:uiPriority w:val="9"/>
-    <w:unhideWhenUsed/>
-    <w:qFormat/>
-    <w:rsid w:val="00C152A9"/>
-    <w:pPr>
-      <w:numPr>
-        <w:ilvl w:val="3"/>
-      </w:numPr>
-      <w:ind w:left="2520" w:hanging="810"/>
-      <w:outlineLvl w:val="4"/>
-    </w:pPr>
-    <w:rPr>
-      <w:sz w:val="24"/>
-      <w:szCs w:val="24"/>
-    </w:rPr>
-  </w:style>
-  <w:style w:type="character" w:default="1" w:styleId="DefaultParagraphFont">
-    <w:name w:val="Default Paragraph Font"/>
-    <w:uiPriority w:val="1"/>
-    <w:semiHidden/>
-    <w:unhideWhenUsed/>
-  </w:style>
-  <w:style w:type="table" w:default="1" w:styleId="TableNormal">
-    <w:name w:val="Normal Table"/>
-    <w:uiPriority w:val="99"/>
-    <w:semiHidden/>
-    <w:unhideWhenUsed/>
-    <w:tblPr>
-      <w:tblInd w:w="0" w:type="dxa"/>
-      <w:tblCellMar>
-        <w:top w:w="0" w:type="dxa"/>
-        <w:left w:w="108" w:type="dxa"/>
-        <w:bottom w:w="0" w:type="dxa"/>
-        <w:right w:w="108" w:type="dxa"/>
-      </w:tblCellMar>
-    </w:tblPr>
-  </w:style>
-  <w:style w:type="numbering" w:default="1" w:styleId="NoList">
-    <w:name w:val="No List"/>
-    <w:uiPriority w:val="99"/>
-    <w:semiHidden/>
-    <w:unhideWhenUsed/>
-  </w:style>
-  <w:style w:type="paragraph" w:styleId="BalloonText">
-    <w:name w:val="Balloon Text"/>
-    <w:basedOn w:val="Normal"/>
-    <w:link w:val="BalloonTextChar"/>
-    <w:uiPriority w:val="99"/>
-    <w:semiHidden/>
-    <w:unhideWhenUsed/>
-    <w:rsid w:val="00177F06"/>
-    <w:pPr>
-      <w:spacing w:after="0" w:line="240" w:lineRule="auto"/>
-    </w:pPr>
-    <w:rPr>
-      <w:rFonts w:ascii="Tahoma" w:hAnsi="Tahoma" w:cs="Tahoma"/>
-      <w:sz w:val="16"/>
-      <w:szCs w:val="16"/>
-    </w:rPr>
-  </w:style>
-  <w:style w:type="character" w:customStyle="1" w:styleId="BalloonTextChar">
-    <w:name w:val="Balloon Text Char"/>
-    <w:basedOn w:val="DefaultParagraphFont"/>
-    <w:link w:val="BalloonText"/>
-    <w:uiPriority w:val="99"/>
-    <w:semiHidden/>
-    <w:rsid w:val="00177F06"/>
-    <w:rPr>
-      <w:rFonts w:ascii="Tahoma" w:hAnsi="Tahoma" w:cs="Tahoma"/>
-      <w:sz w:val="16"/>
-      <w:szCs w:val="16"/>
-    </w:rPr>
-  </w:style>
-  <w:style w:type="table" w:styleId="TableGrid">
-    <w:name w:val="Table Grid"/>
-    <w:basedOn w:val="TableNormal"/>
-    <w:uiPriority w:val="59"/>
-    <w:rsid w:val="00177F06"/>
-    <w:pPr>
-      <w:spacing w:after="0" w:line="240" w:lineRule="auto"/>
-    </w:pPr>
-    <w:tblPr>
-      <w:tblInd w:w="0" w:type="dxa"/>
-      <w:tblBorders>
-        <w:top w:val="single" w:sz="4" w:space="0" w:color="auto"/>
-        <w:left w:val="single" w:sz="4" w:space="0" w:color="auto"/>
-        <w:bottom w:val="single" w:sz="4" w:space="0" w:color="auto"/>
-        <w:right w:val="single" w:sz="4" w:space="0" w:color="auto"/>
-        <w:insideH w:val="single" w:sz="4" w:space="0" w:color="auto"/>
-        <w:insideV w:val="single" w:sz="4" w:space="0" w:color="auto"/>
-      </w:tblBorders>
-      <w:tblCellMar>
-        <w:top w:w="0" w:type="dxa"/>
-        <w:left w:w="108" w:type="dxa"/>
-        <w:bottom w:w="0" w:type="dxa"/>
-        <w:right w:w="108" w:type="dxa"/>
-      </w:tblCellMar>
-    </w:tblPr>
-  </w:style>
-  <w:style w:type="paragraph" w:styleId="Header">
-    <w:name w:val="header"/>
-    <w:basedOn w:val="Normal"/>
-    <w:link w:val="HeaderChar"/>
-    <w:uiPriority w:val="99"/>
-    <w:unhideWhenUsed/>
-    <w:rsid w:val="006678EB"/>
-    <w:pPr>
-      <w:tabs>
-        <w:tab w:val="center" w:pos="4680"/>
-        <w:tab w:val="right" w:pos="9360"/>
-      </w:tabs>
-      <w:spacing w:after="0" w:line="240" w:lineRule="auto"/>
-    </w:pPr>
-  </w:style>
-  <w:style w:type="character" w:customStyle="1" w:styleId="HeaderChar">
-    <w:name w:val="Header Char"/>
-    <w:basedOn w:val="DefaultParagraphFont"/>
-    <w:link w:val="Header"/>
-    <w:uiPriority w:val="99"/>
-    <w:rsid w:val="006678EB"/>
-  </w:style>
-  <w:style w:type="paragraph" w:styleId="Footer">
-    <w:name w:val="footer"/>
-    <w:basedOn w:val="Normal"/>
-    <w:link w:val="FooterChar"/>
-    <w:uiPriority w:val="99"/>
-    <w:unhideWhenUsed/>
-    <w:rsid w:val="006678EB"/>
-    <w:pPr>
-      <w:tabs>
-        <w:tab w:val="center" w:pos="4680"/>
-        <w:tab w:val="right" w:pos="9360"/>
-      </w:tabs>
-      <w:spacing w:after="0" w:line="240" w:lineRule="auto"/>
-    </w:pPr>
-  </w:style>
-  <w:style w:type="character" w:customStyle="1" w:styleId="FooterChar">
-    <w:name w:val="Footer Char"/>
-    <w:basedOn w:val="DefaultParagraphFont"/>
-    <w:link w:val="Footer"/>
-    <w:uiPriority w:val="99"/>
-    <w:rsid w:val="006678EB"/>
-  </w:style>
-  <w:style w:type="character" w:customStyle="1" w:styleId="Heading1Char">
-    <w:name w:val="Heading 1 Char"/>
-    <w:basedOn w:val="DefaultParagraphFont"/>
-    <w:link w:val="Heading1"/>
-    <w:uiPriority w:val="9"/>
-    <w:rsid w:val="00735A12"/>
-    <w:rPr>
-      <w:rFonts w:ascii="Cambria" w:hAnsi="Cambria" w:cs="Cambria"/>
-      <w:b/>
-      <w:bCs/>
-      <w:color w:val="000000"/>
-      <w:sz w:val="36"/>
-      <w:szCs w:val="32"/>
-    </w:rPr>
-  </w:style>
-  <w:style w:type="character" w:customStyle="1" w:styleId="Heading2Char">
-    <w:name w:val="Heading 2 Char"/>
-    <w:basedOn w:val="DefaultParagraphFont"/>
-    <w:link w:val="Heading2"/>
-    <w:uiPriority w:val="9"/>
-    <w:rsid w:val="00E46055"/>
-    <w:rPr>
-      <w:rFonts w:ascii="Cambria" w:hAnsi="Cambria" w:cs="Cambria"/>
-      <w:b/>
-      <w:bCs/>
-      <w:color w:val="000000"/>
-      <w:sz w:val="32"/>
-      <w:szCs w:val="32"/>
-    </w:rPr>
-  </w:style>
-  <w:style w:type="character" w:customStyle="1" w:styleId="Heading3Char">
-    <w:name w:val="Heading 3 Char"/>
-    <w:basedOn w:val="DefaultParagraphFont"/>
-    <w:link w:val="Heading3"/>
-    <w:uiPriority w:val="9"/>
-    <w:rsid w:val="00E46055"/>
-    <w:rPr>
-      <w:rFonts w:ascii="Cambria" w:hAnsi="Cambria" w:cs="Cambria"/>
-      <w:b/>
-      <w:bCs/>
-      <w:color w:val="000000"/>
-      <w:sz w:val="28"/>
-      <w:szCs w:val="28"/>
-    </w:rPr>
-  </w:style>
-  <w:style w:type="paragraph" w:customStyle="1" w:styleId="Default">
-    <w:name w:val="Default"/>
-    <w:rsid w:val="00BD7BA5"/>
-    <w:pPr>
-      <w:autoSpaceDE w:val="0"/>
-      <w:autoSpaceDN w:val="0"/>
-      <w:adjustRightInd w:val="0"/>
-      <w:spacing w:after="0" w:line="240" w:lineRule="auto"/>
-    </w:pPr>
-    <w:rPr>
-      <w:rFonts w:ascii="Cambria" w:hAnsi="Cambria" w:cs="Cambria"/>
-      <w:color w:val="000000"/>
-      <w:sz w:val="24"/>
-      <w:szCs w:val="24"/>
-    </w:rPr>
-  </w:style>
-  <w:style w:type="character" w:styleId="Hyperlink">
-    <w:name w:val="Hyperlink"/>
-    <w:basedOn w:val="DefaultParagraphFont"/>
-    <w:uiPriority w:val="99"/>
-    <w:unhideWhenUsed/>
-    <w:rsid w:val="00BD7BA5"/>
-    <w:rPr>
-      <w:color w:val="0000FF" w:themeColor="hyperlink"/>
-      <w:u w:val="single"/>
-    </w:rPr>
-  </w:style>
-  <w:style w:type="character" w:customStyle="1" w:styleId="Heading4Char">
-    <w:name w:val="Heading 4 Char"/>
-    <w:basedOn w:val="DefaultParagraphFont"/>
-    <w:link w:val="Heading4"/>
-    <w:uiPriority w:val="9"/>
-    <w:rsid w:val="00B12DDC"/>
-    <w:rPr>
-      <w:rFonts w:asciiTheme="majorHAnsi" w:eastAsiaTheme="majorEastAsia" w:hAnsiTheme="majorHAnsi" w:cstheme="majorBidi"/>
-      <w:b/>
-      <w:bCs/>
-      <w:iCs/>
-      <w:sz w:val="26"/>
-      <w:szCs w:val="26"/>
-    </w:rPr>
-  </w:style>
-  <w:style w:type="character" w:customStyle="1" w:styleId="Heading5Char">
-    <w:name w:val="Heading 5 Char"/>
-    <w:basedOn w:val="DefaultParagraphFont"/>
-    <w:link w:val="Heading5"/>
-    <w:uiPriority w:val="9"/>
-    <w:rsid w:val="00C152A9"/>
-    <w:rPr>
-      <w:rFonts w:ascii="Cambria" w:hAnsi="Cambria" w:cs="Cambria"/>
-      <w:b/>
-      <w:bCs/>
-      <w:color w:val="000000"/>
-      <w:sz w:val="24"/>
-      <w:szCs w:val="24"/>
-    </w:rPr>
-  </w:style>
-  <w:style w:type="character" w:customStyle="1" w:styleId="apple-converted-space">
-    <w:name w:val="apple-converted-space"/>
-    <w:basedOn w:val="DefaultParagraphFont"/>
-    <w:rsid w:val="0053103D"/>
-  </w:style>
-  <w:style w:type="character" w:customStyle="1" w:styleId="bxgy-byline-text">
-    <w:name w:val="bxgy-byline-text"/>
-    <w:basedOn w:val="DefaultParagraphFont"/>
-    <w:rsid w:val="0053103D"/>
-  </w:style>
-  <w:style w:type="paragraph" w:styleId="ListParagraph">
-    <w:name w:val="List Paragraph"/>
-    <w:basedOn w:val="Normal"/>
-    <w:link w:val="ListParagraphChar"/>
-    <w:uiPriority w:val="34"/>
-    <w:qFormat/>
-    <w:rsid w:val="0053103D"/>
-    <w:pPr>
-      <w:spacing w:after="160" w:line="259" w:lineRule="auto"/>
-      <w:ind w:left="720"/>
-      <w:contextualSpacing/>
-    </w:pPr>
-  </w:style>
-  <w:style w:type="table" w:styleId="LightGrid">
-    <w:name w:val="Light Grid"/>
-    <w:basedOn w:val="TableNormal"/>
-    <w:uiPriority w:val="62"/>
-    <w:rsid w:val="0053103D"/>
-    <w:pPr>
-      <w:spacing w:after="0" w:line="240" w:lineRule="auto"/>
-    </w:pPr>
-    <w:tblPr>
-      <w:tblStyleRowBandSize w:val="1"/>
-      <w:tblStyleColBandSize w:val="1"/>
-      <w:tblInd w:w="0" w:type="dxa"/>
-      <w:tblBorders>
-        <w:top w:val="single" w:sz="8" w:space="0" w:color="000000" w:themeColor="text1"/>
-        <w:left w:val="single" w:sz="8" w:space="0" w:color="000000" w:themeColor="text1"/>
-        <w:bottom w:val="single" w:sz="8" w:space="0" w:color="000000" w:themeColor="text1"/>
-        <w:right w:val="single" w:sz="8" w:space="0" w:color="000000" w:themeColor="text1"/>
-        <w:insideH w:val="single" w:sz="8" w:space="0" w:color="000000" w:themeColor="text1"/>
-        <w:insideV w:val="single" w:sz="8" w:space="0" w:color="000000" w:themeColor="text1"/>
-      </w:tblBorders>
-      <w:tblCellMar>
-        <w:top w:w="0" w:type="dxa"/>
-        <w:left w:w="108" w:type="dxa"/>
-        <w:bottom w:w="0" w:type="dxa"/>
-        <w:right w:w="108" w:type="dxa"/>
-      </w:tblCellMar>
-    </w:tblPr>
-    <w:tblStylePr w:type="firstRow">
-      <w:pPr>
-        <w:spacing w:before="0" w:after="0" w:line="240" w:lineRule="auto"/>
-      </w:pPr>
-      <w:rPr>
-        <w:rFonts w:asciiTheme="majorHAnsi" w:eastAsiaTheme="majorEastAsia" w:hAnsiTheme="majorHAnsi" w:cstheme="majorBidi"/>
-        <w:b/>
-        <w:bCs/>
-      </w:rPr>
-      <w:tblPr/>
-      <w:tcPr>
-        <w:tcBorders>
-          <w:top w:val="single" w:sz="8" w:space="0" w:color="000000" w:themeColor="text1"/>
-          <w:left w:val="single" w:sz="8" w:space="0" w:color="000000" w:themeColor="text1"/>
-          <w:bottom w:val="single" w:sz="18" w:space="0" w:color="000000" w:themeColor="text1"/>
-          <w:right w:val="single" w:sz="8" w:space="0" w:color="000000" w:themeColor="text1"/>
-          <w:insideH w:val="nil"/>
-          <w:insideV w:val="single" w:sz="8" w:space="0" w:color="000000" w:themeColor="text1"/>
-        </w:tcBorders>
-      </w:tcPr>
-    </w:tblStylePr>
-    <w:tblStylePr w:type="lastRow">
-      <w:pPr>
-        <w:spacing w:before="0" w:after="0" w:line="240" w:lineRule="auto"/>
-      </w:pPr>
-      <w:rPr>
-        <w:rFonts w:asciiTheme="majorHAnsi" w:eastAsiaTheme="majorEastAsia" w:hAnsiTheme="majorHAnsi" w:cstheme="majorBidi"/>
-        <w:b/>
-        <w:bCs/>
-      </w:rPr>
-      <w:tblPr/>
-      <w:tcPr>
-        <w:tcBorders>
-          <w:top w:val="double" w:sz="6" w:space="0" w:color="000000" w:themeColor="text1"/>
-          <w:left w:val="single" w:sz="8" w:space="0" w:color="000000" w:themeColor="text1"/>
-          <w:bottom w:val="single" w:sz="8" w:space="0" w:color="000000" w:themeColor="text1"/>
-          <w:right w:val="single" w:sz="8" w:space="0" w:color="000000" w:themeColor="text1"/>
-          <w:insideH w:val="nil"/>
-          <w:insideV w:val="single" w:sz="8" w:space="0" w:color="000000" w:themeColor="text1"/>
-        </w:tcBorders>
-      </w:tcPr>
-    </w:tblStylePr>
-    <w:tblStylePr w:type="firstCol">
-      <w:rPr>
-        <w:rFonts w:asciiTheme="majorHAnsi" w:eastAsiaTheme="majorEastAsia" w:hAnsiTheme="majorHAnsi" w:cstheme="majorBidi"/>
-        <w:b/>
-        <w:bCs/>
-      </w:rPr>
-    </w:tblStylePr>
-    <w:tblStylePr w:type="lastCol">
-      <w:rPr>
-        <w:rFonts w:asciiTheme="majorHAnsi" w:eastAsiaTheme="majorEastAsia" w:hAnsiTheme="majorHAnsi" w:cstheme="majorBidi"/>
-        <w:b/>
-        <w:bCs/>
-      </w:rPr>
-      <w:tblPr/>
-      <w:tcPr>
-        <w:tcBorders>
-          <w:top w:val="single" w:sz="8" w:space="0" w:color="000000" w:themeColor="text1"/>
-          <w:left w:val="single" w:sz="8" w:space="0" w:color="000000" w:themeColor="text1"/>
-          <w:bottom w:val="single" w:sz="8" w:space="0" w:color="000000" w:themeColor="text1"/>
-          <w:right w:val="single" w:sz="8" w:space="0" w:color="000000" w:themeColor="text1"/>
-        </w:tcBorders>
-      </w:tcPr>
-    </w:tblStylePr>
-    <w:tblStylePr w:type="band1Vert">
-      <w:tblPr/>
-      <w:tcPr>
-        <w:tcBorders>
-          <w:top w:val="single" w:sz="8" w:space="0" w:color="000000" w:themeColor="text1"/>
-          <w:left w:val="single" w:sz="8" w:space="0" w:color="000000" w:themeColor="text1"/>
-          <w:bottom w:val="single" w:sz="8" w:space="0" w:color="000000" w:themeColor="text1"/>
-          <w:right w:val="single" w:sz="8" w:space="0" w:color="000000" w:themeColor="text1"/>
-        </w:tcBorders>
-        <w:shd w:val="clear" w:color="auto" w:fill="C0C0C0" w:themeFill="text1" w:themeFillTint="3F"/>
-      </w:tcPr>
-    </w:tblStylePr>
-    <w:tblStylePr w:type="band1Horz">
-      <w:tblPr/>
-      <w:tcPr>
-        <w:tcBorders>
-          <w:top w:val="single" w:sz="8" w:space="0" w:color="000000" w:themeColor="text1"/>
-          <w:left w:val="single" w:sz="8" w:space="0" w:color="000000" w:themeColor="text1"/>
-          <w:bottom w:val="single" w:sz="8" w:space="0" w:color="000000" w:themeColor="text1"/>
-          <w:right w:val="single" w:sz="8" w:space="0" w:color="000000" w:themeColor="text1"/>
-          <w:insideV w:val="single" w:sz="8" w:space="0" w:color="000000" w:themeColor="text1"/>
-        </w:tcBorders>
-        <w:shd w:val="clear" w:color="auto" w:fill="C0C0C0" w:themeFill="text1" w:themeFillTint="3F"/>
-      </w:tcPr>
-    </w:tblStylePr>
-    <w:tblStylePr w:type="band2Horz">
-      <w:tblPr/>
-      <w:tcPr>
-        <w:tcBorders>
-          <w:top w:val="single" w:sz="8" w:space="0" w:color="000000" w:themeColor="text1"/>
-          <w:left w:val="single" w:sz="8" w:space="0" w:color="000000" w:themeColor="text1"/>
-          <w:bottom w:val="single" w:sz="8" w:space="0" w:color="000000" w:themeColor="text1"/>
-          <w:right w:val="single" w:sz="8" w:space="0" w:color="000000" w:themeColor="text1"/>
-          <w:insideV w:val="single" w:sz="8" w:space="0" w:color="000000" w:themeColor="text1"/>
-        </w:tcBorders>
-      </w:tcPr>
-    </w:tblStylePr>
-  </w:style>
-  <w:style w:type="paragraph" w:styleId="TOCHeading">
-    <w:name w:val="TOC Heading"/>
-    <w:basedOn w:val="Heading1"/>
-    <w:next w:val="Normal"/>
-    <w:uiPriority w:val="39"/>
-    <w:unhideWhenUsed/>
-    <w:qFormat/>
-    <w:rsid w:val="005A4846"/>
-    <w:pPr>
-      <w:keepNext/>
-      <w:keepLines/>
-      <w:autoSpaceDE/>
-      <w:autoSpaceDN/>
-      <w:adjustRightInd/>
-      <w:spacing w:before="480" w:line="276" w:lineRule="auto"/>
-      <w:ind w:left="0"/>
-      <w:outlineLvl w:val="9"/>
-    </w:pPr>
-    <w:rPr>
-      <w:rFonts w:asciiTheme="majorHAnsi" w:eastAsiaTheme="majorEastAsia" w:hAnsiTheme="majorHAnsi" w:cstheme="majorBidi"/>
-      <w:color w:val="365F91" w:themeColor="accent1" w:themeShade="BF"/>
-      <w:sz w:val="28"/>
-      <w:szCs w:val="28"/>
-      <w:lang w:eastAsia="ja-JP"/>
-    </w:rPr>
-  </w:style>
-  <w:style w:type="paragraph" w:styleId="TOC1">
-    <w:name w:val="toc 1"/>
-    <w:basedOn w:val="Normal"/>
-    <w:next w:val="Normal"/>
-    <w:autoRedefine/>
-    <w:uiPriority w:val="39"/>
-    <w:unhideWhenUsed/>
-    <w:rsid w:val="005A4846"/>
-    <w:pPr>
-      <w:spacing w:after="100"/>
-    </w:pPr>
-  </w:style>
-  <w:style w:type="paragraph" w:styleId="TOC2">
-    <w:name w:val="toc 2"/>
-    <w:basedOn w:val="Normal"/>
-    <w:next w:val="Normal"/>
-    <w:autoRedefine/>
-    <w:uiPriority w:val="39"/>
-    <w:unhideWhenUsed/>
-    <w:rsid w:val="005A4846"/>
-    <w:pPr>
-      <w:spacing w:after="100"/>
-      <w:ind w:left="220"/>
-    </w:pPr>
-  </w:style>
-  <w:style w:type="paragraph" w:styleId="TOC3">
-    <w:name w:val="toc 3"/>
-    <w:basedOn w:val="Normal"/>
-    <w:next w:val="Normal"/>
-    <w:autoRedefine/>
-    <w:uiPriority w:val="39"/>
-    <w:unhideWhenUsed/>
-    <w:rsid w:val="005A4846"/>
-    <w:pPr>
-      <w:spacing w:after="100"/>
-      <w:ind w:left="440"/>
-    </w:pPr>
-  </w:style>
-  <w:style w:type="paragraph" w:styleId="Caption">
-    <w:name w:val="caption"/>
-    <w:basedOn w:val="Normal"/>
-    <w:next w:val="Normal"/>
-    <w:uiPriority w:val="35"/>
-    <w:unhideWhenUsed/>
-    <w:qFormat/>
-    <w:rsid w:val="005A4846"/>
-    <w:pPr>
-      <w:spacing w:line="240" w:lineRule="auto"/>
-    </w:pPr>
-    <w:rPr>
-      <w:b/>
-      <w:bCs/>
-      <w:color w:val="4F81BD" w:themeColor="accent1"/>
-      <w:sz w:val="18"/>
-      <w:szCs w:val="18"/>
-    </w:rPr>
-  </w:style>
-  <w:style w:type="paragraph" w:styleId="TableofFigures">
-    <w:name w:val="table of figures"/>
-    <w:basedOn w:val="Normal"/>
-    <w:next w:val="Normal"/>
-    <w:uiPriority w:val="99"/>
-    <w:unhideWhenUsed/>
-    <w:rsid w:val="00880A71"/>
-    <w:pPr>
-      <w:spacing w:after="0"/>
-    </w:pPr>
-  </w:style>
-  <w:style w:type="character" w:customStyle="1" w:styleId="fblongblurb">
-    <w:name w:val="fblongblurb"/>
-    <w:basedOn w:val="DefaultParagraphFont"/>
-    <w:rsid w:val="005B6969"/>
-  </w:style>
-  <w:style w:type="paragraph" w:styleId="Subtitle">
-    <w:name w:val="Subtitle"/>
-    <w:basedOn w:val="Normal"/>
-    <w:next w:val="Normal"/>
-    <w:link w:val="SubtitleChar"/>
-    <w:uiPriority w:val="11"/>
-    <w:qFormat/>
-    <w:rsid w:val="005C0A92"/>
-    <w:pPr>
-      <w:jc w:val="center"/>
-    </w:pPr>
-    <w:rPr>
-      <w:rFonts w:asciiTheme="majorHAnsi" w:hAnsiTheme="majorHAnsi"/>
-      <w:b/>
-      <w:sz w:val="24"/>
-      <w:szCs w:val="24"/>
-    </w:rPr>
-  </w:style>
-  <w:style w:type="character" w:customStyle="1" w:styleId="SubtitleChar">
-    <w:name w:val="Subtitle Char"/>
-    <w:basedOn w:val="DefaultParagraphFont"/>
-    <w:link w:val="Subtitle"/>
-    <w:uiPriority w:val="11"/>
-    <w:rsid w:val="005C0A92"/>
-    <w:rPr>
-      <w:rFonts w:asciiTheme="majorHAnsi" w:hAnsiTheme="majorHAnsi"/>
-      <w:b/>
-      <w:sz w:val="24"/>
-      <w:szCs w:val="24"/>
-    </w:rPr>
-  </w:style>
-  <w:style w:type="character" w:styleId="Emphasis">
-    <w:name w:val="Emphasis"/>
-    <w:basedOn w:val="DefaultParagraphFont"/>
-    <w:uiPriority w:val="20"/>
-    <w:qFormat/>
-    <w:rsid w:val="00A77CE7"/>
-    <w:rPr>
-      <w:i/>
-      <w:iCs/>
-    </w:rPr>
-  </w:style>
-  <w:style w:type="character" w:styleId="Strong">
-    <w:name w:val="Strong"/>
-    <w:basedOn w:val="DefaultParagraphFont"/>
-    <w:uiPriority w:val="22"/>
-    <w:qFormat/>
-    <w:rsid w:val="00A77CE7"/>
-    <w:rPr>
-      <w:b/>
-      <w:bCs/>
-    </w:rPr>
-  </w:style>
-  <w:style w:type="table" w:customStyle="1" w:styleId="LightGrid1">
-    <w:name w:val="Light Grid1"/>
-    <w:basedOn w:val="TableNormal"/>
-    <w:uiPriority w:val="62"/>
-    <w:rsid w:val="00DA7B77"/>
-    <w:pPr>
-      <w:spacing w:after="0" w:line="240" w:lineRule="auto"/>
-    </w:pPr>
-    <w:tblPr>
-      <w:tblStyleRowBandSize w:val="1"/>
-      <w:tblStyleColBandSize w:val="1"/>
-      <w:tblInd w:w="0" w:type="dxa"/>
-      <w:tblBorders>
-        <w:top w:val="single" w:sz="8" w:space="0" w:color="000000" w:themeColor="text1"/>
-        <w:left w:val="single" w:sz="8" w:space="0" w:color="000000" w:themeColor="text1"/>
-        <w:bottom w:val="single" w:sz="8" w:space="0" w:color="000000" w:themeColor="text1"/>
-        <w:right w:val="single" w:sz="8" w:space="0" w:color="000000" w:themeColor="text1"/>
-        <w:insideH w:val="single" w:sz="8" w:space="0" w:color="000000" w:themeColor="text1"/>
-        <w:insideV w:val="single" w:sz="8" w:space="0" w:color="000000" w:themeColor="text1"/>
-      </w:tblBorders>
-      <w:tblCellMar>
-        <w:top w:w="0" w:type="dxa"/>
-        <w:left w:w="108" w:type="dxa"/>
-        <w:bottom w:w="0" w:type="dxa"/>
-        <w:right w:w="108" w:type="dxa"/>
-      </w:tblCellMar>
     </w:tblPr>
     <w:tblStylePr w:type="firstRow">
       <w:pPr>
@@ -40422,7 +39530,7 @@
 </file>
 
 <file path=customXml/itemProps1.xml><?xml version="1.0" encoding="utf-8"?>
-<ds:datastoreItem xmlns:ds="http://schemas.openxmlformats.org/officeDocument/2006/customXml" ds:itemID="{5A508CF5-203E-4D61-9D0C-D385A90DCBDD}">
+<ds:datastoreItem xmlns:ds="http://schemas.openxmlformats.org/officeDocument/2006/customXml" ds:itemID="{A3A03B4D-67C3-4F5B-9E4B-E19B6AAA4537}">
   <ds:schemaRefs>
     <ds:schemaRef ds:uri="http://schemas.openxmlformats.org/officeDocument/2006/bibliography"/>
   </ds:schemaRefs>
@@ -40430,7 +39538,7 @@
 </file>
 
 <file path=customXml/itemProps2.xml><?xml version="1.0" encoding="utf-8"?>
-<ds:datastoreItem xmlns:ds="http://schemas.openxmlformats.org/officeDocument/2006/customXml" ds:itemID="{AC9EA3C2-7C98-4B44-A665-8D28E727E5A8}">
+<ds:datastoreItem xmlns:ds="http://schemas.openxmlformats.org/officeDocument/2006/customXml" ds:itemID="{D09E5981-28B9-45FB-9D27-32F718EC100C}">
   <ds:schemaRefs>
     <ds:schemaRef ds:uri="http://schemas.openxmlformats.org/officeDocument/2006/bibliography"/>
   </ds:schemaRefs>
@@ -40438,7 +39546,7 @@
 </file>
 
 <file path=customXml/itemProps3.xml><?xml version="1.0" encoding="utf-8"?>
-<ds:datastoreItem xmlns:ds="http://schemas.openxmlformats.org/officeDocument/2006/customXml" ds:itemID="{D09E5981-28B9-45FB-9D27-32F718EC100C}">
+<ds:datastoreItem xmlns:ds="http://schemas.openxmlformats.org/officeDocument/2006/customXml" ds:itemID="{448909D2-D68E-4634-AC90-0E1AEF3D0546}">
   <ds:schemaRefs>
     <ds:schemaRef ds:uri="http://schemas.openxmlformats.org/officeDocument/2006/bibliography"/>
   </ds:schemaRefs>
@@ -40446,7 +39554,7 @@
 </file>
 
 <file path=customXml/itemProps4.xml><?xml version="1.0" encoding="utf-8"?>
-<ds:datastoreItem xmlns:ds="http://schemas.openxmlformats.org/officeDocument/2006/customXml" ds:itemID="{A3A03B4D-67C3-4F5B-9E4B-E19B6AAA4537}">
+<ds:datastoreItem xmlns:ds="http://schemas.openxmlformats.org/officeDocument/2006/customXml" ds:itemID="{40877B7C-4CE7-444A-803A-FA566E7B1FAA}">
   <ds:schemaRefs>
     <ds:schemaRef ds:uri="http://schemas.openxmlformats.org/officeDocument/2006/bibliography"/>
   </ds:schemaRefs>
@@ -40454,7 +39562,7 @@
 </file>
 
 <file path=customXml/itemProps5.xml><?xml version="1.0" encoding="utf-8"?>
-<ds:datastoreItem xmlns:ds="http://schemas.openxmlformats.org/officeDocument/2006/customXml" ds:itemID="{AA9A228F-9A77-4309-B9AB-D02C15B1AFD0}">
+<ds:datastoreItem xmlns:ds="http://schemas.openxmlformats.org/officeDocument/2006/customXml" ds:itemID="{CDF3CF0F-A350-4372-BC9A-19A4AB3A1C00}">
   <ds:schemaRefs>
     <ds:schemaRef ds:uri="http://schemas.openxmlformats.org/officeDocument/2006/bibliography"/>
   </ds:schemaRefs>
